--- a/Assets/第一關劇本文本(全).docx
+++ b/Assets/第一關劇本文本(全).docx
@@ -3,11 +3,6 @@
 <w:document xmlns:ve="http://schemas.openxmlformats.org/markup-compatibility/2006" xmlns:o="urn:schemas-microsoft-com:office:office" xmlns:r="http://schemas.openxmlformats.org/officeDocument/2006/relationships" xmlns:m="http://schemas.openxmlformats.org/officeDocument/2006/math" xmlns:v="urn:schemas-microsoft-com:vml" xmlns:wp="http://schemas.openxmlformats.org/drawingml/2006/wordprocessingDrawing" xmlns:w10="urn:schemas-microsoft-com:office:word" xmlns:w="http://schemas.openxmlformats.org/wordprocessingml/2006/main" xmlns:wne="http://schemas.microsoft.com/office/word/2006/wordml">
   <w:body>
     <w:p>
-      <w:pPr>
-        <w:rPr>
-          <w:rFonts w:hint="eastAsia"/>
-        </w:rPr>
-      </w:pPr>
       <w:r>
         <w:rPr>
           <w:rFonts w:hint="eastAsia"/>
@@ -287,11 +282,6 @@
       </w:r>
     </w:p>
     <w:p>
-      <w:pPr>
-        <w:rPr>
-          <w:rFonts w:hint="eastAsia"/>
-        </w:rPr>
-      </w:pPr>
       <w:r>
         <w:rPr>
           <w:rFonts w:hint="eastAsia"/>
@@ -342,11 +332,6 @@
       </w:r>
     </w:p>
     <w:p>
-      <w:pPr>
-        <w:rPr>
-          <w:rFonts w:hint="eastAsia"/>
-        </w:rPr>
-      </w:pPr>
       <w:r>
         <w:rPr>
           <w:rFonts w:hint="eastAsia"/>
@@ -391,6 +376,11 @@
       </w:r>
     </w:p>
     <w:p>
+      <w:pPr>
+        <w:rPr>
+          <w:rFonts w:hint="eastAsia"/>
+        </w:rPr>
+      </w:pPr>
       <w:r>
         <w:rPr>
           <w:rFonts w:hint="eastAsia"/>
@@ -434,7 +424,13 @@
         <w:t>}</w:t>
       </w:r>
     </w:p>
-    <w:p>
+    <w:p/>
+    <w:p>
+      <w:pPr>
+        <w:rPr>
+          <w:rFonts w:hint="eastAsia"/>
+        </w:rPr>
+      </w:pPr>
       <w:r>
         <w:rPr>
           <w:rFonts w:hint="eastAsia"/>
@@ -448,261 +444,314 @@
         <w:t>:</w:t>
       </w:r>
     </w:p>
-    <w:p>
-      <w:r>
-        <w:rPr>
-          <w:rFonts w:hint="eastAsia"/>
+    <w:p/>
+    <w:p>
+      <w:pPr>
+        <w:rPr>
+          <w:shd w:val="pct15" w:color="auto" w:fill="FFFFFF"/>
+        </w:rPr>
+      </w:pPr>
+      <w:r>
+        <w:rPr>
+          <w:rFonts w:hint="eastAsia"/>
+          <w:shd w:val="pct15" w:color="auto" w:fill="FFFFFF"/>
         </w:rPr>
         <w:t>【你聽過幾次小美人魚的故事</w:t>
       </w:r>
       <w:r>
         <w:rPr>
           <w:rFonts w:hint="eastAsia"/>
+          <w:shd w:val="pct15" w:color="auto" w:fill="FFFFFF"/>
         </w:rPr>
         <w:t>?</w:t>
       </w:r>
       <w:r>
         <w:rPr>
           <w:rFonts w:hint="eastAsia"/>
+          <w:shd w:val="pct15" w:color="auto" w:fill="FFFFFF"/>
         </w:rPr>
         <w:t>聽過幾百次都膩了，是不是應該考慮換個故事主角</w:t>
       </w:r>
       <w:r>
         <w:rPr>
           <w:rFonts w:hint="eastAsia"/>
+          <w:shd w:val="pct15" w:color="auto" w:fill="FFFFFF"/>
         </w:rPr>
         <w:t>啊</w:t>
       </w:r>
       <w:r>
         <w:rPr>
           <w:rFonts w:hint="eastAsia"/>
+          <w:shd w:val="pct15" w:color="auto" w:fill="FFFFFF"/>
         </w:rPr>
         <w:t>?</w:t>
       </w:r>
       <w:r>
         <w:rPr>
           <w:rFonts w:hint="eastAsia"/>
+          <w:shd w:val="pct15" w:color="auto" w:fill="FFFFFF"/>
         </w:rPr>
         <w:t>小美人魚的故事</w:t>
       </w:r>
       <w:r>
         <w:rPr>
           <w:rFonts w:hint="eastAsia"/>
+          <w:shd w:val="pct15" w:color="auto" w:fill="FFFFFF"/>
         </w:rPr>
         <w:t>人物</w:t>
       </w:r>
       <w:r>
         <w:rPr>
           <w:rFonts w:hint="eastAsia"/>
+          <w:shd w:val="pct15" w:color="auto" w:fill="FFFFFF"/>
         </w:rPr>
         <w:t>又不是只有美人魚公主而已</w:t>
       </w:r>
       <w:r>
         <w:rPr>
           <w:rFonts w:hint="eastAsia"/>
+          <w:shd w:val="pct15" w:color="auto" w:fill="FFFFFF"/>
         </w:rPr>
         <w:t>，好歹也有反派女巫</w:t>
       </w:r>
       <w:r>
         <w:rPr>
           <w:rFonts w:hint="eastAsia"/>
+          <w:shd w:val="pct15" w:color="auto" w:fill="FFFFFF"/>
         </w:rPr>
         <w:t>。但</w:t>
       </w:r>
       <w:r>
+        <w:rPr>
+          <w:shd w:val="pct15" w:color="auto" w:fill="FFFFFF"/>
+        </w:rPr>
         <w:t>…</w:t>
       </w:r>
       <w:r>
         <w:rPr>
           <w:rFonts w:hint="eastAsia"/>
+          <w:shd w:val="pct15" w:color="auto" w:fill="FFFFFF"/>
         </w:rPr>
         <w:t>反派真的會是</w:t>
       </w:r>
       <w:r>
         <w:rPr>
           <w:rFonts w:hint="eastAsia"/>
+          <w:shd w:val="pct15" w:color="auto" w:fill="FFFFFF"/>
         </w:rPr>
         <w:t>大家眼裡的</w:t>
       </w:r>
       <w:r>
         <w:rPr>
           <w:rFonts w:hint="eastAsia"/>
+          <w:shd w:val="pct15" w:color="auto" w:fill="FFFFFF"/>
         </w:rPr>
         <w:t>大壞蛋嗎</w:t>
       </w:r>
       <w:r>
         <w:rPr>
           <w:rFonts w:hint="eastAsia"/>
+          <w:shd w:val="pct15" w:color="auto" w:fill="FFFFFF"/>
         </w:rPr>
         <w:t>?</w:t>
       </w:r>
       <w:r>
         <w:rPr>
           <w:rFonts w:hint="eastAsia"/>
+          <w:shd w:val="pct15" w:color="auto" w:fill="FFFFFF"/>
         </w:rPr>
         <w:t>】</w:t>
       </w:r>
     </w:p>
-    <w:p/>
-    <w:p>
-      <w:r>
-        <w:rPr>
-          <w:rFonts w:hint="eastAsia"/>
+    <w:p>
+      <w:pPr>
+        <w:rPr>
+          <w:shd w:val="pct15" w:color="auto" w:fill="FFFFFF"/>
+        </w:rPr>
+      </w:pPr>
+      <w:r>
+        <w:rPr>
+          <w:rFonts w:hint="eastAsia"/>
+          <w:shd w:val="pct15" w:color="auto" w:fill="FFFFFF"/>
         </w:rPr>
         <w:t>【</w:t>
       </w:r>
       <w:r>
         <w:rPr>
           <w:rFonts w:hint="eastAsia"/>
+          <w:shd w:val="pct15" w:color="auto" w:fill="FFFFFF"/>
         </w:rPr>
         <w:t>在一個不起眼</w:t>
       </w:r>
       <w:r>
         <w:rPr>
           <w:rFonts w:hint="eastAsia"/>
+          <w:shd w:val="pct15" w:color="auto" w:fill="FFFFFF"/>
         </w:rPr>
         <w:t>、</w:t>
       </w:r>
       <w:r>
         <w:rPr>
           <w:rFonts w:hint="eastAsia"/>
+          <w:shd w:val="pct15" w:color="auto" w:fill="FFFFFF"/>
         </w:rPr>
         <w:t>只有暗黑的海帶</w:t>
       </w:r>
       <w:r>
         <w:rPr>
           <w:rFonts w:hint="eastAsia"/>
+          <w:shd w:val="pct15" w:color="auto" w:fill="FFFFFF"/>
         </w:rPr>
         <w:t>來</w:t>
       </w:r>
       <w:r>
         <w:rPr>
           <w:rFonts w:hint="eastAsia"/>
+          <w:shd w:val="pct15" w:color="auto" w:fill="FFFFFF"/>
         </w:rPr>
         <w:t>作伴</w:t>
       </w:r>
       <w:r>
         <w:rPr>
           <w:rFonts w:hint="eastAsia"/>
+          <w:shd w:val="pct15" w:color="auto" w:fill="FFFFFF"/>
         </w:rPr>
         <w:t>荒涼之地，那裏有間圓屋頂的老舊雜貨店</w:t>
       </w:r>
       <w:r>
         <w:rPr>
           <w:rFonts w:hint="eastAsia"/>
+          <w:shd w:val="pct15" w:color="auto" w:fill="FFFFFF"/>
         </w:rPr>
         <w:t>，而屋主則是一名醜陋至極的章魚老巫婆</w:t>
       </w:r>
       <w:r>
         <w:rPr>
           <w:rFonts w:hint="eastAsia"/>
+          <w:shd w:val="pct15" w:color="auto" w:fill="FFFFFF"/>
         </w:rPr>
         <w:t>-</w:t>
       </w:r>
       <w:r>
         <w:rPr>
           <w:rFonts w:hint="eastAsia"/>
+          <w:shd w:val="pct15" w:color="auto" w:fill="FFFFFF"/>
         </w:rPr>
         <w:t>莉蘇</w:t>
       </w:r>
       <w:r>
         <w:rPr>
           <w:rFonts w:hint="eastAsia"/>
+          <w:shd w:val="pct15" w:color="auto" w:fill="FFFFFF"/>
         </w:rPr>
         <w:t>和一隻夥伴電鰻</w:t>
       </w:r>
       <w:r>
         <w:rPr>
           <w:rFonts w:hint="eastAsia"/>
+          <w:shd w:val="pct15" w:color="auto" w:fill="FFFFFF"/>
         </w:rPr>
         <w:t>-</w:t>
       </w:r>
       <w:r>
         <w:rPr>
           <w:rFonts w:hint="eastAsia"/>
+          <w:shd w:val="pct15" w:color="auto" w:fill="FFFFFF"/>
         </w:rPr>
         <w:t>安吉斯</w:t>
       </w:r>
       <w:r>
         <w:rPr>
           <w:rFonts w:hint="eastAsia"/>
+          <w:shd w:val="pct15" w:color="auto" w:fill="FFFFFF"/>
         </w:rPr>
         <w:t>，</w:t>
       </w:r>
       <w:r>
         <w:rPr>
           <w:rFonts w:hint="eastAsia"/>
+          <w:shd w:val="pct15" w:color="auto" w:fill="FFFFFF"/>
         </w:rPr>
         <w:t>波絲</w:t>
       </w:r>
       <w:r>
         <w:rPr>
           <w:rFonts w:hint="eastAsia"/>
+          <w:shd w:val="pct15" w:color="auto" w:fill="FFFFFF"/>
         </w:rPr>
         <w:t>有要藥師等級證照，但因為只有乙級程度，在藥師職業圈只能算實習藥師程度不被中用。所以</w:t>
       </w:r>
       <w:r>
         <w:rPr>
           <w:rFonts w:hint="eastAsia"/>
+          <w:shd w:val="pct15" w:color="auto" w:fill="FFFFFF"/>
         </w:rPr>
         <w:t>他們</w:t>
       </w:r>
       <w:r>
         <w:rPr>
           <w:rFonts w:hint="eastAsia"/>
+          <w:shd w:val="pct15" w:color="auto" w:fill="FFFFFF"/>
         </w:rPr>
         <w:t>暫時</w:t>
       </w:r>
       <w:r>
         <w:rPr>
           <w:rFonts w:hint="eastAsia"/>
+          <w:shd w:val="pct15" w:color="auto" w:fill="FFFFFF"/>
         </w:rPr>
         <w:t>以</w:t>
       </w:r>
       <w:r>
         <w:rPr>
           <w:rFonts w:hint="eastAsia"/>
+          <w:shd w:val="pct15" w:color="auto" w:fill="FFFFFF"/>
         </w:rPr>
         <w:t>研製</w:t>
       </w:r>
       <w:r>
         <w:rPr>
           <w:rFonts w:hint="eastAsia"/>
+          <w:shd w:val="pct15" w:color="auto" w:fill="FFFFFF"/>
         </w:rPr>
         <w:t>巫術</w:t>
       </w:r>
       <w:r>
         <w:rPr>
           <w:rFonts w:hint="eastAsia"/>
+          <w:shd w:val="pct15" w:color="auto" w:fill="FFFFFF"/>
         </w:rPr>
         <w:t>、以及調配</w:t>
       </w:r>
       <w:r>
         <w:rPr>
           <w:rFonts w:hint="eastAsia"/>
+          <w:shd w:val="pct15" w:color="auto" w:fill="FFFFFF"/>
         </w:rPr>
         <w:t>藥水</w:t>
       </w:r>
       <w:r>
         <w:rPr>
           <w:rFonts w:hint="eastAsia"/>
+          <w:shd w:val="pct15" w:color="auto" w:fill="FFFFFF"/>
         </w:rPr>
         <w:t>作為生活經濟來源</w:t>
       </w:r>
       <w:r>
         <w:rPr>
           <w:rFonts w:hint="eastAsia"/>
+          <w:shd w:val="pct15" w:color="auto" w:fill="FFFFFF"/>
         </w:rPr>
         <w:t>。直到一日，一個特別的客人來訪</w:t>
       </w:r>
       <w:r>
         <w:rPr>
           <w:rFonts w:hint="eastAsia"/>
+          <w:shd w:val="pct15" w:color="auto" w:fill="FFFFFF"/>
         </w:rPr>
         <w:t>】</w:t>
       </w:r>
     </w:p>
-    <w:p/>
     <w:p>
       <w:pPr>
         <w:rPr>
@@ -1221,7 +1270,6 @@
         <w:t>!</w:t>
       </w:r>
     </w:p>
-    <w:p/>
     <w:p>
       <w:pPr>
         <w:rPr>
@@ -1410,7 +1458,13 @@
         <w:t>在房裡的哪一處，找找吧</w:t>
       </w:r>
     </w:p>
-    <w:p/>
+    <w:p>
+      <w:pPr>
+        <w:rPr>
+          <w:rFonts w:hint="eastAsia"/>
+        </w:rPr>
+      </w:pPr>
+    </w:p>
     <w:p>
       <w:r>
         <w:rPr>
@@ -1430,6 +1484,34 @@
         <w:rPr>
           <w:rFonts w:hint="eastAsia"/>
           <w:highlight w:val="yellow"/>
+        </w:rPr>
+        <w:t>{</w:t>
+      </w:r>
+      <w:r>
+        <w:rPr>
+          <w:rFonts w:hint="eastAsia"/>
+          <w:highlight w:val="yellow"/>
+        </w:rPr>
+        <w:t>點擊筆電</w:t>
+      </w:r>
+      <w:r>
+        <w:rPr>
+          <w:rFonts w:hint="eastAsia"/>
+          <w:highlight w:val="yellow"/>
+        </w:rPr>
+        <w:t>}</w:t>
+      </w:r>
+      <w:r>
+        <w:rPr>
+          <w:rFonts w:hint="eastAsia"/>
+        </w:rPr>
+        <w:t xml:space="preserve"> </w:t>
+      </w:r>
+    </w:p>
+    <w:p>
+      <w:r>
+        <w:rPr>
+          <w:rFonts w:hint="eastAsia"/>
         </w:rPr>
         <w:lastRenderedPageBreak/>
         <w:t>{</w:t>
@@ -1437,72 +1519,1092 @@
       <w:r>
         <w:rPr>
           <w:rFonts w:hint="eastAsia"/>
+        </w:rPr>
+        <w:t>Laptop</w:t>
+      </w:r>
+      <w:r>
+        <w:rPr>
+          <w:rFonts w:hint="eastAsia"/>
+        </w:rPr>
+        <w:t xml:space="preserve"> : </w:t>
+      </w:r>
+      <w:r>
+        <w:rPr>
+          <w:rFonts w:hint="eastAsia"/>
+        </w:rPr>
+        <w:t>未充電</w:t>
+      </w:r>
+      <w:r>
+        <w:rPr>
+          <w:rFonts w:hint="eastAsia"/>
+        </w:rPr>
+        <w:t>/</w:t>
+      </w:r>
+      <w:r>
+        <w:rPr>
+          <w:rFonts w:hint="eastAsia"/>
+        </w:rPr>
+        <w:t>已充電</w:t>
+      </w:r>
+      <w:r>
+        <w:rPr>
+          <w:rFonts w:hint="eastAsia"/>
+        </w:rPr>
+        <w:t>}</w:t>
+      </w:r>
+    </w:p>
+    <w:p/>
+    <w:p>
+      <w:pPr>
+        <w:rPr>
+          <w:shd w:val="pct15" w:color="auto" w:fill="FFFFFF"/>
+        </w:rPr>
+      </w:pPr>
+      <w:r>
+        <w:rPr>
+          <w:rFonts w:hint="eastAsia"/>
+          <w:shd w:val="pct15" w:color="auto" w:fill="FFFFFF"/>
+        </w:rPr>
+        <w:t>波絲</w:t>
+      </w:r>
+      <w:r>
+        <w:rPr>
+          <w:rFonts w:hint="eastAsia"/>
+          <w:shd w:val="pct15" w:color="auto" w:fill="FFFFFF"/>
+        </w:rPr>
+        <w:t>:</w:t>
+      </w:r>
+      <w:r>
+        <w:rPr>
+          <w:rFonts w:hint="eastAsia"/>
+          <w:shd w:val="pct15" w:color="auto" w:fill="FFFFFF"/>
+        </w:rPr>
+        <w:t>得找到充電器才行，不然材料就難買了</w:t>
+      </w:r>
+      <w:r>
+        <w:rPr>
+          <w:shd w:val="pct15" w:color="auto" w:fill="FFFFFF"/>
+        </w:rPr>
+        <w:t>…</w:t>
+      </w:r>
+      <w:r>
+        <w:rPr>
+          <w:rFonts w:hint="eastAsia"/>
+          <w:shd w:val="pct15" w:color="auto" w:fill="FFFFFF"/>
+        </w:rPr>
+        <w:t>.</w:t>
+      </w:r>
+    </w:p>
+    <w:p>
+      <w:pPr>
+        <w:rPr>
+          <w:shd w:val="pct15" w:color="auto" w:fill="FFFFFF"/>
+        </w:rPr>
+      </w:pPr>
+    </w:p>
+    <w:p>
+      <w:r>
+        <w:rPr>
+          <w:rFonts w:hint="eastAsia"/>
           <w:highlight w:val="yellow"/>
         </w:rPr>
-        <w:t>點擊筆電</w:t>
+        <w:t>{</w:t>
       </w:r>
       <w:r>
         <w:rPr>
           <w:rFonts w:hint="eastAsia"/>
           <w:highlight w:val="yellow"/>
         </w:rPr>
+        <w:t>點擊沙發上的電鰻</w:t>
+      </w:r>
+      <w:r>
+        <w:rPr>
+          <w:rFonts w:hint="eastAsia"/>
+          <w:highlight w:val="yellow"/>
+        </w:rPr>
         <w:t>}</w:t>
       </w:r>
-      <w:r>
-        <w:rPr>
-          <w:rFonts w:hint="eastAsia"/>
+    </w:p>
+    <w:p>
+      <w:r>
+        <w:rPr>
+          <w:rFonts w:hint="eastAsia"/>
+        </w:rPr>
+        <w:t xml:space="preserve">{Eel : </w:t>
+      </w:r>
+      <w:r>
+        <w:rPr>
+          <w:rFonts w:hint="eastAsia"/>
+        </w:rPr>
+        <w:t>場景</w:t>
+      </w:r>
+      <w:r>
+        <w:rPr>
+          <w:rFonts w:hint="eastAsia"/>
+        </w:rPr>
+        <w:t>/</w:t>
+      </w:r>
+      <w:r>
+        <w:rPr>
+          <w:rFonts w:hint="eastAsia"/>
+        </w:rPr>
+        <w:t>背包</w:t>
+      </w:r>
+      <w:r>
+        <w:rPr>
+          <w:rFonts w:hint="eastAsia"/>
+        </w:rPr>
+        <w:t>/</w:t>
+      </w:r>
+      <w:r>
+        <w:rPr>
+          <w:rFonts w:hint="eastAsia"/>
+        </w:rPr>
+        <w:t>消失</w:t>
+      </w:r>
+      <w:r>
+        <w:rPr>
+          <w:rFonts w:hint="eastAsia"/>
+        </w:rPr>
+        <w:t>}</w:t>
+      </w:r>
+    </w:p>
+    <w:p/>
+    <w:p>
+      <w:pPr>
+        <w:rPr>
+          <w:shd w:val="pct15" w:color="auto" w:fill="FFFFFF"/>
+        </w:rPr>
+      </w:pPr>
+      <w:r>
+        <w:rPr>
+          <w:rFonts w:hint="eastAsia"/>
+          <w:shd w:val="pct15" w:color="auto" w:fill="FFFFFF"/>
+        </w:rPr>
+        <w:t>波絲</w:t>
+      </w:r>
+      <w:r>
+        <w:rPr>
+          <w:rFonts w:hint="eastAsia"/>
+          <w:shd w:val="pct15" w:color="auto" w:fill="FFFFFF"/>
+        </w:rPr>
+        <w:t>:</w:t>
+      </w:r>
+      <w:r>
+        <w:rPr>
+          <w:rFonts w:hint="eastAsia"/>
+          <w:shd w:val="pct15" w:color="auto" w:fill="FFFFFF"/>
+        </w:rPr>
+        <w:t>怎麼半</w:t>
+      </w:r>
+      <w:r>
+        <w:rPr>
+          <w:shd w:val="pct15" w:color="auto" w:fill="FFFFFF"/>
+        </w:rPr>
+        <w:t>…</w:t>
+      </w:r>
+      <w:r>
+        <w:rPr>
+          <w:rFonts w:hint="eastAsia"/>
+          <w:shd w:val="pct15" w:color="auto" w:fill="FFFFFF"/>
+        </w:rPr>
+        <w:t>.</w:t>
+      </w:r>
+      <w:r>
+        <w:rPr>
+          <w:rFonts w:hint="eastAsia"/>
+          <w:shd w:val="pct15" w:color="auto" w:fill="FFFFFF"/>
+        </w:rPr>
+        <w:t>都找不到充電器</w:t>
+      </w:r>
+      <w:r>
+        <w:rPr>
+          <w:shd w:val="pct15" w:color="auto" w:fill="FFFFFF"/>
+        </w:rPr>
+        <w:t>…</w:t>
+      </w:r>
+      <w:r>
+        <w:rPr>
+          <w:rFonts w:hint="eastAsia"/>
+          <w:shd w:val="pct15" w:color="auto" w:fill="FFFFFF"/>
+        </w:rPr>
+        <w:t>伊悠</w:t>
+      </w:r>
+      <w:r>
+        <w:rPr>
+          <w:rFonts w:hint="eastAsia"/>
+          <w:shd w:val="pct15" w:color="auto" w:fill="FFFFFF"/>
+        </w:rPr>
+        <w:t>?</w:t>
+      </w:r>
+      <w:r>
+        <w:rPr>
+          <w:rFonts w:hint="eastAsia"/>
+          <w:shd w:val="pct15" w:color="auto" w:fill="FFFFFF"/>
+        </w:rPr>
+        <w:t>(</w:t>
+      </w:r>
+      <w:r>
+        <w:rPr>
+          <w:rFonts w:hint="eastAsia"/>
+          <w:shd w:val="pct15" w:color="auto" w:fill="FFFFFF"/>
+        </w:rPr>
+        <w:t>但手剛伸過去時，伊悠身上</w:t>
+      </w:r>
+      <w:r>
+        <w:rPr>
+          <w:rFonts w:hint="eastAsia"/>
+          <w:shd w:val="pct15" w:color="auto" w:fill="FFFFFF"/>
+        </w:rPr>
+        <w:t>產生了少數</w:t>
+      </w:r>
+      <w:r>
+        <w:rPr>
+          <w:rFonts w:hint="eastAsia"/>
+          <w:shd w:val="pct15" w:color="auto" w:fill="FFFFFF"/>
+        </w:rPr>
+        <w:t>電流</w:t>
+      </w:r>
+      <w:r>
+        <w:rPr>
+          <w:rFonts w:hint="eastAsia"/>
+          <w:shd w:val="pct15" w:color="auto" w:fill="FFFFFF"/>
+        </w:rPr>
+        <w:t>，波絲的手感到一些麻木</w:t>
+      </w:r>
+      <w:r>
+        <w:rPr>
+          <w:rFonts w:hint="eastAsia"/>
+          <w:shd w:val="pct15" w:color="auto" w:fill="FFFFFF"/>
+        </w:rPr>
+        <w:t>)</w:t>
+      </w:r>
+      <w:r>
+        <w:rPr>
+          <w:rFonts w:hint="eastAsia"/>
+          <w:shd w:val="pct15" w:color="auto" w:fill="FFFFFF"/>
+        </w:rPr>
+        <w:t>看來還是得找個東西</w:t>
+      </w:r>
+      <w:r>
+        <w:rPr>
+          <w:rFonts w:hint="eastAsia"/>
+          <w:shd w:val="pct15" w:color="auto" w:fill="FFFFFF"/>
+        </w:rPr>
+        <w:t>來抱起</w:t>
+      </w:r>
+      <w:r>
+        <w:rPr>
+          <w:rFonts w:hint="eastAsia"/>
+          <w:shd w:val="pct15" w:color="auto" w:fill="FFFFFF"/>
+        </w:rPr>
+        <w:t>才行。</w:t>
+      </w:r>
+    </w:p>
+    <w:p>
+      <w:pPr>
+        <w:rPr>
+          <w:shd w:val="pct15" w:color="auto" w:fill="FFFFFF"/>
+        </w:rPr>
+      </w:pPr>
+    </w:p>
+    <w:p>
+      <w:r>
+        <w:rPr>
+          <w:rFonts w:hint="eastAsia"/>
+          <w:highlight w:val="yellow"/>
+        </w:rPr>
+        <w:t>{</w:t>
+      </w:r>
+      <w:r>
+        <w:rPr>
+          <w:rFonts w:hint="eastAsia"/>
+          <w:highlight w:val="yellow"/>
+        </w:rPr>
+        <w:t>點擊窗戶上的海藻盆栽</w:t>
+      </w:r>
+      <w:r>
+        <w:rPr>
+          <w:rFonts w:hint="eastAsia"/>
+          <w:highlight w:val="yellow"/>
+        </w:rPr>
+        <w:t>}</w:t>
+      </w:r>
+    </w:p>
+    <w:p>
+      <w:r>
+        <w:rPr>
+          <w:rFonts w:hint="eastAsia"/>
+        </w:rPr>
+        <w:t>{</w:t>
+      </w:r>
+      <w:r>
+        <w:rPr>
+          <w:rFonts w:hint="eastAsia"/>
+        </w:rPr>
+        <w:t>Seaweed</w:t>
+      </w:r>
+      <w:r>
+        <w:rPr>
+          <w:rFonts w:hint="eastAsia"/>
+        </w:rPr>
+        <w:t xml:space="preserve"> : </w:t>
+      </w:r>
+      <w:r>
+        <w:rPr>
+          <w:rFonts w:hint="eastAsia"/>
+        </w:rPr>
+        <w:t>場景</w:t>
+      </w:r>
+      <w:r>
+        <w:rPr>
+          <w:rFonts w:hint="eastAsia"/>
+        </w:rPr>
+        <w:t>/</w:t>
+      </w:r>
+      <w:r>
+        <w:rPr>
+          <w:rFonts w:hint="eastAsia"/>
+        </w:rPr>
+        <w:t>背包</w:t>
+      </w:r>
+      <w:r>
+        <w:rPr>
+          <w:rFonts w:hint="eastAsia"/>
+        </w:rPr>
+        <w:t>/</w:t>
+      </w:r>
+      <w:r>
+        <w:rPr>
+          <w:rFonts w:hint="eastAsia"/>
+        </w:rPr>
+        <w:t>消失</w:t>
+      </w:r>
+      <w:r>
+        <w:rPr>
+          <w:rFonts w:hint="eastAsia"/>
+        </w:rPr>
+        <w:t>}</w:t>
+      </w:r>
+    </w:p>
+    <w:p/>
+    <w:p>
+      <w:pPr>
+        <w:rPr>
+          <w:shd w:val="pct15" w:color="auto" w:fill="FFFFFF"/>
+        </w:rPr>
+      </w:pPr>
+      <w:r>
+        <w:rPr>
+          <w:rFonts w:hint="eastAsia"/>
+          <w:shd w:val="pct15" w:color="auto" w:fill="FFFFFF"/>
+        </w:rPr>
+        <w:t>波絲</w:t>
+      </w:r>
+      <w:r>
+        <w:rPr>
+          <w:rFonts w:hint="eastAsia"/>
+          <w:shd w:val="pct15" w:color="auto" w:fill="FFFFFF"/>
+        </w:rPr>
+        <w:t>:</w:t>
+      </w:r>
+      <w:r>
+        <w:rPr>
+          <w:rFonts w:hint="eastAsia"/>
+          <w:shd w:val="pct15" w:color="auto" w:fill="FFFFFF"/>
+        </w:rPr>
+        <w:t>幾個月前才種現在長得真快阿</w:t>
+      </w:r>
+      <w:r>
+        <w:rPr>
+          <w:shd w:val="pct15" w:color="auto" w:fill="FFFFFF"/>
+        </w:rPr>
+        <w:t>……</w:t>
+      </w:r>
+    </w:p>
+    <w:p>
+      <w:pPr>
+        <w:rPr>
+          <w:color w:val="00B050"/>
+        </w:rPr>
+      </w:pPr>
+      <w:r>
+        <w:rPr>
+          <w:rFonts w:hint="eastAsia"/>
+          <w:color w:val="00B050"/>
+        </w:rPr>
+        <w:t>{</w:t>
+      </w:r>
+      <w:r>
+        <w:rPr>
+          <w:rFonts w:hint="eastAsia"/>
+          <w:color w:val="00B050"/>
+        </w:rPr>
+        <w:t>獲得特殊海藻</w:t>
+      </w:r>
+      <w:r>
+        <w:rPr>
+          <w:rFonts w:hint="eastAsia"/>
+          <w:color w:val="00B050"/>
+        </w:rPr>
+        <w:t>}</w:t>
+      </w:r>
+    </w:p>
+    <w:p/>
+    <w:p>
+      <w:r>
+        <w:rPr>
+          <w:rFonts w:hint="eastAsia"/>
+          <w:highlight w:val="yellow"/>
+        </w:rPr>
+        <w:t>{</w:t>
+      </w:r>
+      <w:r>
+        <w:rPr>
+          <w:rFonts w:hint="eastAsia"/>
+          <w:highlight w:val="yellow"/>
+        </w:rPr>
+        <w:t>點擊</w:t>
+      </w:r>
+      <w:r>
+        <w:rPr>
+          <w:rFonts w:hint="eastAsia"/>
+          <w:highlight w:val="yellow"/>
+        </w:rPr>
+        <w:t>鍋子</w:t>
+      </w:r>
+      <w:r>
+        <w:rPr>
+          <w:rFonts w:hint="eastAsia"/>
+          <w:highlight w:val="yellow"/>
+        </w:rPr>
+        <w:t>上的</w:t>
+      </w:r>
+      <w:r>
+        <w:rPr>
+          <w:rFonts w:hint="eastAsia"/>
+          <w:highlight w:val="yellow"/>
+        </w:rPr>
+        <w:t>手套</w:t>
+      </w:r>
+      <w:r>
+        <w:rPr>
+          <w:rFonts w:hint="eastAsia"/>
+          <w:highlight w:val="yellow"/>
+        </w:rPr>
+        <w:t>}</w:t>
+      </w:r>
+    </w:p>
+    <w:p>
+      <w:r>
+        <w:rPr>
+          <w:rFonts w:hint="eastAsia"/>
+        </w:rPr>
+        <w:t>拿手套</w:t>
+      </w:r>
+      <w:r>
+        <w:rPr>
+          <w:rFonts w:hint="eastAsia"/>
+        </w:rPr>
+        <w:t>_1</w:t>
+      </w:r>
+    </w:p>
+    <w:p>
+      <w:pPr>
+        <w:rPr>
+          <w:shd w:val="pct15" w:color="auto" w:fill="FFFFFF"/>
+        </w:rPr>
+      </w:pPr>
+      <w:r>
+        <w:rPr>
+          <w:rFonts w:hint="eastAsia"/>
+          <w:shd w:val="pct15" w:color="auto" w:fill="FFFFFF"/>
+        </w:rPr>
+        <w:t>波絲</w:t>
+      </w:r>
+      <w:r>
+        <w:rPr>
+          <w:rFonts w:hint="eastAsia"/>
+          <w:shd w:val="pct15" w:color="auto" w:fill="FFFFFF"/>
+        </w:rPr>
+        <w:t>:</w:t>
+      </w:r>
+      <w:r>
+        <w:rPr>
+          <w:rFonts w:hint="eastAsia"/>
+          <w:shd w:val="pct15" w:color="auto" w:fill="FFFFFF"/>
+        </w:rPr>
+        <w:t>這個應該可</w:t>
+      </w:r>
+      <w:r>
+        <w:rPr>
+          <w:rFonts w:hint="eastAsia"/>
+          <w:shd w:val="pct15" w:color="auto" w:fill="FFFFFF"/>
+        </w:rPr>
+        <w:t>以抱起</w:t>
+      </w:r>
+      <w:r>
+        <w:rPr>
+          <w:rFonts w:hint="eastAsia"/>
+          <w:shd w:val="pct15" w:color="auto" w:fill="FFFFFF"/>
+        </w:rPr>
+        <w:t>伊悠</w:t>
+      </w:r>
+      <w:r>
+        <w:rPr>
+          <w:rFonts w:hint="eastAsia"/>
+          <w:shd w:val="pct15" w:color="auto" w:fill="FFFFFF"/>
+        </w:rPr>
+        <w:t>了</w:t>
+      </w:r>
+    </w:p>
+    <w:p>
+      <w:pPr>
+        <w:rPr>
+          <w:color w:val="00B050"/>
+        </w:rPr>
+      </w:pPr>
+      <w:r>
+        <w:rPr>
+          <w:rFonts w:hint="eastAsia"/>
+          <w:color w:val="00B050"/>
+        </w:rPr>
+        <w:t>{</w:t>
+      </w:r>
+      <w:r>
+        <w:rPr>
+          <w:rFonts w:hint="eastAsia"/>
+          <w:color w:val="00B050"/>
+        </w:rPr>
+        <w:t>獲得隔電手套</w:t>
+      </w:r>
+      <w:r>
+        <w:rPr>
+          <w:rFonts w:hint="eastAsia"/>
+          <w:color w:val="00B050"/>
+        </w:rPr>
+        <w:t>}</w:t>
+      </w:r>
+    </w:p>
+    <w:p>
+      <w:r>
+        <w:rPr>
+          <w:rFonts w:hint="eastAsia"/>
+        </w:rPr>
+        <w:t>拿手套</w:t>
+      </w:r>
+      <w:r>
+        <w:rPr>
+          <w:rFonts w:hint="eastAsia"/>
+        </w:rPr>
+        <w:t>_2</w:t>
+      </w:r>
+    </w:p>
+    <w:p>
+      <w:r>
+        <w:rPr>
+          <w:rFonts w:hint="eastAsia"/>
+          <w:shd w:val="pct15" w:color="auto" w:fill="FFFFFF"/>
         </w:rPr>
         <w:t xml:space="preserve"> </w:t>
       </w:r>
-    </w:p>
-    <w:p>
-      <w:r>
-        <w:rPr>
-          <w:rFonts w:hint="eastAsia"/>
+      <w:r>
+        <w:rPr>
+          <w:rFonts w:hint="eastAsia"/>
+          <w:shd w:val="pct15" w:color="auto" w:fill="FFFFFF"/>
+        </w:rPr>
+        <w:t>(</w:t>
+      </w:r>
+      <w:r>
+        <w:rPr>
+          <w:rFonts w:hint="eastAsia"/>
+          <w:shd w:val="pct15" w:color="auto" w:fill="FFFFFF"/>
+        </w:rPr>
+        <w:t>我想等等他起床又要臭臉了</w:t>
+      </w:r>
+      <w:r>
+        <w:rPr>
+          <w:shd w:val="pct15" w:color="auto" w:fill="FFFFFF"/>
+        </w:rPr>
+        <w:t>…</w:t>
+      </w:r>
+      <w:r>
+        <w:rPr>
+          <w:rFonts w:hint="eastAsia"/>
+          <w:shd w:val="pct15" w:color="auto" w:fill="FFFFFF"/>
+        </w:rPr>
+        <w:t>.</w:t>
+      </w:r>
+      <w:r>
+        <w:rPr>
+          <w:rFonts w:hint="eastAsia"/>
+          <w:shd w:val="pct15" w:color="auto" w:fill="FFFFFF"/>
+        </w:rPr>
+        <w:t>汗</w:t>
+      </w:r>
+      <w:r>
+        <w:rPr>
+          <w:rFonts w:hint="eastAsia"/>
+          <w:shd w:val="pct15" w:color="auto" w:fill="FFFFFF"/>
+        </w:rPr>
+        <w:t>)</w:t>
+      </w:r>
+    </w:p>
+    <w:p/>
+    <w:p>
+      <w:pPr>
+        <w:rPr>
+          <w:highlight w:val="yellow"/>
+        </w:rPr>
+      </w:pPr>
+      <w:r>
+        <w:rPr>
+          <w:rFonts w:hint="eastAsia"/>
+          <w:highlight w:val="yellow"/>
         </w:rPr>
         <w:t>{</w:t>
       </w:r>
       <w:r>
         <w:rPr>
           <w:rFonts w:hint="eastAsia"/>
-        </w:rPr>
-        <w:t>Laptop</w:t>
-      </w:r>
-      <w:r>
-        <w:rPr>
-          <w:rFonts w:hint="eastAsia"/>
-        </w:rPr>
-        <w:t xml:space="preserve"> : </w:t>
-      </w:r>
-      <w:r>
-        <w:rPr>
-          <w:rFonts w:hint="eastAsia"/>
-        </w:rPr>
-        <w:t>未充電</w:t>
-      </w:r>
-      <w:r>
-        <w:rPr>
-          <w:rFonts w:hint="eastAsia"/>
-        </w:rPr>
-        <w:t>/</w:t>
-      </w:r>
-      <w:r>
-        <w:rPr>
-          <w:rFonts w:hint="eastAsia"/>
-        </w:rPr>
-        <w:t>已充電</w:t>
-      </w:r>
-      <w:r>
-        <w:rPr>
-          <w:rFonts w:hint="eastAsia"/>
+          <w:highlight w:val="yellow"/>
+        </w:rPr>
+        <w:t>手套移置</w:t>
+      </w:r>
+      <w:r>
+        <w:rPr>
+          <w:rFonts w:hint="eastAsia"/>
+          <w:highlight w:val="yellow"/>
+        </w:rPr>
+        <w:t>沙發上的電鰻</w:t>
+      </w:r>
+      <w:r>
+        <w:rPr>
+          <w:rFonts w:hint="eastAsia"/>
+          <w:highlight w:val="yellow"/>
         </w:rPr>
         <w:t>}</w:t>
       </w:r>
     </w:p>
+    <w:p>
+      <w:pPr>
+        <w:rPr>
+          <w:highlight w:val="yellow"/>
+        </w:rPr>
+      </w:pPr>
+    </w:p>
+    <w:p>
+      <w:pPr>
+        <w:rPr>
+          <w:highlight w:val="yellow"/>
+          <w:shd w:val="pct15" w:color="auto" w:fill="FFFFFF"/>
+        </w:rPr>
+      </w:pPr>
+      <w:r>
+        <w:rPr>
+          <w:rFonts w:hint="eastAsia"/>
+          <w:shd w:val="pct15" w:color="auto" w:fill="FFFFFF"/>
+        </w:rPr>
+        <w:t>波絲</w:t>
+      </w:r>
+      <w:r>
+        <w:rPr>
+          <w:rFonts w:hint="eastAsia"/>
+          <w:shd w:val="pct15" w:color="auto" w:fill="FFFFFF"/>
+        </w:rPr>
+        <w:t>:</w:t>
+      </w:r>
+      <w:r>
+        <w:rPr>
+          <w:rFonts w:hint="eastAsia"/>
+          <w:shd w:val="pct15" w:color="auto" w:fill="FFFFFF"/>
+        </w:rPr>
+        <w:t>這樣就可以了吧</w:t>
+      </w:r>
+      <w:r>
+        <w:rPr>
+          <w:rFonts w:hint="eastAsia"/>
+          <w:shd w:val="pct15" w:color="auto" w:fill="FFFFFF"/>
+        </w:rPr>
+        <w:t>!</w:t>
+      </w:r>
+      <w:r>
+        <w:rPr>
+          <w:rFonts w:hint="eastAsia"/>
+          <w:shd w:val="pct15" w:color="auto" w:fill="FFFFFF"/>
+        </w:rPr>
+        <w:t>好</w:t>
+      </w:r>
+      <w:r>
+        <w:rPr>
+          <w:shd w:val="pct15" w:color="auto" w:fill="FFFFFF"/>
+        </w:rPr>
+        <w:t>……</w:t>
+      </w:r>
+      <w:r>
+        <w:rPr>
+          <w:rFonts w:hint="eastAsia"/>
+          <w:shd w:val="pct15" w:color="auto" w:fill="FFFFFF"/>
+        </w:rPr>
+        <w:t>.(</w:t>
+      </w:r>
+      <w:r>
+        <w:rPr>
+          <w:rFonts w:hint="eastAsia"/>
+          <w:shd w:val="pct15" w:color="auto" w:fill="FFFFFF"/>
+        </w:rPr>
+        <w:t>小聲且</w:t>
+      </w:r>
+      <w:r>
+        <w:rPr>
+          <w:rFonts w:hint="eastAsia"/>
+          <w:shd w:val="pct15" w:color="auto" w:fill="FFFFFF"/>
+        </w:rPr>
+        <w:t>有些</w:t>
+      </w:r>
+      <w:r>
+        <w:rPr>
+          <w:rFonts w:hint="eastAsia"/>
+          <w:shd w:val="pct15" w:color="auto" w:fill="FFFFFF"/>
+        </w:rPr>
+        <w:t>害怕</w:t>
+      </w:r>
+      <w:r>
+        <w:rPr>
+          <w:rFonts w:hint="eastAsia"/>
+          <w:shd w:val="pct15" w:color="auto" w:fill="FFFFFF"/>
+        </w:rPr>
+        <w:t>)</w:t>
+      </w:r>
+    </w:p>
+    <w:p>
+      <w:pPr>
+        <w:rPr>
+          <w:shd w:val="pct15" w:color="auto" w:fill="FFFFFF"/>
+        </w:rPr>
+      </w:pPr>
+      <w:r>
+        <w:rPr>
+          <w:rFonts w:hint="eastAsia"/>
+          <w:shd w:val="pct15" w:color="auto" w:fill="FFFFFF"/>
+        </w:rPr>
+        <w:t>【輕輕地抱起</w:t>
+      </w:r>
+      <w:r>
+        <w:rPr>
+          <w:rFonts w:hint="eastAsia"/>
+          <w:shd w:val="pct15" w:color="auto" w:fill="FFFFFF"/>
+        </w:rPr>
+        <w:t>伊悠</w:t>
+      </w:r>
+      <w:r>
+        <w:rPr>
+          <w:rFonts w:hint="eastAsia"/>
+          <w:shd w:val="pct15" w:color="auto" w:fill="FFFFFF"/>
+        </w:rPr>
+        <w:t>】</w:t>
+      </w:r>
+    </w:p>
+    <w:p>
+      <w:pPr>
+        <w:rPr>
+          <w:shd w:val="pct15" w:color="auto" w:fill="FFFFFF"/>
+        </w:rPr>
+      </w:pPr>
+      <w:r>
+        <w:rPr>
+          <w:rFonts w:hint="eastAsia"/>
+          <w:shd w:val="pct15" w:color="auto" w:fill="FFFFFF"/>
+        </w:rPr>
+        <w:t>波絲</w:t>
+      </w:r>
+      <w:r>
+        <w:rPr>
+          <w:rFonts w:hint="eastAsia"/>
+          <w:shd w:val="pct15" w:color="auto" w:fill="FFFFFF"/>
+        </w:rPr>
+        <w:t>:</w:t>
+      </w:r>
+      <w:r>
+        <w:rPr>
+          <w:rFonts w:hint="eastAsia"/>
+          <w:shd w:val="pct15" w:color="auto" w:fill="FFFFFF"/>
+        </w:rPr>
+        <w:t>太好了</w:t>
+      </w:r>
+      <w:r>
+        <w:rPr>
+          <w:rFonts w:hint="eastAsia"/>
+          <w:shd w:val="pct15" w:color="auto" w:fill="FFFFFF"/>
+        </w:rPr>
+        <w:t>!</w:t>
+      </w:r>
+    </w:p>
+    <w:p>
+      <w:pPr>
+        <w:rPr>
+          <w:shd w:val="pct15" w:color="auto" w:fill="FFFFFF"/>
+        </w:rPr>
+      </w:pPr>
+    </w:p>
+    <w:p>
+      <w:pPr>
+        <w:rPr>
+          <w:color w:val="00B050"/>
+          <w:shd w:val="pct15" w:color="auto" w:fill="FFFFFF"/>
+        </w:rPr>
+      </w:pPr>
+      <w:r>
+        <w:rPr>
+          <w:rFonts w:hint="eastAsia"/>
+          <w:color w:val="00B050"/>
+        </w:rPr>
+        <w:t>{</w:t>
+      </w:r>
+      <w:r>
+        <w:rPr>
+          <w:rFonts w:hint="eastAsia"/>
+          <w:color w:val="00B050"/>
+        </w:rPr>
+        <w:t>獲得筆電充電器</w:t>
+      </w:r>
+      <w:r>
+        <w:rPr>
+          <w:rFonts w:hint="eastAsia"/>
+          <w:color w:val="00B050"/>
+        </w:rPr>
+        <w:t>}</w:t>
+      </w:r>
+    </w:p>
+    <w:p>
+      <w:pPr>
+        <w:rPr>
+          <w:color w:val="00B050"/>
+          <w:shd w:val="pct15" w:color="auto" w:fill="FFFFFF"/>
+        </w:rPr>
+      </w:pPr>
+    </w:p>
+    <w:p>
+      <w:pPr>
+        <w:rPr>
+          <w:color w:val="00B050"/>
+          <w:shd w:val="pct15" w:color="auto" w:fill="FFFFFF"/>
+        </w:rPr>
+      </w:pPr>
+      <w:r>
+        <w:rPr>
+          <w:rFonts w:hint="eastAsia"/>
+          <w:shd w:val="pct15" w:color="auto" w:fill="FFFFFF"/>
+        </w:rPr>
+        <w:t>接著是買材料</w:t>
+      </w:r>
+      <w:r>
+        <w:rPr>
+          <w:shd w:val="pct15" w:color="auto" w:fill="FFFFFF"/>
+        </w:rPr>
+        <w:t>…</w:t>
+      </w:r>
+      <w:r>
+        <w:rPr>
+          <w:rFonts w:hint="eastAsia"/>
+          <w:shd w:val="pct15" w:color="auto" w:fill="FFFFFF"/>
+        </w:rPr>
+        <w:t>..</w:t>
+      </w:r>
+      <w:r>
+        <w:rPr>
+          <w:rFonts w:hint="eastAsia"/>
+          <w:shd w:val="pct15" w:color="auto" w:fill="FFFFFF"/>
+        </w:rPr>
+        <w:t>咦</w:t>
+      </w:r>
+      <w:r>
+        <w:rPr>
+          <w:rFonts w:hint="eastAsia"/>
+          <w:shd w:val="pct15" w:color="auto" w:fill="FFFFFF"/>
+        </w:rPr>
+        <w:t>?</w:t>
+      </w:r>
+      <w:r>
+        <w:rPr>
+          <w:rFonts w:hint="eastAsia"/>
+          <w:shd w:val="pct15" w:color="auto" w:fill="FFFFFF"/>
+        </w:rPr>
+        <w:t>這是甚麼</w:t>
+      </w:r>
+      <w:r>
+        <w:rPr>
+          <w:rFonts w:hint="eastAsia"/>
+          <w:shd w:val="pct15" w:color="auto" w:fill="FFFFFF"/>
+        </w:rPr>
+        <w:t>?</w:t>
+      </w:r>
+    </w:p>
+    <w:p>
+      <w:pPr>
+        <w:rPr>
+          <w:color w:val="000000" w:themeColor="text1"/>
+          <w:shd w:val="pct15" w:color="auto" w:fill="FFFFFF"/>
+        </w:rPr>
+      </w:pPr>
+      <w:r>
+        <w:rPr>
+          <w:rFonts w:hint="eastAsia"/>
+          <w:color w:val="000000" w:themeColor="text1"/>
+          <w:shd w:val="pct15" w:color="auto" w:fill="FFFFFF"/>
+        </w:rPr>
+        <w:t>這傢伙的睡覺舒適度</w:t>
+      </w:r>
+      <w:r>
+        <w:rPr>
+          <w:rFonts w:hint="eastAsia"/>
+          <w:color w:val="000000" w:themeColor="text1"/>
+          <w:shd w:val="pct15" w:color="auto" w:fill="FFFFFF"/>
+        </w:rPr>
+        <w:t>真</w:t>
+      </w:r>
+      <w:r>
+        <w:rPr>
+          <w:rFonts w:hint="eastAsia"/>
+          <w:color w:val="000000" w:themeColor="text1"/>
+          <w:shd w:val="pct15" w:color="auto" w:fill="FFFFFF"/>
+        </w:rPr>
+        <w:t>令人佩服阿</w:t>
+      </w:r>
+      <w:r>
+        <w:rPr>
+          <w:color w:val="000000" w:themeColor="text1"/>
+          <w:shd w:val="pct15" w:color="auto" w:fill="FFFFFF"/>
+        </w:rPr>
+        <w:t>……</w:t>
+      </w:r>
+      <w:r>
+        <w:rPr>
+          <w:rFonts w:hint="eastAsia"/>
+          <w:color w:val="000000" w:themeColor="text1"/>
+          <w:shd w:val="pct15" w:color="auto" w:fill="FFFFFF"/>
+        </w:rPr>
+        <w:t>.</w:t>
+      </w:r>
+    </w:p>
+    <w:p>
+      <w:pPr>
+        <w:rPr>
+          <w:color w:val="000000" w:themeColor="text1"/>
+          <w:shd w:val="pct15" w:color="auto" w:fill="FFFFFF"/>
+        </w:rPr>
+      </w:pPr>
+    </w:p>
+    <w:p>
+      <w:pPr>
+        <w:rPr>
+          <w:color w:val="000000" w:themeColor="text1"/>
+        </w:rPr>
+      </w:pPr>
+      <w:r>
+        <w:rPr>
+          <w:rFonts w:hint="eastAsia"/>
+          <w:color w:val="00B050"/>
+        </w:rPr>
+        <w:t>{</w:t>
+      </w:r>
+      <w:r>
+        <w:rPr>
+          <w:rFonts w:hint="eastAsia"/>
+          <w:color w:val="00B050"/>
+        </w:rPr>
+        <w:t>獲得湯匙</w:t>
+      </w:r>
+      <w:r>
+        <w:rPr>
+          <w:rFonts w:hint="eastAsia"/>
+          <w:color w:val="00B050"/>
+        </w:rPr>
+        <w:t>}</w:t>
+      </w:r>
+    </w:p>
     <w:p/>
     <w:p>
       <w:pPr>
         <w:rPr>
+          <w:highlight w:val="yellow"/>
+        </w:rPr>
+      </w:pPr>
+      <w:r>
+        <w:rPr>
+          <w:rFonts w:hint="eastAsia"/>
+          <w:highlight w:val="yellow"/>
+        </w:rPr>
+        <w:t>{</w:t>
+      </w:r>
+      <w:r>
+        <w:rPr>
+          <w:rFonts w:hint="eastAsia"/>
+          <w:highlight w:val="yellow"/>
+        </w:rPr>
+        <w:t>伊悠</w:t>
+      </w:r>
+      <w:r>
+        <w:rPr>
+          <w:rFonts w:hint="eastAsia"/>
+          <w:highlight w:val="yellow"/>
+        </w:rPr>
+        <w:t>移置筆電</w:t>
+      </w:r>
+      <w:r>
+        <w:rPr>
+          <w:rFonts w:hint="eastAsia"/>
+          <w:highlight w:val="yellow"/>
+        </w:rPr>
+        <w:t>}</w:t>
+      </w:r>
+    </w:p>
+    <w:p>
+      <w:pPr>
+        <w:rPr>
+          <w:highlight w:val="yellow"/>
+        </w:rPr>
+      </w:pPr>
+    </w:p>
+    <w:p>
+      <w:pPr>
+        <w:rPr>
+          <w:shd w:val="pct15" w:color="auto" w:fill="FFFFFF"/>
+        </w:rPr>
+      </w:pPr>
+      <w:r>
+        <w:rPr>
+          <w:rFonts w:hint="eastAsia"/>
+          <w:shd w:val="pct15" w:color="auto" w:fill="FFFFFF"/>
+        </w:rPr>
+        <w:lastRenderedPageBreak/>
+        <w:t>伊悠</w:t>
+      </w:r>
+      <w:r>
+        <w:rPr>
+          <w:rFonts w:hint="eastAsia"/>
+          <w:shd w:val="pct15" w:color="auto" w:fill="FFFFFF"/>
+        </w:rPr>
+        <w:t>:</w:t>
+      </w:r>
+      <w:r>
+        <w:rPr>
+          <w:rFonts w:hint="eastAsia"/>
+          <w:shd w:val="pct15" w:color="auto" w:fill="FFFFFF"/>
+        </w:rPr>
+        <w:t>甚麼</w:t>
+      </w:r>
+      <w:r>
+        <w:rPr>
+          <w:rFonts w:hint="eastAsia"/>
+          <w:shd w:val="pct15" w:color="auto" w:fill="FFFFFF"/>
+        </w:rPr>
+        <w:t>??????!</w:t>
+      </w:r>
+    </w:p>
+    <w:p>
+      <w:pPr>
+        <w:rPr>
           <w:shd w:val="pct15" w:color="auto" w:fill="FFFFFF"/>
         </w:rPr>
       </w:pPr>
@@ -1525,7 +2627,153 @@
           <w:rFonts w:hint="eastAsia"/>
           <w:shd w:val="pct15" w:color="auto" w:fill="FFFFFF"/>
         </w:rPr>
-        <w:t>得找到充電器才行，不然材料就難買了</w:t>
+        <w:t>抱歉了</w:t>
+      </w:r>
+      <w:r>
+        <w:rPr>
+          <w:rFonts w:hint="eastAsia"/>
+          <w:shd w:val="pct15" w:color="auto" w:fill="FFFFFF"/>
+        </w:rPr>
+        <w:t>..</w:t>
+      </w:r>
+      <w:r>
+        <w:rPr>
+          <w:rFonts w:hint="eastAsia"/>
+          <w:shd w:val="pct15" w:color="auto" w:fill="FFFFFF"/>
+        </w:rPr>
+        <w:t>伊悠</w:t>
+      </w:r>
+      <w:r>
+        <w:rPr>
+          <w:shd w:val="pct15" w:color="auto" w:fill="FFFFFF"/>
+        </w:rPr>
+        <w:t>……</w:t>
+      </w:r>
+      <w:r>
+        <w:rPr>
+          <w:rFonts w:hint="eastAsia"/>
+          <w:shd w:val="pct15" w:color="auto" w:fill="FFFFFF"/>
+        </w:rPr>
+        <w:t>【波絲將伊悠插在筆電上】</w:t>
+      </w:r>
+    </w:p>
+    <w:p>
+      <w:pPr>
+        <w:rPr>
+          <w:shd w:val="pct15" w:color="auto" w:fill="FFFFFF"/>
+        </w:rPr>
+      </w:pPr>
+      <w:r>
+        <w:rPr>
+          <w:rFonts w:hint="eastAsia"/>
+          <w:shd w:val="pct15" w:color="auto" w:fill="FFFFFF"/>
+        </w:rPr>
+        <w:t>【插電後，原本螢幕一片黑的筆電</w:t>
+      </w:r>
+      <w:r>
+        <w:rPr>
+          <w:rFonts w:hint="eastAsia"/>
+          <w:shd w:val="pct15" w:color="auto" w:fill="FFFFFF"/>
+        </w:rPr>
+        <w:t>馬上出現了網路購物的葉面單畫面</w:t>
+      </w:r>
+      <w:r>
+        <w:rPr>
+          <w:rFonts w:hint="eastAsia"/>
+          <w:shd w:val="pct15" w:color="auto" w:fill="FFFFFF"/>
+        </w:rPr>
+        <w:t>。購物單上有四樣材料，青蛙腿剩一件，其餘已售完</w:t>
+      </w:r>
+      <w:r>
+        <w:rPr>
+          <w:rFonts w:hint="eastAsia"/>
+          <w:shd w:val="pct15" w:color="auto" w:fill="FFFFFF"/>
+        </w:rPr>
+        <w:t>】</w:t>
+      </w:r>
+    </w:p>
+    <w:p>
+      <w:pPr>
+        <w:rPr>
+          <w:shd w:val="pct15" w:color="auto" w:fill="FFFFFF"/>
+        </w:rPr>
+      </w:pPr>
+      <w:r>
+        <w:rPr>
+          <w:rFonts w:hint="eastAsia"/>
+          <w:shd w:val="pct15" w:color="auto" w:fill="FFFFFF"/>
+        </w:rPr>
+        <w:t>波絲</w:t>
+      </w:r>
+      <w:r>
+        <w:rPr>
+          <w:rFonts w:hint="eastAsia"/>
+          <w:shd w:val="pct15" w:color="auto" w:fill="FFFFFF"/>
+        </w:rPr>
+        <w:t>:</w:t>
+      </w:r>
+      <w:r>
+        <w:rPr>
+          <w:rFonts w:hint="eastAsia"/>
+          <w:shd w:val="pct15" w:color="auto" w:fill="FFFFFF"/>
+        </w:rPr>
+        <w:t>剩下一件</w:t>
+      </w:r>
+      <w:r>
+        <w:rPr>
+          <w:rFonts w:hint="eastAsia"/>
+          <w:shd w:val="pct15" w:color="auto" w:fill="FFFFFF"/>
+        </w:rPr>
+        <w:t>?!</w:t>
+      </w:r>
+      <w:r>
+        <w:rPr>
+          <w:rFonts w:hint="eastAsia"/>
+          <w:shd w:val="pct15" w:color="auto" w:fill="FFFFFF"/>
+        </w:rPr>
+        <w:t>賣的也太快了吧</w:t>
+      </w:r>
+      <w:r>
+        <w:rPr>
+          <w:rFonts w:hint="eastAsia"/>
+          <w:shd w:val="pct15" w:color="auto" w:fill="FFFFFF"/>
+        </w:rPr>
+        <w:t>?</w:t>
+      </w:r>
+      <w:r>
+        <w:rPr>
+          <w:rFonts w:hint="eastAsia"/>
+          <w:shd w:val="pct15" w:color="auto" w:fill="FFFFFF"/>
+        </w:rPr>
+        <w:t>(</w:t>
+      </w:r>
+      <w:r>
+        <w:rPr>
+          <w:rFonts w:hint="eastAsia"/>
+          <w:shd w:val="pct15" w:color="auto" w:fill="FFFFFF"/>
+        </w:rPr>
+        <w:t>點擊立即購買</w:t>
+      </w:r>
+      <w:r>
+        <w:rPr>
+          <w:rFonts w:hint="eastAsia"/>
+          <w:shd w:val="pct15" w:color="auto" w:fill="FFFFFF"/>
+        </w:rPr>
+        <w:t>)</w:t>
+      </w:r>
+      <w:r>
+        <w:rPr>
+          <w:rFonts w:hint="eastAsia"/>
+          <w:shd w:val="pct15" w:color="auto" w:fill="FFFFFF"/>
+        </w:rPr>
+        <w:t>還好盡早發現</w:t>
+      </w:r>
+      <w:r>
+        <w:rPr>
+          <w:rFonts w:hint="eastAsia"/>
+          <w:shd w:val="pct15" w:color="auto" w:fill="FFFFFF"/>
+        </w:rPr>
+        <w:t>，不然就沒貨了</w:t>
       </w:r>
       <w:r>
         <w:rPr>
@@ -1533,21 +2781,263 @@
         </w:rPr>
         <w:t>…</w:t>
       </w:r>
-      <w:r>
-        <w:rPr>
-          <w:rFonts w:hint="eastAsia"/>
-          <w:shd w:val="pct15" w:color="auto" w:fill="FFFFFF"/>
-        </w:rPr>
-        <w:t>.</w:t>
-      </w:r>
-    </w:p>
-    <w:p>
-      <w:pPr>
-        <w:rPr>
-          <w:shd w:val="pct15" w:color="auto" w:fill="FFFFFF"/>
-        </w:rPr>
-      </w:pPr>
-    </w:p>
+    </w:p>
+    <w:p>
+      <w:pPr>
+        <w:rPr>
+          <w:shd w:val="pct15" w:color="auto" w:fill="FFFFFF"/>
+        </w:rPr>
+      </w:pPr>
+      <w:r>
+        <w:rPr>
+          <w:rFonts w:hint="eastAsia"/>
+          <w:shd w:val="pct15" w:color="auto" w:fill="FFFFFF"/>
+        </w:rPr>
+        <w:t>【購買完沒多久，後門出現敲門聲】</w:t>
+      </w:r>
+    </w:p>
+    <w:p>
+      <w:pPr>
+        <w:rPr>
+          <w:shd w:val="pct15" w:color="auto" w:fill="FFFFFF"/>
+        </w:rPr>
+      </w:pPr>
+      <w:r>
+        <w:rPr>
+          <w:rFonts w:hint="eastAsia"/>
+          <w:shd w:val="pct15" w:color="auto" w:fill="FFFFFF"/>
+        </w:rPr>
+        <w:t>送貨員</w:t>
+      </w:r>
+      <w:r>
+        <w:rPr>
+          <w:rFonts w:hint="eastAsia"/>
+          <w:shd w:val="pct15" w:color="auto" w:fill="FFFFFF"/>
+        </w:rPr>
+        <w:t>:</w:t>
+      </w:r>
+      <w:r>
+        <w:rPr>
+          <w:rFonts w:hint="eastAsia"/>
+          <w:shd w:val="pct15" w:color="auto" w:fill="FFFFFF"/>
+        </w:rPr>
+        <w:t>你好</w:t>
+      </w:r>
+      <w:r>
+        <w:rPr>
+          <w:rFonts w:hint="eastAsia"/>
+          <w:shd w:val="pct15" w:color="auto" w:fill="FFFFFF"/>
+        </w:rPr>
+        <w:t>!</w:t>
+      </w:r>
+      <w:r>
+        <w:rPr>
+          <w:rFonts w:hint="eastAsia"/>
+          <w:shd w:val="pct15" w:color="auto" w:fill="FFFFFF"/>
+        </w:rPr>
+        <w:t>這裡是鰹魚宅急便</w:t>
+      </w:r>
+      <w:r>
+        <w:rPr>
+          <w:rFonts w:hint="eastAsia"/>
+          <w:shd w:val="pct15" w:color="auto" w:fill="FFFFFF"/>
+        </w:rPr>
+        <w:t>!</w:t>
+      </w:r>
+      <w:r>
+        <w:rPr>
+          <w:rFonts w:hint="eastAsia"/>
+          <w:shd w:val="pct15" w:color="auto" w:fill="FFFFFF"/>
+        </w:rPr>
+        <w:t>請問莉蘇小姐在嗎</w:t>
+      </w:r>
+      <w:r>
+        <w:rPr>
+          <w:rFonts w:hint="eastAsia"/>
+          <w:shd w:val="pct15" w:color="auto" w:fill="FFFFFF"/>
+        </w:rPr>
+        <w:t>?</w:t>
+      </w:r>
+    </w:p>
+    <w:p>
+      <w:pPr>
+        <w:rPr>
+          <w:shd w:val="pct15" w:color="auto" w:fill="FFFFFF"/>
+        </w:rPr>
+      </w:pPr>
+      <w:r>
+        <w:rPr>
+          <w:rFonts w:hint="eastAsia"/>
+          <w:shd w:val="pct15" w:color="auto" w:fill="FFFFFF"/>
+        </w:rPr>
+        <w:t>波絲</w:t>
+      </w:r>
+      <w:r>
+        <w:rPr>
+          <w:rFonts w:hint="eastAsia"/>
+          <w:shd w:val="pct15" w:color="auto" w:fill="FFFFFF"/>
+        </w:rPr>
+        <w:t>:</w:t>
+      </w:r>
+      <w:r>
+        <w:rPr>
+          <w:rFonts w:hint="eastAsia"/>
+          <w:shd w:val="pct15" w:color="auto" w:fill="FFFFFF"/>
+        </w:rPr>
+        <w:t>喔喔來了</w:t>
+      </w:r>
+      <w:r>
+        <w:rPr>
+          <w:rFonts w:hint="eastAsia"/>
+          <w:shd w:val="pct15" w:color="auto" w:fill="FFFFFF"/>
+        </w:rPr>
+        <w:t>~</w:t>
+      </w:r>
+      <w:r>
+        <w:rPr>
+          <w:rFonts w:hint="eastAsia"/>
+          <w:shd w:val="pct15" w:color="auto" w:fill="FFFFFF"/>
+        </w:rPr>
+        <w:t>(</w:t>
+      </w:r>
+      <w:r>
+        <w:rPr>
+          <w:rFonts w:hint="eastAsia"/>
+          <w:shd w:val="pct15" w:color="auto" w:fill="FFFFFF"/>
+        </w:rPr>
+        <w:t>輕聲呼叫</w:t>
+      </w:r>
+      <w:r>
+        <w:rPr>
+          <w:rFonts w:hint="eastAsia"/>
+          <w:shd w:val="pct15" w:color="auto" w:fill="FFFFFF"/>
+        </w:rPr>
+        <w:t>)</w:t>
+      </w:r>
+    </w:p>
+    <w:p>
+      <w:pPr>
+        <w:rPr>
+          <w:shd w:val="pct15" w:color="auto" w:fill="FFFFFF"/>
+        </w:rPr>
+      </w:pPr>
+      <w:r>
+        <w:rPr>
+          <w:rFonts w:hint="eastAsia"/>
+          <w:shd w:val="pct15" w:color="auto" w:fill="FFFFFF"/>
+        </w:rPr>
+        <w:t>【過沒多久，莉蘇帶著貨回到調藥房】</w:t>
+      </w:r>
+    </w:p>
+    <w:p>
+      <w:pPr>
+        <w:rPr>
+          <w:rFonts w:hint="eastAsia"/>
+          <w:shd w:val="pct15" w:color="auto" w:fill="FFFFFF"/>
+        </w:rPr>
+      </w:pPr>
+      <w:r>
+        <w:rPr>
+          <w:rFonts w:hint="eastAsia"/>
+          <w:shd w:val="pct15" w:color="auto" w:fill="FFFFFF"/>
+        </w:rPr>
+        <w:t>波絲</w:t>
+      </w:r>
+      <w:r>
+        <w:rPr>
+          <w:rFonts w:hint="eastAsia"/>
+          <w:shd w:val="pct15" w:color="auto" w:fill="FFFFFF"/>
+        </w:rPr>
+        <w:t>:</w:t>
+      </w:r>
+      <w:r>
+        <w:rPr>
+          <w:rFonts w:hint="eastAsia"/>
+          <w:shd w:val="pct15" w:color="auto" w:fill="FFFFFF"/>
+        </w:rPr>
+        <w:t>好有效率的宅配公司啊</w:t>
+      </w:r>
+      <w:r>
+        <w:rPr>
+          <w:shd w:val="pct15" w:color="auto" w:fill="FFFFFF"/>
+        </w:rPr>
+        <w:t>…</w:t>
+      </w:r>
+      <w:r>
+        <w:rPr>
+          <w:rFonts w:hint="eastAsia"/>
+          <w:shd w:val="pct15" w:color="auto" w:fill="FFFFFF"/>
+        </w:rPr>
+        <w:t>晚點再去給</w:t>
+      </w:r>
+      <w:r>
+        <w:rPr>
+          <w:rFonts w:hint="eastAsia"/>
+          <w:shd w:val="pct15" w:color="auto" w:fill="FFFFFF"/>
+        </w:rPr>
+        <w:t>5</w:t>
+      </w:r>
+      <w:r>
+        <w:rPr>
+          <w:rFonts w:hint="eastAsia"/>
+          <w:shd w:val="pct15" w:color="auto" w:fill="FFFFFF"/>
+        </w:rPr>
+        <w:t>星評價，現在先處理客人的藥水</w:t>
+      </w:r>
+      <w:r>
+        <w:rPr>
+          <w:rFonts w:hint="eastAsia"/>
+          <w:shd w:val="pct15" w:color="auto" w:fill="FFFFFF"/>
+        </w:rPr>
+        <w:t>為</w:t>
+      </w:r>
+      <w:r>
+        <w:rPr>
+          <w:rFonts w:hint="eastAsia"/>
+          <w:shd w:val="pct15" w:color="auto" w:fill="FFFFFF"/>
+        </w:rPr>
+        <w:t>優先。</w:t>
+      </w:r>
+    </w:p>
+    <w:p>
+      <w:pPr>
+        <w:rPr>
+          <w:rFonts w:hint="eastAsia"/>
+          <w:shd w:val="pct15" w:color="auto" w:fill="FFFFFF"/>
+        </w:rPr>
+      </w:pPr>
+    </w:p>
+    <w:p>
+      <w:r>
+        <w:rPr>
+          <w:rFonts w:hint="eastAsia"/>
+          <w:color w:val="00B050"/>
+        </w:rPr>
+        <w:t>{</w:t>
+      </w:r>
+      <w:r>
+        <w:rPr>
+          <w:rFonts w:hint="eastAsia"/>
+          <w:color w:val="00B050"/>
+        </w:rPr>
+        <w:t>獲得</w:t>
+      </w:r>
+      <w:r>
+        <w:rPr>
+          <w:rFonts w:hint="eastAsia"/>
+          <w:color w:val="00B050"/>
+        </w:rPr>
+        <w:t>青蛙腿</w:t>
+      </w:r>
+      <w:r>
+        <w:rPr>
+          <w:rFonts w:hint="eastAsia"/>
+          <w:color w:val="00B050"/>
+        </w:rPr>
+        <w:t>}</w:t>
+      </w:r>
+    </w:p>
+    <w:p/>
     <w:p>
       <w:r>
         <w:rPr>
@@ -1561,60 +3051,23 @@
           <w:rFonts w:hint="eastAsia"/>
           <w:highlight w:val="yellow"/>
         </w:rPr>
-        <w:t>點擊沙發上的電鰻</w:t>
+        <w:t>東西全找齊</w:t>
       </w:r>
       <w:r>
         <w:rPr>
           <w:rFonts w:hint="eastAsia"/>
           <w:highlight w:val="yellow"/>
         </w:rPr>
+        <w:t>提示</w:t>
+      </w:r>
+      <w:r>
+        <w:rPr>
+          <w:rFonts w:hint="eastAsia"/>
+          <w:highlight w:val="yellow"/>
+        </w:rPr>
         <w:t>}</w:t>
       </w:r>
     </w:p>
-    <w:p>
-      <w:r>
-        <w:rPr>
-          <w:rFonts w:hint="eastAsia"/>
-        </w:rPr>
-        <w:t xml:space="preserve">{Eel : </w:t>
-      </w:r>
-      <w:r>
-        <w:rPr>
-          <w:rFonts w:hint="eastAsia"/>
-        </w:rPr>
-        <w:t>場景</w:t>
-      </w:r>
-      <w:r>
-        <w:rPr>
-          <w:rFonts w:hint="eastAsia"/>
-        </w:rPr>
-        <w:t>/</w:t>
-      </w:r>
-      <w:r>
-        <w:rPr>
-          <w:rFonts w:hint="eastAsia"/>
-        </w:rPr>
-        <w:t>背包</w:t>
-      </w:r>
-      <w:r>
-        <w:rPr>
-          <w:rFonts w:hint="eastAsia"/>
-        </w:rPr>
-        <w:t>/</w:t>
-      </w:r>
-      <w:r>
-        <w:rPr>
-          <w:rFonts w:hint="eastAsia"/>
-        </w:rPr>
-        <w:t>消失</w:t>
-      </w:r>
-      <w:r>
-        <w:rPr>
-          <w:rFonts w:hint="eastAsia"/>
-        </w:rPr>
-        <w:t>}</w:t>
-      </w:r>
-    </w:p>
     <w:p/>
     <w:p>
       <w:pPr>
@@ -1627,7 +3080,7 @@
           <w:rFonts w:hint="eastAsia"/>
           <w:shd w:val="pct15" w:color="auto" w:fill="FFFFFF"/>
         </w:rPr>
-        <w:t>波絲</w:t>
+        <w:t>莉蘇</w:t>
       </w:r>
       <w:r>
         <w:rPr>
@@ -1641,1436 +3094,25 @@
           <w:rFonts w:hint="eastAsia"/>
           <w:shd w:val="pct15" w:color="auto" w:fill="FFFFFF"/>
         </w:rPr>
-        <w:t>怎麼半</w:t>
-      </w:r>
-      <w:r>
-        <w:rPr>
-          <w:shd w:val="pct15" w:color="auto" w:fill="FFFFFF"/>
-        </w:rPr>
-        <w:t>…</w:t>
-      </w:r>
-      <w:r>
-        <w:rPr>
-          <w:rFonts w:hint="eastAsia"/>
-          <w:shd w:val="pct15" w:color="auto" w:fill="FFFFFF"/>
-        </w:rPr>
-        <w:t>.</w:t>
-      </w:r>
-      <w:r>
-        <w:rPr>
-          <w:rFonts w:hint="eastAsia"/>
-          <w:shd w:val="pct15" w:color="auto" w:fill="FFFFFF"/>
-        </w:rPr>
-        <w:t>都找不到充電器</w:t>
-      </w:r>
-      <w:r>
-        <w:rPr>
-          <w:shd w:val="pct15" w:color="auto" w:fill="FFFFFF"/>
-        </w:rPr>
-        <w:t>…</w:t>
-      </w:r>
-      <w:r>
-        <w:rPr>
-          <w:rFonts w:hint="eastAsia"/>
-          <w:shd w:val="pct15" w:color="auto" w:fill="FFFFFF"/>
-        </w:rPr>
-        <w:t>伊悠</w:t>
-      </w:r>
-      <w:r>
-        <w:rPr>
-          <w:rFonts w:hint="eastAsia"/>
-          <w:shd w:val="pct15" w:color="auto" w:fill="FFFFFF"/>
-        </w:rPr>
-        <w:t>?</w:t>
-      </w:r>
-      <w:r>
-        <w:rPr>
-          <w:rFonts w:hint="eastAsia"/>
-          <w:shd w:val="pct15" w:color="auto" w:fill="FFFFFF"/>
-        </w:rPr>
-        <w:t>(</w:t>
-      </w:r>
-      <w:r>
-        <w:rPr>
-          <w:rFonts w:hint="eastAsia"/>
-          <w:shd w:val="pct15" w:color="auto" w:fill="FFFFFF"/>
-        </w:rPr>
-        <w:t>但手剛伸過去時，伊悠身上</w:t>
-      </w:r>
-      <w:r>
-        <w:rPr>
-          <w:rFonts w:hint="eastAsia"/>
-          <w:shd w:val="pct15" w:color="auto" w:fill="FFFFFF"/>
-        </w:rPr>
-        <w:t>產生了少數</w:t>
-      </w:r>
-      <w:r>
-        <w:rPr>
-          <w:rFonts w:hint="eastAsia"/>
-          <w:shd w:val="pct15" w:color="auto" w:fill="FFFFFF"/>
-        </w:rPr>
-        <w:t>電流</w:t>
-      </w:r>
-      <w:r>
-        <w:rPr>
-          <w:rFonts w:hint="eastAsia"/>
-          <w:shd w:val="pct15" w:color="auto" w:fill="FFFFFF"/>
-        </w:rPr>
-        <w:t>，波絲的手感到一些麻木</w:t>
-      </w:r>
-      <w:r>
-        <w:rPr>
-          <w:rFonts w:hint="eastAsia"/>
-          <w:shd w:val="pct15" w:color="auto" w:fill="FFFFFF"/>
-        </w:rPr>
-        <w:t>)</w:t>
-      </w:r>
-      <w:r>
-        <w:rPr>
-          <w:rFonts w:hint="eastAsia"/>
-          <w:shd w:val="pct15" w:color="auto" w:fill="FFFFFF"/>
-        </w:rPr>
-        <w:t>看來還是得找個東西</w:t>
-      </w:r>
-      <w:r>
-        <w:rPr>
-          <w:rFonts w:hint="eastAsia"/>
-          <w:shd w:val="pct15" w:color="auto" w:fill="FFFFFF"/>
-        </w:rPr>
-        <w:t>來抱起</w:t>
-      </w:r>
-      <w:r>
-        <w:rPr>
-          <w:rFonts w:hint="eastAsia"/>
-          <w:shd w:val="pct15" w:color="auto" w:fill="FFFFFF"/>
-        </w:rPr>
-        <w:t>才行。</w:t>
-      </w:r>
-    </w:p>
-    <w:p>
-      <w:pPr>
-        <w:rPr>
-          <w:shd w:val="pct15" w:color="auto" w:fill="FFFFFF"/>
-        </w:rPr>
-      </w:pPr>
-    </w:p>
-    <w:p>
-      <w:pPr>
-        <w:rPr>
-          <w:shd w:val="pct15" w:color="auto" w:fill="FFFFFF"/>
-        </w:rPr>
-      </w:pPr>
-    </w:p>
-    <w:p>
-      <w:r>
-        <w:rPr>
-          <w:rFonts w:hint="eastAsia"/>
-          <w:highlight w:val="yellow"/>
-        </w:rPr>
-        <w:t>{</w:t>
-      </w:r>
-      <w:r>
-        <w:rPr>
-          <w:rFonts w:hint="eastAsia"/>
-          <w:highlight w:val="yellow"/>
-        </w:rPr>
-        <w:t>點擊窗戶上的海藻盆栽</w:t>
-      </w:r>
-      <w:r>
-        <w:rPr>
-          <w:rFonts w:hint="eastAsia"/>
-          <w:highlight w:val="yellow"/>
-        </w:rPr>
-        <w:t>}</w:t>
-      </w:r>
-    </w:p>
-    <w:p>
-      <w:r>
-        <w:rPr>
-          <w:rFonts w:hint="eastAsia"/>
-        </w:rPr>
-        <w:t>{</w:t>
-      </w:r>
-      <w:r>
-        <w:rPr>
-          <w:rFonts w:hint="eastAsia"/>
-        </w:rPr>
-        <w:t>Seaweed</w:t>
-      </w:r>
-      <w:r>
-        <w:rPr>
-          <w:rFonts w:hint="eastAsia"/>
-        </w:rPr>
-        <w:t xml:space="preserve"> : </w:t>
-      </w:r>
-      <w:r>
-        <w:rPr>
-          <w:rFonts w:hint="eastAsia"/>
-        </w:rPr>
-        <w:t>場景</w:t>
-      </w:r>
-      <w:r>
-        <w:rPr>
-          <w:rFonts w:hint="eastAsia"/>
-        </w:rPr>
-        <w:t>/</w:t>
-      </w:r>
-      <w:r>
-        <w:rPr>
-          <w:rFonts w:hint="eastAsia"/>
-        </w:rPr>
-        <w:t>背包</w:t>
-      </w:r>
-      <w:r>
-        <w:rPr>
-          <w:rFonts w:hint="eastAsia"/>
-        </w:rPr>
-        <w:t>/</w:t>
-      </w:r>
-      <w:r>
-        <w:rPr>
-          <w:rFonts w:hint="eastAsia"/>
-        </w:rPr>
-        <w:t>消失</w:t>
-      </w:r>
-      <w:r>
-        <w:rPr>
-          <w:rFonts w:hint="eastAsia"/>
-        </w:rPr>
-        <w:t>}</w:t>
+        <w:t>都找齊了，快點製藥去</w:t>
+      </w:r>
+      <w:r>
+        <w:rPr>
+          <w:rFonts w:hint="eastAsia"/>
+          <w:shd w:val="pct15" w:color="auto" w:fill="FFFFFF"/>
+        </w:rPr>
+        <w:t>!</w:t>
+      </w:r>
+      <w:r>
+        <w:rPr>
+          <w:rFonts w:hint="eastAsia"/>
+          <w:shd w:val="pct15" w:color="auto" w:fill="FFFFFF"/>
+        </w:rPr>
+        <w:t>別讓客人久等了</w:t>
       </w:r>
     </w:p>
     <w:p/>
     <w:p>
-      <w:pPr>
-        <w:rPr>
-          <w:rFonts w:hint="eastAsia"/>
-          <w:shd w:val="pct15" w:color="auto" w:fill="FFFFFF"/>
-        </w:rPr>
-      </w:pPr>
-      <w:r>
-        <w:rPr>
-          <w:rFonts w:hint="eastAsia"/>
-          <w:shd w:val="pct15" w:color="auto" w:fill="FFFFFF"/>
-        </w:rPr>
-        <w:t>波絲</w:t>
-      </w:r>
-      <w:r>
-        <w:rPr>
-          <w:rFonts w:hint="eastAsia"/>
-          <w:shd w:val="pct15" w:color="auto" w:fill="FFFFFF"/>
-        </w:rPr>
-        <w:t>:</w:t>
-      </w:r>
-      <w:r>
-        <w:rPr>
-          <w:rFonts w:hint="eastAsia"/>
-          <w:shd w:val="pct15" w:color="auto" w:fill="FFFFFF"/>
-        </w:rPr>
-        <w:t>幾個月前才種現在長得真快阿</w:t>
-      </w:r>
-      <w:r>
-        <w:rPr>
-          <w:shd w:val="pct15" w:color="auto" w:fill="FFFFFF"/>
-        </w:rPr>
-        <w:t>……</w:t>
-      </w:r>
-    </w:p>
-    <w:p>
-      <w:pPr>
-        <w:rPr>
-          <w:color w:val="00B050"/>
-        </w:rPr>
-      </w:pPr>
-      <w:r>
-        <w:rPr>
-          <w:rFonts w:hint="eastAsia"/>
-          <w:color w:val="00B050"/>
-        </w:rPr>
-        <w:t>{</w:t>
-      </w:r>
-      <w:r>
-        <w:rPr>
-          <w:rFonts w:hint="eastAsia"/>
-          <w:color w:val="00B050"/>
-        </w:rPr>
-        <w:t>獲得特殊海藻</w:t>
-      </w:r>
-      <w:r>
-        <w:rPr>
-          <w:rFonts w:hint="eastAsia"/>
-          <w:color w:val="00B050"/>
-        </w:rPr>
-        <w:t>}</w:t>
-      </w:r>
-    </w:p>
-    <w:p/>
-    <w:p>
-      <w:r>
-        <w:rPr>
-          <w:rFonts w:hint="eastAsia"/>
-          <w:highlight w:val="yellow"/>
-        </w:rPr>
-        <w:t>{</w:t>
-      </w:r>
-      <w:r>
-        <w:rPr>
-          <w:rFonts w:hint="eastAsia"/>
-          <w:highlight w:val="yellow"/>
-        </w:rPr>
-        <w:t>點擊</w:t>
-      </w:r>
-      <w:r>
-        <w:rPr>
-          <w:rFonts w:hint="eastAsia"/>
-          <w:highlight w:val="yellow"/>
-        </w:rPr>
-        <w:t>鍋子</w:t>
-      </w:r>
-      <w:r>
-        <w:rPr>
-          <w:rFonts w:hint="eastAsia"/>
-          <w:highlight w:val="yellow"/>
-        </w:rPr>
-        <w:t>上的</w:t>
-      </w:r>
-      <w:r>
-        <w:rPr>
-          <w:rFonts w:hint="eastAsia"/>
-          <w:highlight w:val="yellow"/>
-        </w:rPr>
-        <w:t>手套</w:t>
-      </w:r>
-      <w:r>
-        <w:rPr>
-          <w:rFonts w:hint="eastAsia"/>
-          <w:highlight w:val="yellow"/>
-        </w:rPr>
-        <w:t>}</w:t>
-      </w:r>
-    </w:p>
-    <w:p>
-      <w:r>
-        <w:rPr>
-          <w:rFonts w:hint="eastAsia"/>
-        </w:rPr>
-        <w:t>拿手套</w:t>
-      </w:r>
-      <w:r>
-        <w:rPr>
-          <w:rFonts w:hint="eastAsia"/>
-        </w:rPr>
-        <w:t>_1</w:t>
-      </w:r>
-    </w:p>
-    <w:p>
-      <w:pPr>
-        <w:rPr>
-          <w:rFonts w:hint="eastAsia"/>
-          <w:shd w:val="pct15" w:color="auto" w:fill="FFFFFF"/>
-        </w:rPr>
-      </w:pPr>
-      <w:r>
-        <w:rPr>
-          <w:rFonts w:hint="eastAsia"/>
-          <w:shd w:val="pct15" w:color="auto" w:fill="FFFFFF"/>
-        </w:rPr>
-        <w:t>波絲</w:t>
-      </w:r>
-      <w:r>
-        <w:rPr>
-          <w:rFonts w:hint="eastAsia"/>
-          <w:shd w:val="pct15" w:color="auto" w:fill="FFFFFF"/>
-        </w:rPr>
-        <w:t>:</w:t>
-      </w:r>
-      <w:r>
-        <w:rPr>
-          <w:rFonts w:hint="eastAsia"/>
-          <w:shd w:val="pct15" w:color="auto" w:fill="FFFFFF"/>
-        </w:rPr>
-        <w:t>這個應該可</w:t>
-      </w:r>
-      <w:r>
-        <w:rPr>
-          <w:rFonts w:hint="eastAsia"/>
-          <w:shd w:val="pct15" w:color="auto" w:fill="FFFFFF"/>
-        </w:rPr>
-        <w:t>以抱起</w:t>
-      </w:r>
-      <w:r>
-        <w:rPr>
-          <w:rFonts w:hint="eastAsia"/>
-          <w:shd w:val="pct15" w:color="auto" w:fill="FFFFFF"/>
-        </w:rPr>
-        <w:t>伊悠</w:t>
-      </w:r>
-      <w:r>
-        <w:rPr>
-          <w:rFonts w:hint="eastAsia"/>
-          <w:shd w:val="pct15" w:color="auto" w:fill="FFFFFF"/>
-        </w:rPr>
-        <w:t>了</w:t>
-      </w:r>
-    </w:p>
-    <w:p>
-      <w:pPr>
-        <w:rPr>
-          <w:rFonts w:hint="eastAsia"/>
-          <w:color w:val="00B050"/>
-        </w:rPr>
-      </w:pPr>
-      <w:r>
-        <w:rPr>
-          <w:rFonts w:hint="eastAsia"/>
-          <w:color w:val="00B050"/>
-        </w:rPr>
-        <w:t>GetInfo</w:t>
-      </w:r>
-      <w:r>
-        <w:rPr>
-          <w:rFonts w:hint="eastAsia"/>
-          <w:color w:val="00B050"/>
-        </w:rPr>
-        <w:t>{</w:t>
-      </w:r>
-      <w:r>
-        <w:rPr>
-          <w:rFonts w:hint="eastAsia"/>
-          <w:color w:val="00B050"/>
-        </w:rPr>
-        <w:t>獲得隔電手套</w:t>
-      </w:r>
-      <w:r>
-        <w:rPr>
-          <w:rFonts w:hint="eastAsia"/>
-          <w:color w:val="00B050"/>
-        </w:rPr>
-        <w:t>}</w:t>
-      </w:r>
-    </w:p>
-    <w:p>
-      <w:pPr>
-        <w:rPr>
-          <w:rFonts w:hint="eastAsia"/>
-        </w:rPr>
-      </w:pPr>
-      <w:r>
-        <w:rPr>
-          <w:rFonts w:hint="eastAsia"/>
-        </w:rPr>
-        <w:t>拿手套</w:t>
-      </w:r>
-      <w:r>
-        <w:rPr>
-          <w:rFonts w:hint="eastAsia"/>
-        </w:rPr>
-        <w:t>_2</w:t>
-      </w:r>
-    </w:p>
-    <w:p>
-      <w:r>
-        <w:rPr>
-          <w:rFonts w:hint="eastAsia"/>
-          <w:shd w:val="pct15" w:color="auto" w:fill="FFFFFF"/>
-        </w:rPr>
-        <w:t xml:space="preserve"> </w:t>
-      </w:r>
-      <w:r>
-        <w:rPr>
-          <w:rFonts w:hint="eastAsia"/>
-          <w:shd w:val="pct15" w:color="auto" w:fill="FFFFFF"/>
-        </w:rPr>
-        <w:t>(</w:t>
-      </w:r>
-      <w:r>
-        <w:rPr>
-          <w:rFonts w:hint="eastAsia"/>
-          <w:shd w:val="pct15" w:color="auto" w:fill="FFFFFF"/>
-        </w:rPr>
-        <w:t>我想等等他起床又要臭臉了</w:t>
-      </w:r>
-      <w:r>
-        <w:rPr>
-          <w:shd w:val="pct15" w:color="auto" w:fill="FFFFFF"/>
-        </w:rPr>
-        <w:t>…</w:t>
-      </w:r>
-      <w:r>
-        <w:rPr>
-          <w:rFonts w:hint="eastAsia"/>
-          <w:shd w:val="pct15" w:color="auto" w:fill="FFFFFF"/>
-        </w:rPr>
-        <w:t>.</w:t>
-      </w:r>
-      <w:r>
-        <w:rPr>
-          <w:rFonts w:hint="eastAsia"/>
-          <w:shd w:val="pct15" w:color="auto" w:fill="FFFFFF"/>
-        </w:rPr>
-        <w:t>汗</w:t>
-      </w:r>
-      <w:r>
-        <w:rPr>
-          <w:rFonts w:hint="eastAsia"/>
-          <w:shd w:val="pct15" w:color="auto" w:fill="FFFFFF"/>
-        </w:rPr>
-        <w:t>)</w:t>
-      </w:r>
-    </w:p>
-    <w:p/>
-    <w:p>
-      <w:pPr>
-        <w:rPr>
-          <w:highlight w:val="yellow"/>
-        </w:rPr>
-      </w:pPr>
-      <w:r>
-        <w:rPr>
-          <w:rFonts w:hint="eastAsia"/>
-          <w:highlight w:val="yellow"/>
-        </w:rPr>
-        <w:t>{</w:t>
-      </w:r>
-      <w:r>
-        <w:rPr>
-          <w:rFonts w:hint="eastAsia"/>
-          <w:highlight w:val="yellow"/>
-        </w:rPr>
-        <w:t>手套移置</w:t>
-      </w:r>
-      <w:r>
-        <w:rPr>
-          <w:rFonts w:hint="eastAsia"/>
-          <w:highlight w:val="yellow"/>
-        </w:rPr>
-        <w:t>沙發上的電鰻</w:t>
-      </w:r>
-      <w:r>
-        <w:rPr>
-          <w:rFonts w:hint="eastAsia"/>
-          <w:highlight w:val="yellow"/>
-        </w:rPr>
-        <w:t>}</w:t>
-      </w:r>
-    </w:p>
-    <w:p>
-      <w:pPr>
-        <w:rPr>
-          <w:highlight w:val="yellow"/>
-        </w:rPr>
-      </w:pPr>
-    </w:p>
-    <w:p>
-      <w:pPr>
-        <w:rPr>
-          <w:highlight w:val="yellow"/>
-          <w:shd w:val="pct15" w:color="auto" w:fill="FFFFFF"/>
-        </w:rPr>
-      </w:pPr>
-      <w:r>
-        <w:rPr>
-          <w:rFonts w:hint="eastAsia"/>
-          <w:shd w:val="pct15" w:color="auto" w:fill="FFFFFF"/>
-        </w:rPr>
-        <w:t>波絲</w:t>
-      </w:r>
-      <w:r>
-        <w:rPr>
-          <w:rFonts w:hint="eastAsia"/>
-          <w:shd w:val="pct15" w:color="auto" w:fill="FFFFFF"/>
-        </w:rPr>
-        <w:t>:</w:t>
-      </w:r>
-      <w:r>
-        <w:rPr>
-          <w:rFonts w:hint="eastAsia"/>
-          <w:shd w:val="pct15" w:color="auto" w:fill="FFFFFF"/>
-        </w:rPr>
-        <w:t>這樣就可以了吧</w:t>
-      </w:r>
-      <w:r>
-        <w:rPr>
-          <w:rFonts w:hint="eastAsia"/>
-          <w:shd w:val="pct15" w:color="auto" w:fill="FFFFFF"/>
-        </w:rPr>
-        <w:t>!</w:t>
-      </w:r>
-      <w:r>
-        <w:rPr>
-          <w:rFonts w:hint="eastAsia"/>
-          <w:shd w:val="pct15" w:color="auto" w:fill="FFFFFF"/>
-        </w:rPr>
-        <w:t>好</w:t>
-      </w:r>
-      <w:r>
-        <w:rPr>
-          <w:shd w:val="pct15" w:color="auto" w:fill="FFFFFF"/>
-        </w:rPr>
-        <w:t>……</w:t>
-      </w:r>
-      <w:r>
-        <w:rPr>
-          <w:rFonts w:hint="eastAsia"/>
-          <w:shd w:val="pct15" w:color="auto" w:fill="FFFFFF"/>
-        </w:rPr>
-        <w:t>.(</w:t>
-      </w:r>
-      <w:r>
-        <w:rPr>
-          <w:rFonts w:hint="eastAsia"/>
-          <w:shd w:val="pct15" w:color="auto" w:fill="FFFFFF"/>
-        </w:rPr>
-        <w:t>小聲且</w:t>
-      </w:r>
-      <w:r>
-        <w:rPr>
-          <w:rFonts w:hint="eastAsia"/>
-          <w:shd w:val="pct15" w:color="auto" w:fill="FFFFFF"/>
-        </w:rPr>
-        <w:t>有些</w:t>
-      </w:r>
-      <w:r>
-        <w:rPr>
-          <w:rFonts w:hint="eastAsia"/>
-          <w:shd w:val="pct15" w:color="auto" w:fill="FFFFFF"/>
-        </w:rPr>
-        <w:t>害怕</w:t>
-      </w:r>
-      <w:r>
-        <w:rPr>
-          <w:rFonts w:hint="eastAsia"/>
-          <w:shd w:val="pct15" w:color="auto" w:fill="FFFFFF"/>
-        </w:rPr>
-        <w:t>)</w:t>
-      </w:r>
-    </w:p>
-    <w:p>
-      <w:pPr>
-        <w:rPr>
-          <w:shd w:val="pct15" w:color="auto" w:fill="FFFFFF"/>
-        </w:rPr>
-      </w:pPr>
-      <w:r>
-        <w:rPr>
-          <w:rFonts w:hint="eastAsia"/>
-          <w:shd w:val="pct15" w:color="auto" w:fill="FFFFFF"/>
-        </w:rPr>
-        <w:t>【輕輕地抱起</w:t>
-      </w:r>
-      <w:r>
-        <w:rPr>
-          <w:rFonts w:hint="eastAsia"/>
-          <w:shd w:val="pct15" w:color="auto" w:fill="FFFFFF"/>
-        </w:rPr>
-        <w:t>伊悠</w:t>
-      </w:r>
-      <w:r>
-        <w:rPr>
-          <w:rFonts w:hint="eastAsia"/>
-          <w:shd w:val="pct15" w:color="auto" w:fill="FFFFFF"/>
-        </w:rPr>
-        <w:t>】</w:t>
-      </w:r>
-    </w:p>
-    <w:p>
-      <w:pPr>
-        <w:rPr>
-          <w:shd w:val="pct15" w:color="auto" w:fill="FFFFFF"/>
-        </w:rPr>
-      </w:pPr>
-      <w:r>
-        <w:rPr>
-          <w:rFonts w:hint="eastAsia"/>
-          <w:shd w:val="pct15" w:color="auto" w:fill="FFFFFF"/>
-        </w:rPr>
-        <w:t>波絲</w:t>
-      </w:r>
-      <w:r>
-        <w:rPr>
-          <w:rFonts w:hint="eastAsia"/>
-          <w:shd w:val="pct15" w:color="auto" w:fill="FFFFFF"/>
-        </w:rPr>
-        <w:t>:</w:t>
-      </w:r>
-      <w:r>
-        <w:rPr>
-          <w:rFonts w:hint="eastAsia"/>
-          <w:shd w:val="pct15" w:color="auto" w:fill="FFFFFF"/>
-        </w:rPr>
-        <w:t>太好了</w:t>
-      </w:r>
-      <w:r>
-        <w:rPr>
-          <w:rFonts w:hint="eastAsia"/>
-          <w:shd w:val="pct15" w:color="auto" w:fill="FFFFFF"/>
-        </w:rPr>
-        <w:t>!</w:t>
-      </w:r>
-    </w:p>
-    <w:p>
-      <w:pPr>
-        <w:rPr>
-          <w:shd w:val="pct15" w:color="auto" w:fill="FFFFFF"/>
-        </w:rPr>
-      </w:pPr>
-    </w:p>
-    <w:p>
-      <w:pPr>
-        <w:rPr>
-          <w:color w:val="00B050"/>
-          <w:shd w:val="pct15" w:color="auto" w:fill="FFFFFF"/>
-        </w:rPr>
-      </w:pPr>
-      <w:r>
-        <w:rPr>
-          <w:rFonts w:hint="eastAsia"/>
-          <w:color w:val="00B050"/>
-          <w:shd w:val="pct15" w:color="auto" w:fill="FFFFFF"/>
-        </w:rPr>
-        <w:t>{</w:t>
-      </w:r>
-      <w:r>
-        <w:rPr>
-          <w:rFonts w:hint="eastAsia"/>
-          <w:color w:val="00B050"/>
-        </w:rPr>
-        <w:t>獲得筆電充電器</w:t>
-      </w:r>
-      <w:r>
-        <w:rPr>
-          <w:rFonts w:hint="eastAsia"/>
-          <w:color w:val="00B050"/>
-        </w:rPr>
-        <w:t>}</w:t>
-      </w:r>
-    </w:p>
-    <w:p>
-      <w:pPr>
-        <w:rPr>
-          <w:color w:val="00B050"/>
-          <w:shd w:val="pct15" w:color="auto" w:fill="FFFFFF"/>
-        </w:rPr>
-      </w:pPr>
-    </w:p>
-    <w:p>
-      <w:pPr>
-        <w:rPr>
-          <w:color w:val="00B050"/>
-          <w:shd w:val="pct15" w:color="auto" w:fill="FFFFFF"/>
-        </w:rPr>
-      </w:pPr>
-      <w:r>
-        <w:rPr>
-          <w:rFonts w:hint="eastAsia"/>
-          <w:shd w:val="pct15" w:color="auto" w:fill="FFFFFF"/>
-        </w:rPr>
-        <w:t>接著是買材料</w:t>
-      </w:r>
-      <w:r>
-        <w:rPr>
-          <w:shd w:val="pct15" w:color="auto" w:fill="FFFFFF"/>
-        </w:rPr>
-        <w:t>…</w:t>
-      </w:r>
-      <w:r>
-        <w:rPr>
-          <w:rFonts w:hint="eastAsia"/>
-          <w:shd w:val="pct15" w:color="auto" w:fill="FFFFFF"/>
-        </w:rPr>
-        <w:t>..</w:t>
-      </w:r>
-      <w:r>
-        <w:rPr>
-          <w:rFonts w:hint="eastAsia"/>
-          <w:shd w:val="pct15" w:color="auto" w:fill="FFFFFF"/>
-        </w:rPr>
-        <w:t>咦</w:t>
-      </w:r>
-      <w:r>
-        <w:rPr>
-          <w:rFonts w:hint="eastAsia"/>
-          <w:shd w:val="pct15" w:color="auto" w:fill="FFFFFF"/>
-        </w:rPr>
-        <w:t>?</w:t>
-      </w:r>
-      <w:r>
-        <w:rPr>
-          <w:rFonts w:hint="eastAsia"/>
-          <w:shd w:val="pct15" w:color="auto" w:fill="FFFFFF"/>
-        </w:rPr>
-        <w:t>這是甚麼</w:t>
-      </w:r>
-      <w:r>
-        <w:rPr>
-          <w:rFonts w:hint="eastAsia"/>
-          <w:shd w:val="pct15" w:color="auto" w:fill="FFFFFF"/>
-        </w:rPr>
-        <w:t>?</w:t>
-      </w:r>
-    </w:p>
-    <w:p>
-      <w:pPr>
-        <w:rPr>
-          <w:color w:val="000000" w:themeColor="text1"/>
-          <w:shd w:val="pct15" w:color="auto" w:fill="FFFFFF"/>
-        </w:rPr>
-      </w:pPr>
-      <w:r>
-        <w:rPr>
-          <w:rFonts w:hint="eastAsia"/>
-          <w:color w:val="000000" w:themeColor="text1"/>
-          <w:shd w:val="pct15" w:color="auto" w:fill="FFFFFF"/>
-        </w:rPr>
-        <w:t>這傢伙的睡覺舒適度</w:t>
-      </w:r>
-      <w:r>
-        <w:rPr>
-          <w:rFonts w:hint="eastAsia"/>
-          <w:color w:val="000000" w:themeColor="text1"/>
-          <w:shd w:val="pct15" w:color="auto" w:fill="FFFFFF"/>
-        </w:rPr>
-        <w:t>真</w:t>
-      </w:r>
-      <w:r>
-        <w:rPr>
-          <w:rFonts w:hint="eastAsia"/>
-          <w:color w:val="000000" w:themeColor="text1"/>
-          <w:shd w:val="pct15" w:color="auto" w:fill="FFFFFF"/>
-        </w:rPr>
-        <w:t>令人佩服阿</w:t>
-      </w:r>
-      <w:r>
-        <w:rPr>
-          <w:color w:val="000000" w:themeColor="text1"/>
-          <w:shd w:val="pct15" w:color="auto" w:fill="FFFFFF"/>
-        </w:rPr>
-        <w:t>……</w:t>
-      </w:r>
-      <w:r>
-        <w:rPr>
-          <w:rFonts w:hint="eastAsia"/>
-          <w:color w:val="000000" w:themeColor="text1"/>
-          <w:shd w:val="pct15" w:color="auto" w:fill="FFFFFF"/>
-        </w:rPr>
-        <w:t>.</w:t>
-      </w:r>
-    </w:p>
-    <w:p>
-      <w:pPr>
-        <w:rPr>
-          <w:color w:val="000000" w:themeColor="text1"/>
-          <w:shd w:val="pct15" w:color="auto" w:fill="FFFFFF"/>
-        </w:rPr>
-      </w:pPr>
-    </w:p>
-    <w:p>
-      <w:pPr>
-        <w:rPr>
-          <w:color w:val="000000" w:themeColor="text1"/>
-        </w:rPr>
-      </w:pPr>
-      <w:r>
-        <w:rPr>
-          <w:rFonts w:hint="eastAsia"/>
-          <w:color w:val="00B050"/>
-        </w:rPr>
-        <w:t>{</w:t>
-      </w:r>
-      <w:r>
-        <w:rPr>
-          <w:rFonts w:hint="eastAsia"/>
-          <w:color w:val="00B050"/>
-        </w:rPr>
-        <w:t>獲得湯匙</w:t>
-      </w:r>
-      <w:r>
-        <w:rPr>
-          <w:rFonts w:hint="eastAsia"/>
-          <w:color w:val="00B050"/>
-        </w:rPr>
-        <w:t>}</w:t>
-      </w:r>
-    </w:p>
-    <w:p/>
-    <w:p>
-      <w:pPr>
-        <w:rPr>
-          <w:highlight w:val="yellow"/>
-        </w:rPr>
-      </w:pPr>
-      <w:r>
-        <w:rPr>
-          <w:rFonts w:hint="eastAsia"/>
-          <w:highlight w:val="yellow"/>
-        </w:rPr>
-        <w:lastRenderedPageBreak/>
-        <w:t>{</w:t>
-      </w:r>
-      <w:r>
-        <w:rPr>
-          <w:rFonts w:hint="eastAsia"/>
-          <w:highlight w:val="yellow"/>
-        </w:rPr>
-        <w:t>伊悠</w:t>
-      </w:r>
-      <w:r>
-        <w:rPr>
-          <w:rFonts w:hint="eastAsia"/>
-          <w:highlight w:val="yellow"/>
-        </w:rPr>
-        <w:t>移置筆電</w:t>
-      </w:r>
-      <w:r>
-        <w:rPr>
-          <w:rFonts w:hint="eastAsia"/>
-          <w:highlight w:val="yellow"/>
-        </w:rPr>
-        <w:t>}</w:t>
-      </w:r>
-    </w:p>
-    <w:p>
-      <w:pPr>
-        <w:rPr>
-          <w:highlight w:val="yellow"/>
-        </w:rPr>
-      </w:pPr>
-    </w:p>
-    <w:p>
-      <w:pPr>
-        <w:rPr>
-          <w:shd w:val="pct15" w:color="auto" w:fill="FFFFFF"/>
-        </w:rPr>
-      </w:pPr>
-      <w:r>
-        <w:rPr>
-          <w:rFonts w:hint="eastAsia"/>
-          <w:shd w:val="pct15" w:color="auto" w:fill="FFFFFF"/>
-        </w:rPr>
-        <w:t>伊悠</w:t>
-      </w:r>
-      <w:r>
-        <w:rPr>
-          <w:rFonts w:hint="eastAsia"/>
-          <w:shd w:val="pct15" w:color="auto" w:fill="FFFFFF"/>
-        </w:rPr>
-        <w:t>:</w:t>
-      </w:r>
-      <w:r>
-        <w:rPr>
-          <w:rFonts w:hint="eastAsia"/>
-          <w:shd w:val="pct15" w:color="auto" w:fill="FFFFFF"/>
-        </w:rPr>
-        <w:t>甚麼</w:t>
-      </w:r>
-      <w:r>
-        <w:rPr>
-          <w:rFonts w:hint="eastAsia"/>
-          <w:shd w:val="pct15" w:color="auto" w:fill="FFFFFF"/>
-        </w:rPr>
-        <w:t>??????!</w:t>
-      </w:r>
-    </w:p>
-    <w:p>
-      <w:pPr>
-        <w:rPr>
-          <w:shd w:val="pct15" w:color="auto" w:fill="FFFFFF"/>
-        </w:rPr>
-      </w:pPr>
-      <w:r>
-        <w:rPr>
-          <w:rFonts w:hint="eastAsia"/>
-          <w:shd w:val="pct15" w:color="auto" w:fill="FFFFFF"/>
-        </w:rPr>
-        <w:t>波絲</w:t>
-      </w:r>
-      <w:r>
-        <w:rPr>
-          <w:rFonts w:hint="eastAsia"/>
-          <w:shd w:val="pct15" w:color="auto" w:fill="FFFFFF"/>
-        </w:rPr>
-        <w:t>:</w:t>
-      </w:r>
-      <w:r>
-        <w:rPr>
-          <w:rFonts w:hint="eastAsia"/>
-          <w:shd w:val="pct15" w:color="auto" w:fill="FFFFFF"/>
-        </w:rPr>
-        <w:t>抱歉了</w:t>
-      </w:r>
-      <w:r>
-        <w:rPr>
-          <w:rFonts w:hint="eastAsia"/>
-          <w:shd w:val="pct15" w:color="auto" w:fill="FFFFFF"/>
-        </w:rPr>
-        <w:t>..</w:t>
-      </w:r>
-      <w:r>
-        <w:rPr>
-          <w:rFonts w:hint="eastAsia"/>
-          <w:shd w:val="pct15" w:color="auto" w:fill="FFFFFF"/>
-        </w:rPr>
-        <w:t>伊悠</w:t>
-      </w:r>
-      <w:r>
-        <w:rPr>
-          <w:shd w:val="pct15" w:color="auto" w:fill="FFFFFF"/>
-        </w:rPr>
-        <w:t>……</w:t>
-      </w:r>
-      <w:r>
-        <w:rPr>
-          <w:rFonts w:hint="eastAsia"/>
-          <w:shd w:val="pct15" w:color="auto" w:fill="FFFFFF"/>
-        </w:rPr>
-        <w:t>【波絲將伊悠插在筆電上】</w:t>
-      </w:r>
-    </w:p>
-    <w:p>
-      <w:pPr>
-        <w:rPr>
-          <w:shd w:val="pct15" w:color="auto" w:fill="FFFFFF"/>
-        </w:rPr>
-      </w:pPr>
-      <w:r>
-        <w:rPr>
-          <w:rFonts w:hint="eastAsia"/>
-          <w:shd w:val="pct15" w:color="auto" w:fill="FFFFFF"/>
-        </w:rPr>
-        <w:t>【插電後，原本螢幕一片黑的筆電</w:t>
-      </w:r>
-      <w:r>
-        <w:rPr>
-          <w:rFonts w:hint="eastAsia"/>
-          <w:shd w:val="pct15" w:color="auto" w:fill="FFFFFF"/>
-        </w:rPr>
-        <w:t>馬上出現了網路購物的葉面單畫面</w:t>
-      </w:r>
-      <w:r>
-        <w:rPr>
-          <w:rFonts w:hint="eastAsia"/>
-          <w:shd w:val="pct15" w:color="auto" w:fill="FFFFFF"/>
-        </w:rPr>
-        <w:t>。購物單上有四樣材料，青蛙腿剩一件，其餘已售完</w:t>
-      </w:r>
-      <w:r>
-        <w:rPr>
-          <w:rFonts w:hint="eastAsia"/>
-          <w:shd w:val="pct15" w:color="auto" w:fill="FFFFFF"/>
-        </w:rPr>
-        <w:t>】</w:t>
-      </w:r>
-    </w:p>
-    <w:p>
-      <w:pPr>
-        <w:rPr>
-          <w:shd w:val="pct15" w:color="auto" w:fill="FFFFFF"/>
-        </w:rPr>
-      </w:pPr>
-      <w:r>
-        <w:rPr>
-          <w:rFonts w:hint="eastAsia"/>
-          <w:shd w:val="pct15" w:color="auto" w:fill="FFFFFF"/>
-        </w:rPr>
-        <w:t>波絲</w:t>
-      </w:r>
-      <w:r>
-        <w:rPr>
-          <w:rFonts w:hint="eastAsia"/>
-          <w:shd w:val="pct15" w:color="auto" w:fill="FFFFFF"/>
-        </w:rPr>
-        <w:t>:</w:t>
-      </w:r>
-      <w:r>
-        <w:rPr>
-          <w:rFonts w:hint="eastAsia"/>
-          <w:shd w:val="pct15" w:color="auto" w:fill="FFFFFF"/>
-        </w:rPr>
-        <w:t>剩下一件</w:t>
-      </w:r>
-      <w:r>
-        <w:rPr>
-          <w:rFonts w:hint="eastAsia"/>
-          <w:shd w:val="pct15" w:color="auto" w:fill="FFFFFF"/>
-        </w:rPr>
-        <w:t>?!</w:t>
-      </w:r>
-      <w:r>
-        <w:rPr>
-          <w:rFonts w:hint="eastAsia"/>
-          <w:shd w:val="pct15" w:color="auto" w:fill="FFFFFF"/>
-        </w:rPr>
-        <w:t>賣的也太快了吧</w:t>
-      </w:r>
-      <w:r>
-        <w:rPr>
-          <w:rFonts w:hint="eastAsia"/>
-          <w:shd w:val="pct15" w:color="auto" w:fill="FFFFFF"/>
-        </w:rPr>
-        <w:t>?</w:t>
-      </w:r>
-      <w:r>
-        <w:rPr>
-          <w:rFonts w:hint="eastAsia"/>
-          <w:shd w:val="pct15" w:color="auto" w:fill="FFFFFF"/>
-        </w:rPr>
-        <w:t>(</w:t>
-      </w:r>
-      <w:r>
-        <w:rPr>
-          <w:rFonts w:hint="eastAsia"/>
-          <w:shd w:val="pct15" w:color="auto" w:fill="FFFFFF"/>
-        </w:rPr>
-        <w:t>點擊立即購買</w:t>
-      </w:r>
-      <w:r>
-        <w:rPr>
-          <w:rFonts w:hint="eastAsia"/>
-          <w:shd w:val="pct15" w:color="auto" w:fill="FFFFFF"/>
-        </w:rPr>
-        <w:t>)</w:t>
-      </w:r>
-      <w:r>
-        <w:rPr>
-          <w:rFonts w:hint="eastAsia"/>
-          <w:shd w:val="pct15" w:color="auto" w:fill="FFFFFF"/>
-        </w:rPr>
-        <w:t>還好盡早發現</w:t>
-      </w:r>
-      <w:r>
-        <w:rPr>
-          <w:rFonts w:hint="eastAsia"/>
-          <w:shd w:val="pct15" w:color="auto" w:fill="FFFFFF"/>
-        </w:rPr>
-        <w:t>，不然就沒貨了</w:t>
-      </w:r>
-      <w:r>
-        <w:rPr>
-          <w:shd w:val="pct15" w:color="auto" w:fill="FFFFFF"/>
-        </w:rPr>
-        <w:t>…</w:t>
-      </w:r>
-    </w:p>
-    <w:p>
-      <w:pPr>
-        <w:rPr>
-          <w:shd w:val="pct15" w:color="auto" w:fill="FFFFFF"/>
-        </w:rPr>
-      </w:pPr>
-      <w:r>
-        <w:rPr>
-          <w:rFonts w:hint="eastAsia"/>
-          <w:shd w:val="pct15" w:color="auto" w:fill="FFFFFF"/>
-        </w:rPr>
-        <w:t>【購買完沒多久，後門出現敲門聲】</w:t>
-      </w:r>
-    </w:p>
-    <w:p>
-      <w:pPr>
-        <w:rPr>
-          <w:shd w:val="pct15" w:color="auto" w:fill="FFFFFF"/>
-        </w:rPr>
-      </w:pPr>
-      <w:r>
-        <w:rPr>
-          <w:rFonts w:hint="eastAsia"/>
-          <w:shd w:val="pct15" w:color="auto" w:fill="FFFFFF"/>
-        </w:rPr>
-        <w:t>送貨員</w:t>
-      </w:r>
-      <w:r>
-        <w:rPr>
-          <w:rFonts w:hint="eastAsia"/>
-          <w:shd w:val="pct15" w:color="auto" w:fill="FFFFFF"/>
-        </w:rPr>
-        <w:t>:</w:t>
-      </w:r>
-      <w:r>
-        <w:rPr>
-          <w:rFonts w:hint="eastAsia"/>
-          <w:shd w:val="pct15" w:color="auto" w:fill="FFFFFF"/>
-        </w:rPr>
-        <w:t>你好</w:t>
-      </w:r>
-      <w:r>
-        <w:rPr>
-          <w:rFonts w:hint="eastAsia"/>
-          <w:shd w:val="pct15" w:color="auto" w:fill="FFFFFF"/>
-        </w:rPr>
-        <w:t>!</w:t>
-      </w:r>
-      <w:r>
-        <w:rPr>
-          <w:rFonts w:hint="eastAsia"/>
-          <w:shd w:val="pct15" w:color="auto" w:fill="FFFFFF"/>
-        </w:rPr>
-        <w:t>這裡是鰹魚宅急便</w:t>
-      </w:r>
-      <w:r>
-        <w:rPr>
-          <w:rFonts w:hint="eastAsia"/>
-          <w:shd w:val="pct15" w:color="auto" w:fill="FFFFFF"/>
-        </w:rPr>
-        <w:t>!</w:t>
-      </w:r>
-      <w:r>
-        <w:rPr>
-          <w:rFonts w:hint="eastAsia"/>
-          <w:shd w:val="pct15" w:color="auto" w:fill="FFFFFF"/>
-        </w:rPr>
-        <w:t>請問莉蘇小姐在嗎</w:t>
-      </w:r>
-      <w:r>
-        <w:rPr>
-          <w:rFonts w:hint="eastAsia"/>
-          <w:shd w:val="pct15" w:color="auto" w:fill="FFFFFF"/>
-        </w:rPr>
-        <w:t>?</w:t>
-      </w:r>
-    </w:p>
-    <w:p>
-      <w:pPr>
-        <w:rPr>
-          <w:shd w:val="pct15" w:color="auto" w:fill="FFFFFF"/>
-        </w:rPr>
-      </w:pPr>
-      <w:r>
-        <w:rPr>
-          <w:rFonts w:hint="eastAsia"/>
-          <w:shd w:val="pct15" w:color="auto" w:fill="FFFFFF"/>
-        </w:rPr>
-        <w:t>波絲</w:t>
-      </w:r>
-      <w:r>
-        <w:rPr>
-          <w:rFonts w:hint="eastAsia"/>
-          <w:shd w:val="pct15" w:color="auto" w:fill="FFFFFF"/>
-        </w:rPr>
-        <w:t>:</w:t>
-      </w:r>
-      <w:r>
-        <w:rPr>
-          <w:rFonts w:hint="eastAsia"/>
-          <w:shd w:val="pct15" w:color="auto" w:fill="FFFFFF"/>
-        </w:rPr>
-        <w:t>喔喔來了</w:t>
-      </w:r>
-      <w:r>
-        <w:rPr>
-          <w:rFonts w:hint="eastAsia"/>
-          <w:shd w:val="pct15" w:color="auto" w:fill="FFFFFF"/>
-        </w:rPr>
-        <w:t>~</w:t>
-      </w:r>
-      <w:r>
-        <w:rPr>
-          <w:rFonts w:hint="eastAsia"/>
-          <w:shd w:val="pct15" w:color="auto" w:fill="FFFFFF"/>
-        </w:rPr>
-        <w:t>(</w:t>
-      </w:r>
-      <w:r>
-        <w:rPr>
-          <w:rFonts w:hint="eastAsia"/>
-          <w:shd w:val="pct15" w:color="auto" w:fill="FFFFFF"/>
-        </w:rPr>
-        <w:t>輕聲呼叫</w:t>
-      </w:r>
-      <w:r>
-        <w:rPr>
-          <w:rFonts w:hint="eastAsia"/>
-          <w:shd w:val="pct15" w:color="auto" w:fill="FFFFFF"/>
-        </w:rPr>
-        <w:t>)</w:t>
-      </w:r>
-    </w:p>
-    <w:p>
-      <w:pPr>
-        <w:rPr>
-          <w:shd w:val="pct15" w:color="auto" w:fill="FFFFFF"/>
-        </w:rPr>
-      </w:pPr>
-      <w:r>
-        <w:rPr>
-          <w:rFonts w:hint="eastAsia"/>
-          <w:shd w:val="pct15" w:color="auto" w:fill="FFFFFF"/>
-        </w:rPr>
-        <w:t>【過沒多久，莉蘇帶著貨回到調藥房】</w:t>
-      </w:r>
-    </w:p>
-    <w:p>
-      <w:r>
-        <w:rPr>
-          <w:rFonts w:hint="eastAsia"/>
-          <w:shd w:val="pct15" w:color="auto" w:fill="FFFFFF"/>
-        </w:rPr>
-        <w:t>波絲</w:t>
-      </w:r>
-      <w:r>
-        <w:rPr>
-          <w:rFonts w:hint="eastAsia"/>
-          <w:shd w:val="pct15" w:color="auto" w:fill="FFFFFF"/>
-        </w:rPr>
-        <w:t>:</w:t>
-      </w:r>
-      <w:r>
-        <w:rPr>
-          <w:rFonts w:hint="eastAsia"/>
-          <w:shd w:val="pct15" w:color="auto" w:fill="FFFFFF"/>
-        </w:rPr>
-        <w:t>好有效率的宅配公司啊</w:t>
-      </w:r>
-      <w:r>
-        <w:rPr>
-          <w:shd w:val="pct15" w:color="auto" w:fill="FFFFFF"/>
-        </w:rPr>
-        <w:t>…</w:t>
-      </w:r>
-      <w:r>
-        <w:rPr>
-          <w:rFonts w:hint="eastAsia"/>
-          <w:shd w:val="pct15" w:color="auto" w:fill="FFFFFF"/>
-        </w:rPr>
-        <w:t>晚點再去給</w:t>
-      </w:r>
-      <w:r>
-        <w:rPr>
-          <w:rFonts w:hint="eastAsia"/>
-          <w:shd w:val="pct15" w:color="auto" w:fill="FFFFFF"/>
-        </w:rPr>
-        <w:t>5</w:t>
-      </w:r>
-      <w:r>
-        <w:rPr>
-          <w:rFonts w:hint="eastAsia"/>
-          <w:shd w:val="pct15" w:color="auto" w:fill="FFFFFF"/>
-        </w:rPr>
-        <w:t>星評價，現在先處理客人的藥水</w:t>
-      </w:r>
-      <w:r>
-        <w:rPr>
-          <w:rFonts w:hint="eastAsia"/>
-          <w:shd w:val="pct15" w:color="auto" w:fill="FFFFFF"/>
-        </w:rPr>
-        <w:t>為</w:t>
-      </w:r>
-      <w:r>
-        <w:rPr>
-          <w:rFonts w:hint="eastAsia"/>
-          <w:shd w:val="pct15" w:color="auto" w:fill="FFFFFF"/>
-        </w:rPr>
-        <w:t>優先。</w:t>
-      </w:r>
-      <w:r>
-        <w:rPr>
-          <w:rFonts w:hint="eastAsia"/>
-          <w:color w:val="00B050"/>
-        </w:rPr>
-        <w:t>{</w:t>
-      </w:r>
-      <w:r>
-        <w:rPr>
-          <w:rFonts w:hint="eastAsia"/>
-          <w:color w:val="00B050"/>
-        </w:rPr>
-        <w:t>獲得</w:t>
-      </w:r>
-      <w:r>
-        <w:rPr>
-          <w:rFonts w:hint="eastAsia"/>
-          <w:color w:val="00B050"/>
-        </w:rPr>
-        <w:t>青蛙腿</w:t>
-      </w:r>
-      <w:r>
-        <w:rPr>
-          <w:rFonts w:hint="eastAsia"/>
-          <w:color w:val="00B050"/>
-        </w:rPr>
-        <w:t>}</w:t>
-      </w:r>
-    </w:p>
-    <w:p/>
-    <w:p>
-      <w:r>
-        <w:rPr>
-          <w:rFonts w:hint="eastAsia"/>
-          <w:highlight w:val="yellow"/>
-        </w:rPr>
-        <w:t>{</w:t>
-      </w:r>
-      <w:r>
-        <w:rPr>
-          <w:rFonts w:hint="eastAsia"/>
-          <w:highlight w:val="yellow"/>
-        </w:rPr>
-        <w:t>東西全找齊</w:t>
-      </w:r>
-      <w:r>
-        <w:rPr>
-          <w:rFonts w:hint="eastAsia"/>
-          <w:highlight w:val="yellow"/>
-        </w:rPr>
-        <w:t>提示</w:t>
-      </w:r>
-      <w:r>
-        <w:rPr>
-          <w:rFonts w:hint="eastAsia"/>
-          <w:highlight w:val="yellow"/>
-        </w:rPr>
-        <w:t>}</w:t>
-      </w:r>
-    </w:p>
-    <w:p/>
-    <w:p>
-      <w:pPr>
-        <w:rPr>
-          <w:shd w:val="pct15" w:color="auto" w:fill="FFFFFF"/>
-        </w:rPr>
-      </w:pPr>
-      <w:r>
-        <w:rPr>
-          <w:rFonts w:hint="eastAsia"/>
-          <w:shd w:val="pct15" w:color="auto" w:fill="FFFFFF"/>
-        </w:rPr>
-        <w:t>莉蘇</w:t>
-      </w:r>
-      <w:r>
-        <w:rPr>
-          <w:rFonts w:hint="eastAsia"/>
-          <w:shd w:val="pct15" w:color="auto" w:fill="FFFFFF"/>
-        </w:rPr>
-        <w:t>:</w:t>
-      </w:r>
-      <w:r>
-        <w:rPr>
-          <w:rFonts w:hint="eastAsia"/>
-          <w:shd w:val="pct15" w:color="auto" w:fill="FFFFFF"/>
-        </w:rPr>
-        <w:t>都找齊了，快點製藥去</w:t>
-      </w:r>
-      <w:r>
-        <w:rPr>
-          <w:rFonts w:hint="eastAsia"/>
-          <w:shd w:val="pct15" w:color="auto" w:fill="FFFFFF"/>
-        </w:rPr>
-        <w:t>!</w:t>
-      </w:r>
-      <w:r>
-        <w:rPr>
-          <w:rFonts w:hint="eastAsia"/>
-          <w:shd w:val="pct15" w:color="auto" w:fill="FFFFFF"/>
-        </w:rPr>
-        <w:t>別讓客人久等了</w:t>
-      </w:r>
-    </w:p>
-    <w:p/>
-    <w:p>
-      <w:pPr>
-        <w:rPr>
-          <w:rFonts w:hint="eastAsia"/>
-        </w:rPr>
-      </w:pPr>
       <w:r>
         <w:rPr>
           <w:rFonts w:hint="eastAsia"/>
@@ -5731,6 +5773,7 @@
     <w:p>
       <w:pPr>
         <w:rPr>
+          <w:rFonts w:hint="eastAsia"/>
           <w:highlight w:val="yellow"/>
         </w:rPr>
       </w:pPr>
@@ -5778,6 +5821,36 @@
       </w:r>
     </w:p>
     <w:p>
+      <w:r>
+        <w:rPr>
+          <w:rFonts w:hint="eastAsia"/>
+          <w:color w:val="00B050"/>
+        </w:rPr>
+        <w:t>{</w:t>
+      </w:r>
+      <w:r>
+        <w:rPr>
+          <w:rFonts w:hint="eastAsia"/>
+          <w:color w:val="00B050"/>
+        </w:rPr>
+        <w:t>獲得</w:t>
+      </w:r>
+      <w:r>
+        <w:rPr>
+          <w:rFonts w:hint="eastAsia"/>
+          <w:color w:val="00B050"/>
+        </w:rPr>
+        <w:t>胸部果實</w:t>
+      </w:r>
+      <w:r>
+        <w:rPr>
+          <w:rFonts w:hint="eastAsia"/>
+          <w:color w:val="00B050"/>
+        </w:rPr>
+        <w:t>}</w:t>
+      </w:r>
+    </w:p>
+    <w:p>
       <w:pPr>
         <w:rPr>
           <w:highlight w:val="yellow"/>
@@ -5787,6 +5860,13 @@
     <w:p>
       <w:pPr>
         <w:rPr>
+          <w:highlight w:val="yellow"/>
+        </w:rPr>
+      </w:pPr>
+    </w:p>
+    <w:p>
+      <w:pPr>
+        <w:rPr>
           <w:shd w:val="pct15" w:color="auto" w:fill="FFFFFF"/>
         </w:rPr>
       </w:pPr>
@@ -6832,6 +6912,11 @@
     </w:p>
     <w:p/>
     <w:p>
+      <w:pPr>
+        <w:rPr>
+          <w:rFonts w:hint="eastAsia"/>
+        </w:rPr>
+      </w:pPr>
       <w:r>
         <w:rPr>
           <w:rFonts w:hint="eastAsia"/>
@@ -6858,6 +6943,37 @@
       <w:r>
         <w:rPr>
           <w:rFonts w:hint="eastAsia"/>
+          <w:color w:val="00B050"/>
+        </w:rPr>
+        <w:t>{</w:t>
+      </w:r>
+      <w:r>
+        <w:rPr>
+          <w:rFonts w:hint="eastAsia"/>
+          <w:color w:val="00B050"/>
+        </w:rPr>
+        <w:t>獲得</w:t>
+      </w:r>
+      <w:r>
+        <w:rPr>
+          <w:rFonts w:hint="eastAsia"/>
+          <w:color w:val="00B050"/>
+        </w:rPr>
+        <w:t>玻璃碎片</w:t>
+      </w:r>
+      <w:r>
+        <w:rPr>
+          <w:rFonts w:hint="eastAsia"/>
+          <w:color w:val="00B050"/>
+        </w:rPr>
+        <w:t>}</w:t>
+      </w:r>
+    </w:p>
+    <w:p/>
+    <w:p>
+      <w:r>
+        <w:rPr>
+          <w:rFonts w:hint="eastAsia"/>
         </w:rPr>
         <w:t>無對話</w:t>
       </w:r>
@@ -6881,7 +6997,6 @@
           <w:rFonts w:hint="eastAsia"/>
           <w:highlight w:val="yellow"/>
         </w:rPr>
-        <w:lastRenderedPageBreak/>
         <w:t>{</w:t>
       </w:r>
       <w:r>
@@ -7561,6 +7676,7 @@
     <w:p>
       <w:pPr>
         <w:rPr>
+          <w:rFonts w:hint="eastAsia"/>
           <w:shd w:val="pct15" w:color="auto" w:fill="FFFFFF"/>
         </w:rPr>
       </w:pPr>
@@ -7662,10 +7778,13 @@
       <w:bookmarkStart w:id="0" w:name="_GoBack"/>
       <w:bookmarkEnd w:id="0"/>
     </w:p>
-    <w:p/>
-    <w:p/>
-    <w:p/>
-    <w:p/>
+    <w:p>
+      <w:pPr>
+        <w:rPr>
+          <w:shd w:val="pct15" w:color="auto" w:fill="FFFFFF"/>
+        </w:rPr>
+      </w:pPr>
+    </w:p>
     <w:sectPr>
       <w:pgSz w:w="11906" w:h="16838"/>
       <w:pgMar w:top="1440" w:right="1800" w:bottom="1440" w:left="1800" w:header="851" w:footer="992" w:gutter="0"/>
@@ -7678,14 +7797,14 @@
 
 <file path=word/endnotes.xml><?xml version="1.0" encoding="utf-8"?>
 <w:endnotes xmlns:ve="http://schemas.openxmlformats.org/markup-compatibility/2006" xmlns:o="urn:schemas-microsoft-com:office:office" xmlns:r="http://schemas.openxmlformats.org/officeDocument/2006/relationships" xmlns:m="http://schemas.openxmlformats.org/officeDocument/2006/math" xmlns:v="urn:schemas-microsoft-com:vml" xmlns:wp="http://schemas.openxmlformats.org/drawingml/2006/wordprocessingDrawing" xmlns:w10="urn:schemas-microsoft-com:office:word" xmlns:w="http://schemas.openxmlformats.org/wordprocessingml/2006/main" xmlns:wne="http://schemas.microsoft.com/office/word/2006/wordml">
-  <w:endnote w:type="separator" w:id="-1">
+  <w:endnote w:type="separator" w:id="0">
     <w:p>
       <w:r>
         <w:separator/>
       </w:r>
     </w:p>
   </w:endnote>
-  <w:endnote w:type="continuationSeparator" w:id="0">
+  <w:endnote w:type="continuationSeparator" w:id="1">
     <w:p>
       <w:r>
         <w:continuationSeparator/>
@@ -7697,14 +7816,14 @@
 
 <file path=word/footnotes.xml><?xml version="1.0" encoding="utf-8"?>
 <w:footnotes xmlns:ve="http://schemas.openxmlformats.org/markup-compatibility/2006" xmlns:o="urn:schemas-microsoft-com:office:office" xmlns:r="http://schemas.openxmlformats.org/officeDocument/2006/relationships" xmlns:m="http://schemas.openxmlformats.org/officeDocument/2006/math" xmlns:v="urn:schemas-microsoft-com:vml" xmlns:wp="http://schemas.openxmlformats.org/drawingml/2006/wordprocessingDrawing" xmlns:w10="urn:schemas-microsoft-com:office:word" xmlns:w="http://schemas.openxmlformats.org/wordprocessingml/2006/main" xmlns:wne="http://schemas.microsoft.com/office/word/2006/wordml">
-  <w:footnote w:type="separator" w:id="-1">
+  <w:footnote w:type="separator" w:id="0">
     <w:p>
       <w:r>
         <w:separator/>
       </w:r>
     </w:p>
   </w:footnote>
-  <w:footnote w:type="continuationSeparator" w:id="0">
+  <w:footnote w:type="continuationSeparator" w:id="1">
     <w:p>
       <w:r>
         <w:continuationSeparator/>
@@ -8475,7 +8594,7 @@
   <a:extraClrSchemeLst/>
   <a:extLst>
     <a:ext uri="{05A4C25C-085E-4340-85A3-A5531E510DB2}">
-      <thm15:themeFamily xmlns="" xmlns:thm15="http://schemas.microsoft.com/office/thememl/2012/main" name="Office Theme" id="{62F939B6-93AF-4DB8-9C6B-D6C7DFDC589F}" vid="{4A3C46E8-61CC-4603-A589-7422A47A8E4A}"/>
+      <thm15:themeFamily xmlns:thm15="http://schemas.microsoft.com/office/thememl/2012/main" xmlns="" name="Office Theme" id="{62F939B6-93AF-4DB8-9C6B-D6C7DFDC589F}" vid="{4A3C46E8-61CC-4603-A589-7422A47A8E4A}"/>
     </a:ext>
   </a:extLst>
 </a:theme>

--- a/Assets/第一關劇本文本(全).docx
+++ b/Assets/第一關劇本文本(全).docx
@@ -292,6 +292,80 @@
         <w:rPr>
           <w:rFonts w:hint="eastAsia"/>
         </w:rPr>
+        <w:t>場景</w:t>
+      </w:r>
+      <w:r>
+        <w:rPr>
+          <w:rFonts w:hint="eastAsia"/>
+        </w:rPr>
+        <w:t>/</w:t>
+      </w:r>
+      <w:r>
+        <w:rPr>
+          <w:rFonts w:hint="eastAsia"/>
+        </w:rPr>
+        <w:t>包包</w:t>
+      </w:r>
+      <w:r>
+        <w:rPr>
+          <w:rFonts w:hint="eastAsia"/>
+        </w:rPr>
+        <w:t>/</w:t>
+      </w:r>
+      <w:r>
+        <w:rPr>
+          <w:rFonts w:hint="eastAsia"/>
+        </w:rPr>
+        <w:t>消失</w:t>
+      </w:r>
+      <w:r>
+        <w:rPr>
+          <w:rFonts w:hint="eastAsia"/>
+        </w:rPr>
+        <w:t>}</w:t>
+      </w:r>
+    </w:p>
+    <w:p>
+      <w:pPr>
+        <w:rPr>
+          <w:highlight w:val="yellow"/>
+        </w:rPr>
+      </w:pPr>
+      <w:r>
+        <w:rPr>
+          <w:rFonts w:hint="eastAsia"/>
+          <w:highlight w:val="yellow"/>
+        </w:rPr>
+        <w:t>青蛙腿</w:t>
+      </w:r>
+      <w:r>
+        <w:rPr>
+          <w:rFonts w:hint="eastAsia"/>
+        </w:rPr>
+        <w:t>{</w:t>
+      </w:r>
+      <w:r>
+        <w:rPr>
+          <w:rFonts w:hint="eastAsia"/>
+        </w:rPr>
+        <w:t>Leg</w:t>
+      </w:r>
+      <w:r>
+        <w:rPr>
+          <w:rFonts w:hint="eastAsia"/>
+        </w:rPr>
+        <w:t xml:space="preserve">  :  </w:t>
+      </w:r>
+      <w:r>
+        <w:rPr>
+          <w:rFonts w:hint="eastAsia"/>
+        </w:rPr>
+        <w:t xml:space="preserve"> </w:t>
+      </w:r>
+      <w:r>
+        <w:rPr>
+          <w:rFonts w:hint="eastAsia"/>
+        </w:rPr>
         <w:t>未出現</w:t>
       </w:r>
       <w:r>
@@ -326,17 +400,219 @@
       </w:r>
     </w:p>
     <w:p>
-      <w:pPr>
-        <w:rPr>
+      <w:r>
+        <w:rPr>
+          <w:rFonts w:hint="eastAsia"/>
           <w:highlight w:val="yellow"/>
         </w:rPr>
-      </w:pPr>
+        <w:t>藥水</w:t>
+      </w:r>
+      <w:r>
+        <w:rPr>
+          <w:rFonts w:hint="eastAsia"/>
+        </w:rPr>
+        <w:t>{Po</w:t>
+      </w:r>
+      <w:r>
+        <w:rPr>
+          <w:rFonts w:hint="eastAsia"/>
+        </w:rPr>
+        <w:t xml:space="preserve">tion </w:t>
+      </w:r>
+      <w:r>
+        <w:rPr>
+          <w:rFonts w:hint="eastAsia"/>
+        </w:rPr>
+        <w:t xml:space="preserve">  :  </w:t>
+      </w:r>
+      <w:r>
+        <w:rPr>
+          <w:rFonts w:hint="eastAsia"/>
+        </w:rPr>
+        <w:t xml:space="preserve"> </w:t>
+      </w:r>
+      <w:r>
+        <w:rPr>
+          <w:rFonts w:hint="eastAsia"/>
+        </w:rPr>
+        <w:t>未出現</w:t>
+      </w:r>
+      <w:r>
+        <w:rPr>
+          <w:rFonts w:hint="eastAsia"/>
+        </w:rPr>
+        <w:t>/</w:t>
+      </w:r>
+      <w:r>
+        <w:rPr>
+          <w:rFonts w:hint="eastAsia"/>
+        </w:rPr>
+        <w:t>包包</w:t>
+      </w:r>
+      <w:r>
+        <w:rPr>
+          <w:rFonts w:hint="eastAsia"/>
+        </w:rPr>
+        <w:t>/</w:t>
+      </w:r>
+      <w:r>
+        <w:rPr>
+          <w:rFonts w:hint="eastAsia"/>
+        </w:rPr>
+        <w:t>消失</w:t>
+      </w:r>
+      <w:r>
+        <w:rPr>
+          <w:rFonts w:hint="eastAsia"/>
+        </w:rPr>
+        <w:t>}</w:t>
+      </w:r>
+    </w:p>
+    <w:p>
       <w:r>
         <w:rPr>
           <w:rFonts w:hint="eastAsia"/>
           <w:highlight w:val="yellow"/>
         </w:rPr>
-        <w:t>青蛙腿</w:t>
+        <w:t>胸部果實</w:t>
+      </w:r>
+      <w:r>
+        <w:rPr>
+          <w:rFonts w:hint="eastAsia"/>
+        </w:rPr>
+        <w:t xml:space="preserve">{Fruit </w:t>
+      </w:r>
+      <w:r>
+        <w:rPr>
+          <w:rFonts w:hint="eastAsia"/>
+        </w:rPr>
+        <w:t xml:space="preserve">  :  </w:t>
+      </w:r>
+      <w:r>
+        <w:rPr>
+          <w:rFonts w:hint="eastAsia"/>
+        </w:rPr>
+        <w:t xml:space="preserve"> </w:t>
+      </w:r>
+      <w:r>
+        <w:rPr>
+          <w:rFonts w:hint="eastAsia"/>
+        </w:rPr>
+        <w:t>場景</w:t>
+      </w:r>
+      <w:r>
+        <w:rPr>
+          <w:rFonts w:hint="eastAsia"/>
+        </w:rPr>
+        <w:t>/</w:t>
+      </w:r>
+      <w:r>
+        <w:rPr>
+          <w:rFonts w:hint="eastAsia"/>
+        </w:rPr>
+        <w:t>包包</w:t>
+      </w:r>
+      <w:r>
+        <w:rPr>
+          <w:rFonts w:hint="eastAsia"/>
+        </w:rPr>
+        <w:t>/</w:t>
+      </w:r>
+      <w:r>
+        <w:rPr>
+          <w:rFonts w:hint="eastAsia"/>
+        </w:rPr>
+        <w:t>消失</w:t>
+      </w:r>
+      <w:r>
+        <w:rPr>
+          <w:rFonts w:hint="eastAsia"/>
+        </w:rPr>
+        <w:t>}</w:t>
+      </w:r>
+    </w:p>
+    <w:p>
+      <w:r>
+        <w:rPr>
+          <w:rFonts w:hint="eastAsia"/>
+          <w:highlight w:val="yellow"/>
+        </w:rPr>
+        <w:t>玻璃碎片</w:t>
+      </w:r>
+      <w:r>
+        <w:rPr>
+          <w:rFonts w:hint="eastAsia"/>
+        </w:rPr>
+        <w:t>{Glass</w:t>
+      </w:r>
+      <w:r>
+        <w:rPr>
+          <w:rFonts w:hint="eastAsia"/>
+        </w:rPr>
+        <w:t xml:space="preserve">  :  </w:t>
+      </w:r>
+      <w:r>
+        <w:rPr>
+          <w:rFonts w:hint="eastAsia"/>
+        </w:rPr>
+        <w:t xml:space="preserve"> </w:t>
+      </w:r>
+      <w:r>
+        <w:rPr>
+          <w:rFonts w:hint="eastAsia"/>
+        </w:rPr>
+        <w:t>場景</w:t>
+      </w:r>
+      <w:r>
+        <w:rPr>
+          <w:rFonts w:hint="eastAsia"/>
+        </w:rPr>
+        <w:t>/</w:t>
+      </w:r>
+      <w:r>
+        <w:rPr>
+          <w:rFonts w:hint="eastAsia"/>
+        </w:rPr>
+        <w:t>包包</w:t>
+      </w:r>
+      <w:r>
+        <w:rPr>
+          <w:rFonts w:hint="eastAsia"/>
+        </w:rPr>
+        <w:t>/</w:t>
+      </w:r>
+      <w:r>
+        <w:rPr>
+          <w:rFonts w:hint="eastAsia"/>
+        </w:rPr>
+        <w:t>消失</w:t>
+      </w:r>
+      <w:r>
+        <w:rPr>
+          <w:rFonts w:hint="eastAsia"/>
+        </w:rPr>
+        <w:t>}</w:t>
+      </w:r>
+    </w:p>
+    <w:p>
+      <w:pPr>
+        <w:rPr>
+          <w:highlight w:val="yellow"/>
+        </w:rPr>
+      </w:pPr>
+      <w:r>
+        <w:rPr>
+          <w:rFonts w:hint="eastAsia"/>
+          <w:highlight w:val="yellow"/>
+        </w:rPr>
+        <w:t>BL</w:t>
+      </w:r>
+      <w:r>
+        <w:rPr>
+          <w:rFonts w:hint="eastAsia"/>
+          <w:highlight w:val="yellow"/>
+        </w:rPr>
+        <w:t>本</w:t>
       </w:r>
       <w:r>
         <w:rPr>
@@ -348,7 +624,7 @@
         <w:rPr>
           <w:rFonts w:hint="eastAsia"/>
         </w:rPr>
-        <w:t>Leg</w:t>
+        <w:t>Book</w:t>
       </w:r>
       <w:r>
         <w:rPr>
@@ -399,733 +675,653 @@
         <w:t>}</w:t>
       </w:r>
     </w:p>
+    <w:p/>
     <w:p>
       <w:r>
         <w:rPr>
           <w:rFonts w:hint="eastAsia"/>
           <w:highlight w:val="yellow"/>
         </w:rPr>
+        <w:t>鍋子</w:t>
+      </w:r>
+      <w:r>
+        <w:rPr>
+          <w:rFonts w:hint="eastAsia"/>
+        </w:rPr>
+        <w:t>{</w:t>
+      </w:r>
+      <w:r>
+        <w:rPr>
+          <w:rFonts w:hint="eastAsia"/>
+        </w:rPr>
+        <w:t>Pot</w:t>
+      </w:r>
+      <w:r>
+        <w:rPr>
+          <w:rFonts w:hint="eastAsia"/>
+        </w:rPr>
+        <w:t xml:space="preserve">  :  </w:t>
+      </w:r>
+      <w:r>
+        <w:rPr>
+          <w:rFonts w:hint="eastAsia"/>
+        </w:rPr>
+        <w:t xml:space="preserve"> </w:t>
+      </w:r>
+      <w:r>
+        <w:rPr>
+          <w:rFonts w:hint="eastAsia"/>
+        </w:rPr>
+        <w:t>空</w:t>
+      </w:r>
+      <w:r>
+        <w:rPr>
+          <w:rFonts w:hint="eastAsia"/>
+        </w:rPr>
+        <w:t>/</w:t>
+      </w:r>
+      <w:r>
+        <w:rPr>
+          <w:rFonts w:hint="eastAsia"/>
+        </w:rPr>
+        <w:t>蛙腿</w:t>
+      </w:r>
+      <w:r>
+        <w:rPr>
+          <w:rFonts w:hint="eastAsia"/>
+        </w:rPr>
+        <w:t>/</w:t>
+      </w:r>
+      <w:r>
+        <w:rPr>
+          <w:rFonts w:hint="eastAsia"/>
+        </w:rPr>
+        <w:t>海草</w:t>
+      </w:r>
+      <w:r>
+        <w:rPr>
+          <w:rFonts w:hint="eastAsia"/>
+        </w:rPr>
+        <w:t>/</w:t>
+      </w:r>
+      <w:r>
+        <w:rPr>
+          <w:rFonts w:hint="eastAsia"/>
+        </w:rPr>
+        <w:t>湯匙</w:t>
+      </w:r>
+      <w:r>
+        <w:rPr>
+          <w:rFonts w:hint="eastAsia"/>
+        </w:rPr>
+        <w:t xml:space="preserve"> </w:t>
+      </w:r>
+      <w:r>
+        <w:rPr>
+          <w:rFonts w:hint="eastAsia"/>
+        </w:rPr>
+        <w:t>}</w:t>
+      </w:r>
+    </w:p>
+    <w:p>
+      <w:r>
+        <w:rPr>
+          <w:rFonts w:hint="eastAsia"/>
+          <w:highlight w:val="yellow"/>
+        </w:rPr>
+        <w:t>提示紙</w:t>
+      </w:r>
+      <w:r>
+        <w:rPr>
+          <w:rFonts w:hint="eastAsia"/>
+        </w:rPr>
+        <w:t>{</w:t>
+      </w:r>
+      <w:r>
+        <w:rPr>
+          <w:rFonts w:hint="eastAsia"/>
+        </w:rPr>
+        <w:t>Tip</w:t>
+      </w:r>
+      <w:r>
+        <w:rPr>
+          <w:rFonts w:hint="eastAsia"/>
+        </w:rPr>
+        <w:t xml:space="preserve">  :  </w:t>
+      </w:r>
+      <w:r>
+        <w:rPr>
+          <w:rFonts w:hint="eastAsia"/>
+        </w:rPr>
+        <w:t xml:space="preserve"> </w:t>
+      </w:r>
+      <w:r>
+        <w:rPr>
+          <w:rFonts w:hint="eastAsia"/>
+        </w:rPr>
+        <w:t>關閉</w:t>
+      </w:r>
+      <w:r>
+        <w:rPr>
+          <w:rFonts w:hint="eastAsia"/>
+        </w:rPr>
+        <w:t>/</w:t>
+      </w:r>
+      <w:r>
+        <w:rPr>
+          <w:rFonts w:hint="eastAsia"/>
+        </w:rPr>
+        <w:t>開啟</w:t>
+      </w:r>
+      <w:r>
+        <w:rPr>
+          <w:rFonts w:hint="eastAsia"/>
+        </w:rPr>
+        <w:t>}</w:t>
+      </w:r>
+    </w:p>
+    <w:p>
+      <w:r>
+        <w:rPr>
+          <w:rFonts w:hint="eastAsia"/>
+          <w:highlight w:val="yellow"/>
+        </w:rPr>
+        <w:t>筆電</w:t>
+      </w:r>
+      <w:r>
+        <w:rPr>
+          <w:rFonts w:hint="eastAsia"/>
+        </w:rPr>
+        <w:t>{Laptop</w:t>
+      </w:r>
+      <w:r>
+        <w:rPr>
+          <w:rFonts w:hint="eastAsia"/>
+        </w:rPr>
+        <w:t xml:space="preserve">  :  </w:t>
+      </w:r>
+      <w:r>
+        <w:rPr>
+          <w:rFonts w:hint="eastAsia"/>
+        </w:rPr>
+        <w:t xml:space="preserve"> </w:t>
+      </w:r>
+      <w:r>
+        <w:rPr>
+          <w:rFonts w:hint="eastAsia"/>
+        </w:rPr>
+        <w:t>未充電</w:t>
+      </w:r>
+      <w:r>
+        <w:rPr>
+          <w:rFonts w:hint="eastAsia"/>
+        </w:rPr>
+        <w:t>/</w:t>
+      </w:r>
+      <w:r>
+        <w:rPr>
+          <w:rFonts w:hint="eastAsia"/>
+        </w:rPr>
+        <w:t>已充電</w:t>
+      </w:r>
+      <w:r>
+        <w:rPr>
+          <w:rFonts w:hint="eastAsia"/>
+        </w:rPr>
+        <w:t>}</w:t>
+      </w:r>
+    </w:p>
+    <w:p>
+      <w:r>
+        <w:rPr>
+          <w:rFonts w:hint="eastAsia"/>
+          <w:highlight w:val="yellow"/>
+        </w:rPr>
+        <w:t>受困海豚</w:t>
+      </w:r>
+      <w:r>
+        <w:rPr>
+          <w:rFonts w:hint="eastAsia"/>
+        </w:rPr>
+        <w:t>{</w:t>
+      </w:r>
+      <w:r>
+        <w:t>Dolphin</w:t>
+      </w:r>
+      <w:r>
+        <w:rPr>
+          <w:rFonts w:hint="eastAsia"/>
+        </w:rPr>
+        <w:t xml:space="preserve">  :  </w:t>
+      </w:r>
+      <w:r>
+        <w:rPr>
+          <w:rFonts w:hint="eastAsia"/>
+        </w:rPr>
+        <w:t xml:space="preserve"> </w:t>
+      </w:r>
+      <w:r>
+        <w:rPr>
+          <w:rFonts w:hint="eastAsia"/>
+        </w:rPr>
+        <w:t>受困</w:t>
+      </w:r>
+      <w:r>
+        <w:rPr>
+          <w:rFonts w:hint="eastAsia"/>
+        </w:rPr>
+        <w:t>/</w:t>
+      </w:r>
+      <w:r>
+        <w:rPr>
+          <w:rFonts w:hint="eastAsia"/>
+        </w:rPr>
+        <w:t>消失</w:t>
+      </w:r>
+      <w:r>
+        <w:rPr>
+          <w:rFonts w:hint="eastAsia"/>
+        </w:rPr>
+        <w:t>}</w:t>
+      </w:r>
+    </w:p>
+    <w:p>
+      <w:r>
+        <w:rPr>
+          <w:rFonts w:hint="eastAsia"/>
+          <w:highlight w:val="yellow"/>
+        </w:rPr>
+        <w:t>貝殼人</w:t>
+      </w:r>
+      <w:r>
+        <w:rPr>
+          <w:rFonts w:hint="eastAsia"/>
+        </w:rPr>
+        <w:t>{</w:t>
+      </w:r>
+      <w:r>
+        <w:rPr>
+          <w:rFonts w:hint="eastAsia"/>
+        </w:rPr>
+        <w:t>ShellMan</w:t>
+      </w:r>
+      <w:r>
+        <w:rPr>
+          <w:rFonts w:hint="eastAsia"/>
+        </w:rPr>
+        <w:t xml:space="preserve">  :  </w:t>
+      </w:r>
+      <w:r>
+        <w:rPr>
+          <w:rFonts w:hint="eastAsia"/>
+        </w:rPr>
+        <w:t xml:space="preserve"> </w:t>
+      </w:r>
+      <w:r>
+        <w:rPr>
+          <w:rFonts w:hint="eastAsia"/>
+        </w:rPr>
+        <w:t>}</w:t>
+      </w:r>
+    </w:p>
+    <w:p>
+      <w:r>
+        <w:rPr>
+          <w:rFonts w:hint="eastAsia"/>
+        </w:rPr>
+        <w:t>第一關</w:t>
+      </w:r>
+      <w:r>
+        <w:rPr>
+          <w:rFonts w:hint="eastAsia"/>
+        </w:rPr>
+        <w:t xml:space="preserve">  :  </w:t>
+      </w:r>
+    </w:p>
+    <w:p>
+      <w:r>
+        <w:rPr>
+          <w:rFonts w:hint="eastAsia"/>
+        </w:rPr>
+        <w:t>對話檔名</w:t>
+      </w:r>
+      <w:r>
+        <w:rPr>
+          <w:rFonts w:hint="eastAsia"/>
+        </w:rPr>
+        <w:t xml:space="preserve">  :  </w:t>
+      </w:r>
+      <w:r>
+        <w:rPr>
+          <w:rFonts w:hint="eastAsia"/>
+        </w:rPr>
+        <w:t xml:space="preserve"> </w:t>
+      </w:r>
+      <w:r>
+        <w:rPr>
+          <w:rFonts w:hint="eastAsia"/>
+        </w:rPr>
+        <w:t>前言</w:t>
+      </w:r>
+    </w:p>
+    <w:p>
+      <w:r>
+        <w:rPr>
+          <w:rFonts w:hint="eastAsia"/>
+        </w:rPr>
+        <w:t>//</w:t>
+      </w:r>
+      <w:r>
+        <w:rPr>
+          <w:rFonts w:hint="eastAsia"/>
+        </w:rPr>
+        <w:t>切換</w:t>
+      </w:r>
+      <w:r>
+        <w:rPr>
+          <w:rFonts w:hint="eastAsia"/>
+        </w:rPr>
+        <w:t>Scene0</w:t>
+      </w:r>
+    </w:p>
+    <w:p>
+      <w:pPr>
+        <w:rPr>
+          <w:shd w:val="pct15" w:color="auto" w:fill="FFFFFF"/>
+        </w:rPr>
+      </w:pPr>
+      <w:r>
+        <w:rPr>
+          <w:rFonts w:hint="eastAsia"/>
+          <w:shd w:val="pct15" w:color="auto" w:fill="FFFFFF"/>
+        </w:rPr>
+        <w:t>【你聽過幾次小美人魚的故事</w:t>
+      </w:r>
+      <w:r>
+        <w:rPr>
+          <w:rFonts w:hint="eastAsia"/>
+          <w:shd w:val="pct15" w:color="auto" w:fill="FFFFFF"/>
+        </w:rPr>
+        <w:t>?</w:t>
+      </w:r>
+      <w:r>
+        <w:rPr>
+          <w:rFonts w:hint="eastAsia"/>
+          <w:shd w:val="pct15" w:color="auto" w:fill="FFFFFF"/>
+        </w:rPr>
+        <w:t>聽過幾百次都膩了，是不是應該考慮換個故事主角</w:t>
+      </w:r>
+      <w:r>
+        <w:rPr>
+          <w:rFonts w:hint="eastAsia"/>
+          <w:shd w:val="pct15" w:color="auto" w:fill="FFFFFF"/>
+        </w:rPr>
+        <w:t>啊</w:t>
+      </w:r>
+      <w:r>
+        <w:rPr>
+          <w:rFonts w:hint="eastAsia"/>
+          <w:shd w:val="pct15" w:color="auto" w:fill="FFFFFF"/>
+        </w:rPr>
+        <w:t>?</w:t>
+      </w:r>
+      <w:r>
+        <w:rPr>
+          <w:rFonts w:hint="eastAsia"/>
+          <w:shd w:val="pct15" w:color="auto" w:fill="FFFFFF"/>
+        </w:rPr>
+        <w:t>小美人魚的故事</w:t>
+      </w:r>
+      <w:r>
+        <w:rPr>
+          <w:rFonts w:hint="eastAsia"/>
+          <w:shd w:val="pct15" w:color="auto" w:fill="FFFFFF"/>
+        </w:rPr>
+        <w:t>人物</w:t>
+      </w:r>
+      <w:r>
+        <w:rPr>
+          <w:rFonts w:hint="eastAsia"/>
+          <w:shd w:val="pct15" w:color="auto" w:fill="FFFFFF"/>
+        </w:rPr>
+        <w:t>又不是只有美人魚公主而已</w:t>
+      </w:r>
+      <w:r>
+        <w:rPr>
+          <w:rFonts w:hint="eastAsia"/>
+          <w:shd w:val="pct15" w:color="auto" w:fill="FFFFFF"/>
+        </w:rPr>
+        <w:t>，好歹也有反派女巫</w:t>
+      </w:r>
+      <w:r>
+        <w:rPr>
+          <w:rFonts w:hint="eastAsia"/>
+          <w:shd w:val="pct15" w:color="auto" w:fill="FFFFFF"/>
+        </w:rPr>
+        <w:t>。但</w:t>
+      </w:r>
+      <w:r>
+        <w:rPr>
+          <w:shd w:val="pct15" w:color="auto" w:fill="FFFFFF"/>
+        </w:rPr>
+        <w:t>…</w:t>
+      </w:r>
+      <w:r>
+        <w:rPr>
+          <w:rFonts w:hint="eastAsia"/>
+          <w:shd w:val="pct15" w:color="auto" w:fill="FFFFFF"/>
+        </w:rPr>
+        <w:t>反派真的會是</w:t>
+      </w:r>
+      <w:r>
+        <w:rPr>
+          <w:rFonts w:hint="eastAsia"/>
+          <w:shd w:val="pct15" w:color="auto" w:fill="FFFFFF"/>
+        </w:rPr>
+        <w:t>大家眼裡的</w:t>
+      </w:r>
+      <w:r>
+        <w:rPr>
+          <w:rFonts w:hint="eastAsia"/>
+          <w:shd w:val="pct15" w:color="auto" w:fill="FFFFFF"/>
+        </w:rPr>
+        <w:t>大壞蛋嗎</w:t>
+      </w:r>
+      <w:r>
+        <w:rPr>
+          <w:rFonts w:hint="eastAsia"/>
+          <w:shd w:val="pct15" w:color="auto" w:fill="FFFFFF"/>
+        </w:rPr>
+        <w:t>?</w:t>
+      </w:r>
+      <w:r>
+        <w:rPr>
+          <w:rFonts w:hint="eastAsia"/>
+          <w:shd w:val="pct15" w:color="auto" w:fill="FFFFFF"/>
+        </w:rPr>
+        <w:t>】</w:t>
+      </w:r>
+    </w:p>
+    <w:p>
+      <w:pPr>
+        <w:rPr>
+          <w:shd w:val="pct15" w:color="auto" w:fill="FFFFFF"/>
+        </w:rPr>
+      </w:pPr>
+      <w:r>
+        <w:rPr>
+          <w:rFonts w:hint="eastAsia"/>
+          <w:shd w:val="pct15" w:color="auto" w:fill="FFFFFF"/>
+        </w:rPr>
+        <w:t>【</w:t>
+      </w:r>
+      <w:r>
+        <w:rPr>
+          <w:rFonts w:hint="eastAsia"/>
+          <w:shd w:val="pct15" w:color="auto" w:fill="FFFFFF"/>
+        </w:rPr>
+        <w:t>在一個不起眼</w:t>
+      </w:r>
+      <w:r>
+        <w:rPr>
+          <w:rFonts w:hint="eastAsia"/>
+          <w:shd w:val="pct15" w:color="auto" w:fill="FFFFFF"/>
+        </w:rPr>
+        <w:t>、</w:t>
+      </w:r>
+      <w:r>
+        <w:rPr>
+          <w:rFonts w:hint="eastAsia"/>
+          <w:shd w:val="pct15" w:color="auto" w:fill="FFFFFF"/>
+        </w:rPr>
+        <w:t>只有暗黑的海帶</w:t>
+      </w:r>
+      <w:r>
+        <w:rPr>
+          <w:rFonts w:hint="eastAsia"/>
+          <w:shd w:val="pct15" w:color="auto" w:fill="FFFFFF"/>
+        </w:rPr>
+        <w:t>來</w:t>
+      </w:r>
+      <w:r>
+        <w:rPr>
+          <w:rFonts w:hint="eastAsia"/>
+          <w:shd w:val="pct15" w:color="auto" w:fill="FFFFFF"/>
+        </w:rPr>
+        <w:t>作伴</w:t>
+      </w:r>
+      <w:r>
+        <w:rPr>
+          <w:rFonts w:hint="eastAsia"/>
+          <w:shd w:val="pct15" w:color="auto" w:fill="FFFFFF"/>
+        </w:rPr>
+        <w:t>荒涼之地，那裏有間圓屋頂的老舊雜貨店</w:t>
+      </w:r>
+      <w:r>
+        <w:rPr>
+          <w:rFonts w:hint="eastAsia"/>
+          <w:shd w:val="pct15" w:color="auto" w:fill="FFFFFF"/>
+        </w:rPr>
+        <w:t>，而屋主則是一名醜陋至極的章魚老巫婆</w:t>
+      </w:r>
+      <w:r>
+        <w:rPr>
+          <w:rFonts w:hint="eastAsia"/>
+          <w:shd w:val="pct15" w:color="auto" w:fill="FFFFFF"/>
+        </w:rPr>
+        <w:t>-</w:t>
+      </w:r>
+      <w:r>
+        <w:rPr>
+          <w:rFonts w:hint="eastAsia"/>
+          <w:shd w:val="pct15" w:color="auto" w:fill="FFFFFF"/>
+        </w:rPr>
+        <w:t>莉蘇</w:t>
+      </w:r>
+      <w:r>
+        <w:rPr>
+          <w:rFonts w:hint="eastAsia"/>
+          <w:shd w:val="pct15" w:color="auto" w:fill="FFFFFF"/>
+        </w:rPr>
+        <w:t>和一隻夥伴電鰻</w:t>
+      </w:r>
+      <w:r>
+        <w:rPr>
+          <w:rFonts w:hint="eastAsia"/>
+          <w:shd w:val="pct15" w:color="auto" w:fill="FFFFFF"/>
+        </w:rPr>
+        <w:t>-</w:t>
+      </w:r>
+      <w:r>
+        <w:rPr>
+          <w:rFonts w:hint="eastAsia"/>
+          <w:shd w:val="pct15" w:color="auto" w:fill="FFFFFF"/>
+        </w:rPr>
+        <w:t>安吉斯</w:t>
+      </w:r>
+      <w:r>
+        <w:rPr>
+          <w:rFonts w:hint="eastAsia"/>
+          <w:shd w:val="pct15" w:color="auto" w:fill="FFFFFF"/>
+        </w:rPr>
+        <w:t>，</w:t>
+      </w:r>
+      <w:r>
+        <w:rPr>
+          <w:rFonts w:hint="eastAsia"/>
+          <w:shd w:val="pct15" w:color="auto" w:fill="FFFFFF"/>
+        </w:rPr>
+        <w:t>波絲</w:t>
+      </w:r>
+      <w:r>
+        <w:rPr>
+          <w:rFonts w:hint="eastAsia"/>
+          <w:shd w:val="pct15" w:color="auto" w:fill="FFFFFF"/>
+        </w:rPr>
+        <w:t>有要藥師等級證照，但因為只有乙級程度，在藥師職業圈只能算實習藥師程度不被中用。所以</w:t>
+      </w:r>
+      <w:r>
+        <w:rPr>
+          <w:rFonts w:hint="eastAsia"/>
+          <w:shd w:val="pct15" w:color="auto" w:fill="FFFFFF"/>
+        </w:rPr>
+        <w:t>他們</w:t>
+      </w:r>
+      <w:r>
+        <w:rPr>
+          <w:rFonts w:hint="eastAsia"/>
+          <w:shd w:val="pct15" w:color="auto" w:fill="FFFFFF"/>
+        </w:rPr>
+        <w:t>暫時</w:t>
+      </w:r>
+      <w:r>
+        <w:rPr>
+          <w:rFonts w:hint="eastAsia"/>
+          <w:shd w:val="pct15" w:color="auto" w:fill="FFFFFF"/>
+        </w:rPr>
+        <w:t>以</w:t>
+      </w:r>
+      <w:r>
+        <w:rPr>
+          <w:rFonts w:hint="eastAsia"/>
+          <w:shd w:val="pct15" w:color="auto" w:fill="FFFFFF"/>
+        </w:rPr>
+        <w:t>研製</w:t>
+      </w:r>
+      <w:r>
+        <w:rPr>
+          <w:rFonts w:hint="eastAsia"/>
+          <w:shd w:val="pct15" w:color="auto" w:fill="FFFFFF"/>
+        </w:rPr>
+        <w:t>巫術</w:t>
+      </w:r>
+      <w:r>
+        <w:rPr>
+          <w:rFonts w:hint="eastAsia"/>
+          <w:shd w:val="pct15" w:color="auto" w:fill="FFFFFF"/>
+        </w:rPr>
+        <w:t>、以及調配</w:t>
+      </w:r>
+      <w:r>
+        <w:rPr>
+          <w:rFonts w:hint="eastAsia"/>
+          <w:shd w:val="pct15" w:color="auto" w:fill="FFFFFF"/>
+        </w:rPr>
         <w:t>藥水</w:t>
       </w:r>
       <w:r>
         <w:rPr>
           <w:rFonts w:hint="eastAsia"/>
-        </w:rPr>
-        <w:t>{Po</w:t>
-      </w:r>
-      <w:r>
-        <w:rPr>
-          <w:rFonts w:hint="eastAsia"/>
-        </w:rPr>
-        <w:t xml:space="preserve">tion </w:t>
-      </w:r>
-      <w:r>
-        <w:rPr>
-          <w:rFonts w:hint="eastAsia"/>
-        </w:rPr>
-        <w:t xml:space="preserve">  :  </w:t>
-      </w:r>
-      <w:r>
-        <w:rPr>
-          <w:rFonts w:hint="eastAsia"/>
-        </w:rPr>
-        <w:t xml:space="preserve"> </w:t>
-      </w:r>
-      <w:r>
-        <w:rPr>
-          <w:rFonts w:hint="eastAsia"/>
-        </w:rPr>
-        <w:t>未出現</w:t>
-      </w:r>
-      <w:r>
-        <w:rPr>
-          <w:rFonts w:hint="eastAsia"/>
-        </w:rPr>
-        <w:t>/</w:t>
-      </w:r>
-      <w:r>
-        <w:rPr>
-          <w:rFonts w:hint="eastAsia"/>
-        </w:rPr>
-        <w:t>包包</w:t>
-      </w:r>
-      <w:r>
-        <w:rPr>
-          <w:rFonts w:hint="eastAsia"/>
-        </w:rPr>
-        <w:t>/</w:t>
-      </w:r>
-      <w:r>
-        <w:rPr>
-          <w:rFonts w:hint="eastAsia"/>
-        </w:rPr>
-        <w:t>消失</w:t>
-      </w:r>
-      <w:r>
-        <w:rPr>
-          <w:rFonts w:hint="eastAsia"/>
-        </w:rPr>
-        <w:t>}</w:t>
-      </w:r>
-    </w:p>
-    <w:p>
-      <w:r>
-        <w:rPr>
-          <w:rFonts w:hint="eastAsia"/>
-          <w:highlight w:val="yellow"/>
-        </w:rPr>
-        <w:t>胸部果實</w:t>
-      </w:r>
-      <w:r>
-        <w:rPr>
-          <w:rFonts w:hint="eastAsia"/>
-        </w:rPr>
-        <w:t xml:space="preserve">{Fruit </w:t>
-      </w:r>
-      <w:r>
-        <w:rPr>
-          <w:rFonts w:hint="eastAsia"/>
-        </w:rPr>
-        <w:t xml:space="preserve">  :  </w:t>
-      </w:r>
-      <w:r>
-        <w:rPr>
-          <w:rFonts w:hint="eastAsia"/>
-        </w:rPr>
-        <w:t xml:space="preserve"> </w:t>
-      </w:r>
-      <w:r>
-        <w:rPr>
-          <w:rFonts w:hint="eastAsia"/>
-        </w:rPr>
-        <w:t>場景</w:t>
-      </w:r>
-      <w:r>
-        <w:rPr>
-          <w:rFonts w:hint="eastAsia"/>
-        </w:rPr>
-        <w:t>/</w:t>
-      </w:r>
-      <w:r>
-        <w:rPr>
-          <w:rFonts w:hint="eastAsia"/>
-        </w:rPr>
-        <w:t>包包</w:t>
-      </w:r>
-      <w:r>
-        <w:rPr>
-          <w:rFonts w:hint="eastAsia"/>
-        </w:rPr>
-        <w:t>/</w:t>
-      </w:r>
-      <w:r>
-        <w:rPr>
-          <w:rFonts w:hint="eastAsia"/>
-        </w:rPr>
-        <w:t>消失</w:t>
-      </w:r>
-      <w:r>
-        <w:rPr>
-          <w:rFonts w:hint="eastAsia"/>
-        </w:rPr>
-        <w:t>}</w:t>
-      </w:r>
-    </w:p>
-    <w:p>
-      <w:r>
-        <w:rPr>
-          <w:rFonts w:hint="eastAsia"/>
-          <w:highlight w:val="yellow"/>
-        </w:rPr>
-        <w:t>玻璃碎片</w:t>
-      </w:r>
-      <w:r>
-        <w:rPr>
-          <w:rFonts w:hint="eastAsia"/>
-        </w:rPr>
-        <w:t>{Glass</w:t>
-      </w:r>
-      <w:r>
-        <w:rPr>
-          <w:rFonts w:hint="eastAsia"/>
-        </w:rPr>
-        <w:t xml:space="preserve">  :  </w:t>
-      </w:r>
-      <w:r>
-        <w:rPr>
-          <w:rFonts w:hint="eastAsia"/>
-        </w:rPr>
-        <w:t xml:space="preserve"> </w:t>
-      </w:r>
-      <w:r>
-        <w:rPr>
-          <w:rFonts w:hint="eastAsia"/>
-        </w:rPr>
-        <w:t>場景</w:t>
-      </w:r>
-      <w:r>
-        <w:rPr>
-          <w:rFonts w:hint="eastAsia"/>
-        </w:rPr>
-        <w:t>/</w:t>
-      </w:r>
-      <w:r>
-        <w:rPr>
-          <w:rFonts w:hint="eastAsia"/>
-        </w:rPr>
-        <w:t>包包</w:t>
-      </w:r>
-      <w:r>
-        <w:rPr>
-          <w:rFonts w:hint="eastAsia"/>
-        </w:rPr>
-        <w:t>/</w:t>
-      </w:r>
-      <w:r>
-        <w:rPr>
-          <w:rFonts w:hint="eastAsia"/>
-        </w:rPr>
-        <w:t>消失</w:t>
-      </w:r>
-      <w:r>
-        <w:rPr>
-          <w:rFonts w:hint="eastAsia"/>
-        </w:rPr>
-        <w:t>}</w:t>
-      </w:r>
-    </w:p>
-    <w:p>
-      <w:pPr>
-        <w:rPr>
-          <w:highlight w:val="yellow"/>
-        </w:rPr>
-      </w:pPr>
-      <w:r>
-        <w:rPr>
-          <w:rFonts w:hint="eastAsia"/>
-          <w:highlight w:val="yellow"/>
-        </w:rPr>
-        <w:t>BL</w:t>
-      </w:r>
-      <w:r>
-        <w:rPr>
-          <w:rFonts w:hint="eastAsia"/>
-          <w:highlight w:val="yellow"/>
-        </w:rPr>
-        <w:t>本</w:t>
-      </w:r>
-      <w:r>
-        <w:rPr>
-          <w:rFonts w:hint="eastAsia"/>
-        </w:rPr>
-        <w:t>{</w:t>
-      </w:r>
-      <w:r>
-        <w:rPr>
-          <w:rFonts w:hint="eastAsia"/>
-        </w:rPr>
-        <w:t>Book</w:t>
-      </w:r>
-      <w:r>
-        <w:rPr>
-          <w:rFonts w:hint="eastAsia"/>
-        </w:rPr>
-        <w:t xml:space="preserve">  :  </w:t>
-      </w:r>
-      <w:r>
-        <w:rPr>
-          <w:rFonts w:hint="eastAsia"/>
-        </w:rPr>
-        <w:t xml:space="preserve"> </w:t>
-      </w:r>
-      <w:r>
-        <w:rPr>
-          <w:rFonts w:hint="eastAsia"/>
-        </w:rPr>
-        <w:t>未出現</w:t>
-      </w:r>
-      <w:r>
-        <w:rPr>
-          <w:rFonts w:hint="eastAsia"/>
-        </w:rPr>
-        <w:t>/</w:t>
-      </w:r>
-      <w:r>
-        <w:rPr>
-          <w:rFonts w:hint="eastAsia"/>
-        </w:rPr>
-        <w:t>包包</w:t>
-      </w:r>
-      <w:r>
-        <w:rPr>
-          <w:rFonts w:hint="eastAsia"/>
-        </w:rPr>
-        <w:t>/</w:t>
-      </w:r>
-      <w:r>
-        <w:rPr>
-          <w:rFonts w:hint="eastAsia"/>
-        </w:rPr>
-        <w:t>消失</w:t>
-      </w:r>
-      <w:r>
-        <w:rPr>
-          <w:rFonts w:hint="eastAsia"/>
-        </w:rPr>
-        <w:t>}</w:t>
-      </w:r>
-    </w:p>
-    <w:p/>
-    <w:p>
-      <w:r>
-        <w:rPr>
-          <w:rFonts w:hint="eastAsia"/>
-          <w:highlight w:val="yellow"/>
-        </w:rPr>
-        <w:t>鍋子</w:t>
-      </w:r>
-      <w:r>
-        <w:rPr>
-          <w:rFonts w:hint="eastAsia"/>
-        </w:rPr>
-        <w:t>{</w:t>
-      </w:r>
-      <w:r>
-        <w:rPr>
-          <w:rFonts w:hint="eastAsia"/>
-        </w:rPr>
-        <w:t>Pot</w:t>
-      </w:r>
-      <w:r>
-        <w:rPr>
-          <w:rFonts w:hint="eastAsia"/>
-        </w:rPr>
-        <w:t xml:space="preserve">  :  </w:t>
-      </w:r>
-      <w:r>
-        <w:rPr>
-          <w:rFonts w:hint="eastAsia"/>
-        </w:rPr>
-        <w:t xml:space="preserve"> </w:t>
-      </w:r>
-      <w:r>
-        <w:rPr>
-          <w:rFonts w:hint="eastAsia"/>
-        </w:rPr>
-        <w:t>空</w:t>
-      </w:r>
-      <w:r>
-        <w:rPr>
-          <w:rFonts w:hint="eastAsia"/>
-        </w:rPr>
-        <w:t>/</w:t>
-      </w:r>
-      <w:r>
-        <w:rPr>
-          <w:rFonts w:hint="eastAsia"/>
-        </w:rPr>
-        <w:t>蛙腿</w:t>
-      </w:r>
-      <w:r>
-        <w:rPr>
-          <w:rFonts w:hint="eastAsia"/>
-        </w:rPr>
-        <w:t>/</w:t>
-      </w:r>
-      <w:r>
-        <w:rPr>
-          <w:rFonts w:hint="eastAsia"/>
-        </w:rPr>
-        <w:t>海草</w:t>
-      </w:r>
-      <w:r>
-        <w:rPr>
-          <w:rFonts w:hint="eastAsia"/>
-        </w:rPr>
-        <w:t>/</w:t>
-      </w:r>
-      <w:r>
-        <w:rPr>
-          <w:rFonts w:hint="eastAsia"/>
-        </w:rPr>
-        <w:t>}</w:t>
-      </w:r>
-    </w:p>
-    <w:p>
-      <w:r>
-        <w:rPr>
-          <w:rFonts w:hint="eastAsia"/>
-          <w:highlight w:val="yellow"/>
-        </w:rPr>
-        <w:t>提示紙</w:t>
-      </w:r>
-      <w:r>
-        <w:rPr>
-          <w:rFonts w:hint="eastAsia"/>
-        </w:rPr>
-        <w:t>{</w:t>
-      </w:r>
-      <w:r>
-        <w:rPr>
-          <w:rFonts w:hint="eastAsia"/>
-        </w:rPr>
-        <w:t>Tip</w:t>
-      </w:r>
-      <w:r>
-        <w:rPr>
-          <w:rFonts w:hint="eastAsia"/>
-        </w:rPr>
-        <w:t xml:space="preserve">  :  </w:t>
-      </w:r>
-      <w:r>
-        <w:rPr>
-          <w:rFonts w:hint="eastAsia"/>
-        </w:rPr>
-        <w:t xml:space="preserve"> </w:t>
-      </w:r>
-      <w:r>
-        <w:rPr>
-          <w:rFonts w:hint="eastAsia"/>
-        </w:rPr>
-        <w:t>關閉</w:t>
-      </w:r>
-      <w:r>
-        <w:rPr>
-          <w:rFonts w:hint="eastAsia"/>
-        </w:rPr>
-        <w:t>/</w:t>
-      </w:r>
-      <w:r>
-        <w:rPr>
-          <w:rFonts w:hint="eastAsia"/>
-        </w:rPr>
-        <w:t>開啟</w:t>
-      </w:r>
-      <w:r>
-        <w:rPr>
-          <w:rFonts w:hint="eastAsia"/>
-        </w:rPr>
-        <w:t>}</w:t>
-      </w:r>
-    </w:p>
-    <w:p>
-      <w:r>
-        <w:rPr>
-          <w:rFonts w:hint="eastAsia"/>
-          <w:highlight w:val="yellow"/>
-        </w:rPr>
-        <w:t>筆電</w:t>
-      </w:r>
-      <w:r>
-        <w:rPr>
-          <w:rFonts w:hint="eastAsia"/>
-        </w:rPr>
-        <w:t>{Laptop</w:t>
-      </w:r>
-      <w:r>
-        <w:rPr>
-          <w:rFonts w:hint="eastAsia"/>
-        </w:rPr>
-        <w:t xml:space="preserve">  :  </w:t>
-      </w:r>
-      <w:r>
-        <w:rPr>
-          <w:rFonts w:hint="eastAsia"/>
-        </w:rPr>
-        <w:t xml:space="preserve"> </w:t>
-      </w:r>
-      <w:r>
-        <w:rPr>
-          <w:rFonts w:hint="eastAsia"/>
-        </w:rPr>
-        <w:t>未充電</w:t>
-      </w:r>
-      <w:r>
-        <w:rPr>
-          <w:rFonts w:hint="eastAsia"/>
-        </w:rPr>
-        <w:t>/</w:t>
-      </w:r>
-      <w:r>
-        <w:rPr>
-          <w:rFonts w:hint="eastAsia"/>
-        </w:rPr>
-        <w:t>已充電</w:t>
-      </w:r>
-      <w:r>
-        <w:rPr>
-          <w:rFonts w:hint="eastAsia"/>
-        </w:rPr>
-        <w:t>}</w:t>
-      </w:r>
-    </w:p>
-    <w:p>
-      <w:r>
-        <w:rPr>
-          <w:rFonts w:hint="eastAsia"/>
-          <w:highlight w:val="yellow"/>
-        </w:rPr>
-        <w:t>受困海豚</w:t>
-      </w:r>
-      <w:r>
-        <w:rPr>
-          <w:rFonts w:hint="eastAsia"/>
-        </w:rPr>
-        <w:t>{</w:t>
-      </w:r>
-      <w:r>
-        <w:t>Dolphin</w:t>
-      </w:r>
-      <w:r>
-        <w:rPr>
-          <w:rFonts w:hint="eastAsia"/>
-        </w:rPr>
-        <w:t xml:space="preserve">  :  </w:t>
-      </w:r>
-      <w:r>
-        <w:rPr>
-          <w:rFonts w:hint="eastAsia"/>
-        </w:rPr>
-        <w:t xml:space="preserve"> </w:t>
-      </w:r>
-      <w:r>
-        <w:rPr>
-          <w:rFonts w:hint="eastAsia"/>
-        </w:rPr>
-        <w:t>受困</w:t>
-      </w:r>
-      <w:r>
-        <w:rPr>
-          <w:rFonts w:hint="eastAsia"/>
-        </w:rPr>
-        <w:t>/</w:t>
-      </w:r>
-      <w:r>
-        <w:rPr>
-          <w:rFonts w:hint="eastAsia"/>
-        </w:rPr>
-        <w:t>消失</w:t>
-      </w:r>
-      <w:r>
-        <w:rPr>
-          <w:rFonts w:hint="eastAsia"/>
-        </w:rPr>
-        <w:t>}</w:t>
-      </w:r>
-    </w:p>
-    <w:p>
-      <w:r>
-        <w:rPr>
-          <w:rFonts w:hint="eastAsia"/>
-          <w:highlight w:val="yellow"/>
-        </w:rPr>
-        <w:t>貝殼人</w:t>
-      </w:r>
-      <w:r>
-        <w:rPr>
-          <w:rFonts w:hint="eastAsia"/>
-        </w:rPr>
-        <w:t>{</w:t>
-      </w:r>
-      <w:r>
-        <w:rPr>
-          <w:rFonts w:hint="eastAsia"/>
-        </w:rPr>
-        <w:t>ShellMan</w:t>
-      </w:r>
-      <w:r>
-        <w:rPr>
-          <w:rFonts w:hint="eastAsia"/>
-        </w:rPr>
-        <w:t xml:space="preserve">  :  </w:t>
-      </w:r>
-      <w:r>
-        <w:rPr>
-          <w:rFonts w:hint="eastAsia"/>
-        </w:rPr>
-        <w:t xml:space="preserve"> </w:t>
-      </w:r>
-      <w:r>
-        <w:rPr>
-          <w:rFonts w:hint="eastAsia"/>
-        </w:rPr>
-        <w:t>}</w:t>
-      </w:r>
-    </w:p>
-    <w:p>
-      <w:r>
-        <w:rPr>
-          <w:rFonts w:hint="eastAsia"/>
-        </w:rPr>
-        <w:t>第一關</w:t>
-      </w:r>
-      <w:r>
-        <w:rPr>
-          <w:rFonts w:hint="eastAsia"/>
-        </w:rPr>
-        <w:t xml:space="preserve">  :  </w:t>
-      </w:r>
-    </w:p>
-    <w:p>
-      <w:pPr>
-        <w:rPr>
-          <w:rFonts w:hint="eastAsia"/>
-        </w:rPr>
-      </w:pPr>
-      <w:r>
-        <w:rPr>
-          <w:rFonts w:hint="eastAsia"/>
-        </w:rPr>
-        <w:t>對話檔名</w:t>
-      </w:r>
-      <w:r>
-        <w:rPr>
-          <w:rFonts w:hint="eastAsia"/>
-        </w:rPr>
-        <w:t xml:space="preserve">  :  </w:t>
-      </w:r>
-      <w:r>
-        <w:rPr>
-          <w:rFonts w:hint="eastAsia"/>
-        </w:rPr>
-        <w:t xml:space="preserve"> </w:t>
-      </w:r>
-      <w:r>
-        <w:rPr>
-          <w:rFonts w:hint="eastAsia"/>
-        </w:rPr>
-        <w:t>前言</w:t>
-      </w:r>
-    </w:p>
-    <w:p>
-      <w:r>
-        <w:rPr>
-          <w:rFonts w:hint="eastAsia"/>
-        </w:rPr>
-        <w:t>//</w:t>
-      </w:r>
-      <w:r>
-        <w:rPr>
-          <w:rFonts w:hint="eastAsia"/>
-        </w:rPr>
-        <w:t>切換</w:t>
-      </w:r>
-      <w:r>
-        <w:rPr>
-          <w:rFonts w:hint="eastAsia"/>
-        </w:rPr>
-        <w:t>Scene0</w:t>
-      </w:r>
-    </w:p>
-    <w:p>
-      <w:pPr>
-        <w:rPr>
-          <w:shd w:val="pct15" w:color="auto" w:fill="FFFFFF"/>
-        </w:rPr>
-      </w:pPr>
-      <w:r>
-        <w:rPr>
-          <w:rFonts w:hint="eastAsia"/>
-          <w:shd w:val="pct15" w:color="auto" w:fill="FFFFFF"/>
-        </w:rPr>
-        <w:t>【你聽過幾次小美人魚的故事</w:t>
-      </w:r>
-      <w:r>
-        <w:rPr>
-          <w:rFonts w:hint="eastAsia"/>
-          <w:shd w:val="pct15" w:color="auto" w:fill="FFFFFF"/>
-        </w:rPr>
-        <w:t>?</w:t>
-      </w:r>
-      <w:r>
-        <w:rPr>
-          <w:rFonts w:hint="eastAsia"/>
-          <w:shd w:val="pct15" w:color="auto" w:fill="FFFFFF"/>
-        </w:rPr>
-        <w:t>聽過幾百次都膩了，是不是應該考慮換個故事主角</w:t>
-      </w:r>
-      <w:r>
-        <w:rPr>
-          <w:rFonts w:hint="eastAsia"/>
-          <w:shd w:val="pct15" w:color="auto" w:fill="FFFFFF"/>
-        </w:rPr>
-        <w:t>啊</w:t>
-      </w:r>
-      <w:r>
-        <w:rPr>
-          <w:rFonts w:hint="eastAsia"/>
-          <w:shd w:val="pct15" w:color="auto" w:fill="FFFFFF"/>
-        </w:rPr>
-        <w:t>?</w:t>
-      </w:r>
-      <w:r>
-        <w:rPr>
-          <w:rFonts w:hint="eastAsia"/>
-          <w:shd w:val="pct15" w:color="auto" w:fill="FFFFFF"/>
-        </w:rPr>
-        <w:t>小美人魚的故事</w:t>
-      </w:r>
-      <w:r>
-        <w:rPr>
-          <w:rFonts w:hint="eastAsia"/>
-          <w:shd w:val="pct15" w:color="auto" w:fill="FFFFFF"/>
-        </w:rPr>
-        <w:t>人物</w:t>
-      </w:r>
-      <w:r>
-        <w:rPr>
-          <w:rFonts w:hint="eastAsia"/>
-          <w:shd w:val="pct15" w:color="auto" w:fill="FFFFFF"/>
-        </w:rPr>
-        <w:t>又不是只有美人魚公主而已</w:t>
-      </w:r>
-      <w:r>
-        <w:rPr>
-          <w:rFonts w:hint="eastAsia"/>
-          <w:shd w:val="pct15" w:color="auto" w:fill="FFFFFF"/>
-        </w:rPr>
-        <w:t>，好歹也有反派女巫</w:t>
-      </w:r>
-      <w:r>
-        <w:rPr>
-          <w:rFonts w:hint="eastAsia"/>
-          <w:shd w:val="pct15" w:color="auto" w:fill="FFFFFF"/>
-        </w:rPr>
-        <w:t>。但</w:t>
-      </w:r>
-      <w:r>
-        <w:rPr>
-          <w:shd w:val="pct15" w:color="auto" w:fill="FFFFFF"/>
-        </w:rPr>
-        <w:t>…</w:t>
-      </w:r>
-      <w:r>
-        <w:rPr>
-          <w:rFonts w:hint="eastAsia"/>
-          <w:shd w:val="pct15" w:color="auto" w:fill="FFFFFF"/>
-        </w:rPr>
-        <w:t>反派真的會是</w:t>
-      </w:r>
-      <w:r>
-        <w:rPr>
-          <w:rFonts w:hint="eastAsia"/>
-          <w:shd w:val="pct15" w:color="auto" w:fill="FFFFFF"/>
-        </w:rPr>
-        <w:t>大家眼裡的</w:t>
-      </w:r>
-      <w:r>
-        <w:rPr>
-          <w:rFonts w:hint="eastAsia"/>
-          <w:shd w:val="pct15" w:color="auto" w:fill="FFFFFF"/>
-        </w:rPr>
-        <w:t>大壞蛋嗎</w:t>
-      </w:r>
-      <w:r>
-        <w:rPr>
-          <w:rFonts w:hint="eastAsia"/>
-          <w:shd w:val="pct15" w:color="auto" w:fill="FFFFFF"/>
-        </w:rPr>
-        <w:t>?</w:t>
+          <w:shd w:val="pct15" w:color="auto" w:fill="FFFFFF"/>
+        </w:rPr>
+        <w:t>作為生活經濟來源</w:t>
+      </w:r>
+      <w:r>
+        <w:rPr>
+          <w:rFonts w:hint="eastAsia"/>
+          <w:shd w:val="pct15" w:color="auto" w:fill="FFFFFF"/>
+        </w:rPr>
+        <w:t>。直到一日，一個特別的客人來訪</w:t>
       </w:r>
       <w:r>
         <w:rPr>
@@ -1136,201 +1332,6 @@
       </w:r>
     </w:p>
     <w:p>
-      <w:pPr>
-        <w:rPr>
-          <w:rFonts w:hint="eastAsia"/>
-          <w:shd w:val="pct15" w:color="auto" w:fill="FFFFFF"/>
-        </w:rPr>
-      </w:pPr>
-      <w:r>
-        <w:rPr>
-          <w:rFonts w:hint="eastAsia"/>
-          <w:shd w:val="pct15" w:color="auto" w:fill="FFFFFF"/>
-        </w:rPr>
-        <w:t>【</w:t>
-      </w:r>
-      <w:r>
-        <w:rPr>
-          <w:rFonts w:hint="eastAsia"/>
-          <w:shd w:val="pct15" w:color="auto" w:fill="FFFFFF"/>
-        </w:rPr>
-        <w:t>在一個不起眼</w:t>
-      </w:r>
-      <w:r>
-        <w:rPr>
-          <w:rFonts w:hint="eastAsia"/>
-          <w:shd w:val="pct15" w:color="auto" w:fill="FFFFFF"/>
-        </w:rPr>
-        <w:t>、</w:t>
-      </w:r>
-      <w:r>
-        <w:rPr>
-          <w:rFonts w:hint="eastAsia"/>
-          <w:shd w:val="pct15" w:color="auto" w:fill="FFFFFF"/>
-        </w:rPr>
-        <w:t>只有暗黑的海帶</w:t>
-      </w:r>
-      <w:r>
-        <w:rPr>
-          <w:rFonts w:hint="eastAsia"/>
-          <w:shd w:val="pct15" w:color="auto" w:fill="FFFFFF"/>
-        </w:rPr>
-        <w:t>來</w:t>
-      </w:r>
-      <w:r>
-        <w:rPr>
-          <w:rFonts w:hint="eastAsia"/>
-          <w:shd w:val="pct15" w:color="auto" w:fill="FFFFFF"/>
-        </w:rPr>
-        <w:t>作伴</w:t>
-      </w:r>
-      <w:r>
-        <w:rPr>
-          <w:rFonts w:hint="eastAsia"/>
-          <w:shd w:val="pct15" w:color="auto" w:fill="FFFFFF"/>
-        </w:rPr>
-        <w:t>荒涼之地，那裏有間圓屋頂的老舊雜貨店</w:t>
-      </w:r>
-      <w:r>
-        <w:rPr>
-          <w:rFonts w:hint="eastAsia"/>
-          <w:shd w:val="pct15" w:color="auto" w:fill="FFFFFF"/>
-        </w:rPr>
-        <w:t>，而屋主則是一名醜陋至極的章魚老巫婆</w:t>
-      </w:r>
-      <w:r>
-        <w:rPr>
-          <w:rFonts w:hint="eastAsia"/>
-          <w:shd w:val="pct15" w:color="auto" w:fill="FFFFFF"/>
-        </w:rPr>
-        <w:t>-</w:t>
-      </w:r>
-      <w:r>
-        <w:rPr>
-          <w:rFonts w:hint="eastAsia"/>
-          <w:shd w:val="pct15" w:color="auto" w:fill="FFFFFF"/>
-        </w:rPr>
-        <w:t>莉蘇</w:t>
-      </w:r>
-      <w:r>
-        <w:rPr>
-          <w:rFonts w:hint="eastAsia"/>
-          <w:shd w:val="pct15" w:color="auto" w:fill="FFFFFF"/>
-        </w:rPr>
-        <w:t>和一隻夥伴電鰻</w:t>
-      </w:r>
-      <w:r>
-        <w:rPr>
-          <w:rFonts w:hint="eastAsia"/>
-          <w:shd w:val="pct15" w:color="auto" w:fill="FFFFFF"/>
-        </w:rPr>
-        <w:t>-</w:t>
-      </w:r>
-      <w:r>
-        <w:rPr>
-          <w:rFonts w:hint="eastAsia"/>
-          <w:shd w:val="pct15" w:color="auto" w:fill="FFFFFF"/>
-        </w:rPr>
-        <w:t>安吉斯</w:t>
-      </w:r>
-      <w:r>
-        <w:rPr>
-          <w:rFonts w:hint="eastAsia"/>
-          <w:shd w:val="pct15" w:color="auto" w:fill="FFFFFF"/>
-        </w:rPr>
-        <w:t>，</w:t>
-      </w:r>
-      <w:r>
-        <w:rPr>
-          <w:rFonts w:hint="eastAsia"/>
-          <w:shd w:val="pct15" w:color="auto" w:fill="FFFFFF"/>
-        </w:rPr>
-        <w:t>波絲</w:t>
-      </w:r>
-      <w:r>
-        <w:rPr>
-          <w:rFonts w:hint="eastAsia"/>
-          <w:shd w:val="pct15" w:color="auto" w:fill="FFFFFF"/>
-        </w:rPr>
-        <w:t>有要藥師等級證照，但因為只有乙級程度，在藥師職業圈只能算實習藥師程度不被中用。所以</w:t>
-      </w:r>
-      <w:r>
-        <w:rPr>
-          <w:rFonts w:hint="eastAsia"/>
-          <w:shd w:val="pct15" w:color="auto" w:fill="FFFFFF"/>
-        </w:rPr>
-        <w:t>他們</w:t>
-      </w:r>
-      <w:r>
-        <w:rPr>
-          <w:rFonts w:hint="eastAsia"/>
-          <w:shd w:val="pct15" w:color="auto" w:fill="FFFFFF"/>
-        </w:rPr>
-        <w:t>暫時</w:t>
-      </w:r>
-      <w:r>
-        <w:rPr>
-          <w:rFonts w:hint="eastAsia"/>
-          <w:shd w:val="pct15" w:color="auto" w:fill="FFFFFF"/>
-        </w:rPr>
-        <w:t>以</w:t>
-      </w:r>
-      <w:r>
-        <w:rPr>
-          <w:rFonts w:hint="eastAsia"/>
-          <w:shd w:val="pct15" w:color="auto" w:fill="FFFFFF"/>
-        </w:rPr>
-        <w:t>研製</w:t>
-      </w:r>
-      <w:r>
-        <w:rPr>
-          <w:rFonts w:hint="eastAsia"/>
-          <w:shd w:val="pct15" w:color="auto" w:fill="FFFFFF"/>
-        </w:rPr>
-        <w:t>巫術</w:t>
-      </w:r>
-      <w:r>
-        <w:rPr>
-          <w:rFonts w:hint="eastAsia"/>
-          <w:shd w:val="pct15" w:color="auto" w:fill="FFFFFF"/>
-        </w:rPr>
-        <w:t>、以及調配</w:t>
-      </w:r>
-      <w:r>
-        <w:rPr>
-          <w:rFonts w:hint="eastAsia"/>
-          <w:shd w:val="pct15" w:color="auto" w:fill="FFFFFF"/>
-        </w:rPr>
-        <w:t>藥水</w:t>
-      </w:r>
-      <w:r>
-        <w:rPr>
-          <w:rFonts w:hint="eastAsia"/>
-          <w:shd w:val="pct15" w:color="auto" w:fill="FFFFFF"/>
-        </w:rPr>
-        <w:t>作為生活經濟來源</w:t>
-      </w:r>
-      <w:r>
-        <w:rPr>
-          <w:rFonts w:hint="eastAsia"/>
-          <w:shd w:val="pct15" w:color="auto" w:fill="FFFFFF"/>
-        </w:rPr>
-        <w:t>。直到一日，一個特別的客人來訪</w:t>
-      </w:r>
-      <w:r>
-        <w:rPr>
-          <w:rFonts w:hint="eastAsia"/>
-          <w:shd w:val="pct15" w:color="auto" w:fill="FFFFFF"/>
-        </w:rPr>
-        <w:t>】</w:t>
-      </w:r>
-    </w:p>
-    <w:p>
-      <w:pPr>
-        <w:rPr>
-          <w:rFonts w:hint="eastAsia"/>
-        </w:rPr>
-      </w:pPr>
       <w:r>
         <w:rPr>
           <w:rFonts w:hint="eastAsia"/>
@@ -3994,13 +3995,7 @@
         <w:t>}</w:t>
       </w:r>
     </w:p>
-    <w:p>
-      <w:pPr>
-        <w:rPr>
-          <w:rFonts w:hint="eastAsia"/>
-        </w:rPr>
-      </w:pPr>
-    </w:p>
+    <w:p/>
     <w:p>
       <w:r>
         <w:rPr>
@@ -4212,6 +4207,61 @@
       </w:r>
       <w:r>
         <w:rPr>
+          <w:shd w:val="pct15" w:color="auto" w:fill="FFFFFF"/>
+        </w:rPr>
+        <w:t>特殊海藻</w:t>
+      </w:r>
+      <w:r>
+        <w:rPr>
+          <w:rFonts w:hint="eastAsia"/>
+          <w:shd w:val="pct15" w:color="auto" w:fill="FFFFFF"/>
+        </w:rPr>
+        <w:t>放入鍋子</w:t>
+      </w:r>
+      <w:r>
+        <w:rPr>
+          <w:rFonts w:hint="eastAsia"/>
+          <w:shd w:val="pct15" w:color="auto" w:fill="FFFFFF"/>
+        </w:rPr>
+        <w:t>煮</w:t>
+      </w:r>
+      <w:r>
+        <w:rPr>
+          <w:rFonts w:hint="eastAsia"/>
+          <w:shd w:val="pct15" w:color="auto" w:fill="FFFFFF"/>
+        </w:rPr>
+        <w:t>，隨後湯匙攪拌</w:t>
+      </w:r>
+    </w:p>
+    <w:p>
+      <w:pPr>
+        <w:rPr>
+          <w:shd w:val="pct15" w:color="auto" w:fill="FFFFFF"/>
+        </w:rPr>
+      </w:pPr>
+      <w:r>
+        <w:rPr>
+          <w:rFonts w:hint="eastAsia"/>
+          <w:shd w:val="pct15" w:color="auto" w:fill="FFFFFF"/>
+        </w:rPr>
+        <w:t>步驟二</w:t>
+      </w:r>
+      <w:r>
+        <w:rPr>
+          <w:rFonts w:hint="eastAsia"/>
+          <w:shd w:val="pct15" w:color="auto" w:fill="FFFFFF"/>
+        </w:rPr>
+        <w:t xml:space="preserve">  :  </w:t>
+      </w:r>
+      <w:r>
+        <w:rPr>
+          <w:rFonts w:hint="eastAsia"/>
+          <w:shd w:val="pct15" w:color="auto" w:fill="FFFFFF"/>
+        </w:rPr>
+        <w:t>加入</w:t>
+      </w:r>
+      <w:r>
+        <w:rPr>
           <w:rFonts w:hint="eastAsia"/>
           <w:shd w:val="pct15" w:color="auto" w:fill="FFFFFF"/>
         </w:rPr>
@@ -4222,62 +4272,6 @@
           <w:rFonts w:hint="eastAsia"/>
           <w:shd w:val="pct15" w:color="auto" w:fill="FFFFFF"/>
         </w:rPr>
-        <w:t>放入鍋子</w:t>
-      </w:r>
-      <w:r>
-        <w:rPr>
-          <w:rFonts w:hint="eastAsia"/>
-          <w:shd w:val="pct15" w:color="auto" w:fill="FFFFFF"/>
-        </w:rPr>
-        <w:t>煮</w:t>
-      </w:r>
-      <w:r>
-        <w:rPr>
-          <w:rFonts w:hint="eastAsia"/>
-          <w:shd w:val="pct15" w:color="auto" w:fill="FFFFFF"/>
-        </w:rPr>
-        <w:t>，隨後湯匙攪拌</w:t>
-      </w:r>
-    </w:p>
-    <w:p>
-      <w:pPr>
-        <w:rPr>
-          <w:shd w:val="pct15" w:color="auto" w:fill="FFFFFF"/>
-        </w:rPr>
-      </w:pPr>
-      <w:r>
-        <w:rPr>
-          <w:rFonts w:hint="eastAsia"/>
-          <w:shd w:val="pct15" w:color="auto" w:fill="FFFFFF"/>
-        </w:rPr>
-        <w:t>步驟二</w:t>
-      </w:r>
-      <w:r>
-        <w:rPr>
-          <w:rFonts w:hint="eastAsia"/>
-          <w:shd w:val="pct15" w:color="auto" w:fill="FFFFFF"/>
-        </w:rPr>
-        <w:t xml:space="preserve">  :  </w:t>
-      </w:r>
-      <w:r>
-        <w:rPr>
-          <w:rFonts w:hint="eastAsia"/>
-          <w:shd w:val="pct15" w:color="auto" w:fill="FFFFFF"/>
-        </w:rPr>
-        <w:t>加入</w:t>
-      </w:r>
-      <w:r>
-        <w:rPr>
-          <w:rFonts w:hint="eastAsia"/>
-          <w:shd w:val="pct15" w:color="auto" w:fill="FFFFFF"/>
-        </w:rPr>
-        <w:t>特殊海藻</w:t>
-      </w:r>
-      <w:r>
-        <w:rPr>
-          <w:rFonts w:hint="eastAsia"/>
-          <w:shd w:val="pct15" w:color="auto" w:fill="FFFFFF"/>
-        </w:rPr>
         <w:t>用湯匙拌煮</w:t>
       </w:r>
       <w:r>
@@ -4310,11 +4304,6 @@
       </w:pPr>
     </w:p>
     <w:p>
-      <w:pPr>
-        <w:rPr>
-          <w:rFonts w:hint="eastAsia"/>
-        </w:rPr>
-      </w:pPr>
       <w:r>
         <w:rPr>
           <w:rFonts w:hint="eastAsia"/>
@@ -4360,7 +4349,6 @@
     <w:p>
       <w:pPr>
         <w:rPr>
-          <w:rFonts w:hint="eastAsia"/>
           <w:shd w:val="pct15" w:color="auto" w:fill="FFFFFF"/>
         </w:rPr>
       </w:pPr>
@@ -4435,11 +4423,6 @@
       </w:r>
     </w:p>
     <w:p>
-      <w:pPr>
-        <w:rPr>
-          <w:rFonts w:hint="eastAsia"/>
-        </w:rPr>
-      </w:pPr>
       <w:r>
         <w:rPr>
           <w:rFonts w:hint="eastAsia"/>
@@ -4454,11 +4437,6 @@
       </w:r>
     </w:p>
     <w:p>
-      <w:pPr>
-        <w:rPr>
-          <w:rFonts w:hint="eastAsia"/>
-        </w:rPr>
-      </w:pPr>
       <w:r>
         <w:rPr>
           <w:rFonts w:hint="eastAsia"/>
@@ -6695,49 +6673,65 @@
       </w:pPr>
     </w:p>
     <w:p>
-      <w:r>
-        <w:rPr>
-          <w:rFonts w:hint="eastAsia"/>
-        </w:rPr>
-        <w:t>【切換</w:t>
-      </w:r>
-      <w:r>
-        <w:rPr>
-          <w:rFonts w:hint="eastAsia"/>
-        </w:rPr>
-        <w:t>的</w:t>
-      </w:r>
-      <w:r>
-        <w:rPr>
-          <w:rFonts w:hint="eastAsia"/>
+      <w:pPr>
+        <w:pStyle w:val="normal"/>
+        <w:rPr>
+          <w:rFonts w:hint="eastAsia"/>
+        </w:rPr>
+      </w:pPr>
+      <w:r>
+        <w:rPr>
+          <w:rFonts w:hint="eastAsia"/>
+        </w:rPr>
+        <w:t>//Scene 2-1</w:t>
+      </w:r>
+    </w:p>
+    <w:p>
+      <w:pPr>
+        <w:pStyle w:val="normal"/>
+        <w:rPr>
+          <w:rFonts w:hint="eastAsia"/>
+        </w:rPr>
+      </w:pPr>
+      <w:r>
+        <w:rPr>
+          <w:rFonts w:hint="eastAsia"/>
+        </w:rPr>
+        <w:t>對話檔名</w:t>
+      </w:r>
+      <w:r>
+        <w:rPr>
+          <w:rFonts w:hint="eastAsia"/>
+        </w:rPr>
+        <w:t xml:space="preserve"> : </w:t>
+      </w:r>
+    </w:p>
+    <w:p>
+      <w:pPr>
+        <w:rPr>
+          <w:shd w:val="pct15" w:color="auto" w:fill="FFFFFF"/>
+        </w:rPr>
+      </w:pPr>
+      <w:r>
+        <w:rPr>
+          <w:rFonts w:hint="eastAsia"/>
+          <w:shd w:val="pct15" w:color="auto" w:fill="FFFFFF"/>
+        </w:rPr>
+        <w:t>【切換的</w:t>
+      </w:r>
+      <w:r>
+        <w:rPr>
+          <w:rFonts w:hint="eastAsia"/>
+          <w:shd w:val="pct15" w:color="auto" w:fill="FFFFFF"/>
         </w:rPr>
         <w:t>1-2</w:t>
       </w:r>
       <w:r>
         <w:rPr>
           <w:rFonts w:hint="eastAsia"/>
-        </w:rPr>
-        <w:t>場景</w:t>
-      </w:r>
-      <w:r>
-        <w:rPr>
-          <w:rFonts w:hint="eastAsia"/>
-        </w:rPr>
-        <w:t>，已經換了聲音的波絲和伊悠帶著紙張尋找下一個物品</w:t>
-      </w:r>
-      <w:r>
-        <w:rPr>
-          <w:rFonts w:hint="eastAsia"/>
-        </w:rPr>
-        <w:t>】</w:t>
-      </w:r>
-    </w:p>
-    <w:p>
-      <w:r>
-        <w:rPr>
-          <w:rFonts w:hint="eastAsia"/>
-        </w:rPr>
-        <w:t>// Scene 1-2L</w:t>
+          <w:shd w:val="pct15" w:color="auto" w:fill="FFFFFF"/>
+        </w:rPr>
+        <w:t>場景，已經換了聲音的波絲和伊悠帶著紙張尋找下一個物品】</w:t>
       </w:r>
     </w:p>
     <w:p>
@@ -6862,641 +6856,611 @@
     <w:p>
       <w:pPr>
         <w:rPr>
+          <w:rFonts w:hint="eastAsia"/>
+        </w:rPr>
+      </w:pPr>
+      <w:r>
+        <w:rPr>
+          <w:rFonts w:hint="eastAsia"/>
           <w:highlight w:val="yellow"/>
         </w:rPr>
-      </w:pPr>
+        <w:t>{</w:t>
+      </w:r>
       <w:r>
         <w:rPr>
           <w:rFonts w:hint="eastAsia"/>
           <w:highlight w:val="yellow"/>
         </w:rPr>
-        <w:t>{</w:t>
+        <w:t>點擊</w:t>
       </w:r>
       <w:r>
         <w:rPr>
           <w:rFonts w:hint="eastAsia"/>
           <w:highlight w:val="yellow"/>
         </w:rPr>
-        <w:t>點擊</w:t>
+        <w:t>材料</w:t>
       </w:r>
       <w:r>
         <w:rPr>
           <w:rFonts w:hint="eastAsia"/>
           <w:highlight w:val="yellow"/>
         </w:rPr>
-        <w:t>材料</w:t>
+        <w:t>-</w:t>
       </w:r>
       <w:r>
         <w:rPr>
           <w:rFonts w:hint="eastAsia"/>
           <w:highlight w:val="yellow"/>
         </w:rPr>
-        <w:t>-</w:t>
+        <w:t>胸部果實</w:t>
       </w:r>
       <w:r>
         <w:rPr>
           <w:rFonts w:hint="eastAsia"/>
           <w:highlight w:val="yellow"/>
         </w:rPr>
-        <w:t>胸部果實</w:t>
-      </w:r>
-      <w:r>
-        <w:rPr>
-          <w:rFonts w:hint="eastAsia"/>
+        <w:t>}</w:t>
+      </w:r>
+    </w:p>
+    <w:p>
+      <w:pPr>
+        <w:rPr>
           <w:highlight w:val="yellow"/>
         </w:rPr>
-        <w:t>}</w:t>
-      </w:r>
-    </w:p>
+      </w:pPr>
+      <w:r>
+        <w:rPr>
+          <w:rFonts w:hint="eastAsia"/>
+        </w:rPr>
+        <w:t>對話檔名</w:t>
+      </w:r>
+      <w:r>
+        <w:rPr>
+          <w:rFonts w:hint="eastAsia"/>
+        </w:rPr>
+        <w:t xml:space="preserve"> : </w:t>
+      </w:r>
+      <w:r>
+        <w:rPr>
+          <w:rFonts w:hint="eastAsia"/>
+        </w:rPr>
+        <w:t>獲得果實</w:t>
+      </w:r>
+    </w:p>
+    <w:p>
+      <w:pPr>
+        <w:rPr>
+          <w:shd w:val="pct15" w:color="auto" w:fill="FFFFFF"/>
+        </w:rPr>
+      </w:pPr>
+      <w:r>
+        <w:rPr>
+          <w:rFonts w:hint="eastAsia"/>
+          <w:shd w:val="pct15" w:color="auto" w:fill="FFFFFF"/>
+        </w:rPr>
+        <w:t>波絲</w:t>
+      </w:r>
+      <w:r>
+        <w:rPr>
+          <w:rFonts w:hint="eastAsia"/>
+          <w:shd w:val="pct15" w:color="auto" w:fill="FFFFFF"/>
+        </w:rPr>
+        <w:t xml:space="preserve">  :  </w:t>
+      </w:r>
+      <w:r>
+        <w:rPr>
+          <w:rFonts w:hint="eastAsia"/>
+          <w:shd w:val="pct15" w:color="auto" w:fill="FFFFFF"/>
+        </w:rPr>
+        <w:t>找到了</w:t>
+      </w:r>
+      <w:r>
+        <w:rPr>
+          <w:rFonts w:hint="eastAsia"/>
+          <w:shd w:val="pct15" w:color="auto" w:fill="FFFFFF"/>
+        </w:rPr>
+        <w:t>!</w:t>
+      </w:r>
+      <w:r>
+        <w:rPr>
+          <w:rFonts w:hint="eastAsia"/>
+          <w:shd w:val="pct15" w:color="auto" w:fill="FFFFFF"/>
+        </w:rPr>
+        <w:t>果實在那邊</w:t>
+      </w:r>
+      <w:r>
+        <w:rPr>
+          <w:rFonts w:hint="eastAsia"/>
+          <w:shd w:val="pct15" w:color="auto" w:fill="FFFFFF"/>
+        </w:rPr>
+        <w:t>!!</w:t>
+      </w:r>
+    </w:p>
+    <w:p>
+      <w:pPr>
+        <w:rPr>
+          <w:shd w:val="pct15" w:color="auto" w:fill="FFFFFF"/>
+        </w:rPr>
+      </w:pPr>
+      <w:r>
+        <w:rPr>
+          <w:rFonts w:hint="eastAsia"/>
+          <w:shd w:val="pct15" w:color="auto" w:fill="FFFFFF"/>
+        </w:rPr>
+        <w:t>伊悠</w:t>
+      </w:r>
+      <w:r>
+        <w:rPr>
+          <w:rFonts w:hint="eastAsia"/>
+          <w:shd w:val="pct15" w:color="auto" w:fill="FFFFFF"/>
+        </w:rPr>
+        <w:t xml:space="preserve">  :  </w:t>
+      </w:r>
+      <w:r>
+        <w:rPr>
+          <w:rFonts w:hint="eastAsia"/>
+          <w:shd w:val="pct15" w:color="auto" w:fill="FFFFFF"/>
+        </w:rPr>
+        <w:t>那趕緊去拿吧</w:t>
+      </w:r>
+      <w:r>
+        <w:rPr>
+          <w:rFonts w:hint="eastAsia"/>
+          <w:shd w:val="pct15" w:color="auto" w:fill="FFFFFF"/>
+        </w:rPr>
+        <w:t>!</w:t>
+      </w:r>
+    </w:p>
+    <w:p>
+      <w:pPr>
+        <w:rPr>
+          <w:shd w:val="pct15" w:color="auto" w:fill="FFFFFF"/>
+        </w:rPr>
+      </w:pPr>
+      <w:r>
+        <w:rPr>
+          <w:rFonts w:hint="eastAsia"/>
+          <w:shd w:val="pct15" w:color="auto" w:fill="FFFFFF"/>
+        </w:rPr>
+        <w:t>【走向貝殼人】</w:t>
+      </w:r>
+    </w:p>
+    <w:p>
+      <w:pPr>
+        <w:rPr>
+          <w:shd w:val="pct15" w:color="auto" w:fill="FFFFFF"/>
+        </w:rPr>
+      </w:pPr>
+      <w:r>
+        <w:rPr>
+          <w:rFonts w:hint="eastAsia"/>
+          <w:shd w:val="pct15" w:color="auto" w:fill="FFFFFF"/>
+        </w:rPr>
+        <w:t>貝殼人</w:t>
+      </w:r>
+      <w:r>
+        <w:rPr>
+          <w:rFonts w:hint="eastAsia"/>
+          <w:shd w:val="pct15" w:color="auto" w:fill="FFFFFF"/>
+        </w:rPr>
+        <w:t xml:space="preserve">  :  </w:t>
+      </w:r>
+      <w:r>
+        <w:rPr>
+          <w:rFonts w:hint="eastAsia"/>
+          <w:shd w:val="pct15" w:color="auto" w:fill="FFFFFF"/>
+        </w:rPr>
+        <w:t>呦呦</w:t>
+      </w:r>
+      <w:r>
+        <w:rPr>
+          <w:rFonts w:hint="eastAsia"/>
+          <w:shd w:val="pct15" w:color="auto" w:fill="FFFFFF"/>
+        </w:rPr>
+        <w:t>!</w:t>
+      </w:r>
+      <w:r>
+        <w:rPr>
+          <w:rFonts w:hint="eastAsia"/>
+          <w:shd w:val="pct15" w:color="auto" w:fill="FFFFFF"/>
+        </w:rPr>
+        <w:t>客人，歡迎看看</w:t>
+      </w:r>
+      <w:r>
+        <w:rPr>
+          <w:rFonts w:hint="eastAsia"/>
+          <w:shd w:val="pct15" w:color="auto" w:fill="FFFFFF"/>
+        </w:rPr>
+        <w:t>!</w:t>
+      </w:r>
+    </w:p>
+    <w:p>
+      <w:pPr>
+        <w:rPr>
+          <w:shd w:val="pct15" w:color="auto" w:fill="FFFFFF"/>
+        </w:rPr>
+      </w:pPr>
+      <w:r>
+        <w:rPr>
+          <w:rFonts w:hint="eastAsia"/>
+          <w:shd w:val="pct15" w:color="auto" w:fill="FFFFFF"/>
+        </w:rPr>
+        <w:t>波絲</w:t>
+      </w:r>
+      <w:r>
+        <w:rPr>
+          <w:rFonts w:hint="eastAsia"/>
+          <w:shd w:val="pct15" w:color="auto" w:fill="FFFFFF"/>
+        </w:rPr>
+        <w:t xml:space="preserve">  :  </w:t>
+      </w:r>
+      <w:r>
+        <w:rPr>
+          <w:rFonts w:hint="eastAsia"/>
+          <w:shd w:val="pct15" w:color="auto" w:fill="FFFFFF"/>
+        </w:rPr>
+        <w:t>那個</w:t>
+      </w:r>
+      <w:r>
+        <w:rPr>
+          <w:shd w:val="pct15" w:color="auto" w:fill="FFFFFF"/>
+        </w:rPr>
+        <w:t>……</w:t>
+      </w:r>
+      <w:r>
+        <w:rPr>
+          <w:rFonts w:hint="eastAsia"/>
+          <w:shd w:val="pct15" w:color="auto" w:fill="FFFFFF"/>
+        </w:rPr>
+        <w:t>不好意思</w:t>
+      </w:r>
+      <w:r>
+        <w:rPr>
+          <w:shd w:val="pct15" w:color="auto" w:fill="FFFFFF"/>
+        </w:rPr>
+        <w:t>…</w:t>
+      </w:r>
+      <w:r>
+        <w:rPr>
+          <w:rFonts w:hint="eastAsia"/>
+          <w:shd w:val="pct15" w:color="auto" w:fill="FFFFFF"/>
+        </w:rPr>
+        <w:t>.</w:t>
+      </w:r>
+      <w:r>
+        <w:rPr>
+          <w:rFonts w:hint="eastAsia"/>
+          <w:shd w:val="pct15" w:color="auto" w:fill="FFFFFF"/>
+        </w:rPr>
+        <w:t>請問那個果實多少海幣</w:t>
+      </w:r>
+      <w:r>
+        <w:rPr>
+          <w:rFonts w:hint="eastAsia"/>
+          <w:shd w:val="pct15" w:color="auto" w:fill="FFFFFF"/>
+        </w:rPr>
+        <w:t>?</w:t>
+      </w:r>
+    </w:p>
+    <w:p>
+      <w:pPr>
+        <w:rPr>
+          <w:shd w:val="pct15" w:color="auto" w:fill="FFFFFF"/>
+        </w:rPr>
+      </w:pPr>
+      <w:r>
+        <w:rPr>
+          <w:rFonts w:hint="eastAsia"/>
+          <w:shd w:val="pct15" w:color="auto" w:fill="FFFFFF"/>
+        </w:rPr>
+        <w:t>貝殼人</w:t>
+      </w:r>
+      <w:r>
+        <w:rPr>
+          <w:rFonts w:hint="eastAsia"/>
+          <w:shd w:val="pct15" w:color="auto" w:fill="FFFFFF"/>
+        </w:rPr>
+        <w:t xml:space="preserve">  :  </w:t>
+      </w:r>
+      <w:r>
+        <w:rPr>
+          <w:rFonts w:hint="eastAsia"/>
+          <w:shd w:val="pct15" w:color="auto" w:fill="FFFFFF"/>
+        </w:rPr>
+        <w:t>阿</w:t>
+      </w:r>
+      <w:r>
+        <w:rPr>
+          <w:rFonts w:hint="eastAsia"/>
+          <w:shd w:val="pct15" w:color="auto" w:fill="FFFFFF"/>
+        </w:rPr>
+        <w:t>~</w:t>
+      </w:r>
+      <w:r>
+        <w:rPr>
+          <w:rFonts w:hint="eastAsia"/>
+          <w:shd w:val="pct15" w:color="auto" w:fill="FFFFFF"/>
+        </w:rPr>
+        <w:t>不用錢</w:t>
+      </w:r>
+      <w:r>
+        <w:rPr>
+          <w:rFonts w:hint="eastAsia"/>
+          <w:shd w:val="pct15" w:color="auto" w:fill="FFFFFF"/>
+        </w:rPr>
+        <w:t>!</w:t>
+      </w:r>
+      <w:r>
+        <w:rPr>
+          <w:rFonts w:hint="eastAsia"/>
+          <w:shd w:val="pct15" w:color="auto" w:fill="FFFFFF"/>
+        </w:rPr>
+        <w:t>【豪邁的口氣】只要用以物換物就可以了</w:t>
+      </w:r>
+      <w:r>
+        <w:rPr>
+          <w:rFonts w:hint="eastAsia"/>
+          <w:shd w:val="pct15" w:color="auto" w:fill="FFFFFF"/>
+        </w:rPr>
+        <w:t>!</w:t>
+      </w:r>
+      <w:r>
+        <w:rPr>
+          <w:rFonts w:hint="eastAsia"/>
+          <w:shd w:val="pct15" w:color="auto" w:fill="FFFFFF"/>
+        </w:rPr>
+        <w:t>如果你有那個的話，我就跟你交換</w:t>
+      </w:r>
+      <w:r>
+        <w:rPr>
+          <w:rFonts w:hint="eastAsia"/>
+          <w:shd w:val="pct15" w:color="auto" w:fill="FFFFFF"/>
+        </w:rPr>
+        <w:t>。</w:t>
+      </w:r>
+    </w:p>
+    <w:p>
+      <w:pPr>
+        <w:rPr>
+          <w:shd w:val="pct15" w:color="auto" w:fill="FFFFFF"/>
+        </w:rPr>
+      </w:pPr>
+      <w:r>
+        <w:rPr>
+          <w:rFonts w:hint="eastAsia"/>
+          <w:shd w:val="pct15" w:color="auto" w:fill="FFFFFF"/>
+        </w:rPr>
+        <w:t>波絲</w:t>
+      </w:r>
+      <w:r>
+        <w:rPr>
+          <w:rFonts w:hint="eastAsia"/>
+          <w:shd w:val="pct15" w:color="auto" w:fill="FFFFFF"/>
+        </w:rPr>
+        <w:t xml:space="preserve">  :  </w:t>
+      </w:r>
+      <w:r>
+        <w:rPr>
+          <w:rFonts w:hint="eastAsia"/>
+          <w:shd w:val="pct15" w:color="auto" w:fill="FFFFFF"/>
+        </w:rPr>
+        <w:t>真的嗎</w:t>
+      </w:r>
+      <w:r>
+        <w:rPr>
+          <w:rFonts w:hint="eastAsia"/>
+          <w:shd w:val="pct15" w:color="auto" w:fill="FFFFFF"/>
+        </w:rPr>
+        <w:t>?</w:t>
+      </w:r>
+      <w:r>
+        <w:rPr>
+          <w:rFonts w:hint="eastAsia"/>
+          <w:shd w:val="pct15" w:color="auto" w:fill="FFFFFF"/>
+        </w:rPr>
+        <w:t>那要用甚麼物品可以跟你交換</w:t>
+      </w:r>
+      <w:r>
+        <w:rPr>
+          <w:rFonts w:hint="eastAsia"/>
+          <w:shd w:val="pct15" w:color="auto" w:fill="FFFFFF"/>
+        </w:rPr>
+        <w:t>呢</w:t>
+      </w:r>
+      <w:r>
+        <w:rPr>
+          <w:rFonts w:hint="eastAsia"/>
+          <w:shd w:val="pct15" w:color="auto" w:fill="FFFFFF"/>
+        </w:rPr>
+        <w:t>?</w:t>
+      </w:r>
+    </w:p>
+    <w:p>
+      <w:pPr>
+        <w:rPr>
+          <w:shd w:val="pct15" w:color="auto" w:fill="FFFFFF"/>
+        </w:rPr>
+      </w:pPr>
+      <w:r>
+        <w:rPr>
+          <w:rFonts w:hint="eastAsia"/>
+          <w:shd w:val="pct15" w:color="auto" w:fill="FFFFFF"/>
+        </w:rPr>
+        <w:t>貝殼人</w:t>
+      </w:r>
+      <w:r>
+        <w:rPr>
+          <w:rFonts w:hint="eastAsia"/>
+          <w:shd w:val="pct15" w:color="auto" w:fill="FFFFFF"/>
+        </w:rPr>
+        <w:t xml:space="preserve">  :  </w:t>
+      </w:r>
+      <w:r>
+        <w:rPr>
+          <w:rFonts w:hint="eastAsia"/>
+          <w:shd w:val="pct15" w:color="auto" w:fill="FFFFFF"/>
+        </w:rPr>
+        <w:t>我想要</w:t>
+      </w:r>
+      <w:r>
+        <w:rPr>
+          <w:shd w:val="pct15" w:color="auto" w:fill="FFFFFF"/>
+        </w:rPr>
+        <w:t>…</w:t>
+      </w:r>
+      <w:r>
+        <w:rPr>
+          <w:rFonts w:hint="eastAsia"/>
+          <w:shd w:val="pct15" w:color="auto" w:fill="FFFFFF"/>
+        </w:rPr>
+        <w:t>..</w:t>
+      </w:r>
+      <w:r>
+        <w:rPr>
+          <w:rFonts w:hint="eastAsia"/>
+          <w:shd w:val="pct15" w:color="auto" w:fill="FFFFFF"/>
+        </w:rPr>
+        <w:t>【小聲的告訴</w:t>
+      </w:r>
+      <w:r>
+        <w:rPr>
+          <w:rFonts w:hint="eastAsia"/>
+          <w:shd w:val="pct15" w:color="auto" w:fill="FFFFFF"/>
+        </w:rPr>
+        <w:t>波絲和</w:t>
+      </w:r>
+      <w:r>
+        <w:rPr>
+          <w:rFonts w:hint="eastAsia"/>
+          <w:shd w:val="pct15" w:color="auto" w:fill="FFFFFF"/>
+        </w:rPr>
+        <w:t>伊悠】男男的愛情故事的那種</w:t>
+      </w:r>
+      <w:r>
+        <w:rPr>
+          <w:shd w:val="pct15" w:color="auto" w:fill="FFFFFF"/>
+        </w:rPr>
+        <w:t>…</w:t>
+      </w:r>
+      <w:r>
+        <w:rPr>
+          <w:rFonts w:hint="eastAsia"/>
+          <w:shd w:val="pct15" w:color="auto" w:fill="FFFFFF"/>
+        </w:rPr>
+        <w:t>.</w:t>
+      </w:r>
+    </w:p>
+    <w:p>
+      <w:pPr>
+        <w:rPr>
+          <w:shd w:val="pct15" w:color="auto" w:fill="FFFFFF"/>
+        </w:rPr>
+      </w:pPr>
+      <w:r>
+        <w:rPr>
+          <w:rFonts w:hint="eastAsia"/>
+          <w:shd w:val="pct15" w:color="auto" w:fill="FFFFFF"/>
+        </w:rPr>
+        <w:t>伊悠</w:t>
+      </w:r>
+      <w:r>
+        <w:rPr>
+          <w:rFonts w:hint="eastAsia"/>
+          <w:shd w:val="pct15" w:color="auto" w:fill="FFFFFF"/>
+        </w:rPr>
+        <w:t xml:space="preserve">  :  </w:t>
+      </w:r>
+      <w:r>
+        <w:rPr>
+          <w:rFonts w:hint="eastAsia"/>
+          <w:shd w:val="pct15" w:color="auto" w:fill="FFFFFF"/>
+        </w:rPr>
+        <w:t>那是</w:t>
+      </w:r>
+      <w:r>
+        <w:rPr>
+          <w:rFonts w:hint="eastAsia"/>
+          <w:shd w:val="pct15" w:color="auto" w:fill="FFFFFF"/>
+        </w:rPr>
+        <w:t>BL</w:t>
+      </w:r>
+      <w:r>
+        <w:rPr>
+          <w:rFonts w:hint="eastAsia"/>
+          <w:shd w:val="pct15" w:color="auto" w:fill="FFFFFF"/>
+        </w:rPr>
+        <w:t>阿</w:t>
+      </w:r>
+      <w:r>
+        <w:rPr>
+          <w:rFonts w:hint="eastAsia"/>
+          <w:shd w:val="pct15" w:color="auto" w:fill="FFFFFF"/>
+        </w:rPr>
+        <w:t>!</w:t>
+      </w:r>
+    </w:p>
+    <w:p>
+      <w:pPr>
+        <w:rPr>
+          <w:shd w:val="pct15" w:color="auto" w:fill="FFFFFF"/>
+        </w:rPr>
+      </w:pPr>
+      <w:r>
+        <w:rPr>
+          <w:rFonts w:hint="eastAsia"/>
+          <w:shd w:val="pct15" w:color="auto" w:fill="FFFFFF"/>
+        </w:rPr>
+        <w:t>貝殼人</w:t>
+      </w:r>
+      <w:r>
+        <w:rPr>
+          <w:rFonts w:hint="eastAsia"/>
+          <w:shd w:val="pct15" w:color="auto" w:fill="FFFFFF"/>
+        </w:rPr>
+        <w:t xml:space="preserve">  :  </w:t>
+      </w:r>
+      <w:r>
+        <w:rPr>
+          <w:rFonts w:hint="eastAsia"/>
+          <w:shd w:val="pct15" w:color="auto" w:fill="FFFFFF"/>
+        </w:rPr>
+        <w:t>噓</w:t>
+      </w:r>
+      <w:r>
+        <w:rPr>
+          <w:rFonts w:hint="eastAsia"/>
+          <w:shd w:val="pct15" w:color="auto" w:fill="FFFFFF"/>
+        </w:rPr>
+        <w:t>!!!!!</w:t>
+      </w:r>
+      <w:r>
+        <w:rPr>
+          <w:rFonts w:hint="eastAsia"/>
+          <w:shd w:val="pct15" w:color="auto" w:fill="FFFFFF"/>
+        </w:rPr>
+        <w:t>【驚慌失措的制止】別講那麼</w:t>
+      </w:r>
+      <w:r>
+        <w:rPr>
+          <w:rFonts w:hint="eastAsia"/>
+          <w:shd w:val="pct15" w:color="auto" w:fill="FFFFFF"/>
+        </w:rPr>
+        <w:t>大聲啊</w:t>
+      </w:r>
+      <w:r>
+        <w:rPr>
+          <w:rFonts w:hint="eastAsia"/>
+          <w:shd w:val="pct15" w:color="auto" w:fill="FFFFFF"/>
+        </w:rPr>
+        <w:t>!!</w:t>
+      </w:r>
+    </w:p>
+    <w:p/>
     <w:p>
       <w:r>
         <w:rPr>
           <w:rFonts w:hint="eastAsia"/>
           <w:color w:val="00B050"/>
-        </w:rPr>
-        <w:t>{</w:t>
-      </w:r>
-      <w:r>
-        <w:rPr>
-          <w:rFonts w:hint="eastAsia"/>
-          <w:color w:val="00B050"/>
-        </w:rPr>
-        <w:t>獲得</w:t>
-      </w:r>
-      <w:r>
-        <w:rPr>
-          <w:rFonts w:hint="eastAsia"/>
-          <w:color w:val="00B050"/>
-        </w:rPr>
-        <w:t>胸部果實</w:t>
-      </w:r>
-      <w:r>
-        <w:rPr>
-          <w:rFonts w:hint="eastAsia"/>
-          <w:color w:val="00B050"/>
-        </w:rPr>
-        <w:t>}</w:t>
-      </w:r>
-    </w:p>
-    <w:p>
-      <w:r>
-        <w:rPr>
-          <w:rFonts w:hint="eastAsia"/>
-        </w:rPr>
-        <w:t>對話檔名</w:t>
-      </w:r>
-      <w:r>
-        <w:rPr>
-          <w:rFonts w:hint="eastAsia"/>
-        </w:rPr>
-        <w:t xml:space="preserve"> : </w:t>
-      </w:r>
-      <w:r>
-        <w:rPr>
-          <w:rFonts w:hint="eastAsia"/>
-        </w:rPr>
-        <w:t>獲得果實</w:t>
-      </w:r>
-    </w:p>
-    <w:p>
-      <w:pPr>
-        <w:rPr>
-          <w:shd w:val="pct15" w:color="auto" w:fill="FFFFFF"/>
-        </w:rPr>
-      </w:pPr>
-      <w:r>
-        <w:rPr>
-          <w:rFonts w:hint="eastAsia"/>
-          <w:shd w:val="pct15" w:color="auto" w:fill="FFFFFF"/>
-        </w:rPr>
-        <w:t>波絲</w:t>
-      </w:r>
-      <w:r>
-        <w:rPr>
-          <w:rFonts w:hint="eastAsia"/>
-          <w:shd w:val="pct15" w:color="auto" w:fill="FFFFFF"/>
-        </w:rPr>
-        <w:t xml:space="preserve">  :  </w:t>
-      </w:r>
-      <w:r>
-        <w:rPr>
-          <w:rFonts w:hint="eastAsia"/>
-          <w:shd w:val="pct15" w:color="auto" w:fill="FFFFFF"/>
-        </w:rPr>
-        <w:t>找到了</w:t>
-      </w:r>
-      <w:r>
-        <w:rPr>
-          <w:rFonts w:hint="eastAsia"/>
-          <w:shd w:val="pct15" w:color="auto" w:fill="FFFFFF"/>
-        </w:rPr>
-        <w:t>!</w:t>
-      </w:r>
-      <w:r>
-        <w:rPr>
-          <w:rFonts w:hint="eastAsia"/>
-          <w:shd w:val="pct15" w:color="auto" w:fill="FFFFFF"/>
-        </w:rPr>
-        <w:t>果實在那邊</w:t>
-      </w:r>
-      <w:r>
-        <w:rPr>
-          <w:rFonts w:hint="eastAsia"/>
-          <w:shd w:val="pct15" w:color="auto" w:fill="FFFFFF"/>
-        </w:rPr>
-        <w:t>!!</w:t>
-      </w:r>
-    </w:p>
-    <w:p>
-      <w:pPr>
-        <w:rPr>
-          <w:shd w:val="pct15" w:color="auto" w:fill="FFFFFF"/>
-        </w:rPr>
-      </w:pPr>
-      <w:r>
-        <w:rPr>
-          <w:rFonts w:hint="eastAsia"/>
-          <w:shd w:val="pct15" w:color="auto" w:fill="FFFFFF"/>
-        </w:rPr>
-        <w:t>伊悠</w:t>
-      </w:r>
-      <w:r>
-        <w:rPr>
-          <w:rFonts w:hint="eastAsia"/>
-          <w:shd w:val="pct15" w:color="auto" w:fill="FFFFFF"/>
-        </w:rPr>
-        <w:t xml:space="preserve">  :  </w:t>
-      </w:r>
-      <w:r>
-        <w:rPr>
-          <w:rFonts w:hint="eastAsia"/>
-          <w:shd w:val="pct15" w:color="auto" w:fill="FFFFFF"/>
-        </w:rPr>
-        <w:t>那趕緊去拿吧</w:t>
-      </w:r>
-      <w:r>
-        <w:rPr>
-          <w:rFonts w:hint="eastAsia"/>
-          <w:shd w:val="pct15" w:color="auto" w:fill="FFFFFF"/>
-        </w:rPr>
-        <w:t>!</w:t>
-      </w:r>
-    </w:p>
-    <w:p>
-      <w:pPr>
-        <w:rPr>
-          <w:shd w:val="pct15" w:color="auto" w:fill="FFFFFF"/>
-        </w:rPr>
-      </w:pPr>
-      <w:r>
-        <w:rPr>
-          <w:rFonts w:hint="eastAsia"/>
-          <w:shd w:val="pct15" w:color="auto" w:fill="FFFFFF"/>
-        </w:rPr>
-        <w:t>【走向貝殼人】</w:t>
-      </w:r>
-    </w:p>
-    <w:p>
-      <w:pPr>
-        <w:rPr>
-          <w:shd w:val="pct15" w:color="auto" w:fill="FFFFFF"/>
-        </w:rPr>
-      </w:pPr>
-      <w:r>
-        <w:rPr>
-          <w:rFonts w:hint="eastAsia"/>
-          <w:shd w:val="pct15" w:color="auto" w:fill="FFFFFF"/>
-        </w:rPr>
-        <w:t>貝殼人</w:t>
-      </w:r>
-      <w:r>
-        <w:rPr>
-          <w:rFonts w:hint="eastAsia"/>
-          <w:shd w:val="pct15" w:color="auto" w:fill="FFFFFF"/>
-        </w:rPr>
-        <w:t xml:space="preserve">  :  </w:t>
-      </w:r>
-      <w:r>
-        <w:rPr>
-          <w:rFonts w:hint="eastAsia"/>
-          <w:shd w:val="pct15" w:color="auto" w:fill="FFFFFF"/>
-        </w:rPr>
-        <w:t>呦呦</w:t>
-      </w:r>
-      <w:r>
-        <w:rPr>
-          <w:rFonts w:hint="eastAsia"/>
-          <w:shd w:val="pct15" w:color="auto" w:fill="FFFFFF"/>
-        </w:rPr>
-        <w:t>!</w:t>
-      </w:r>
-      <w:r>
-        <w:rPr>
-          <w:rFonts w:hint="eastAsia"/>
-          <w:shd w:val="pct15" w:color="auto" w:fill="FFFFFF"/>
-        </w:rPr>
-        <w:t>客人，歡迎看看</w:t>
-      </w:r>
-      <w:r>
-        <w:rPr>
-          <w:rFonts w:hint="eastAsia"/>
-          <w:shd w:val="pct15" w:color="auto" w:fill="FFFFFF"/>
-        </w:rPr>
-        <w:t>!</w:t>
-      </w:r>
-    </w:p>
-    <w:p>
-      <w:pPr>
-        <w:rPr>
-          <w:shd w:val="pct15" w:color="auto" w:fill="FFFFFF"/>
-        </w:rPr>
-      </w:pPr>
-      <w:r>
-        <w:rPr>
-          <w:rFonts w:hint="eastAsia"/>
-          <w:shd w:val="pct15" w:color="auto" w:fill="FFFFFF"/>
-        </w:rPr>
-        <w:t>波絲</w:t>
-      </w:r>
-      <w:r>
-        <w:rPr>
-          <w:rFonts w:hint="eastAsia"/>
-          <w:shd w:val="pct15" w:color="auto" w:fill="FFFFFF"/>
-        </w:rPr>
-        <w:t xml:space="preserve">  :  </w:t>
-      </w:r>
-      <w:r>
-        <w:rPr>
-          <w:rFonts w:hint="eastAsia"/>
-          <w:shd w:val="pct15" w:color="auto" w:fill="FFFFFF"/>
-        </w:rPr>
-        <w:t>那個</w:t>
-      </w:r>
-      <w:r>
-        <w:rPr>
-          <w:shd w:val="pct15" w:color="auto" w:fill="FFFFFF"/>
-        </w:rPr>
-        <w:t>……</w:t>
-      </w:r>
-      <w:r>
-        <w:rPr>
-          <w:rFonts w:hint="eastAsia"/>
-          <w:shd w:val="pct15" w:color="auto" w:fill="FFFFFF"/>
-        </w:rPr>
-        <w:t>不好意思</w:t>
-      </w:r>
-      <w:r>
-        <w:rPr>
-          <w:shd w:val="pct15" w:color="auto" w:fill="FFFFFF"/>
-        </w:rPr>
-        <w:t>…</w:t>
-      </w:r>
-      <w:r>
-        <w:rPr>
-          <w:rFonts w:hint="eastAsia"/>
-          <w:shd w:val="pct15" w:color="auto" w:fill="FFFFFF"/>
-        </w:rPr>
-        <w:t>.</w:t>
-      </w:r>
-      <w:r>
-        <w:rPr>
-          <w:rFonts w:hint="eastAsia"/>
-          <w:shd w:val="pct15" w:color="auto" w:fill="FFFFFF"/>
-        </w:rPr>
-        <w:t>請問那個果實多少海幣</w:t>
-      </w:r>
-      <w:r>
-        <w:rPr>
-          <w:rFonts w:hint="eastAsia"/>
-          <w:shd w:val="pct15" w:color="auto" w:fill="FFFFFF"/>
-        </w:rPr>
-        <w:t>?</w:t>
-      </w:r>
-    </w:p>
-    <w:p>
-      <w:pPr>
-        <w:rPr>
-          <w:shd w:val="pct15" w:color="auto" w:fill="FFFFFF"/>
-        </w:rPr>
-      </w:pPr>
-      <w:r>
-        <w:rPr>
-          <w:rFonts w:hint="eastAsia"/>
-          <w:shd w:val="pct15" w:color="auto" w:fill="FFFFFF"/>
-        </w:rPr>
-        <w:t>貝殼人</w:t>
-      </w:r>
-      <w:r>
-        <w:rPr>
-          <w:rFonts w:hint="eastAsia"/>
-          <w:shd w:val="pct15" w:color="auto" w:fill="FFFFFF"/>
-        </w:rPr>
-        <w:t xml:space="preserve">  :  </w:t>
-      </w:r>
-      <w:r>
-        <w:rPr>
-          <w:rFonts w:hint="eastAsia"/>
-          <w:shd w:val="pct15" w:color="auto" w:fill="FFFFFF"/>
-        </w:rPr>
-        <w:t>阿</w:t>
-      </w:r>
-      <w:r>
-        <w:rPr>
-          <w:rFonts w:hint="eastAsia"/>
-          <w:shd w:val="pct15" w:color="auto" w:fill="FFFFFF"/>
-        </w:rPr>
-        <w:t>~</w:t>
-      </w:r>
-      <w:r>
-        <w:rPr>
-          <w:rFonts w:hint="eastAsia"/>
-          <w:shd w:val="pct15" w:color="auto" w:fill="FFFFFF"/>
-        </w:rPr>
-        <w:t>不用錢</w:t>
-      </w:r>
-      <w:r>
-        <w:rPr>
-          <w:rFonts w:hint="eastAsia"/>
-          <w:shd w:val="pct15" w:color="auto" w:fill="FFFFFF"/>
-        </w:rPr>
-        <w:t>!</w:t>
-      </w:r>
-      <w:r>
-        <w:rPr>
-          <w:rFonts w:hint="eastAsia"/>
-          <w:shd w:val="pct15" w:color="auto" w:fill="FFFFFF"/>
-        </w:rPr>
-        <w:t>【豪邁的口氣】只要用以物換物就可以了</w:t>
-      </w:r>
-      <w:r>
-        <w:rPr>
-          <w:rFonts w:hint="eastAsia"/>
-          <w:shd w:val="pct15" w:color="auto" w:fill="FFFFFF"/>
-        </w:rPr>
-        <w:t>!</w:t>
-      </w:r>
-      <w:r>
-        <w:rPr>
-          <w:rFonts w:hint="eastAsia"/>
-          <w:shd w:val="pct15" w:color="auto" w:fill="FFFFFF"/>
-        </w:rPr>
-        <w:t>如果你有那個的話，我就跟你交換</w:t>
-      </w:r>
-      <w:r>
-        <w:rPr>
-          <w:rFonts w:hint="eastAsia"/>
-          <w:shd w:val="pct15" w:color="auto" w:fill="FFFFFF"/>
-        </w:rPr>
-        <w:t>。</w:t>
-      </w:r>
-    </w:p>
-    <w:p>
-      <w:pPr>
-        <w:rPr>
-          <w:shd w:val="pct15" w:color="auto" w:fill="FFFFFF"/>
-        </w:rPr>
-      </w:pPr>
-      <w:r>
-        <w:rPr>
-          <w:rFonts w:hint="eastAsia"/>
-          <w:shd w:val="pct15" w:color="auto" w:fill="FFFFFF"/>
-        </w:rPr>
-        <w:t>波絲</w:t>
-      </w:r>
-      <w:r>
-        <w:rPr>
-          <w:rFonts w:hint="eastAsia"/>
-          <w:shd w:val="pct15" w:color="auto" w:fill="FFFFFF"/>
-        </w:rPr>
-        <w:t xml:space="preserve">  :  </w:t>
-      </w:r>
-      <w:r>
-        <w:rPr>
-          <w:rFonts w:hint="eastAsia"/>
-          <w:shd w:val="pct15" w:color="auto" w:fill="FFFFFF"/>
-        </w:rPr>
-        <w:t>真的嗎</w:t>
-      </w:r>
-      <w:r>
-        <w:rPr>
-          <w:rFonts w:hint="eastAsia"/>
-          <w:shd w:val="pct15" w:color="auto" w:fill="FFFFFF"/>
-        </w:rPr>
-        <w:t>?</w:t>
-      </w:r>
-      <w:r>
-        <w:rPr>
-          <w:rFonts w:hint="eastAsia"/>
-          <w:shd w:val="pct15" w:color="auto" w:fill="FFFFFF"/>
-        </w:rPr>
-        <w:t>那要用甚麼物品可以跟你交換</w:t>
-      </w:r>
-      <w:r>
-        <w:rPr>
-          <w:rFonts w:hint="eastAsia"/>
-          <w:shd w:val="pct15" w:color="auto" w:fill="FFFFFF"/>
-        </w:rPr>
-        <w:t>呢</w:t>
-      </w:r>
-      <w:r>
-        <w:rPr>
-          <w:rFonts w:hint="eastAsia"/>
-          <w:shd w:val="pct15" w:color="auto" w:fill="FFFFFF"/>
-        </w:rPr>
-        <w:t>?</w:t>
-      </w:r>
-    </w:p>
-    <w:p>
-      <w:pPr>
-        <w:rPr>
-          <w:shd w:val="pct15" w:color="auto" w:fill="FFFFFF"/>
-        </w:rPr>
-      </w:pPr>
-      <w:r>
-        <w:rPr>
-          <w:rFonts w:hint="eastAsia"/>
-          <w:shd w:val="pct15" w:color="auto" w:fill="FFFFFF"/>
-        </w:rPr>
-        <w:t>貝殼人</w:t>
-      </w:r>
-      <w:r>
-        <w:rPr>
-          <w:rFonts w:hint="eastAsia"/>
-          <w:shd w:val="pct15" w:color="auto" w:fill="FFFFFF"/>
-        </w:rPr>
-        <w:t xml:space="preserve">  :  </w:t>
-      </w:r>
-      <w:r>
-        <w:rPr>
-          <w:rFonts w:hint="eastAsia"/>
-          <w:shd w:val="pct15" w:color="auto" w:fill="FFFFFF"/>
-        </w:rPr>
-        <w:t>我想要</w:t>
-      </w:r>
-      <w:r>
-        <w:rPr>
-          <w:shd w:val="pct15" w:color="auto" w:fill="FFFFFF"/>
-        </w:rPr>
-        <w:t>…</w:t>
-      </w:r>
-      <w:r>
-        <w:rPr>
-          <w:rFonts w:hint="eastAsia"/>
-          <w:shd w:val="pct15" w:color="auto" w:fill="FFFFFF"/>
-        </w:rPr>
-        <w:t>..</w:t>
-      </w:r>
-      <w:r>
-        <w:rPr>
-          <w:rFonts w:hint="eastAsia"/>
-          <w:shd w:val="pct15" w:color="auto" w:fill="FFFFFF"/>
-        </w:rPr>
-        <w:t>【小聲的告訴</w:t>
-      </w:r>
-      <w:r>
-        <w:rPr>
-          <w:rFonts w:hint="eastAsia"/>
-          <w:shd w:val="pct15" w:color="auto" w:fill="FFFFFF"/>
-        </w:rPr>
-        <w:t>波絲和</w:t>
-      </w:r>
-      <w:r>
-        <w:rPr>
-          <w:rFonts w:hint="eastAsia"/>
-          <w:shd w:val="pct15" w:color="auto" w:fill="FFFFFF"/>
-        </w:rPr>
-        <w:t>伊悠】男男的愛情故事的那種</w:t>
-      </w:r>
-      <w:r>
-        <w:rPr>
-          <w:shd w:val="pct15" w:color="auto" w:fill="FFFFFF"/>
-        </w:rPr>
-        <w:t>…</w:t>
-      </w:r>
-      <w:r>
-        <w:rPr>
-          <w:rFonts w:hint="eastAsia"/>
-          <w:shd w:val="pct15" w:color="auto" w:fill="FFFFFF"/>
-        </w:rPr>
-        <w:t>.</w:t>
-      </w:r>
-    </w:p>
-    <w:p>
-      <w:pPr>
-        <w:rPr>
-          <w:shd w:val="pct15" w:color="auto" w:fill="FFFFFF"/>
-        </w:rPr>
-      </w:pPr>
-      <w:r>
-        <w:rPr>
-          <w:rFonts w:hint="eastAsia"/>
-          <w:shd w:val="pct15" w:color="auto" w:fill="FFFFFF"/>
-        </w:rPr>
-        <w:t>伊悠</w:t>
-      </w:r>
-      <w:r>
-        <w:rPr>
-          <w:rFonts w:hint="eastAsia"/>
-          <w:shd w:val="pct15" w:color="auto" w:fill="FFFFFF"/>
-        </w:rPr>
-        <w:t xml:space="preserve">  :  </w:t>
-      </w:r>
-      <w:r>
-        <w:rPr>
-          <w:rFonts w:hint="eastAsia"/>
-          <w:shd w:val="pct15" w:color="auto" w:fill="FFFFFF"/>
-        </w:rPr>
-        <w:t>那是</w:t>
-      </w:r>
-      <w:r>
-        <w:rPr>
-          <w:rFonts w:hint="eastAsia"/>
-          <w:shd w:val="pct15" w:color="auto" w:fill="FFFFFF"/>
-        </w:rPr>
-        <w:t>BL</w:t>
-      </w:r>
-      <w:r>
-        <w:rPr>
-          <w:rFonts w:hint="eastAsia"/>
-          <w:shd w:val="pct15" w:color="auto" w:fill="FFFFFF"/>
-        </w:rPr>
-        <w:t>阿</w:t>
-      </w:r>
-      <w:r>
-        <w:rPr>
-          <w:rFonts w:hint="eastAsia"/>
-          <w:shd w:val="pct15" w:color="auto" w:fill="FFFFFF"/>
-        </w:rPr>
-        <w:t>!</w:t>
-      </w:r>
-    </w:p>
-    <w:p>
-      <w:pPr>
-        <w:rPr>
-          <w:shd w:val="pct15" w:color="auto" w:fill="FFFFFF"/>
-        </w:rPr>
-      </w:pPr>
-      <w:r>
-        <w:rPr>
-          <w:rFonts w:hint="eastAsia"/>
-          <w:shd w:val="pct15" w:color="auto" w:fill="FFFFFF"/>
-        </w:rPr>
-        <w:t>貝殼人</w:t>
-      </w:r>
-      <w:r>
-        <w:rPr>
-          <w:rFonts w:hint="eastAsia"/>
-          <w:shd w:val="pct15" w:color="auto" w:fill="FFFFFF"/>
-        </w:rPr>
-        <w:t xml:space="preserve">  :  </w:t>
-      </w:r>
-      <w:r>
-        <w:rPr>
-          <w:rFonts w:hint="eastAsia"/>
-          <w:shd w:val="pct15" w:color="auto" w:fill="FFFFFF"/>
-        </w:rPr>
-        <w:t>噓</w:t>
-      </w:r>
-      <w:r>
-        <w:rPr>
-          <w:rFonts w:hint="eastAsia"/>
-          <w:shd w:val="pct15" w:color="auto" w:fill="FFFFFF"/>
-        </w:rPr>
-        <w:t>!!!!!</w:t>
-      </w:r>
-      <w:r>
-        <w:rPr>
-          <w:rFonts w:hint="eastAsia"/>
-          <w:shd w:val="pct15" w:color="auto" w:fill="FFFFFF"/>
-        </w:rPr>
-        <w:t>【驚慌失措的制止】別講那麼</w:t>
-      </w:r>
-      <w:r>
-        <w:rPr>
-          <w:rFonts w:hint="eastAsia"/>
-          <w:shd w:val="pct15" w:color="auto" w:fill="FFFFFF"/>
-        </w:rPr>
-        <w:t>大聲啊</w:t>
-      </w:r>
-      <w:r>
-        <w:rPr>
-          <w:rFonts w:hint="eastAsia"/>
-          <w:shd w:val="pct15" w:color="auto" w:fill="FFFFFF"/>
-        </w:rPr>
-        <w:t>!!</w:t>
-      </w:r>
-    </w:p>
-    <w:p/>
-    <w:p>
-      <w:pPr>
-        <w:rPr>
-          <w:highlight w:val="yellow"/>
-        </w:rPr>
-      </w:pPr>
-      <w:r>
-        <w:rPr>
-          <w:rFonts w:hint="eastAsia"/>
-          <w:highlight w:val="yellow"/>
         </w:rPr>
         <w:lastRenderedPageBreak/>
         <w:t>{</w:t>
@@ -7504,8 +7468,51 @@
       <w:r>
         <w:rPr>
           <w:rFonts w:hint="eastAsia"/>
+          <w:color w:val="00B050"/>
+        </w:rPr>
+        <w:t>獲得</w:t>
+      </w:r>
+      <w:r>
+        <w:rPr>
+          <w:rFonts w:hint="eastAsia"/>
+          <w:color w:val="00B050"/>
+        </w:rPr>
+        <w:t>胸部果實</w:t>
+      </w:r>
+      <w:r>
+        <w:rPr>
+          <w:rFonts w:hint="eastAsia"/>
+          <w:color w:val="00B050"/>
+        </w:rPr>
+        <w:t>}</w:t>
+      </w:r>
+    </w:p>
+    <w:p>
+      <w:pPr>
+        <w:rPr>
+          <w:rFonts w:hint="eastAsia"/>
           <w:highlight w:val="yellow"/>
         </w:rPr>
+      </w:pPr>
+    </w:p>
+    <w:p>
+      <w:pPr>
+        <w:rPr>
+          <w:highlight w:val="yellow"/>
+        </w:rPr>
+      </w:pPr>
+      <w:r>
+        <w:rPr>
+          <w:rFonts w:hint="eastAsia"/>
+          <w:highlight w:val="yellow"/>
+        </w:rPr>
+        <w:t>{</w:t>
+      </w:r>
+      <w:r>
+        <w:rPr>
+          <w:rFonts w:hint="eastAsia"/>
+          <w:highlight w:val="yellow"/>
+        </w:rPr>
         <w:t>二次以上點擊貝殼人</w:t>
       </w:r>
       <w:r>
@@ -8663,6 +8670,7 @@
           <w:rFonts w:hint="eastAsia"/>
           <w:shd w:val="pct15" w:color="auto" w:fill="FFFFFF"/>
         </w:rPr>
+        <w:lastRenderedPageBreak/>
         <w:t>波絲</w:t>
       </w:r>
       <w:r>
@@ -8712,7 +8720,6 @@
           <w:rFonts w:hint="eastAsia"/>
           <w:shd w:val="pct15" w:color="auto" w:fill="FFFFFF"/>
         </w:rPr>
-        <w:lastRenderedPageBreak/>
         <w:t>伊悠</w:t>
       </w:r>
       <w:r>
@@ -9464,6 +9471,18 @@
       <w:szCs w:val="48"/>
     </w:rPr>
   </w:style>
+  <w:style w:type="paragraph" w:customStyle="1" w:styleId="normal">
+    <w:name w:val="normal"/>
+    <w:rsid w:val="0040579E"/>
+    <w:pPr>
+      <w:widowControl w:val="0"/>
+    </w:pPr>
+    <w:rPr>
+      <w:rFonts w:ascii="Calibri" w:hAnsi="Calibri" w:cs="Calibri"/>
+      <w:kern w:val="0"/>
+      <w:szCs w:val="24"/>
+    </w:rPr>
+  </w:style>
 </w:styles>
 </file>
 
@@ -9756,7 +9775,7 @@
   <a:extraClrSchemeLst/>
   <a:extLst>
     <a:ext uri="{05A4C25C-085E-4340-85A3-A5531E510DB2}">
-      <thm15:themeFamily xmlns="" xmlns:thm15="http://schemas.microsoft.com/office/thememl/2012/main" name="Office Theme" id="{62F939B6-93AF-4DB8-9C6B-D6C7DFDC589F}" vid="{4A3C46E8-61CC-4603-A589-7422A47A8E4A}"/>
+      <thm15:themeFamily xmlns:thm15="http://schemas.microsoft.com/office/thememl/2012/main" xmlns="" name="Office Theme" id="{62F939B6-93AF-4DB8-9C6B-D6C7DFDC589F}" vid="{4A3C46E8-61CC-4603-A589-7422A47A8E4A}"/>
     </a:ext>
   </a:extLst>
 </a:theme>

--- a/Assets/第一關劇本文本(全).docx
+++ b/Assets/第一關劇本文本(全).docx
@@ -4156,137 +4156,4163 @@
         <w:t>}</w:t>
       </w:r>
     </w:p>
+    <w:p>
+      <w:r>
+        <w:rPr>
+          <w:rFonts w:hint="eastAsia"/>
+        </w:rPr>
+        <w:t>(</w:t>
+      </w:r>
+      <w:r>
+        <w:rPr>
+          <w:rFonts w:hint="eastAsia"/>
+        </w:rPr>
+        <w:t>我把蛙腿與海藻交換順序</w:t>
+      </w:r>
+      <w:r>
+        <w:rPr>
+          <w:rFonts w:hint="eastAsia"/>
+        </w:rPr>
+        <w:t xml:space="preserve"> </w:t>
+      </w:r>
+      <w:r>
+        <w:rPr>
+          <w:rFonts w:hint="eastAsia"/>
+        </w:rPr>
+        <w:t>只有圖片這樣順序的組合</w:t>
+      </w:r>
+      <w:r>
+        <w:rPr>
+          <w:rFonts w:hint="eastAsia"/>
+        </w:rPr>
+        <w:t>)</w:t>
+      </w:r>
+    </w:p>
+    <w:p>
+      <w:pPr>
+        <w:rPr>
+          <w:shd w:val="pct15" w:color="auto" w:fill="FFFFFF"/>
+        </w:rPr>
+      </w:pPr>
+      <w:r>
+        <w:rPr>
+          <w:rFonts w:hint="eastAsia"/>
+          <w:shd w:val="pct15" w:color="auto" w:fill="FFFFFF"/>
+        </w:rPr>
+        <w:t>【蛙腿、</w:t>
+      </w:r>
+      <w:r>
+        <w:rPr>
+          <w:rFonts w:hint="eastAsia"/>
+          <w:shd w:val="pct15" w:color="auto" w:fill="FFFFFF"/>
+        </w:rPr>
+        <w:t>特殊海藻、湯匙、鍋子</w:t>
+      </w:r>
+    </w:p>
+    <w:p>
+      <w:pPr>
+        <w:rPr>
+          <w:shd w:val="pct15" w:color="auto" w:fill="FFFFFF"/>
+        </w:rPr>
+      </w:pPr>
+      <w:r>
+        <w:rPr>
+          <w:rFonts w:hint="eastAsia"/>
+          <w:shd w:val="pct15" w:color="auto" w:fill="FFFFFF"/>
+        </w:rPr>
+        <w:t>步驟一</w:t>
+      </w:r>
+      <w:r>
+        <w:rPr>
+          <w:rFonts w:hint="eastAsia"/>
+          <w:shd w:val="pct15" w:color="auto" w:fill="FFFFFF"/>
+        </w:rPr>
+        <w:t xml:space="preserve">  :  </w:t>
+      </w:r>
+      <w:r>
+        <w:rPr>
+          <w:rFonts w:hint="eastAsia"/>
+          <w:shd w:val="pct15" w:color="auto" w:fill="FFFFFF"/>
+        </w:rPr>
+        <w:t xml:space="preserve"> </w:t>
+      </w:r>
+      <w:r>
+        <w:rPr>
+          <w:shd w:val="pct15" w:color="auto" w:fill="FFFFFF"/>
+        </w:rPr>
+        <w:t>特殊海藻</w:t>
+      </w:r>
+      <w:r>
+        <w:rPr>
+          <w:rFonts w:hint="eastAsia"/>
+          <w:shd w:val="pct15" w:color="auto" w:fill="FFFFFF"/>
+        </w:rPr>
+        <w:t>放入鍋子</w:t>
+      </w:r>
+      <w:r>
+        <w:rPr>
+          <w:rFonts w:hint="eastAsia"/>
+          <w:shd w:val="pct15" w:color="auto" w:fill="FFFFFF"/>
+        </w:rPr>
+        <w:t>煮</w:t>
+      </w:r>
+      <w:r>
+        <w:rPr>
+          <w:rFonts w:hint="eastAsia"/>
+          <w:shd w:val="pct15" w:color="auto" w:fill="FFFFFF"/>
+        </w:rPr>
+        <w:t>，隨後湯匙攪拌</w:t>
+      </w:r>
+    </w:p>
+    <w:p>
+      <w:pPr>
+        <w:rPr>
+          <w:shd w:val="pct15" w:color="auto" w:fill="FFFFFF"/>
+        </w:rPr>
+      </w:pPr>
+      <w:r>
+        <w:rPr>
+          <w:rFonts w:hint="eastAsia"/>
+          <w:shd w:val="pct15" w:color="auto" w:fill="FFFFFF"/>
+        </w:rPr>
+        <w:t>步驟二</w:t>
+      </w:r>
+      <w:r>
+        <w:rPr>
+          <w:rFonts w:hint="eastAsia"/>
+          <w:shd w:val="pct15" w:color="auto" w:fill="FFFFFF"/>
+        </w:rPr>
+        <w:t xml:space="preserve">  :  </w:t>
+      </w:r>
+      <w:r>
+        <w:rPr>
+          <w:rFonts w:hint="eastAsia"/>
+          <w:shd w:val="pct15" w:color="auto" w:fill="FFFFFF"/>
+        </w:rPr>
+        <w:t>加入</w:t>
+      </w:r>
+      <w:r>
+        <w:rPr>
+          <w:rFonts w:hint="eastAsia"/>
+          <w:shd w:val="pct15" w:color="auto" w:fill="FFFFFF"/>
+        </w:rPr>
+        <w:t>蛙腿</w:t>
+      </w:r>
+      <w:r>
+        <w:rPr>
+          <w:rFonts w:hint="eastAsia"/>
+          <w:shd w:val="pct15" w:color="auto" w:fill="FFFFFF"/>
+        </w:rPr>
+        <w:t>用湯匙拌煮</w:t>
+      </w:r>
+      <w:r>
+        <w:rPr>
+          <w:rFonts w:hint="eastAsia"/>
+          <w:shd w:val="pct15" w:color="auto" w:fill="FFFFFF"/>
+        </w:rPr>
+        <w:t>-</w:t>
+      </w:r>
+      <w:r>
+        <w:rPr>
+          <w:rFonts w:hint="eastAsia"/>
+          <w:shd w:val="pct15" w:color="auto" w:fill="FFFFFF"/>
+        </w:rPr>
+        <w:t>完成</w:t>
+      </w:r>
+      <w:r>
+        <w:rPr>
+          <w:rFonts w:hint="eastAsia"/>
+          <w:shd w:val="pct15" w:color="auto" w:fill="FFFFFF"/>
+        </w:rPr>
+        <w:t>】</w:t>
+      </w:r>
+    </w:p>
+    <w:p>
+      <w:pPr>
+        <w:rPr>
+          <w:highlight w:val="yellow"/>
+        </w:rPr>
+      </w:pPr>
+    </w:p>
+    <w:p>
+      <w:r>
+        <w:rPr>
+          <w:rFonts w:hint="eastAsia"/>
+          <w:highlight w:val="yellow"/>
+        </w:rPr>
+        <w:t>{</w:t>
+      </w:r>
+      <w:r>
+        <w:rPr>
+          <w:rFonts w:hint="eastAsia"/>
+          <w:highlight w:val="yellow"/>
+        </w:rPr>
+        <w:t>藥水完成後</w:t>
+      </w:r>
+      <w:r>
+        <w:rPr>
+          <w:rFonts w:hint="eastAsia"/>
+          <w:highlight w:val="yellow"/>
+        </w:rPr>
+        <w:t>}</w:t>
+      </w:r>
+    </w:p>
+    <w:p>
+      <w:r>
+        <w:rPr>
+          <w:rFonts w:hint="eastAsia"/>
+        </w:rPr>
+        <w:t>對話檔名</w:t>
+      </w:r>
+      <w:r>
+        <w:rPr>
+          <w:rFonts w:hint="eastAsia"/>
+        </w:rPr>
+        <w:t xml:space="preserve"> : </w:t>
+      </w:r>
+      <w:r>
+        <w:rPr>
+          <w:rFonts w:hint="eastAsia"/>
+        </w:rPr>
+        <w:t>藥水完成</w:t>
+      </w:r>
+    </w:p>
+    <w:p>
+      <w:pPr>
+        <w:rPr>
+          <w:shd w:val="pct15" w:color="auto" w:fill="FFFFFF"/>
+        </w:rPr>
+      </w:pPr>
+      <w:r>
+        <w:rPr>
+          <w:rFonts w:hint="eastAsia"/>
+          <w:shd w:val="pct15" w:color="auto" w:fill="FFFFFF"/>
+        </w:rPr>
+        <w:t>波</w:t>
+      </w:r>
+      <w:r>
+        <w:rPr>
+          <w:rFonts w:hint="eastAsia"/>
+          <w:shd w:val="pct15" w:color="auto" w:fill="FFFFFF"/>
+        </w:rPr>
+        <w:t>絲</w:t>
+      </w:r>
+      <w:r>
+        <w:rPr>
+          <w:rFonts w:hint="eastAsia"/>
+          <w:shd w:val="pct15" w:color="auto" w:fill="FFFFFF"/>
+        </w:rPr>
+        <w:t xml:space="preserve">  :  </w:t>
+      </w:r>
+      <w:r>
+        <w:rPr>
+          <w:rFonts w:hint="eastAsia"/>
+          <w:shd w:val="pct15" w:color="auto" w:fill="FFFFFF"/>
+        </w:rPr>
+        <w:t>做好了</w:t>
+      </w:r>
+      <w:r>
+        <w:rPr>
+          <w:rFonts w:hint="eastAsia"/>
+          <w:shd w:val="pct15" w:color="auto" w:fill="FFFFFF"/>
+        </w:rPr>
+        <w:t>!</w:t>
+      </w:r>
+      <w:r>
+        <w:rPr>
+          <w:rFonts w:hint="eastAsia"/>
+          <w:shd w:val="pct15" w:color="auto" w:fill="FFFFFF"/>
+        </w:rPr>
+        <w:t>那位客人應該等很久了吧</w:t>
+      </w:r>
+      <w:r>
+        <w:rPr>
+          <w:shd w:val="pct15" w:color="auto" w:fill="FFFFFF"/>
+        </w:rPr>
+        <w:t>…</w:t>
+      </w:r>
+      <w:r>
+        <w:rPr>
+          <w:rFonts w:hint="eastAsia"/>
+          <w:shd w:val="pct15" w:color="auto" w:fill="FFFFFF"/>
+        </w:rPr>
+        <w:t>.(</w:t>
+      </w:r>
+      <w:r>
+        <w:rPr>
+          <w:rFonts w:hint="eastAsia"/>
+          <w:shd w:val="pct15" w:color="auto" w:fill="FFFFFF"/>
+        </w:rPr>
+        <w:t>有些擔心的自言自語道</w:t>
+      </w:r>
+      <w:r>
+        <w:rPr>
+          <w:rFonts w:hint="eastAsia"/>
+          <w:shd w:val="pct15" w:color="auto" w:fill="FFFFFF"/>
+        </w:rPr>
+        <w:t>)</w:t>
+      </w:r>
+    </w:p>
+    <w:p>
+      <w:r>
+        <w:rPr>
+          <w:rFonts w:hint="eastAsia"/>
+        </w:rPr>
+        <w:t xml:space="preserve">//scene 1-1 </w:t>
+      </w:r>
+    </w:p>
+    <w:p>
+      <w:r>
+        <w:rPr>
+          <w:rFonts w:hint="eastAsia"/>
+        </w:rPr>
+        <w:t>(</w:t>
+      </w:r>
+      <w:r>
+        <w:rPr>
+          <w:rFonts w:hint="eastAsia"/>
+        </w:rPr>
+        <w:t>當玩家選擇左邊房間後才觸發，</w:t>
+      </w:r>
+      <w:r>
+        <w:rPr>
+          <w:rFonts w:hint="eastAsia"/>
+        </w:rPr>
+        <w:t>Action</w:t>
+      </w:r>
+      <w:r>
+        <w:rPr>
+          <w:rFonts w:hint="eastAsia"/>
+        </w:rPr>
+        <w:t>寫於</w:t>
+      </w:r>
+      <w:r>
+        <w:rPr>
+          <w:rFonts w:hint="eastAsia"/>
+        </w:rPr>
+        <w:t>ChangeScene</w:t>
+      </w:r>
+      <w:r>
+        <w:rPr>
+          <w:rFonts w:hint="eastAsia"/>
+        </w:rPr>
+        <w:t>中</w:t>
+      </w:r>
+      <w:r>
+        <w:rPr>
+          <w:rFonts w:hint="eastAsia"/>
+        </w:rPr>
+        <w:t>)</w:t>
+      </w:r>
+    </w:p>
+    <w:p>
+      <w:r>
+        <w:rPr>
+          <w:rFonts w:hint="eastAsia"/>
+        </w:rPr>
+        <w:t>對話檔名</w:t>
+      </w:r>
+      <w:r>
+        <w:rPr>
+          <w:rFonts w:hint="eastAsia"/>
+        </w:rPr>
+        <w:t xml:space="preserve"> : </w:t>
+      </w:r>
+      <w:r>
+        <w:rPr>
+          <w:rFonts w:hint="eastAsia"/>
+        </w:rPr>
+        <w:t>給公主藥水</w:t>
+      </w:r>
+    </w:p>
+    <w:p>
+      <w:pPr>
+        <w:rPr>
+          <w:shd w:val="pct15" w:color="auto" w:fill="FFFFFF"/>
+        </w:rPr>
+      </w:pPr>
+      <w:r>
+        <w:rPr>
+          <w:rFonts w:hint="eastAsia"/>
+          <w:shd w:val="pct15" w:color="auto" w:fill="FFFFFF"/>
+        </w:rPr>
+        <w:t>【畫面換到櫃檯，那位客人依舊在店裡四處看著】</w:t>
+      </w:r>
+    </w:p>
+    <w:p>
+      <w:pPr>
+        <w:rPr>
+          <w:shd w:val="pct15" w:color="auto" w:fill="FFFFFF"/>
+        </w:rPr>
+      </w:pPr>
+      <w:r>
+        <w:rPr>
+          <w:rFonts w:hint="eastAsia"/>
+          <w:shd w:val="pct15" w:color="auto" w:fill="FFFFFF"/>
+        </w:rPr>
+        <w:t>波絲</w:t>
+      </w:r>
+      <w:r>
+        <w:rPr>
+          <w:rFonts w:hint="eastAsia"/>
+          <w:shd w:val="pct15" w:color="auto" w:fill="FFFFFF"/>
+        </w:rPr>
+        <w:t xml:space="preserve">  :  </w:t>
+      </w:r>
+      <w:r>
+        <w:rPr>
+          <w:rFonts w:hint="eastAsia"/>
+          <w:shd w:val="pct15" w:color="auto" w:fill="FFFFFF"/>
+        </w:rPr>
+        <w:t>不好意思久等了</w:t>
+      </w:r>
+      <w:r>
+        <w:rPr>
+          <w:rFonts w:hint="eastAsia"/>
+          <w:shd w:val="pct15" w:color="auto" w:fill="FFFFFF"/>
+        </w:rPr>
+        <w:t>!</w:t>
+      </w:r>
+      <w:r>
+        <w:rPr>
+          <w:rFonts w:hint="eastAsia"/>
+          <w:shd w:val="pct15" w:color="auto" w:fill="FFFFFF"/>
+        </w:rPr>
+        <w:t>您的藥做好囉</w:t>
+      </w:r>
+      <w:r>
+        <w:rPr>
+          <w:rFonts w:hint="eastAsia"/>
+          <w:shd w:val="pct15" w:color="auto" w:fill="FFFFFF"/>
+        </w:rPr>
+        <w:t>!</w:t>
+      </w:r>
+      <w:r>
+        <w:rPr>
+          <w:rFonts w:hint="eastAsia"/>
+          <w:shd w:val="pct15" w:color="auto" w:fill="FFFFFF"/>
+        </w:rPr>
+        <w:t>總共是</w:t>
+      </w:r>
+      <w:r>
+        <w:rPr>
+          <w:rFonts w:hint="eastAsia"/>
+          <w:shd w:val="pct15" w:color="auto" w:fill="FFFFFF"/>
+        </w:rPr>
+        <w:t>300</w:t>
+      </w:r>
+      <w:r>
+        <w:rPr>
+          <w:rFonts w:hint="eastAsia"/>
+          <w:shd w:val="pct15" w:color="auto" w:fill="FFFFFF"/>
+        </w:rPr>
+        <w:t>海幣</w:t>
+      </w:r>
+    </w:p>
+    <w:p>
+      <w:pPr>
+        <w:rPr>
+          <w:shd w:val="pct15" w:color="auto" w:fill="FFFFFF"/>
+        </w:rPr>
+      </w:pPr>
+      <w:r>
+        <w:rPr>
+          <w:rFonts w:hint="eastAsia"/>
+          <w:shd w:val="pct15" w:color="auto" w:fill="FFFFFF"/>
+        </w:rPr>
+        <w:t>???</w:t>
+      </w:r>
+      <w:r>
+        <w:rPr>
+          <w:rFonts w:hint="eastAsia"/>
+          <w:shd w:val="pct15" w:color="auto" w:fill="FFFFFF"/>
+        </w:rPr>
+        <w:t xml:space="preserve">  :  </w:t>
+      </w:r>
+      <w:r>
+        <w:rPr>
+          <w:rFonts w:hint="eastAsia"/>
+          <w:shd w:val="pct15" w:color="auto" w:fill="FFFFFF"/>
+        </w:rPr>
+        <w:t>诶</w:t>
+      </w:r>
+      <w:r>
+        <w:rPr>
+          <w:rFonts w:hint="eastAsia"/>
+          <w:shd w:val="pct15" w:color="auto" w:fill="FFFFFF"/>
+        </w:rPr>
+        <w:t>?</w:t>
+      </w:r>
+      <w:r>
+        <w:rPr>
+          <w:rFonts w:hint="eastAsia"/>
+          <w:shd w:val="pct15" w:color="auto" w:fill="FFFFFF"/>
+        </w:rPr>
+        <w:t>做好了</w:t>
+      </w:r>
+      <w:r>
+        <w:rPr>
+          <w:rFonts w:hint="eastAsia"/>
+          <w:shd w:val="pct15" w:color="auto" w:fill="FFFFFF"/>
+        </w:rPr>
+        <w:t>(</w:t>
+      </w:r>
+      <w:r>
+        <w:rPr>
+          <w:rFonts w:hint="eastAsia"/>
+          <w:shd w:val="pct15" w:color="auto" w:fill="FFFFFF"/>
+        </w:rPr>
+        <w:t>聽到藥完成的消息感到非常驚喜</w:t>
+      </w:r>
+      <w:r>
+        <w:rPr>
+          <w:rFonts w:hint="eastAsia"/>
+          <w:shd w:val="pct15" w:color="auto" w:fill="FFFFFF"/>
+        </w:rPr>
+        <w:t>)</w:t>
+      </w:r>
+      <w:r>
+        <w:rPr>
+          <w:rFonts w:hint="eastAsia"/>
+          <w:shd w:val="pct15" w:color="auto" w:fill="FFFFFF"/>
+        </w:rPr>
+        <w:t>等等</w:t>
+      </w:r>
+      <w:r>
+        <w:rPr>
+          <w:rFonts w:hint="eastAsia"/>
+          <w:shd w:val="pct15" w:color="auto" w:fill="FFFFFF"/>
+        </w:rPr>
+        <w:t>!</w:t>
+      </w:r>
+      <w:r>
+        <w:rPr>
+          <w:rFonts w:hint="eastAsia"/>
+          <w:shd w:val="pct15" w:color="auto" w:fill="FFFFFF"/>
+        </w:rPr>
+        <w:t>你說只有</w:t>
+      </w:r>
+      <w:r>
+        <w:rPr>
+          <w:rFonts w:hint="eastAsia"/>
+          <w:shd w:val="pct15" w:color="auto" w:fill="FFFFFF"/>
+        </w:rPr>
+        <w:t>3</w:t>
+      </w:r>
+      <w:r>
+        <w:rPr>
+          <w:rFonts w:hint="eastAsia"/>
+          <w:shd w:val="pct15" w:color="auto" w:fill="FFFFFF"/>
+        </w:rPr>
+        <w:t>00</w:t>
+      </w:r>
+      <w:r>
+        <w:rPr>
+          <w:rFonts w:hint="eastAsia"/>
+          <w:shd w:val="pct15" w:color="auto" w:fill="FFFFFF"/>
+        </w:rPr>
+        <w:t>海幣</w:t>
+      </w:r>
+      <w:r>
+        <w:rPr>
+          <w:rFonts w:hint="eastAsia"/>
+          <w:shd w:val="pct15" w:color="auto" w:fill="FFFFFF"/>
+        </w:rPr>
+        <w:t>!</w:t>
+      </w:r>
+      <w:r>
+        <w:rPr>
+          <w:rFonts w:hint="eastAsia"/>
+          <w:shd w:val="pct15" w:color="auto" w:fill="FFFFFF"/>
+        </w:rPr>
+        <w:t>?</w:t>
+      </w:r>
+    </w:p>
+    <w:p>
+      <w:pPr>
+        <w:rPr>
+          <w:shd w:val="pct15" w:color="auto" w:fill="FFFFFF"/>
+        </w:rPr>
+      </w:pPr>
+      <w:r>
+        <w:rPr>
+          <w:rFonts w:hint="eastAsia"/>
+          <w:shd w:val="pct15" w:color="auto" w:fill="FFFFFF"/>
+        </w:rPr>
+        <w:t>波絲</w:t>
+      </w:r>
+      <w:r>
+        <w:rPr>
+          <w:rFonts w:hint="eastAsia"/>
+          <w:shd w:val="pct15" w:color="auto" w:fill="FFFFFF"/>
+        </w:rPr>
+        <w:t xml:space="preserve">  :  </w:t>
+      </w:r>
+      <w:r>
+        <w:rPr>
+          <w:rFonts w:hint="eastAsia"/>
+          <w:shd w:val="pct15" w:color="auto" w:fill="FFFFFF"/>
+        </w:rPr>
+        <w:t>您沒聽錯，確實是</w:t>
+      </w:r>
+      <w:r>
+        <w:rPr>
+          <w:rFonts w:hint="eastAsia"/>
+          <w:shd w:val="pct15" w:color="auto" w:fill="FFFFFF"/>
+        </w:rPr>
+        <w:t>300</w:t>
+      </w:r>
+      <w:r>
+        <w:rPr>
+          <w:rFonts w:hint="eastAsia"/>
+          <w:shd w:val="pct15" w:color="auto" w:fill="FFFFFF"/>
+        </w:rPr>
+        <w:t>海幣而已呦</w:t>
+      </w:r>
+    </w:p>
+    <w:p>
+      <w:pPr>
+        <w:rPr>
+          <w:shd w:val="pct15" w:color="auto" w:fill="FFFFFF"/>
+        </w:rPr>
+      </w:pPr>
+      <w:r>
+        <w:rPr>
+          <w:rFonts w:hint="eastAsia"/>
+          <w:shd w:val="pct15" w:color="auto" w:fill="FFFFFF"/>
+        </w:rPr>
+        <w:t>愛麗</w:t>
+      </w:r>
+      <w:r>
+        <w:rPr>
+          <w:rFonts w:hint="eastAsia"/>
+          <w:shd w:val="pct15" w:color="auto" w:fill="FFFFFF"/>
+        </w:rPr>
+        <w:t xml:space="preserve">  :  </w:t>
+      </w:r>
+      <w:r>
+        <w:rPr>
+          <w:rFonts w:hint="eastAsia"/>
+          <w:shd w:val="pct15" w:color="auto" w:fill="FFFFFF"/>
+        </w:rPr>
+        <w:t>可惡</w:t>
+      </w:r>
+      <w:r>
+        <w:rPr>
+          <w:rFonts w:hint="eastAsia"/>
+          <w:shd w:val="pct15" w:color="auto" w:fill="FFFFFF"/>
+        </w:rPr>
+        <w:t>!!(</w:t>
+      </w:r>
+      <w:r>
+        <w:rPr>
+          <w:rFonts w:hint="eastAsia"/>
+          <w:shd w:val="pct15" w:color="auto" w:fill="FFFFFF"/>
+        </w:rPr>
+        <w:t>有點憤怒的說到</w:t>
+      </w:r>
+      <w:r>
+        <w:rPr>
+          <w:rFonts w:hint="eastAsia"/>
+          <w:shd w:val="pct15" w:color="auto" w:fill="FFFFFF"/>
+        </w:rPr>
+        <w:t>)</w:t>
+      </w:r>
+      <w:r>
+        <w:rPr>
+          <w:rFonts w:hint="eastAsia"/>
+          <w:shd w:val="pct15" w:color="auto" w:fill="FFFFFF"/>
+        </w:rPr>
+        <w:t>還</w:t>
+      </w:r>
+      <w:r>
+        <w:rPr>
+          <w:rFonts w:hint="eastAsia"/>
+          <w:shd w:val="pct15" w:color="auto" w:fill="FFFFFF"/>
+        </w:rPr>
+        <w:t>說什麼材料稀奇難以取得</w:t>
+      </w:r>
+      <w:r>
+        <w:rPr>
+          <w:rFonts w:hint="eastAsia"/>
+          <w:shd w:val="pct15" w:color="auto" w:fill="FFFFFF"/>
+        </w:rPr>
+        <w:t>不易配製</w:t>
+      </w:r>
+      <w:r>
+        <w:rPr>
+          <w:rFonts w:hint="eastAsia"/>
+          <w:shd w:val="pct15" w:color="auto" w:fill="FFFFFF"/>
+        </w:rPr>
+        <w:t>!</w:t>
+      </w:r>
+      <w:r>
+        <w:rPr>
+          <w:rFonts w:hint="eastAsia"/>
+          <w:shd w:val="pct15" w:color="auto" w:fill="FFFFFF"/>
+        </w:rPr>
+        <w:t>要嘛出高價</w:t>
+      </w:r>
+      <w:r>
+        <w:rPr>
+          <w:rFonts w:hint="eastAsia"/>
+          <w:shd w:val="pct15" w:color="auto" w:fill="FFFFFF"/>
+        </w:rPr>
+        <w:t>!</w:t>
+      </w:r>
+      <w:r>
+        <w:rPr>
+          <w:rFonts w:hint="eastAsia"/>
+          <w:shd w:val="pct15" w:color="auto" w:fill="FFFFFF"/>
+        </w:rPr>
+        <w:t>..</w:t>
+      </w:r>
+      <w:r>
+        <w:rPr>
+          <w:rFonts w:hint="eastAsia"/>
+          <w:shd w:val="pct15" w:color="auto" w:fill="FFFFFF"/>
+        </w:rPr>
+        <w:t>當本公主好騙嗎</w:t>
+      </w:r>
+      <w:r>
+        <w:rPr>
+          <w:rFonts w:hint="eastAsia"/>
+          <w:shd w:val="pct15" w:color="auto" w:fill="FFFFFF"/>
+        </w:rPr>
+        <w:t>?</w:t>
+      </w:r>
+    </w:p>
+    <w:p>
+      <w:pPr>
+        <w:rPr>
+          <w:shd w:val="pct15" w:color="auto" w:fill="FFFFFF"/>
+        </w:rPr>
+      </w:pPr>
+      <w:r>
+        <w:rPr>
+          <w:rFonts w:hint="eastAsia"/>
+          <w:shd w:val="pct15" w:color="auto" w:fill="FFFFFF"/>
+        </w:rPr>
+        <w:t>波絲</w:t>
+      </w:r>
+      <w:r>
+        <w:rPr>
+          <w:rFonts w:hint="eastAsia"/>
+          <w:shd w:val="pct15" w:color="auto" w:fill="FFFFFF"/>
+        </w:rPr>
+        <w:t xml:space="preserve">  :  </w:t>
+      </w:r>
+      <w:r>
+        <w:rPr>
+          <w:rFonts w:hint="eastAsia"/>
+          <w:shd w:val="pct15" w:color="auto" w:fill="FFFFFF"/>
+        </w:rPr>
+        <w:t>公主</w:t>
+      </w:r>
+      <w:r>
+        <w:rPr>
+          <w:rFonts w:hint="eastAsia"/>
+          <w:shd w:val="pct15" w:color="auto" w:fill="FFFFFF"/>
+        </w:rPr>
+        <w:t>??</w:t>
+      </w:r>
+    </w:p>
+    <w:p>
+      <w:pPr>
+        <w:rPr>
+          <w:shd w:val="pct15" w:color="auto" w:fill="FFFFFF"/>
+        </w:rPr>
+      </w:pPr>
+      <w:r>
+        <w:rPr>
+          <w:rFonts w:hint="eastAsia"/>
+          <w:shd w:val="pct15" w:color="auto" w:fill="FFFFFF"/>
+        </w:rPr>
+        <w:t>愛麗</w:t>
+      </w:r>
+      <w:r>
+        <w:rPr>
+          <w:rFonts w:hint="eastAsia"/>
+          <w:shd w:val="pct15" w:color="auto" w:fill="FFFFFF"/>
+        </w:rPr>
+        <w:t xml:space="preserve">  :  </w:t>
+      </w:r>
+      <w:r>
+        <w:rPr>
+          <w:rFonts w:hint="eastAsia"/>
+          <w:shd w:val="pct15" w:color="auto" w:fill="FFFFFF"/>
+        </w:rPr>
+        <w:t>((</w:t>
+      </w:r>
+      <w:r>
+        <w:rPr>
+          <w:rFonts w:hint="eastAsia"/>
+          <w:shd w:val="pct15" w:color="auto" w:fill="FFFFFF"/>
+        </w:rPr>
+        <w:t>糟了</w:t>
+      </w:r>
+      <w:r>
+        <w:rPr>
+          <w:shd w:val="pct15" w:color="auto" w:fill="FFFFFF"/>
+        </w:rPr>
+        <w:t>…</w:t>
+      </w:r>
+      <w:r>
+        <w:rPr>
+          <w:rFonts w:hint="eastAsia"/>
+          <w:shd w:val="pct15" w:color="auto" w:fill="FFFFFF"/>
+        </w:rPr>
+        <w:t>太大聲了</w:t>
+      </w:r>
+      <w:r>
+        <w:rPr>
+          <w:shd w:val="pct15" w:color="auto" w:fill="FFFFFF"/>
+        </w:rPr>
+        <w:t>…</w:t>
+      </w:r>
+      <w:r>
+        <w:rPr>
+          <w:rFonts w:hint="eastAsia"/>
+          <w:shd w:val="pct15" w:color="auto" w:fill="FFFFFF"/>
+        </w:rPr>
+        <w:t>)</w:t>
+      </w:r>
+    </w:p>
+    <w:p>
+      <w:pPr>
+        <w:rPr>
+          <w:shd w:val="pct15" w:color="auto" w:fill="FFFFFF"/>
+        </w:rPr>
+      </w:pPr>
+      <w:r>
+        <w:rPr>
+          <w:rFonts w:hint="eastAsia"/>
+          <w:shd w:val="pct15" w:color="auto" w:fill="FFFFFF"/>
+        </w:rPr>
+        <w:t>伊悠</w:t>
+      </w:r>
+      <w:r>
+        <w:rPr>
+          <w:rFonts w:hint="eastAsia"/>
+          <w:shd w:val="pct15" w:color="auto" w:fill="FFFFFF"/>
+        </w:rPr>
+        <w:t xml:space="preserve">  :  </w:t>
+      </w:r>
+      <w:r>
+        <w:rPr>
+          <w:rFonts w:hint="eastAsia"/>
+          <w:shd w:val="pct15" w:color="auto" w:fill="FFFFFF"/>
+        </w:rPr>
+        <w:t>外面是</w:t>
+      </w:r>
+      <w:r>
+        <w:rPr>
+          <w:rFonts w:hint="eastAsia"/>
+          <w:shd w:val="pct15" w:color="auto" w:fill="FFFFFF"/>
+        </w:rPr>
+        <w:t>在吵</w:t>
+      </w:r>
+      <w:r>
+        <w:rPr>
+          <w:rFonts w:hint="eastAsia"/>
+          <w:shd w:val="pct15" w:color="auto" w:fill="FFFFFF"/>
+        </w:rPr>
+        <w:t>什麼</w:t>
+      </w:r>
+      <w:r>
+        <w:rPr>
+          <w:rFonts w:hint="eastAsia"/>
+          <w:shd w:val="pct15" w:color="auto" w:fill="FFFFFF"/>
+        </w:rPr>
+        <w:t>?(</w:t>
+      </w:r>
+      <w:r>
+        <w:rPr>
+          <w:rFonts w:hint="eastAsia"/>
+          <w:shd w:val="pct15" w:color="auto" w:fill="FFFFFF"/>
+        </w:rPr>
+        <w:t>帶著</w:t>
+      </w:r>
+      <w:r>
+        <w:rPr>
+          <w:rFonts w:hint="eastAsia"/>
+          <w:shd w:val="pct15" w:color="auto" w:fill="FFFFFF"/>
+        </w:rPr>
+        <w:t>不耐煩的</w:t>
+      </w:r>
+      <w:r>
+        <w:rPr>
+          <w:rFonts w:hint="eastAsia"/>
+          <w:shd w:val="pct15" w:color="auto" w:fill="FFFFFF"/>
+        </w:rPr>
+        <w:t>語氣</w:t>
+      </w:r>
+      <w:r>
+        <w:rPr>
+          <w:rFonts w:hint="eastAsia"/>
+          <w:shd w:val="pct15" w:color="auto" w:fill="FFFFFF"/>
+        </w:rPr>
+        <w:t>游到櫃檯旁</w:t>
+      </w:r>
+      <w:r>
+        <w:rPr>
+          <w:rFonts w:hint="eastAsia"/>
+          <w:shd w:val="pct15" w:color="auto" w:fill="FFFFFF"/>
+        </w:rPr>
+        <w:t>)</w:t>
+      </w:r>
+    </w:p>
+    <w:p>
+      <w:pPr>
+        <w:rPr>
+          <w:shd w:val="pct15" w:color="auto" w:fill="FFFFFF"/>
+        </w:rPr>
+      </w:pPr>
+      <w:r>
+        <w:rPr>
+          <w:rFonts w:hint="eastAsia"/>
+          <w:shd w:val="pct15" w:color="auto" w:fill="FFFFFF"/>
+        </w:rPr>
+        <w:t>愛麗</w:t>
+      </w:r>
+      <w:r>
+        <w:rPr>
+          <w:rFonts w:hint="eastAsia"/>
+          <w:shd w:val="pct15" w:color="auto" w:fill="FFFFFF"/>
+        </w:rPr>
+        <w:t xml:space="preserve">  :  </w:t>
+      </w:r>
+      <w:r>
+        <w:rPr>
+          <w:rFonts w:hint="eastAsia"/>
+          <w:shd w:val="pct15" w:color="auto" w:fill="FFFFFF"/>
+        </w:rPr>
+        <w:t>既然</w:t>
+      </w:r>
+      <w:r>
+        <w:rPr>
+          <w:shd w:val="pct15" w:color="auto" w:fill="FFFFFF"/>
+        </w:rPr>
+        <w:t>…</w:t>
+      </w:r>
+      <w:r>
+        <w:rPr>
+          <w:rFonts w:hint="eastAsia"/>
+          <w:shd w:val="pct15" w:color="auto" w:fill="FFFFFF"/>
+        </w:rPr>
+        <w:t>你們都聽到</w:t>
+      </w:r>
+      <w:r>
+        <w:rPr>
+          <w:rFonts w:hint="eastAsia"/>
+          <w:shd w:val="pct15" w:color="auto" w:fill="FFFFFF"/>
+        </w:rPr>
+        <w:t>了</w:t>
+      </w:r>
+      <w:r>
+        <w:rPr>
+          <w:rFonts w:hint="eastAsia"/>
+          <w:shd w:val="pct15" w:color="auto" w:fill="FFFFFF"/>
+        </w:rPr>
+        <w:t>，</w:t>
+      </w:r>
+      <w:r>
+        <w:rPr>
+          <w:rFonts w:hint="eastAsia"/>
+          <w:shd w:val="pct15" w:color="auto" w:fill="FFFFFF"/>
+        </w:rPr>
+        <w:t>那我就</w:t>
+      </w:r>
+      <w:r>
+        <w:rPr>
+          <w:rFonts w:hint="eastAsia"/>
+          <w:shd w:val="pct15" w:color="auto" w:fill="FFFFFF"/>
+        </w:rPr>
+        <w:t>直接說吧</w:t>
+      </w:r>
+      <w:r>
+        <w:rPr>
+          <w:rFonts w:hint="eastAsia"/>
+          <w:shd w:val="pct15" w:color="auto" w:fill="FFFFFF"/>
+        </w:rPr>
+        <w:t>!</w:t>
+      </w:r>
+      <w:r>
+        <w:rPr>
+          <w:rFonts w:hint="eastAsia"/>
+          <w:shd w:val="pct15" w:color="auto" w:fill="FFFFFF"/>
+        </w:rPr>
+        <w:t>我的名字叫愛麗，是人魚國的公主。</w:t>
+      </w:r>
+      <w:r>
+        <w:rPr>
+          <w:rFonts w:hint="eastAsia"/>
+          <w:shd w:val="pct15" w:color="auto" w:fill="FFFFFF"/>
+        </w:rPr>
+        <w:t>我想要變成</w:t>
+      </w:r>
+      <w:r>
+        <w:rPr>
+          <w:rFonts w:hint="eastAsia"/>
+          <w:shd w:val="pct15" w:color="auto" w:fill="FFFFFF"/>
+        </w:rPr>
+        <w:t>人類</w:t>
+      </w:r>
+      <w:r>
+        <w:rPr>
+          <w:rFonts w:hint="eastAsia"/>
+          <w:shd w:val="pct15" w:color="auto" w:fill="FFFFFF"/>
+        </w:rPr>
+        <w:t>!</w:t>
+      </w:r>
+    </w:p>
+    <w:p>
+      <w:pPr>
+        <w:rPr>
+          <w:shd w:val="pct15" w:color="auto" w:fill="FFFFFF"/>
+        </w:rPr>
+      </w:pPr>
+      <w:r>
+        <w:rPr>
+          <w:rFonts w:hint="eastAsia"/>
+          <w:shd w:val="pct15" w:color="auto" w:fill="FFFFFF"/>
+        </w:rPr>
+        <w:t>波絲</w:t>
+      </w:r>
+      <w:r>
+        <w:rPr>
+          <w:rFonts w:hint="eastAsia"/>
+          <w:shd w:val="pct15" w:color="auto" w:fill="FFFFFF"/>
+        </w:rPr>
+        <w:t xml:space="preserve">  :  </w:t>
+      </w:r>
+      <w:r>
+        <w:rPr>
+          <w:rFonts w:hint="eastAsia"/>
+          <w:shd w:val="pct15" w:color="auto" w:fill="FFFFFF"/>
+        </w:rPr>
+        <w:t>你說你來自人魚王國</w:t>
+      </w:r>
+      <w:r>
+        <w:rPr>
+          <w:rFonts w:hint="eastAsia"/>
+          <w:shd w:val="pct15" w:color="auto" w:fill="FFFFFF"/>
+        </w:rPr>
+        <w:t>?</w:t>
+      </w:r>
+    </w:p>
+    <w:p>
+      <w:pPr>
+        <w:rPr>
+          <w:shd w:val="pct15" w:color="auto" w:fill="FFFFFF"/>
+        </w:rPr>
+      </w:pPr>
+      <w:r>
+        <w:rPr>
+          <w:rFonts w:hint="eastAsia"/>
+          <w:shd w:val="pct15" w:color="auto" w:fill="FFFFFF"/>
+        </w:rPr>
+        <w:t>伊悠</w:t>
+      </w:r>
+      <w:r>
+        <w:rPr>
+          <w:rFonts w:hint="eastAsia"/>
+          <w:shd w:val="pct15" w:color="auto" w:fill="FFFFFF"/>
+        </w:rPr>
+        <w:t xml:space="preserve">  :  </w:t>
+      </w:r>
+      <w:r>
+        <w:rPr>
+          <w:rFonts w:hint="eastAsia"/>
+          <w:shd w:val="pct15" w:color="auto" w:fill="FFFFFF"/>
+        </w:rPr>
+        <w:t>變成人類</w:t>
+      </w:r>
+      <w:r>
+        <w:rPr>
+          <w:rFonts w:hint="eastAsia"/>
+          <w:shd w:val="pct15" w:color="auto" w:fill="FFFFFF"/>
+        </w:rPr>
+        <w:t>?</w:t>
+      </w:r>
+      <w:r>
+        <w:rPr>
+          <w:rFonts w:hint="eastAsia"/>
+          <w:shd w:val="pct15" w:color="auto" w:fill="FFFFFF"/>
+        </w:rPr>
+        <w:t>為什麼</w:t>
+      </w:r>
+      <w:r>
+        <w:rPr>
+          <w:rFonts w:hint="eastAsia"/>
+          <w:shd w:val="pct15" w:color="auto" w:fill="FFFFFF"/>
+        </w:rPr>
+        <w:t>?</w:t>
+      </w:r>
+      <w:r>
+        <w:rPr>
+          <w:rFonts w:hint="eastAsia"/>
+          <w:shd w:val="pct15" w:color="auto" w:fill="FFFFFF"/>
+        </w:rPr>
+        <w:t>你家人欺負妳啊</w:t>
+      </w:r>
+      <w:r>
+        <w:rPr>
+          <w:rFonts w:hint="eastAsia"/>
+          <w:shd w:val="pct15" w:color="auto" w:fill="FFFFFF"/>
+        </w:rPr>
+        <w:t>?</w:t>
+      </w:r>
+    </w:p>
+    <w:p>
+      <w:pPr>
+        <w:rPr>
+          <w:shd w:val="pct15" w:color="auto" w:fill="FFFFFF"/>
+        </w:rPr>
+      </w:pPr>
+      <w:r>
+        <w:rPr>
+          <w:rFonts w:hint="eastAsia"/>
+          <w:shd w:val="pct15" w:color="auto" w:fill="FFFFFF"/>
+        </w:rPr>
+        <w:t>愛麗</w:t>
+      </w:r>
+      <w:r>
+        <w:rPr>
+          <w:rFonts w:hint="eastAsia"/>
+          <w:shd w:val="pct15" w:color="auto" w:fill="FFFFFF"/>
+        </w:rPr>
+        <w:t xml:space="preserve">  :  </w:t>
+      </w:r>
+      <w:r>
+        <w:rPr>
+          <w:shd w:val="pct15" w:color="auto" w:fill="FFFFFF"/>
+        </w:rPr>
+        <w:t>………</w:t>
+      </w:r>
+      <w:r>
+        <w:rPr>
+          <w:rFonts w:hint="eastAsia"/>
+          <w:shd w:val="pct15" w:color="auto" w:fill="FFFFFF"/>
+        </w:rPr>
+        <w:t>【沉默片刻】為何扯到我家事</w:t>
+      </w:r>
+      <w:r>
+        <w:rPr>
+          <w:rFonts w:hint="eastAsia"/>
+          <w:shd w:val="pct15" w:color="auto" w:fill="FFFFFF"/>
+        </w:rPr>
+        <w:t>!</w:t>
+      </w:r>
+      <w:r>
+        <w:rPr>
+          <w:rFonts w:hint="eastAsia"/>
+          <w:shd w:val="pct15" w:color="auto" w:fill="FFFFFF"/>
+        </w:rPr>
+        <w:t>關你什麼事</w:t>
+      </w:r>
+      <w:r>
+        <w:rPr>
+          <w:rFonts w:hint="eastAsia"/>
+          <w:shd w:val="pct15" w:color="auto" w:fill="FFFFFF"/>
+        </w:rPr>
+        <w:t>阿</w:t>
+      </w:r>
+      <w:r>
+        <w:rPr>
+          <w:rFonts w:hint="eastAsia"/>
+          <w:shd w:val="pct15" w:color="auto" w:fill="FFFFFF"/>
+        </w:rPr>
+        <w:t>!</w:t>
+      </w:r>
+      <w:r>
+        <w:rPr>
+          <w:rFonts w:hint="eastAsia"/>
+          <w:shd w:val="pct15" w:color="auto" w:fill="FFFFFF"/>
+        </w:rPr>
+        <w:t>我變成人類，是想為了見陸地上的王子，所以才會溜出宮找能製作變成人類的藥水的藥水店。</w:t>
+      </w:r>
+    </w:p>
+    <w:p>
+      <w:pPr>
+        <w:rPr>
+          <w:shd w:val="pct15" w:color="auto" w:fill="FFFFFF"/>
+        </w:rPr>
+      </w:pPr>
+      <w:r>
+        <w:rPr>
+          <w:rFonts w:hint="eastAsia"/>
+          <w:shd w:val="pct15" w:color="auto" w:fill="FFFFFF"/>
+        </w:rPr>
+        <w:t>波絲</w:t>
+      </w:r>
+      <w:r>
+        <w:rPr>
+          <w:rFonts w:hint="eastAsia"/>
+          <w:shd w:val="pct15" w:color="auto" w:fill="FFFFFF"/>
+        </w:rPr>
+        <w:t xml:space="preserve">  :  </w:t>
+      </w:r>
+      <w:r>
+        <w:rPr>
+          <w:rFonts w:hint="eastAsia"/>
+          <w:shd w:val="pct15" w:color="auto" w:fill="FFFFFF"/>
+        </w:rPr>
+        <w:t>你父王母后知道嗎</w:t>
+      </w:r>
+      <w:r>
+        <w:rPr>
+          <w:rFonts w:hint="eastAsia"/>
+          <w:shd w:val="pct15" w:color="auto" w:fill="FFFFFF"/>
+        </w:rPr>
+        <w:t>?</w:t>
+      </w:r>
+    </w:p>
+    <w:p>
+      <w:pPr>
+        <w:rPr>
+          <w:shd w:val="pct15" w:color="auto" w:fill="FFFFFF"/>
+        </w:rPr>
+      </w:pPr>
+      <w:r>
+        <w:rPr>
+          <w:rFonts w:hint="eastAsia"/>
+          <w:shd w:val="pct15" w:color="auto" w:fill="FFFFFF"/>
+        </w:rPr>
+        <w:t>愛麗</w:t>
+      </w:r>
+      <w:r>
+        <w:rPr>
+          <w:rFonts w:hint="eastAsia"/>
+          <w:shd w:val="pct15" w:color="auto" w:fill="FFFFFF"/>
+        </w:rPr>
+        <w:t xml:space="preserve">  :  </w:t>
+      </w:r>
+      <w:r>
+        <w:rPr>
+          <w:shd w:val="pct15" w:color="auto" w:fill="FFFFFF"/>
+        </w:rPr>
+        <w:t>…</w:t>
+      </w:r>
+      <w:r>
+        <w:rPr>
+          <w:rFonts w:hint="eastAsia"/>
+          <w:shd w:val="pct15" w:color="auto" w:fill="FFFFFF"/>
+        </w:rPr>
+        <w:t>.</w:t>
+      </w:r>
+      <w:r>
+        <w:rPr>
+          <w:rFonts w:hint="eastAsia"/>
+          <w:shd w:val="pct15" w:color="auto" w:fill="FFFFFF"/>
+        </w:rPr>
+        <w:t>我父王幾年前就離世了，母后的話就別說了</w:t>
+      </w:r>
+      <w:r>
+        <w:rPr>
+          <w:rFonts w:hint="eastAsia"/>
+          <w:shd w:val="pct15" w:color="auto" w:fill="FFFFFF"/>
+        </w:rPr>
+        <w:t>!</w:t>
+      </w:r>
+      <w:r>
+        <w:rPr>
+          <w:rFonts w:hint="eastAsia"/>
+          <w:shd w:val="pct15" w:color="auto" w:fill="FFFFFF"/>
+        </w:rPr>
+        <w:t>我說的話，她從來就不聽</w:t>
+      </w:r>
+      <w:r>
+        <w:rPr>
+          <w:rFonts w:hint="eastAsia"/>
+          <w:shd w:val="pct15" w:color="auto" w:fill="FFFFFF"/>
+        </w:rPr>
+        <w:t>.....</w:t>
+      </w:r>
+      <w:r>
+        <w:rPr>
+          <w:rFonts w:hint="eastAsia"/>
+          <w:shd w:val="pct15" w:color="auto" w:fill="FFFFFF"/>
+        </w:rPr>
+        <w:t>【說到這裡愛莉有些憂鬱】ㄚㄚㄚㄚ</w:t>
+      </w:r>
+      <w:r>
+        <w:rPr>
+          <w:rFonts w:hint="eastAsia"/>
+          <w:shd w:val="pct15" w:color="auto" w:fill="FFFFFF"/>
+        </w:rPr>
+        <w:t>!!</w:t>
+      </w:r>
+      <w:r>
+        <w:rPr>
+          <w:rFonts w:hint="eastAsia"/>
+          <w:shd w:val="pct15" w:color="auto" w:fill="FFFFFF"/>
+        </w:rPr>
+        <w:t>不管</w:t>
+      </w:r>
+      <w:r>
+        <w:rPr>
+          <w:rFonts w:hint="eastAsia"/>
+          <w:shd w:val="pct15" w:color="auto" w:fill="FFFFFF"/>
+        </w:rPr>
+        <w:t>啦</w:t>
+      </w:r>
+      <w:r>
+        <w:rPr>
+          <w:rFonts w:hint="eastAsia"/>
+          <w:shd w:val="pct15" w:color="auto" w:fill="FFFFFF"/>
+        </w:rPr>
+        <w:t>!!!</w:t>
+      </w:r>
+      <w:r>
+        <w:rPr>
+          <w:rFonts w:hint="eastAsia"/>
+          <w:shd w:val="pct15" w:color="auto" w:fill="FFFFFF"/>
+        </w:rPr>
+        <w:t>【氣憤之下，便將打開手上的藥水瓶蓋直接一飲而盡】</w:t>
+      </w:r>
+    </w:p>
+    <w:p>
+      <w:pPr>
+        <w:rPr>
+          <w:shd w:val="pct15" w:color="auto" w:fill="FFFFFF"/>
+        </w:rPr>
+      </w:pPr>
+      <w:r>
+        <w:rPr>
+          <w:rFonts w:hint="eastAsia"/>
+          <w:shd w:val="pct15" w:color="auto" w:fill="FFFFFF"/>
+        </w:rPr>
+        <w:t>波絲</w:t>
+      </w:r>
+      <w:r>
+        <w:rPr>
+          <w:rFonts w:hint="eastAsia"/>
+          <w:shd w:val="pct15" w:color="auto" w:fill="FFFFFF"/>
+        </w:rPr>
+        <w:t xml:space="preserve">  :  </w:t>
+      </w:r>
+      <w:r>
+        <w:rPr>
+          <w:rFonts w:hint="eastAsia"/>
+          <w:shd w:val="pct15" w:color="auto" w:fill="FFFFFF"/>
+        </w:rPr>
+        <w:t>等等</w:t>
+      </w:r>
+      <w:r>
+        <w:rPr>
+          <w:rFonts w:hint="eastAsia"/>
+          <w:shd w:val="pct15" w:color="auto" w:fill="FFFFFF"/>
+        </w:rPr>
+        <w:t>!</w:t>
+      </w:r>
+      <w:r>
+        <w:rPr>
+          <w:rFonts w:hint="eastAsia"/>
+          <w:shd w:val="pct15" w:color="auto" w:fill="FFFFFF"/>
+        </w:rPr>
+        <w:t>公主</w:t>
+      </w:r>
+      <w:r>
+        <w:rPr>
+          <w:rFonts w:hint="eastAsia"/>
+          <w:shd w:val="pct15" w:color="auto" w:fill="FFFFFF"/>
+        </w:rPr>
+        <w:t>!</w:t>
+      </w:r>
+    </w:p>
+    <w:p>
+      <w:pPr>
+        <w:rPr>
+          <w:shd w:val="pct15" w:color="auto" w:fill="FFFFFF"/>
+        </w:rPr>
+      </w:pPr>
+      <w:r>
+        <w:rPr>
+          <w:rFonts w:hint="eastAsia"/>
+          <w:shd w:val="pct15" w:color="auto" w:fill="FFFFFF"/>
+        </w:rPr>
+        <w:t>【愛麗公主喝完藥水後，全身被一片光芒壟罩住。等光芒消失後，愛麗公主的尾鰭變成了一雙美麗的腿】</w:t>
+      </w:r>
+    </w:p>
+    <w:p>
+      <w:pPr>
+        <w:rPr>
+          <w:shd w:val="pct15" w:color="auto" w:fill="FFFFFF"/>
+        </w:rPr>
+      </w:pPr>
+      <w:r>
+        <w:rPr>
+          <w:rFonts w:hint="eastAsia"/>
+          <w:shd w:val="pct15" w:color="auto" w:fill="FFFFFF"/>
+        </w:rPr>
+        <w:t>愛麗</w:t>
+      </w:r>
+      <w:r>
+        <w:rPr>
+          <w:rFonts w:hint="eastAsia"/>
+          <w:shd w:val="pct15" w:color="auto" w:fill="FFFFFF"/>
+        </w:rPr>
+        <w:t xml:space="preserve">  :  </w:t>
+      </w:r>
+      <w:r>
+        <w:rPr>
+          <w:rFonts w:hint="eastAsia"/>
+          <w:shd w:val="pct15" w:color="auto" w:fill="FFFFFF"/>
+        </w:rPr>
+        <w:t>我</w:t>
+      </w:r>
+      <w:r>
+        <w:rPr>
+          <w:shd w:val="pct15" w:color="auto" w:fill="FFFFFF"/>
+        </w:rPr>
+        <w:t>…</w:t>
+      </w:r>
+      <w:r>
+        <w:rPr>
+          <w:rFonts w:hint="eastAsia"/>
+          <w:shd w:val="pct15" w:color="auto" w:fill="FFFFFF"/>
+        </w:rPr>
+        <w:t>我</w:t>
+      </w:r>
+      <w:r>
+        <w:rPr>
+          <w:rFonts w:hint="eastAsia"/>
+          <w:shd w:val="pct15" w:color="auto" w:fill="FFFFFF"/>
+        </w:rPr>
+        <w:t>真的變成人類了</w:t>
+      </w:r>
+      <w:r>
+        <w:rPr>
+          <w:rFonts w:hint="eastAsia"/>
+          <w:shd w:val="pct15" w:color="auto" w:fill="FFFFFF"/>
+        </w:rPr>
+        <w:t>!!!!</w:t>
+      </w:r>
+      <w:r>
+        <w:rPr>
+          <w:rFonts w:hint="eastAsia"/>
+          <w:shd w:val="pct15" w:color="auto" w:fill="FFFFFF"/>
+        </w:rPr>
+        <w:t>我真的變成人類了</w:t>
+      </w:r>
+      <w:r>
+        <w:rPr>
+          <w:rFonts w:hint="eastAsia"/>
+          <w:shd w:val="pct15" w:color="auto" w:fill="FFFFFF"/>
+        </w:rPr>
+        <w:t>!!</w:t>
+      </w:r>
+      <w:r>
+        <w:rPr>
+          <w:rFonts w:hint="eastAsia"/>
+          <w:shd w:val="pct15" w:color="auto" w:fill="FFFFFF"/>
+        </w:rPr>
+        <w:t>太謝謝你們的藥水了哈哈哈波絲</w:t>
+      </w:r>
+      <w:r>
+        <w:rPr>
+          <w:rFonts w:hint="eastAsia"/>
+          <w:shd w:val="pct15" w:color="auto" w:fill="FFFFFF"/>
+        </w:rPr>
+        <w:t>&amp;</w:t>
+      </w:r>
+      <w:r>
+        <w:rPr>
+          <w:rFonts w:hint="eastAsia"/>
+          <w:shd w:val="pct15" w:color="auto" w:fill="FFFFFF"/>
+        </w:rPr>
+        <w:t>伊悠</w:t>
+      </w:r>
+      <w:r>
+        <w:rPr>
+          <w:rFonts w:hint="eastAsia"/>
+          <w:shd w:val="pct15" w:color="auto" w:fill="FFFFFF"/>
+        </w:rPr>
+        <w:t xml:space="preserve">  :  </w:t>
+      </w:r>
+      <w:r>
+        <w:rPr>
+          <w:shd w:val="pct15" w:color="auto" w:fill="FFFFFF"/>
+        </w:rPr>
+        <w:t>……</w:t>
+      </w:r>
+      <w:r>
+        <w:rPr>
+          <w:rFonts w:hint="eastAsia"/>
+          <w:shd w:val="pct15" w:color="auto" w:fill="FFFFFF"/>
+        </w:rPr>
+        <w:t>..</w:t>
+      </w:r>
+    </w:p>
+    <w:p>
+      <w:pPr>
+        <w:rPr>
+          <w:shd w:val="pct15" w:color="auto" w:fill="FFFFFF"/>
+        </w:rPr>
+      </w:pPr>
+      <w:r>
+        <w:rPr>
+          <w:rFonts w:hint="eastAsia"/>
+          <w:shd w:val="pct15" w:color="auto" w:fill="FFFFFF"/>
+        </w:rPr>
+        <w:t>伊悠</w:t>
+      </w:r>
+      <w:r>
+        <w:rPr>
+          <w:rFonts w:hint="eastAsia"/>
+          <w:shd w:val="pct15" w:color="auto" w:fill="FFFFFF"/>
+        </w:rPr>
+        <w:t xml:space="preserve">  :  </w:t>
+      </w:r>
+      <w:r>
+        <w:rPr>
+          <w:rFonts w:hint="eastAsia"/>
+          <w:shd w:val="pct15" w:color="auto" w:fill="FFFFFF"/>
+        </w:rPr>
+        <w:t>那個公主殿下</w:t>
+      </w:r>
+      <w:r>
+        <w:rPr>
+          <w:shd w:val="pct15" w:color="auto" w:fill="FFFFFF"/>
+        </w:rPr>
+        <w:t>…</w:t>
+      </w:r>
+      <w:r>
+        <w:rPr>
+          <w:rFonts w:hint="eastAsia"/>
+          <w:shd w:val="pct15" w:color="auto" w:fill="FFFFFF"/>
+        </w:rPr>
+        <w:t>你是不是應該得盡快到陸地比較好些阿</w:t>
+      </w:r>
+      <w:r>
+        <w:rPr>
+          <w:rFonts w:hint="eastAsia"/>
+          <w:shd w:val="pct15" w:color="auto" w:fill="FFFFFF"/>
+        </w:rPr>
+        <w:t>?</w:t>
+      </w:r>
+      <w:r>
+        <w:rPr>
+          <w:rFonts w:hint="eastAsia"/>
+          <w:shd w:val="pct15" w:color="auto" w:fill="FFFFFF"/>
+        </w:rPr>
+        <w:t>喝下藥水後的五分鐘就會變成真正的人類，</w:t>
+      </w:r>
+      <w:r>
+        <w:rPr>
+          <w:rFonts w:hint="eastAsia"/>
+          <w:shd w:val="pct15" w:color="auto" w:fill="FFFFFF"/>
+        </w:rPr>
+        <w:t>人類</w:t>
+      </w:r>
+      <w:r>
+        <w:rPr>
+          <w:rFonts w:hint="eastAsia"/>
+          <w:shd w:val="pct15" w:color="auto" w:fill="FFFFFF"/>
+        </w:rPr>
+        <w:t>可是無法在水裡呼吸喔</w:t>
+      </w:r>
+    </w:p>
+    <w:p>
+      <w:pPr>
+        <w:rPr>
+          <w:shd w:val="pct15" w:color="auto" w:fill="FFFFFF"/>
+        </w:rPr>
+      </w:pPr>
+      <w:r>
+        <w:rPr>
+          <w:rFonts w:hint="eastAsia"/>
+          <w:shd w:val="pct15" w:color="auto" w:fill="FFFFFF"/>
+        </w:rPr>
+        <w:t>愛麗</w:t>
+      </w:r>
+      <w:r>
+        <w:rPr>
+          <w:rFonts w:hint="eastAsia"/>
+          <w:shd w:val="pct15" w:color="auto" w:fill="FFFFFF"/>
+        </w:rPr>
+        <w:t xml:space="preserve">  :  </w:t>
+      </w:r>
+      <w:r>
+        <w:rPr>
+          <w:rFonts w:hint="eastAsia"/>
+          <w:shd w:val="pct15" w:color="auto" w:fill="FFFFFF"/>
+        </w:rPr>
+        <w:t>甚麼</w:t>
+      </w:r>
+      <w:r>
+        <w:rPr>
+          <w:rFonts w:hint="eastAsia"/>
+          <w:shd w:val="pct15" w:color="auto" w:fill="FFFFFF"/>
+        </w:rPr>
+        <w:t>!!!</w:t>
+      </w:r>
+      <w:r>
+        <w:rPr>
+          <w:rFonts w:hint="eastAsia"/>
+          <w:shd w:val="pct15" w:color="auto" w:fill="FFFFFF"/>
+        </w:rPr>
+        <w:t>【</w:t>
+      </w:r>
+      <w:r>
+        <w:rPr>
+          <w:rFonts w:hint="eastAsia"/>
+          <w:shd w:val="pct15" w:color="auto" w:fill="FFFFFF"/>
+        </w:rPr>
+        <w:t>公主的身體開始有些不適</w:t>
+      </w:r>
+      <w:r>
+        <w:rPr>
+          <w:rFonts w:hint="eastAsia"/>
+          <w:shd w:val="pct15" w:color="auto" w:fill="FFFFFF"/>
+        </w:rPr>
+        <w:t>】</w:t>
+      </w:r>
+      <w:r>
+        <w:rPr>
+          <w:rFonts w:hint="eastAsia"/>
+          <w:shd w:val="pct15" w:color="auto" w:fill="FFFFFF"/>
+        </w:rPr>
+        <w:t>恩</w:t>
+      </w:r>
+      <w:r>
+        <w:rPr>
+          <w:rFonts w:hint="eastAsia"/>
+          <w:shd w:val="pct15" w:color="auto" w:fill="FFFFFF"/>
+        </w:rPr>
+        <w:t>..</w:t>
+      </w:r>
+      <w:r>
+        <w:rPr>
+          <w:rFonts w:hint="eastAsia"/>
+          <w:shd w:val="pct15" w:color="auto" w:fill="FFFFFF"/>
+        </w:rPr>
+        <w:t>嗚</w:t>
+      </w:r>
+      <w:r>
+        <w:rPr>
+          <w:shd w:val="pct15" w:color="auto" w:fill="FFFFFF"/>
+        </w:rPr>
+        <w:t>…</w:t>
+      </w:r>
+      <w:r>
+        <w:rPr>
+          <w:rFonts w:hint="eastAsia"/>
+          <w:shd w:val="pct15" w:color="auto" w:fill="FFFFFF"/>
+        </w:rPr>
+        <w:t>為甚麼不早點說</w:t>
+      </w:r>
+      <w:r>
+        <w:rPr>
+          <w:rFonts w:hint="eastAsia"/>
+          <w:shd w:val="pct15" w:color="auto" w:fill="FFFFFF"/>
+        </w:rPr>
+        <w:t>!!?</w:t>
+      </w:r>
+      <w:r>
+        <w:rPr>
+          <w:rFonts w:hint="eastAsia"/>
+          <w:shd w:val="pct15" w:color="auto" w:fill="FFFFFF"/>
+        </w:rPr>
+        <w:t>那我先走了再見</w:t>
+      </w:r>
+      <w:r>
+        <w:rPr>
+          <w:rFonts w:hint="eastAsia"/>
+          <w:shd w:val="pct15" w:color="auto" w:fill="FFFFFF"/>
+        </w:rPr>
+        <w:t>!!</w:t>
+      </w:r>
+    </w:p>
+    <w:p>
+      <w:pPr>
+        <w:rPr>
+          <w:shd w:val="pct15" w:color="auto" w:fill="FFFFFF"/>
+        </w:rPr>
+      </w:pPr>
+      <w:r>
+        <w:rPr>
+          <w:rFonts w:hint="eastAsia"/>
+          <w:shd w:val="pct15" w:color="auto" w:fill="FFFFFF"/>
+        </w:rPr>
+        <w:t>【</w:t>
+      </w:r>
+      <w:r>
+        <w:rPr>
+          <w:rFonts w:hint="eastAsia"/>
+          <w:shd w:val="pct15" w:color="auto" w:fill="FFFFFF"/>
+        </w:rPr>
+        <w:t>公主</w:t>
+      </w:r>
+      <w:r>
+        <w:rPr>
+          <w:rFonts w:hint="eastAsia"/>
+          <w:shd w:val="pct15" w:color="auto" w:fill="FFFFFF"/>
+        </w:rPr>
+        <w:t>騎乘海豚離開了店</w:t>
+      </w:r>
+      <w:r>
+        <w:rPr>
+          <w:rFonts w:hint="eastAsia"/>
+          <w:shd w:val="pct15" w:color="auto" w:fill="FFFFFF"/>
+        </w:rPr>
+        <w:t>，留下波絲跟伊悠</w:t>
+      </w:r>
+      <w:r>
+        <w:rPr>
+          <w:rFonts w:hint="eastAsia"/>
+          <w:shd w:val="pct15" w:color="auto" w:fill="FFFFFF"/>
+        </w:rPr>
+        <w:t>】</w:t>
+      </w:r>
+    </w:p>
+    <w:p>
+      <w:pPr>
+        <w:rPr>
+          <w:shd w:val="pct15" w:color="auto" w:fill="FFFFFF"/>
+        </w:rPr>
+      </w:pPr>
+      <w:r>
+        <w:rPr>
+          <w:rFonts w:hint="eastAsia"/>
+          <w:shd w:val="pct15" w:color="auto" w:fill="FFFFFF"/>
+        </w:rPr>
+        <w:t>伊悠</w:t>
+      </w:r>
+      <w:r>
+        <w:rPr>
+          <w:rFonts w:hint="eastAsia"/>
+          <w:shd w:val="pct15" w:color="auto" w:fill="FFFFFF"/>
+        </w:rPr>
+        <w:t xml:space="preserve">  :  </w:t>
+      </w:r>
+      <w:r>
+        <w:rPr>
+          <w:rFonts w:hint="eastAsia"/>
+          <w:shd w:val="pct15" w:color="auto" w:fill="FFFFFF"/>
+        </w:rPr>
+        <w:t>她好像沒付錢對吧</w:t>
+      </w:r>
+      <w:r>
+        <w:rPr>
+          <w:shd w:val="pct15" w:color="auto" w:fill="FFFFFF"/>
+        </w:rPr>
+        <w:t>……</w:t>
+      </w:r>
+    </w:p>
+    <w:p>
+      <w:pPr>
+        <w:rPr>
+          <w:shd w:val="pct15" w:color="auto" w:fill="FFFFFF"/>
+        </w:rPr>
+      </w:pPr>
+      <w:r>
+        <w:rPr>
+          <w:rFonts w:hint="eastAsia"/>
+          <w:shd w:val="pct15" w:color="auto" w:fill="FFFFFF"/>
+        </w:rPr>
+        <w:t>波絲</w:t>
+      </w:r>
+      <w:r>
+        <w:rPr>
+          <w:rFonts w:hint="eastAsia"/>
+          <w:shd w:val="pct15" w:color="auto" w:fill="FFFFFF"/>
+        </w:rPr>
+        <w:t xml:space="preserve">  :  </w:t>
+      </w:r>
+      <w:r>
+        <w:rPr>
+          <w:rFonts w:hint="eastAsia"/>
+          <w:shd w:val="pct15" w:color="auto" w:fill="FFFFFF"/>
+        </w:rPr>
+        <w:t>她</w:t>
+      </w:r>
+      <w:r>
+        <w:rPr>
+          <w:shd w:val="pct15" w:color="auto" w:fill="FFFFFF"/>
+        </w:rPr>
+        <w:t>…</w:t>
+      </w:r>
+      <w:r>
+        <w:rPr>
+          <w:rFonts w:hint="eastAsia"/>
+          <w:shd w:val="pct15" w:color="auto" w:fill="FFFFFF"/>
+        </w:rPr>
+        <w:t>..</w:t>
+      </w:r>
+      <w:r>
+        <w:rPr>
+          <w:rFonts w:hint="eastAsia"/>
+          <w:shd w:val="pct15" w:color="auto" w:fill="FFFFFF"/>
+        </w:rPr>
+        <w:t>付</w:t>
+      </w:r>
+      <w:r>
+        <w:rPr>
+          <w:rFonts w:hint="eastAsia"/>
+          <w:shd w:val="pct15" w:color="auto" w:fill="FFFFFF"/>
+        </w:rPr>
+        <w:t>了。</w:t>
+      </w:r>
+      <w:r>
+        <w:rPr>
+          <w:rFonts w:hint="eastAsia"/>
+          <w:shd w:val="pct15" w:color="auto" w:fill="FFFFFF"/>
+        </w:rPr>
+        <w:t>【</w:t>
+      </w:r>
+      <w:r>
+        <w:rPr>
+          <w:rFonts w:hint="eastAsia"/>
+          <w:shd w:val="pct15" w:color="auto" w:fill="FFFFFF"/>
+        </w:rPr>
+        <w:t>舉</w:t>
+      </w:r>
+      <w:r>
+        <w:rPr>
+          <w:rFonts w:hint="eastAsia"/>
+          <w:shd w:val="pct15" w:color="auto" w:fill="FFFFFF"/>
+        </w:rPr>
+        <w:t>起手上的一</w:t>
+      </w:r>
+      <w:r>
+        <w:rPr>
+          <w:rFonts w:hint="eastAsia"/>
+          <w:shd w:val="pct15" w:color="auto" w:fill="FFFFFF"/>
+        </w:rPr>
+        <w:t>瓶</w:t>
+      </w:r>
+      <w:r>
+        <w:rPr>
+          <w:rFonts w:hint="eastAsia"/>
+          <w:shd w:val="pct15" w:color="auto" w:fill="FFFFFF"/>
+        </w:rPr>
+        <w:t>的</w:t>
+      </w:r>
+      <w:r>
+        <w:rPr>
+          <w:rFonts w:hint="eastAsia"/>
+          <w:shd w:val="pct15" w:color="auto" w:fill="FFFFFF"/>
+        </w:rPr>
+        <w:t>裝著聲音。解釋</w:t>
+      </w:r>
+      <w:r>
+        <w:rPr>
+          <w:rFonts w:hint="eastAsia"/>
+          <w:shd w:val="pct15" w:color="auto" w:fill="FFFFFF"/>
+        </w:rPr>
+        <w:t xml:space="preserve">  :  </w:t>
+      </w:r>
+      <w:r>
+        <w:rPr>
+          <w:rFonts w:hint="eastAsia"/>
+          <w:shd w:val="pct15" w:color="auto" w:fill="FFFFFF"/>
+        </w:rPr>
+        <w:t>以身代交易，為</w:t>
+      </w:r>
+      <w:r>
+        <w:rPr>
+          <w:rFonts w:hint="eastAsia"/>
+          <w:shd w:val="pct15" w:color="auto" w:fill="FFFFFF"/>
+        </w:rPr>
+        <w:lastRenderedPageBreak/>
+        <w:t>了避免有客人沒付錢拿貨賴帳的習慣</w:t>
+      </w:r>
+      <w:r>
+        <w:rPr>
+          <w:rFonts w:hint="eastAsia"/>
+          <w:shd w:val="pct15" w:color="auto" w:fill="FFFFFF"/>
+        </w:rPr>
+        <w:t>而做的法力</w:t>
+      </w:r>
+      <w:r>
+        <w:rPr>
+          <w:rFonts w:hint="eastAsia"/>
+          <w:shd w:val="pct15" w:color="auto" w:fill="FFFFFF"/>
+        </w:rPr>
+        <w:t>，</w:t>
+      </w:r>
+      <w:r>
+        <w:rPr>
+          <w:rFonts w:hint="eastAsia"/>
+          <w:shd w:val="pct15" w:color="auto" w:fill="FFFFFF"/>
+        </w:rPr>
+        <w:t>會</w:t>
+      </w:r>
+      <w:r>
+        <w:rPr>
+          <w:rFonts w:hint="eastAsia"/>
+          <w:shd w:val="pct15" w:color="auto" w:fill="FFFFFF"/>
+        </w:rPr>
+        <w:t>由身體的一部份</w:t>
+      </w:r>
+      <w:r>
+        <w:rPr>
+          <w:rFonts w:hint="eastAsia"/>
+          <w:shd w:val="pct15" w:color="auto" w:fill="FFFFFF"/>
+        </w:rPr>
+        <w:t>(</w:t>
+      </w:r>
+      <w:r>
+        <w:rPr>
+          <w:rFonts w:hint="eastAsia"/>
+          <w:shd w:val="pct15" w:color="auto" w:fill="FFFFFF"/>
+        </w:rPr>
+        <w:t>由聲音、視力等等由輕到重</w:t>
+      </w:r>
+      <w:r>
+        <w:rPr>
+          <w:rFonts w:hint="eastAsia"/>
+          <w:shd w:val="pct15" w:color="auto" w:fill="FFFFFF"/>
+        </w:rPr>
+        <w:t>)</w:t>
+      </w:r>
+      <w:r>
+        <w:rPr>
+          <w:rFonts w:hint="eastAsia"/>
+          <w:shd w:val="pct15" w:color="auto" w:fill="FFFFFF"/>
+        </w:rPr>
+        <w:t>作為替代交易或正是交易，除非客人還錢</w:t>
+      </w:r>
+      <w:r>
+        <w:rPr>
+          <w:rFonts w:hint="eastAsia"/>
+          <w:shd w:val="pct15" w:color="auto" w:fill="FFFFFF"/>
+        </w:rPr>
+        <w:t>抵帳，被奪走的一部份才會物歸原主</w:t>
+      </w:r>
+      <w:r>
+        <w:rPr>
+          <w:rFonts w:hint="eastAsia"/>
+          <w:shd w:val="pct15" w:color="auto" w:fill="FFFFFF"/>
+        </w:rPr>
+        <w:t>】</w:t>
+      </w:r>
+    </w:p>
+    <w:p>
+      <w:pPr>
+        <w:rPr>
+          <w:shd w:val="pct15" w:color="auto" w:fill="FFFFFF"/>
+        </w:rPr>
+      </w:pPr>
+      <w:r>
+        <w:rPr>
+          <w:rFonts w:hint="eastAsia"/>
+          <w:shd w:val="pct15" w:color="auto" w:fill="FFFFFF"/>
+        </w:rPr>
+        <w:t>伊悠</w:t>
+      </w:r>
+      <w:r>
+        <w:rPr>
+          <w:rFonts w:hint="eastAsia"/>
+          <w:shd w:val="pct15" w:color="auto" w:fill="FFFFFF"/>
+        </w:rPr>
+        <w:t xml:space="preserve">  :  </w:t>
+      </w:r>
+      <w:r>
+        <w:rPr>
+          <w:rFonts w:hint="eastAsia"/>
+          <w:shd w:val="pct15" w:color="auto" w:fill="FFFFFF"/>
+        </w:rPr>
+        <w:t>又賠本了</w:t>
+      </w:r>
+      <w:r>
+        <w:rPr>
+          <w:shd w:val="pct15" w:color="auto" w:fill="FFFFFF"/>
+        </w:rPr>
+        <w:t>…</w:t>
+      </w:r>
+      <w:r>
+        <w:rPr>
+          <w:rFonts w:hint="eastAsia"/>
+          <w:shd w:val="pct15" w:color="auto" w:fill="FFFFFF"/>
+        </w:rPr>
+        <w:t>..</w:t>
+      </w:r>
+      <w:r>
+        <w:rPr>
+          <w:rFonts w:hint="eastAsia"/>
+          <w:shd w:val="pct15" w:color="auto" w:fill="FFFFFF"/>
+        </w:rPr>
+        <w:t>【</w:t>
+      </w:r>
+      <w:r>
+        <w:rPr>
+          <w:rFonts w:hint="eastAsia"/>
+          <w:shd w:val="pct15" w:color="auto" w:fill="FFFFFF"/>
+        </w:rPr>
+        <w:t>伊悠嘆氣到</w:t>
+      </w:r>
+      <w:r>
+        <w:rPr>
+          <w:rFonts w:hint="eastAsia"/>
+          <w:shd w:val="pct15" w:color="auto" w:fill="FFFFFF"/>
+        </w:rPr>
+        <w:t>】</w:t>
+      </w:r>
+      <w:r>
+        <w:rPr>
+          <w:rFonts w:hint="eastAsia"/>
+          <w:shd w:val="pct15" w:color="auto" w:fill="FFFFFF"/>
+        </w:rPr>
+        <w:t>那我進去繼續休息囉</w:t>
+      </w:r>
+      <w:r>
+        <w:rPr>
+          <w:rFonts w:hint="eastAsia"/>
+          <w:shd w:val="pct15" w:color="auto" w:fill="FFFFFF"/>
+        </w:rPr>
+        <w:t>~</w:t>
+      </w:r>
+    </w:p>
+    <w:p>
+      <w:pPr>
+        <w:rPr>
+          <w:shd w:val="pct15" w:color="auto" w:fill="FFFFFF"/>
+        </w:rPr>
+      </w:pPr>
+      <w:r>
+        <w:rPr>
+          <w:rFonts w:hint="eastAsia"/>
+          <w:shd w:val="pct15" w:color="auto" w:fill="FFFFFF"/>
+        </w:rPr>
+        <w:t>波絲</w:t>
+      </w:r>
+      <w:r>
+        <w:rPr>
+          <w:rFonts w:hint="eastAsia"/>
+          <w:shd w:val="pct15" w:color="auto" w:fill="FFFFFF"/>
+        </w:rPr>
+        <w:t xml:space="preserve">  :  </w:t>
+      </w:r>
+      <w:r>
+        <w:rPr>
+          <w:rFonts w:hint="eastAsia"/>
+          <w:shd w:val="pct15" w:color="auto" w:fill="FFFFFF"/>
+        </w:rPr>
+        <w:t>恩</w:t>
+      </w:r>
+      <w:r>
+        <w:rPr>
+          <w:shd w:val="pct15" w:color="auto" w:fill="FFFFFF"/>
+        </w:rPr>
+        <w:t>……</w:t>
+      </w:r>
+      <w:r>
+        <w:rPr>
+          <w:rFonts w:hint="eastAsia"/>
+          <w:shd w:val="pct15" w:color="auto" w:fill="FFFFFF"/>
+        </w:rPr>
+        <w:t>.</w:t>
+      </w:r>
+    </w:p>
+    <w:p>
+      <w:pPr>
+        <w:rPr>
+          <w:shd w:val="pct15" w:color="auto" w:fill="FFFFFF"/>
+        </w:rPr>
+      </w:pPr>
+      <w:r>
+        <w:rPr>
+          <w:rFonts w:hint="eastAsia"/>
+          <w:shd w:val="pct15" w:color="auto" w:fill="FFFFFF"/>
+        </w:rPr>
+        <w:t>伊悠</w:t>
+      </w:r>
+      <w:r>
+        <w:rPr>
+          <w:rFonts w:hint="eastAsia"/>
+          <w:shd w:val="pct15" w:color="auto" w:fill="FFFFFF"/>
+        </w:rPr>
+        <w:t xml:space="preserve">  :  </w:t>
+      </w:r>
+      <w:r>
+        <w:rPr>
+          <w:rFonts w:hint="eastAsia"/>
+          <w:shd w:val="pct15" w:color="auto" w:fill="FFFFFF"/>
+        </w:rPr>
+        <w:t>你是怎麼啦</w:t>
+      </w:r>
+      <w:r>
+        <w:rPr>
+          <w:rFonts w:hint="eastAsia"/>
+          <w:shd w:val="pct15" w:color="auto" w:fill="FFFFFF"/>
+        </w:rPr>
+        <w:t>?</w:t>
+      </w:r>
+      <w:r>
+        <w:rPr>
+          <w:rFonts w:hint="eastAsia"/>
+          <w:shd w:val="pct15" w:color="auto" w:fill="FFFFFF"/>
+        </w:rPr>
+        <w:t>從剛剛</w:t>
+      </w:r>
+      <w:r>
+        <w:rPr>
+          <w:rFonts w:hint="eastAsia"/>
+          <w:shd w:val="pct15" w:color="auto" w:fill="FFFFFF"/>
+        </w:rPr>
+        <w:t>到現在你一直恍神，第一次接到貴客到訪讓你不習慣</w:t>
+      </w:r>
+      <w:r>
+        <w:rPr>
+          <w:rFonts w:hint="eastAsia"/>
+          <w:shd w:val="pct15" w:color="auto" w:fill="FFFFFF"/>
+        </w:rPr>
+        <w:t>?</w:t>
+      </w:r>
+    </w:p>
+    <w:p>
+      <w:pPr>
+        <w:rPr>
+          <w:shd w:val="pct15" w:color="auto" w:fill="FFFFFF"/>
+        </w:rPr>
+      </w:pPr>
+      <w:r>
+        <w:rPr>
+          <w:rFonts w:hint="eastAsia"/>
+          <w:shd w:val="pct15" w:color="auto" w:fill="FFFFFF"/>
+        </w:rPr>
+        <w:t>波絲</w:t>
+      </w:r>
+      <w:r>
+        <w:rPr>
+          <w:rFonts w:hint="eastAsia"/>
+          <w:shd w:val="pct15" w:color="auto" w:fill="FFFFFF"/>
+        </w:rPr>
+        <w:t xml:space="preserve">  :  </w:t>
+      </w:r>
+      <w:r>
+        <w:rPr>
+          <w:rFonts w:hint="eastAsia"/>
+          <w:shd w:val="pct15" w:color="auto" w:fill="FFFFFF"/>
+        </w:rPr>
+        <w:t>不</w:t>
+      </w:r>
+      <w:r>
+        <w:rPr>
+          <w:shd w:val="pct15" w:color="auto" w:fill="FFFFFF"/>
+        </w:rPr>
+        <w:t>…</w:t>
+      </w:r>
+      <w:r>
+        <w:rPr>
+          <w:rFonts w:hint="eastAsia"/>
+          <w:shd w:val="pct15" w:color="auto" w:fill="FFFFFF"/>
+        </w:rPr>
+        <w:t>我只是</w:t>
+      </w:r>
+      <w:r>
+        <w:rPr>
+          <w:rFonts w:hint="eastAsia"/>
+          <w:shd w:val="pct15" w:color="auto" w:fill="FFFFFF"/>
+        </w:rPr>
+        <w:t>剛好</w:t>
+      </w:r>
+      <w:r>
+        <w:rPr>
+          <w:rFonts w:hint="eastAsia"/>
+          <w:shd w:val="pct15" w:color="auto" w:fill="FFFFFF"/>
+        </w:rPr>
+        <w:t>想到以前的事情</w:t>
+      </w:r>
+      <w:r>
+        <w:rPr>
+          <w:rFonts w:hint="eastAsia"/>
+          <w:shd w:val="pct15" w:color="auto" w:fill="FFFFFF"/>
+        </w:rPr>
+        <w:t>，沒想到已經過了十年了</w:t>
+      </w:r>
+      <w:r>
+        <w:rPr>
+          <w:shd w:val="pct15" w:color="auto" w:fill="FFFFFF"/>
+        </w:rPr>
+        <w:t>…</w:t>
+      </w:r>
+      <w:r>
+        <w:rPr>
+          <w:rFonts w:hint="eastAsia"/>
+          <w:shd w:val="pct15" w:color="auto" w:fill="FFFFFF"/>
+        </w:rPr>
+        <w:t>..</w:t>
+      </w:r>
+    </w:p>
+    <w:p>
+      <w:pPr>
+        <w:rPr>
+          <w:shd w:val="pct15" w:color="auto" w:fill="FFFFFF"/>
+        </w:rPr>
+      </w:pPr>
+      <w:r>
+        <w:rPr>
+          <w:rFonts w:hint="eastAsia"/>
+          <w:shd w:val="pct15" w:color="auto" w:fill="FFFFFF"/>
+        </w:rPr>
+        <w:t>伊悠</w:t>
+      </w:r>
+      <w:r>
+        <w:rPr>
+          <w:rFonts w:hint="eastAsia"/>
+          <w:shd w:val="pct15" w:color="auto" w:fill="FFFFFF"/>
+        </w:rPr>
+        <w:t xml:space="preserve">  :  </w:t>
+      </w:r>
+      <w:r>
+        <w:rPr>
+          <w:rFonts w:hint="eastAsia"/>
+          <w:shd w:val="pct15" w:color="auto" w:fill="FFFFFF"/>
+        </w:rPr>
+        <w:t>妳果然在</w:t>
+      </w:r>
+      <w:r>
+        <w:rPr>
+          <w:rFonts w:hint="eastAsia"/>
+          <w:shd w:val="pct15" w:color="auto" w:fill="FFFFFF"/>
+        </w:rPr>
+        <w:t>對那件事</w:t>
+      </w:r>
+      <w:r>
+        <w:rPr>
+          <w:rFonts w:hint="eastAsia"/>
+          <w:shd w:val="pct15" w:color="auto" w:fill="FFFFFF"/>
+        </w:rPr>
+        <w:t>耿耿於懷</w:t>
+      </w:r>
+      <w:r>
+        <w:rPr>
+          <w:rFonts w:hint="eastAsia"/>
+          <w:shd w:val="pct15" w:color="auto" w:fill="FFFFFF"/>
+        </w:rPr>
+        <w:t>!</w:t>
+      </w:r>
+      <w:r>
+        <w:rPr>
+          <w:rFonts w:hint="eastAsia"/>
+          <w:shd w:val="pct15" w:color="auto" w:fill="FFFFFF"/>
+        </w:rPr>
+        <w:t>這個傷害都已經造成了，他們都不顧，你</w:t>
+      </w:r>
+      <w:r>
+        <w:rPr>
+          <w:rFonts w:hint="eastAsia"/>
+          <w:shd w:val="pct15" w:color="auto" w:fill="FFFFFF"/>
+        </w:rPr>
+        <w:t>也</w:t>
+      </w:r>
+      <w:r>
+        <w:rPr>
+          <w:rFonts w:hint="eastAsia"/>
+          <w:shd w:val="pct15" w:color="auto" w:fill="FFFFFF"/>
+        </w:rPr>
+        <w:t>根本沒必要繼續顧念情誼之念</w:t>
+      </w:r>
+      <w:r>
+        <w:rPr>
+          <w:rFonts w:hint="eastAsia"/>
+          <w:shd w:val="pct15" w:color="auto" w:fill="FFFFFF"/>
+        </w:rPr>
+        <w:t>!</w:t>
+      </w:r>
+      <w:r>
+        <w:rPr>
+          <w:rFonts w:hint="eastAsia"/>
+          <w:shd w:val="pct15" w:color="auto" w:fill="FFFFFF"/>
+        </w:rPr>
+        <w:t>【有些生氣地說到】</w:t>
+      </w:r>
+    </w:p>
+    <w:p>
+      <w:pPr>
+        <w:rPr>
+          <w:shd w:val="pct15" w:color="auto" w:fill="FFFFFF"/>
+        </w:rPr>
+      </w:pPr>
+      <w:r>
+        <w:rPr>
+          <w:rFonts w:hint="eastAsia"/>
+          <w:shd w:val="pct15" w:color="auto" w:fill="FFFFFF"/>
+        </w:rPr>
+        <w:t>波絲</w:t>
+      </w:r>
+      <w:r>
+        <w:rPr>
+          <w:rFonts w:hint="eastAsia"/>
+          <w:shd w:val="pct15" w:color="auto" w:fill="FFFFFF"/>
+        </w:rPr>
+        <w:t xml:space="preserve">  :  </w:t>
+      </w:r>
+      <w:r>
+        <w:rPr>
+          <w:shd w:val="pct15" w:color="auto" w:fill="FFFFFF"/>
+        </w:rPr>
+        <w:t>………</w:t>
+      </w:r>
+      <w:r>
+        <w:rPr>
+          <w:rFonts w:hint="eastAsia"/>
+          <w:shd w:val="pct15" w:color="auto" w:fill="FFFFFF"/>
+        </w:rPr>
+        <w:t>.</w:t>
+      </w:r>
+      <w:r>
+        <w:rPr>
+          <w:rFonts w:hint="eastAsia"/>
+          <w:shd w:val="pct15" w:color="auto" w:fill="FFFFFF"/>
+        </w:rPr>
+        <w:t>【伊悠默默將一張紙遞給了她</w:t>
+      </w:r>
+      <w:r>
+        <w:rPr>
+          <w:rFonts w:hint="eastAsia"/>
+          <w:shd w:val="pct15" w:color="auto" w:fill="FFFFFF"/>
+        </w:rPr>
+        <w:t>，波絲看了內容後感到疑問</w:t>
+      </w:r>
+      <w:r>
+        <w:rPr>
+          <w:rFonts w:hint="eastAsia"/>
+          <w:shd w:val="pct15" w:color="auto" w:fill="FFFFFF"/>
+        </w:rPr>
+        <w:t>】</w:t>
+      </w:r>
+      <w:r>
+        <w:rPr>
+          <w:rFonts w:hint="eastAsia"/>
+          <w:shd w:val="pct15" w:color="auto" w:fill="FFFFFF"/>
+        </w:rPr>
+        <w:t>這張是</w:t>
+      </w:r>
+      <w:r>
+        <w:rPr>
+          <w:shd w:val="pct15" w:color="auto" w:fill="FFFFFF"/>
+        </w:rPr>
+        <w:t>…</w:t>
+      </w:r>
+      <w:r>
+        <w:rPr>
+          <w:rFonts w:hint="eastAsia"/>
+          <w:shd w:val="pct15" w:color="auto" w:fill="FFFFFF"/>
+        </w:rPr>
+        <w:t>..?</w:t>
+      </w:r>
+      <w:r>
+        <w:rPr>
+          <w:rFonts w:hint="eastAsia"/>
+          <w:shd w:val="pct15" w:color="auto" w:fill="FFFFFF"/>
+        </w:rPr>
+        <w:t>變美的方法</w:t>
+      </w:r>
+    </w:p>
+    <w:p>
+      <w:pPr>
+        <w:rPr>
+          <w:shd w:val="pct15" w:color="auto" w:fill="FFFFFF"/>
+        </w:rPr>
+      </w:pPr>
+      <w:r>
+        <w:rPr>
+          <w:rFonts w:hint="eastAsia"/>
+          <w:shd w:val="pct15" w:color="auto" w:fill="FFFFFF"/>
+        </w:rPr>
+        <w:t>伊悠</w:t>
+      </w:r>
+      <w:r>
+        <w:rPr>
+          <w:rFonts w:hint="eastAsia"/>
+          <w:shd w:val="pct15" w:color="auto" w:fill="FFFFFF"/>
+        </w:rPr>
+        <w:t xml:space="preserve">  :  </w:t>
+      </w:r>
+      <w:r>
+        <w:rPr>
+          <w:rFonts w:hint="eastAsia"/>
+          <w:shd w:val="pct15" w:color="auto" w:fill="FFFFFF"/>
+        </w:rPr>
+        <w:t>昨晚</w:t>
+      </w:r>
+      <w:r>
+        <w:rPr>
+          <w:rFonts w:hint="eastAsia"/>
+          <w:shd w:val="pct15" w:color="auto" w:fill="FFFFFF"/>
+        </w:rPr>
+        <w:t>去書店</w:t>
+      </w:r>
+      <w:r>
+        <w:rPr>
+          <w:rFonts w:hint="eastAsia"/>
+          <w:shd w:val="pct15" w:color="auto" w:fill="FFFFFF"/>
+        </w:rPr>
+        <w:t>翻書</w:t>
+      </w:r>
+      <w:r>
+        <w:rPr>
+          <w:rFonts w:hint="eastAsia"/>
+          <w:shd w:val="pct15" w:color="auto" w:fill="FFFFFF"/>
+        </w:rPr>
+        <w:t>時</w:t>
+      </w:r>
+      <w:r>
+        <w:rPr>
+          <w:rFonts w:hint="eastAsia"/>
+          <w:shd w:val="pct15" w:color="auto" w:fill="FFFFFF"/>
+        </w:rPr>
+        <w:t>找到的</w:t>
+      </w:r>
+      <w:r>
+        <w:rPr>
+          <w:shd w:val="pct15" w:color="auto" w:fill="FFFFFF"/>
+        </w:rPr>
+        <w:t>……</w:t>
+      </w:r>
+      <w:r>
+        <w:rPr>
+          <w:rFonts w:hint="eastAsia"/>
+          <w:shd w:val="pct15" w:color="auto" w:fill="FFFFFF"/>
+        </w:rPr>
+        <w:t>我猜對你可能會有幫助</w:t>
+      </w:r>
+      <w:r>
+        <w:rPr>
+          <w:rFonts w:hint="eastAsia"/>
+          <w:shd w:val="pct15" w:color="auto" w:fill="FFFFFF"/>
+        </w:rPr>
+        <w:t>，直接撕下來給你吧</w:t>
+      </w:r>
+      <w:r>
+        <w:rPr>
+          <w:rFonts w:hint="eastAsia"/>
+          <w:shd w:val="pct15" w:color="auto" w:fill="FFFFFF"/>
+        </w:rPr>
+        <w:t>!</w:t>
+      </w:r>
+    </w:p>
+    <w:p>
+      <w:pPr>
+        <w:rPr>
+          <w:shd w:val="pct15" w:color="auto" w:fill="FFFFFF"/>
+        </w:rPr>
+      </w:pPr>
+      <w:r>
+        <w:rPr>
+          <w:rFonts w:hint="eastAsia"/>
+          <w:shd w:val="pct15" w:color="auto" w:fill="FFFFFF"/>
+        </w:rPr>
+        <w:t>波絲</w:t>
+      </w:r>
+      <w:r>
+        <w:rPr>
+          <w:rFonts w:hint="eastAsia"/>
+          <w:shd w:val="pct15" w:color="auto" w:fill="FFFFFF"/>
+        </w:rPr>
+        <w:t xml:space="preserve">  :  </w:t>
+      </w:r>
+      <w:r>
+        <w:rPr>
+          <w:rFonts w:hint="eastAsia"/>
+          <w:shd w:val="pct15" w:color="auto" w:fill="FFFFFF"/>
+        </w:rPr>
+        <w:t>【</w:t>
+      </w:r>
+      <w:r>
+        <w:rPr>
+          <w:rFonts w:hint="eastAsia"/>
+          <w:shd w:val="pct15" w:color="auto" w:fill="FFFFFF"/>
+        </w:rPr>
+        <w:t>頓時傻住，伊悠看到的波絲的表情</w:t>
+      </w:r>
+      <w:r>
+        <w:rPr>
+          <w:rFonts w:hint="eastAsia"/>
+          <w:shd w:val="pct15" w:color="auto" w:fill="FFFFFF"/>
+        </w:rPr>
+        <w:t>彷彿想是看著闖禍的小孩似</w:t>
+      </w:r>
+      <w:r>
+        <w:rPr>
+          <w:rFonts w:hint="eastAsia"/>
+          <w:shd w:val="pct15" w:color="auto" w:fill="FFFFFF"/>
+        </w:rPr>
+        <w:t>】</w:t>
+      </w:r>
+    </w:p>
+    <w:p>
+      <w:pPr>
+        <w:rPr>
+          <w:shd w:val="pct15" w:color="auto" w:fill="FFFFFF"/>
+        </w:rPr>
+      </w:pPr>
+      <w:r>
+        <w:rPr>
+          <w:rFonts w:hint="eastAsia"/>
+          <w:shd w:val="pct15" w:color="auto" w:fill="FFFFFF"/>
+        </w:rPr>
+        <w:t>伊悠</w:t>
+      </w:r>
+      <w:r>
+        <w:rPr>
+          <w:rFonts w:hint="eastAsia"/>
+          <w:shd w:val="pct15" w:color="auto" w:fill="FFFFFF"/>
+        </w:rPr>
+        <w:t xml:space="preserve">  :  </w:t>
+      </w:r>
+      <w:r>
+        <w:rPr>
+          <w:rFonts w:hint="eastAsia"/>
+          <w:shd w:val="pct15" w:color="auto" w:fill="FFFFFF"/>
+        </w:rPr>
+        <w:t>幹嘛</w:t>
+      </w:r>
+      <w:r>
+        <w:rPr>
+          <w:rFonts w:hint="eastAsia"/>
+          <w:shd w:val="pct15" w:color="auto" w:fill="FFFFFF"/>
+        </w:rPr>
+        <w:t>??!</w:t>
+      </w:r>
+      <w:r>
+        <w:rPr>
+          <w:rFonts w:hint="eastAsia"/>
+          <w:shd w:val="pct15" w:color="auto" w:fill="FFFFFF"/>
+        </w:rPr>
+        <w:t>我花錢買的撕下來的，難</w:t>
+      </w:r>
+      <w:r>
+        <w:rPr>
+          <w:rFonts w:hint="eastAsia"/>
+          <w:shd w:val="pct15" w:color="auto" w:fill="FFFFFF"/>
+        </w:rPr>
+        <w:t>道要我用抄</w:t>
+      </w:r>
+      <w:r>
+        <w:rPr>
+          <w:rFonts w:hint="eastAsia"/>
+          <w:shd w:val="pct15" w:color="auto" w:fill="FFFFFF"/>
+        </w:rPr>
+        <w:t>的</w:t>
+      </w:r>
+      <w:r>
+        <w:rPr>
+          <w:rFonts w:hint="eastAsia"/>
+          <w:shd w:val="pct15" w:color="auto" w:fill="FFFFFF"/>
+        </w:rPr>
+        <w:t>來為難我自己</w:t>
+      </w:r>
+      <w:r>
+        <w:rPr>
+          <w:rFonts w:hint="eastAsia"/>
+          <w:shd w:val="pct15" w:color="auto" w:fill="FFFFFF"/>
+        </w:rPr>
+        <w:t>?</w:t>
+      </w:r>
+    </w:p>
+    <w:p>
+      <w:pPr>
+        <w:rPr>
+          <w:shd w:val="pct15" w:color="auto" w:fill="FFFFFF"/>
+        </w:rPr>
+      </w:pPr>
+      <w:r>
+        <w:rPr>
+          <w:rFonts w:hint="eastAsia"/>
+          <w:shd w:val="pct15" w:color="auto" w:fill="FFFFFF"/>
+        </w:rPr>
+        <w:t>波絲</w:t>
+      </w:r>
+      <w:r>
+        <w:rPr>
+          <w:rFonts w:hint="eastAsia"/>
+          <w:shd w:val="pct15" w:color="auto" w:fill="FFFFFF"/>
+        </w:rPr>
+        <w:t xml:space="preserve">  :  </w:t>
+      </w:r>
+      <w:r>
+        <w:rPr>
+          <w:rFonts w:hint="eastAsia"/>
+          <w:shd w:val="pct15" w:color="auto" w:fill="FFFFFF"/>
+        </w:rPr>
+        <w:t>哦</w:t>
+      </w:r>
+      <w:r>
+        <w:rPr>
+          <w:shd w:val="pct15" w:color="auto" w:fill="FFFFFF"/>
+        </w:rPr>
+        <w:t>………</w:t>
+      </w:r>
+    </w:p>
+    <w:p>
+      <w:pPr>
+        <w:rPr>
+          <w:shd w:val="pct15" w:color="auto" w:fill="FFFFFF"/>
+        </w:rPr>
+      </w:pPr>
+    </w:p>
+    <w:p>
+      <w:pPr>
+        <w:pStyle w:val="normal"/>
+      </w:pPr>
+      <w:r>
+        <w:rPr>
+          <w:rFonts w:hint="eastAsia"/>
+        </w:rPr>
+        <w:t>//Scene 2-1</w:t>
+      </w:r>
+    </w:p>
+    <w:p>
+      <w:pPr>
+        <w:pStyle w:val="normal"/>
+      </w:pPr>
+      <w:r>
+        <w:rPr>
+          <w:rFonts w:hint="eastAsia"/>
+        </w:rPr>
+        <w:t>對話檔名</w:t>
+      </w:r>
+      <w:r>
+        <w:rPr>
+          <w:rFonts w:hint="eastAsia"/>
+        </w:rPr>
+        <w:t xml:space="preserve"> : </w:t>
+      </w:r>
+      <w:r>
+        <w:rPr>
+          <w:rFonts w:hint="eastAsia"/>
+        </w:rPr>
+        <w:t>新聲音</w:t>
+      </w:r>
+    </w:p>
+    <w:p>
+      <w:pPr>
+        <w:rPr>
+          <w:shd w:val="pct15" w:color="auto" w:fill="FFFFFF"/>
+        </w:rPr>
+      </w:pPr>
+      <w:r>
+        <w:rPr>
+          <w:rFonts w:hint="eastAsia"/>
+          <w:shd w:val="pct15" w:color="auto" w:fill="FFFFFF"/>
+        </w:rPr>
+        <w:t>【切換的</w:t>
+      </w:r>
+      <w:r>
+        <w:rPr>
+          <w:rFonts w:hint="eastAsia"/>
+          <w:shd w:val="pct15" w:color="auto" w:fill="FFFFFF"/>
+        </w:rPr>
+        <w:t>1-2</w:t>
+      </w:r>
+      <w:r>
+        <w:rPr>
+          <w:rFonts w:hint="eastAsia"/>
+          <w:shd w:val="pct15" w:color="auto" w:fill="FFFFFF"/>
+        </w:rPr>
+        <w:t>場景，已經換了聲音的波絲和伊悠帶著紙張尋找下一個物品】</w:t>
+      </w:r>
+    </w:p>
+    <w:p>
+      <w:pPr>
+        <w:rPr>
+          <w:shd w:val="pct15" w:color="auto" w:fill="FFFFFF"/>
+        </w:rPr>
+      </w:pPr>
+      <w:r>
+        <w:rPr>
+          <w:rFonts w:hint="eastAsia"/>
+          <w:shd w:val="pct15" w:color="auto" w:fill="FFFFFF"/>
+        </w:rPr>
+        <w:t>伊悠</w:t>
+      </w:r>
+      <w:r>
+        <w:rPr>
+          <w:rFonts w:hint="eastAsia"/>
+          <w:shd w:val="pct15" w:color="auto" w:fill="FFFFFF"/>
+        </w:rPr>
+        <w:t xml:space="preserve">  :  </w:t>
+      </w:r>
+      <w:r>
+        <w:rPr>
+          <w:rFonts w:hint="eastAsia"/>
+          <w:shd w:val="pct15" w:color="auto" w:fill="FFFFFF"/>
+        </w:rPr>
+        <w:t>新聲音感覺如何</w:t>
+      </w:r>
+      <w:r>
+        <w:rPr>
+          <w:rFonts w:hint="eastAsia"/>
+          <w:shd w:val="pct15" w:color="auto" w:fill="FFFFFF"/>
+        </w:rPr>
+        <w:t>?</w:t>
+      </w:r>
+    </w:p>
+    <w:p>
+      <w:pPr>
+        <w:rPr>
+          <w:shd w:val="pct15" w:color="auto" w:fill="FFFFFF"/>
+        </w:rPr>
+      </w:pPr>
+      <w:r>
+        <w:rPr>
+          <w:rFonts w:hint="eastAsia"/>
+          <w:shd w:val="pct15" w:color="auto" w:fill="FFFFFF"/>
+        </w:rPr>
+        <w:t>波絲</w:t>
+      </w:r>
+      <w:r>
+        <w:rPr>
+          <w:rFonts w:hint="eastAsia"/>
+          <w:shd w:val="pct15" w:color="auto" w:fill="FFFFFF"/>
+        </w:rPr>
+        <w:t xml:space="preserve">  :  </w:t>
+      </w:r>
+      <w:r>
+        <w:rPr>
+          <w:rFonts w:hint="eastAsia"/>
+          <w:shd w:val="pct15" w:color="auto" w:fill="FFFFFF"/>
+        </w:rPr>
+        <w:t>覺得還好，但感覺有些不習慣</w:t>
+      </w:r>
+      <w:r>
+        <w:rPr>
+          <w:shd w:val="pct15" w:color="auto" w:fill="FFFFFF"/>
+        </w:rPr>
+        <w:t>……</w:t>
+      </w:r>
+    </w:p>
+    <w:p>
+      <w:pPr>
+        <w:rPr>
+          <w:shd w:val="pct15" w:color="auto" w:fill="FFFFFF"/>
+        </w:rPr>
+      </w:pPr>
+      <w:r>
+        <w:rPr>
+          <w:rFonts w:hint="eastAsia"/>
+          <w:shd w:val="pct15" w:color="auto" w:fill="FFFFFF"/>
+        </w:rPr>
+        <w:t>伊悠</w:t>
+      </w:r>
+      <w:r>
+        <w:rPr>
+          <w:rFonts w:hint="eastAsia"/>
+          <w:shd w:val="pct15" w:color="auto" w:fill="FFFFFF"/>
+        </w:rPr>
+        <w:t xml:space="preserve">  :  </w:t>
+      </w:r>
+      <w:r>
+        <w:rPr>
+          <w:rFonts w:hint="eastAsia"/>
+          <w:shd w:val="pct15" w:color="auto" w:fill="FFFFFF"/>
+        </w:rPr>
+        <w:t>慢慢就會習慣了</w:t>
+      </w:r>
+      <w:r>
+        <w:rPr>
+          <w:rFonts w:hint="eastAsia"/>
+          <w:shd w:val="pct15" w:color="auto" w:fill="FFFFFF"/>
+        </w:rPr>
+        <w:t>?</w:t>
+      </w:r>
+      <w:r>
+        <w:rPr>
+          <w:rFonts w:hint="eastAsia"/>
+          <w:shd w:val="pct15" w:color="auto" w:fill="FFFFFF"/>
+        </w:rPr>
+        <w:t>【深深覺得違和感重】趕緊找到材料吧</w:t>
+      </w:r>
+      <w:r>
+        <w:rPr>
+          <w:rFonts w:hint="eastAsia"/>
+          <w:shd w:val="pct15" w:color="auto" w:fill="FFFFFF"/>
+        </w:rPr>
+        <w:t>!</w:t>
+      </w:r>
+    </w:p>
     <w:p/>
     <w:p>
-      <w:pPr>
-        <w:rPr>
-          <w:shd w:val="pct15" w:color="auto" w:fill="FFFFFF"/>
-        </w:rPr>
-      </w:pPr>
-      <w:r>
-        <w:rPr>
-          <w:rFonts w:hint="eastAsia"/>
-          <w:shd w:val="pct15" w:color="auto" w:fill="FFFFFF"/>
-        </w:rPr>
-        <w:t>【蛙腿、</w:t>
-      </w:r>
-      <w:r>
-        <w:rPr>
-          <w:rFonts w:hint="eastAsia"/>
-          <w:shd w:val="pct15" w:color="auto" w:fill="FFFFFF"/>
-        </w:rPr>
-        <w:t>特殊海藻、湯匙、鍋子</w:t>
-      </w:r>
-    </w:p>
-    <w:p>
-      <w:pPr>
-        <w:rPr>
-          <w:shd w:val="pct15" w:color="auto" w:fill="FFFFFF"/>
-        </w:rPr>
-      </w:pPr>
-      <w:r>
-        <w:rPr>
-          <w:rFonts w:hint="eastAsia"/>
-          <w:shd w:val="pct15" w:color="auto" w:fill="FFFFFF"/>
-        </w:rPr>
-        <w:t>步驟一</w:t>
-      </w:r>
-      <w:r>
-        <w:rPr>
-          <w:rFonts w:hint="eastAsia"/>
-          <w:shd w:val="pct15" w:color="auto" w:fill="FFFFFF"/>
-        </w:rPr>
-        <w:t xml:space="preserve">  :  </w:t>
-      </w:r>
-      <w:r>
-        <w:rPr>
-          <w:rFonts w:hint="eastAsia"/>
-          <w:shd w:val="pct15" w:color="auto" w:fill="FFFFFF"/>
-        </w:rPr>
-        <w:t xml:space="preserve"> </w:t>
-      </w:r>
-      <w:r>
-        <w:rPr>
-          <w:shd w:val="pct15" w:color="auto" w:fill="FFFFFF"/>
-        </w:rPr>
-        <w:t>特殊海藻</w:t>
-      </w:r>
-      <w:r>
-        <w:rPr>
-          <w:rFonts w:hint="eastAsia"/>
-          <w:shd w:val="pct15" w:color="auto" w:fill="FFFFFF"/>
-        </w:rPr>
-        <w:t>放入鍋子</w:t>
-      </w:r>
-      <w:r>
-        <w:rPr>
-          <w:rFonts w:hint="eastAsia"/>
-          <w:shd w:val="pct15" w:color="auto" w:fill="FFFFFF"/>
-        </w:rPr>
-        <w:t>煮</w:t>
-      </w:r>
-      <w:r>
-        <w:rPr>
-          <w:rFonts w:hint="eastAsia"/>
-          <w:shd w:val="pct15" w:color="auto" w:fill="FFFFFF"/>
-        </w:rPr>
-        <w:t>，隨後湯匙攪拌</w:t>
-      </w:r>
-    </w:p>
-    <w:p>
-      <w:pPr>
-        <w:rPr>
-          <w:shd w:val="pct15" w:color="auto" w:fill="FFFFFF"/>
-        </w:rPr>
-      </w:pPr>
-      <w:r>
-        <w:rPr>
-          <w:rFonts w:hint="eastAsia"/>
-          <w:shd w:val="pct15" w:color="auto" w:fill="FFFFFF"/>
-        </w:rPr>
-        <w:t>步驟二</w:t>
-      </w:r>
-      <w:r>
-        <w:rPr>
-          <w:rFonts w:hint="eastAsia"/>
-          <w:shd w:val="pct15" w:color="auto" w:fill="FFFFFF"/>
-        </w:rPr>
-        <w:t xml:space="preserve">  :  </w:t>
-      </w:r>
-      <w:r>
-        <w:rPr>
-          <w:rFonts w:hint="eastAsia"/>
-          <w:shd w:val="pct15" w:color="auto" w:fill="FFFFFF"/>
-        </w:rPr>
-        <w:t>加入</w:t>
-      </w:r>
-      <w:r>
-        <w:rPr>
-          <w:rFonts w:hint="eastAsia"/>
-          <w:shd w:val="pct15" w:color="auto" w:fill="FFFFFF"/>
-        </w:rPr>
-        <w:t>蛙腿</w:t>
-      </w:r>
-      <w:r>
-        <w:rPr>
-          <w:rFonts w:hint="eastAsia"/>
-          <w:shd w:val="pct15" w:color="auto" w:fill="FFFFFF"/>
-        </w:rPr>
-        <w:t>用湯匙拌煮</w:t>
-      </w:r>
-      <w:r>
-        <w:rPr>
-          <w:rFonts w:hint="eastAsia"/>
-          <w:shd w:val="pct15" w:color="auto" w:fill="FFFFFF"/>
+      <w:r>
+        <w:rPr>
+          <w:rFonts w:hint="eastAsia"/>
+          <w:highlight w:val="yellow"/>
+        </w:rPr>
+        <w:t>{</w:t>
+      </w:r>
+      <w:r>
+        <w:rPr>
+          <w:rFonts w:hint="eastAsia"/>
+          <w:highlight w:val="yellow"/>
+        </w:rPr>
+        <w:t>點擊</w:t>
+      </w:r>
+      <w:r>
+        <w:rPr>
+          <w:rFonts w:hint="eastAsia"/>
+          <w:highlight w:val="yellow"/>
+        </w:rPr>
+        <w:t>材料</w:t>
+      </w:r>
+      <w:r>
+        <w:rPr>
+          <w:rFonts w:hint="eastAsia"/>
+          <w:highlight w:val="yellow"/>
         </w:rPr>
         <w:t>-</w:t>
       </w:r>
       <w:r>
         <w:rPr>
           <w:rFonts w:hint="eastAsia"/>
-          <w:shd w:val="pct15" w:color="auto" w:fill="FFFFFF"/>
-        </w:rPr>
-        <w:t>完成</w:t>
+          <w:highlight w:val="yellow"/>
+        </w:rPr>
+        <w:t>胸部果實</w:t>
+      </w:r>
+      <w:r>
+        <w:rPr>
+          <w:rFonts w:hint="eastAsia"/>
+          <w:highlight w:val="yellow"/>
+        </w:rPr>
+        <w:t>}</w:t>
+      </w:r>
+    </w:p>
+    <w:p>
+      <w:pPr>
+        <w:rPr>
+          <w:highlight w:val="yellow"/>
+        </w:rPr>
+      </w:pPr>
+      <w:r>
+        <w:rPr>
+          <w:rFonts w:hint="eastAsia"/>
+        </w:rPr>
+        <w:t>對話檔名</w:t>
+      </w:r>
+      <w:r>
+        <w:rPr>
+          <w:rFonts w:hint="eastAsia"/>
+        </w:rPr>
+        <w:t xml:space="preserve"> : </w:t>
+      </w:r>
+      <w:r>
+        <w:rPr>
+          <w:rFonts w:hint="eastAsia"/>
+        </w:rPr>
+        <w:t>獲得果實</w:t>
+      </w:r>
+    </w:p>
+    <w:p>
+      <w:pPr>
+        <w:rPr>
+          <w:shd w:val="pct15" w:color="auto" w:fill="FFFFFF"/>
+        </w:rPr>
+      </w:pPr>
+      <w:r>
+        <w:rPr>
+          <w:rFonts w:hint="eastAsia"/>
+          <w:shd w:val="pct15" w:color="auto" w:fill="FFFFFF"/>
+        </w:rPr>
+        <w:t>波絲</w:t>
+      </w:r>
+      <w:r>
+        <w:rPr>
+          <w:rFonts w:hint="eastAsia"/>
+          <w:shd w:val="pct15" w:color="auto" w:fill="FFFFFF"/>
+        </w:rPr>
+        <w:t xml:space="preserve">  :  </w:t>
+      </w:r>
+      <w:r>
+        <w:rPr>
+          <w:rFonts w:hint="eastAsia"/>
+          <w:shd w:val="pct15" w:color="auto" w:fill="FFFFFF"/>
+        </w:rPr>
+        <w:t>找到了</w:t>
+      </w:r>
+      <w:r>
+        <w:rPr>
+          <w:rFonts w:hint="eastAsia"/>
+          <w:shd w:val="pct15" w:color="auto" w:fill="FFFFFF"/>
+        </w:rPr>
+        <w:t>!</w:t>
+      </w:r>
+      <w:r>
+        <w:rPr>
+          <w:rFonts w:hint="eastAsia"/>
+          <w:shd w:val="pct15" w:color="auto" w:fill="FFFFFF"/>
+        </w:rPr>
+        <w:t>果實在那邊</w:t>
+      </w:r>
+      <w:r>
+        <w:rPr>
+          <w:rFonts w:hint="eastAsia"/>
+          <w:shd w:val="pct15" w:color="auto" w:fill="FFFFFF"/>
+        </w:rPr>
+        <w:t>!!</w:t>
+      </w:r>
+    </w:p>
+    <w:p>
+      <w:pPr>
+        <w:rPr>
+          <w:shd w:val="pct15" w:color="auto" w:fill="FFFFFF"/>
+        </w:rPr>
+      </w:pPr>
+      <w:r>
+        <w:rPr>
+          <w:rFonts w:hint="eastAsia"/>
+          <w:shd w:val="pct15" w:color="auto" w:fill="FFFFFF"/>
+        </w:rPr>
+        <w:t>伊悠</w:t>
+      </w:r>
+      <w:r>
+        <w:rPr>
+          <w:rFonts w:hint="eastAsia"/>
+          <w:shd w:val="pct15" w:color="auto" w:fill="FFFFFF"/>
+        </w:rPr>
+        <w:t xml:space="preserve">  :  </w:t>
+      </w:r>
+      <w:r>
+        <w:rPr>
+          <w:rFonts w:hint="eastAsia"/>
+          <w:shd w:val="pct15" w:color="auto" w:fill="FFFFFF"/>
+        </w:rPr>
+        <w:t>那趕緊去拿吧</w:t>
+      </w:r>
+      <w:r>
+        <w:rPr>
+          <w:rFonts w:hint="eastAsia"/>
+          <w:shd w:val="pct15" w:color="auto" w:fill="FFFFFF"/>
+        </w:rPr>
+        <w:t>!</w:t>
+      </w:r>
+    </w:p>
+    <w:p>
+      <w:pPr>
+        <w:rPr>
+          <w:shd w:val="pct15" w:color="auto" w:fill="FFFFFF"/>
+        </w:rPr>
+      </w:pPr>
+      <w:r>
+        <w:rPr>
+          <w:rFonts w:hint="eastAsia"/>
+          <w:shd w:val="pct15" w:color="auto" w:fill="FFFFFF"/>
+        </w:rPr>
+        <w:t>【走向貝殼人】</w:t>
+      </w:r>
+    </w:p>
+    <w:p>
+      <w:pPr>
+        <w:rPr>
+          <w:shd w:val="pct15" w:color="auto" w:fill="FFFFFF"/>
+        </w:rPr>
+      </w:pPr>
+      <w:r>
+        <w:rPr>
+          <w:rFonts w:hint="eastAsia"/>
+          <w:shd w:val="pct15" w:color="auto" w:fill="FFFFFF"/>
+        </w:rPr>
+        <w:t>貝殼人</w:t>
+      </w:r>
+      <w:r>
+        <w:rPr>
+          <w:rFonts w:hint="eastAsia"/>
+          <w:shd w:val="pct15" w:color="auto" w:fill="FFFFFF"/>
+        </w:rPr>
+        <w:t xml:space="preserve">  :  </w:t>
+      </w:r>
+      <w:r>
+        <w:rPr>
+          <w:rFonts w:hint="eastAsia"/>
+          <w:shd w:val="pct15" w:color="auto" w:fill="FFFFFF"/>
+        </w:rPr>
+        <w:t>呦呦</w:t>
+      </w:r>
+      <w:r>
+        <w:rPr>
+          <w:rFonts w:hint="eastAsia"/>
+          <w:shd w:val="pct15" w:color="auto" w:fill="FFFFFF"/>
+        </w:rPr>
+        <w:t>!</w:t>
+      </w:r>
+      <w:r>
+        <w:rPr>
+          <w:rFonts w:hint="eastAsia"/>
+          <w:shd w:val="pct15" w:color="auto" w:fill="FFFFFF"/>
+        </w:rPr>
+        <w:t>客人，歡迎看看</w:t>
+      </w:r>
+      <w:r>
+        <w:rPr>
+          <w:rFonts w:hint="eastAsia"/>
+          <w:shd w:val="pct15" w:color="auto" w:fill="FFFFFF"/>
+        </w:rPr>
+        <w:t>!</w:t>
+      </w:r>
+    </w:p>
+    <w:p>
+      <w:pPr>
+        <w:rPr>
+          <w:shd w:val="pct15" w:color="auto" w:fill="FFFFFF"/>
+        </w:rPr>
+      </w:pPr>
+      <w:r>
+        <w:rPr>
+          <w:rFonts w:hint="eastAsia"/>
+          <w:shd w:val="pct15" w:color="auto" w:fill="FFFFFF"/>
+        </w:rPr>
+        <w:t>波絲</w:t>
+      </w:r>
+      <w:r>
+        <w:rPr>
+          <w:rFonts w:hint="eastAsia"/>
+          <w:shd w:val="pct15" w:color="auto" w:fill="FFFFFF"/>
+        </w:rPr>
+        <w:t xml:space="preserve">  :  </w:t>
+      </w:r>
+      <w:r>
+        <w:rPr>
+          <w:rFonts w:hint="eastAsia"/>
+          <w:shd w:val="pct15" w:color="auto" w:fill="FFFFFF"/>
+        </w:rPr>
+        <w:t>那個</w:t>
+      </w:r>
+      <w:r>
+        <w:rPr>
+          <w:shd w:val="pct15" w:color="auto" w:fill="FFFFFF"/>
+        </w:rPr>
+        <w:t>……</w:t>
+      </w:r>
+      <w:r>
+        <w:rPr>
+          <w:rFonts w:hint="eastAsia"/>
+          <w:shd w:val="pct15" w:color="auto" w:fill="FFFFFF"/>
+        </w:rPr>
+        <w:t>不好意思</w:t>
+      </w:r>
+      <w:r>
+        <w:rPr>
+          <w:shd w:val="pct15" w:color="auto" w:fill="FFFFFF"/>
+        </w:rPr>
+        <w:t>…</w:t>
+      </w:r>
+      <w:r>
+        <w:rPr>
+          <w:rFonts w:hint="eastAsia"/>
+          <w:shd w:val="pct15" w:color="auto" w:fill="FFFFFF"/>
+        </w:rPr>
+        <w:t>.</w:t>
+      </w:r>
+      <w:r>
+        <w:rPr>
+          <w:rFonts w:hint="eastAsia"/>
+          <w:shd w:val="pct15" w:color="auto" w:fill="FFFFFF"/>
+        </w:rPr>
+        <w:t>請問那個果實多少海幣</w:t>
+      </w:r>
+      <w:r>
+        <w:rPr>
+          <w:rFonts w:hint="eastAsia"/>
+          <w:shd w:val="pct15" w:color="auto" w:fill="FFFFFF"/>
+        </w:rPr>
+        <w:t>?</w:t>
+      </w:r>
+    </w:p>
+    <w:p>
+      <w:pPr>
+        <w:rPr>
+          <w:shd w:val="pct15" w:color="auto" w:fill="FFFFFF"/>
+        </w:rPr>
+      </w:pPr>
+      <w:r>
+        <w:rPr>
+          <w:rFonts w:hint="eastAsia"/>
+          <w:shd w:val="pct15" w:color="auto" w:fill="FFFFFF"/>
+        </w:rPr>
+        <w:t>貝殼人</w:t>
+      </w:r>
+      <w:r>
+        <w:rPr>
+          <w:rFonts w:hint="eastAsia"/>
+          <w:shd w:val="pct15" w:color="auto" w:fill="FFFFFF"/>
+        </w:rPr>
+        <w:t xml:space="preserve">  :  </w:t>
+      </w:r>
+      <w:r>
+        <w:rPr>
+          <w:rFonts w:hint="eastAsia"/>
+          <w:shd w:val="pct15" w:color="auto" w:fill="FFFFFF"/>
+        </w:rPr>
+        <w:t>阿</w:t>
+      </w:r>
+      <w:r>
+        <w:rPr>
+          <w:rFonts w:hint="eastAsia"/>
+          <w:shd w:val="pct15" w:color="auto" w:fill="FFFFFF"/>
+        </w:rPr>
+        <w:t>~</w:t>
+      </w:r>
+      <w:r>
+        <w:rPr>
+          <w:rFonts w:hint="eastAsia"/>
+          <w:shd w:val="pct15" w:color="auto" w:fill="FFFFFF"/>
+        </w:rPr>
+        <w:t>不用錢</w:t>
+      </w:r>
+      <w:r>
+        <w:rPr>
+          <w:rFonts w:hint="eastAsia"/>
+          <w:shd w:val="pct15" w:color="auto" w:fill="FFFFFF"/>
+        </w:rPr>
+        <w:t>!</w:t>
+      </w:r>
+      <w:r>
+        <w:rPr>
+          <w:rFonts w:hint="eastAsia"/>
+          <w:shd w:val="pct15" w:color="auto" w:fill="FFFFFF"/>
+        </w:rPr>
+        <w:t>【豪邁的口氣】只要用以物換物就可以了</w:t>
+      </w:r>
+      <w:r>
+        <w:rPr>
+          <w:rFonts w:hint="eastAsia"/>
+          <w:shd w:val="pct15" w:color="auto" w:fill="FFFFFF"/>
+        </w:rPr>
+        <w:t>!</w:t>
+      </w:r>
+      <w:r>
+        <w:rPr>
+          <w:rFonts w:hint="eastAsia"/>
+          <w:shd w:val="pct15" w:color="auto" w:fill="FFFFFF"/>
+        </w:rPr>
+        <w:t>如果你有那個的話，我就跟你交換</w:t>
+      </w:r>
+      <w:r>
+        <w:rPr>
+          <w:rFonts w:hint="eastAsia"/>
+          <w:shd w:val="pct15" w:color="auto" w:fill="FFFFFF"/>
+        </w:rPr>
+        <w:t>。</w:t>
+      </w:r>
+    </w:p>
+    <w:p>
+      <w:pPr>
+        <w:rPr>
+          <w:shd w:val="pct15" w:color="auto" w:fill="FFFFFF"/>
+        </w:rPr>
+      </w:pPr>
+      <w:r>
+        <w:rPr>
+          <w:rFonts w:hint="eastAsia"/>
+          <w:shd w:val="pct15" w:color="auto" w:fill="FFFFFF"/>
+        </w:rPr>
+        <w:t>波絲</w:t>
+      </w:r>
+      <w:r>
+        <w:rPr>
+          <w:rFonts w:hint="eastAsia"/>
+          <w:shd w:val="pct15" w:color="auto" w:fill="FFFFFF"/>
+        </w:rPr>
+        <w:t xml:space="preserve">  :  </w:t>
+      </w:r>
+      <w:r>
+        <w:rPr>
+          <w:rFonts w:hint="eastAsia"/>
+          <w:shd w:val="pct15" w:color="auto" w:fill="FFFFFF"/>
+        </w:rPr>
+        <w:t>真的嗎</w:t>
+      </w:r>
+      <w:r>
+        <w:rPr>
+          <w:rFonts w:hint="eastAsia"/>
+          <w:shd w:val="pct15" w:color="auto" w:fill="FFFFFF"/>
+        </w:rPr>
+        <w:t>?</w:t>
+      </w:r>
+      <w:r>
+        <w:rPr>
+          <w:rFonts w:hint="eastAsia"/>
+          <w:shd w:val="pct15" w:color="auto" w:fill="FFFFFF"/>
+        </w:rPr>
+        <w:t>那要用甚麼物品可以跟你交換</w:t>
+      </w:r>
+      <w:r>
+        <w:rPr>
+          <w:rFonts w:hint="eastAsia"/>
+          <w:shd w:val="pct15" w:color="auto" w:fill="FFFFFF"/>
+        </w:rPr>
+        <w:t>呢</w:t>
+      </w:r>
+      <w:r>
+        <w:rPr>
+          <w:rFonts w:hint="eastAsia"/>
+          <w:shd w:val="pct15" w:color="auto" w:fill="FFFFFF"/>
+        </w:rPr>
+        <w:t>?</w:t>
+      </w:r>
+    </w:p>
+    <w:p>
+      <w:pPr>
+        <w:rPr>
+          <w:shd w:val="pct15" w:color="auto" w:fill="FFFFFF"/>
+        </w:rPr>
+      </w:pPr>
+      <w:r>
+        <w:rPr>
+          <w:rFonts w:hint="eastAsia"/>
+          <w:shd w:val="pct15" w:color="auto" w:fill="FFFFFF"/>
+        </w:rPr>
+        <w:t>貝殼人</w:t>
+      </w:r>
+      <w:r>
+        <w:rPr>
+          <w:rFonts w:hint="eastAsia"/>
+          <w:shd w:val="pct15" w:color="auto" w:fill="FFFFFF"/>
+        </w:rPr>
+        <w:t xml:space="preserve">  :  </w:t>
+      </w:r>
+      <w:r>
+        <w:rPr>
+          <w:rFonts w:hint="eastAsia"/>
+          <w:shd w:val="pct15" w:color="auto" w:fill="FFFFFF"/>
+        </w:rPr>
+        <w:t>我想要</w:t>
+      </w:r>
+      <w:r>
+        <w:rPr>
+          <w:shd w:val="pct15" w:color="auto" w:fill="FFFFFF"/>
+        </w:rPr>
+        <w:t>…</w:t>
+      </w:r>
+      <w:r>
+        <w:rPr>
+          <w:rFonts w:hint="eastAsia"/>
+          <w:shd w:val="pct15" w:color="auto" w:fill="FFFFFF"/>
+        </w:rPr>
+        <w:t>..</w:t>
+      </w:r>
+      <w:r>
+        <w:rPr>
+          <w:rFonts w:hint="eastAsia"/>
+          <w:shd w:val="pct15" w:color="auto" w:fill="FFFFFF"/>
+        </w:rPr>
+        <w:t>【小聲的告訴</w:t>
+      </w:r>
+      <w:r>
+        <w:rPr>
+          <w:rFonts w:hint="eastAsia"/>
+          <w:shd w:val="pct15" w:color="auto" w:fill="FFFFFF"/>
+        </w:rPr>
+        <w:t>波絲和</w:t>
+      </w:r>
+      <w:r>
+        <w:rPr>
+          <w:rFonts w:hint="eastAsia"/>
+          <w:shd w:val="pct15" w:color="auto" w:fill="FFFFFF"/>
+        </w:rPr>
+        <w:t>伊悠】男男的愛情故事的那種</w:t>
+      </w:r>
+      <w:r>
+        <w:rPr>
+          <w:shd w:val="pct15" w:color="auto" w:fill="FFFFFF"/>
+        </w:rPr>
+        <w:t>…</w:t>
+      </w:r>
+      <w:r>
+        <w:rPr>
+          <w:rFonts w:hint="eastAsia"/>
+          <w:shd w:val="pct15" w:color="auto" w:fill="FFFFFF"/>
+        </w:rPr>
+        <w:t>.</w:t>
+      </w:r>
+    </w:p>
+    <w:p>
+      <w:pPr>
+        <w:rPr>
+          <w:shd w:val="pct15" w:color="auto" w:fill="FFFFFF"/>
+        </w:rPr>
+      </w:pPr>
+      <w:r>
+        <w:rPr>
+          <w:rFonts w:hint="eastAsia"/>
+          <w:shd w:val="pct15" w:color="auto" w:fill="FFFFFF"/>
+        </w:rPr>
+        <w:t>伊悠</w:t>
+      </w:r>
+      <w:r>
+        <w:rPr>
+          <w:rFonts w:hint="eastAsia"/>
+          <w:shd w:val="pct15" w:color="auto" w:fill="FFFFFF"/>
+        </w:rPr>
+        <w:t xml:space="preserve">  :  </w:t>
+      </w:r>
+      <w:r>
+        <w:rPr>
+          <w:rFonts w:hint="eastAsia"/>
+          <w:shd w:val="pct15" w:color="auto" w:fill="FFFFFF"/>
+        </w:rPr>
+        <w:t>那是</w:t>
+      </w:r>
+      <w:r>
+        <w:rPr>
+          <w:rFonts w:hint="eastAsia"/>
+          <w:shd w:val="pct15" w:color="auto" w:fill="FFFFFF"/>
+        </w:rPr>
+        <w:t>BL</w:t>
+      </w:r>
+      <w:r>
+        <w:rPr>
+          <w:rFonts w:hint="eastAsia"/>
+          <w:shd w:val="pct15" w:color="auto" w:fill="FFFFFF"/>
+        </w:rPr>
+        <w:t>阿</w:t>
+      </w:r>
+      <w:r>
+        <w:rPr>
+          <w:rFonts w:hint="eastAsia"/>
+          <w:shd w:val="pct15" w:color="auto" w:fill="FFFFFF"/>
+        </w:rPr>
+        <w:t>!</w:t>
+      </w:r>
+    </w:p>
+    <w:p>
+      <w:pPr>
+        <w:rPr>
+          <w:shd w:val="pct15" w:color="auto" w:fill="FFFFFF"/>
+        </w:rPr>
+      </w:pPr>
+      <w:r>
+        <w:rPr>
+          <w:rFonts w:hint="eastAsia"/>
+          <w:shd w:val="pct15" w:color="auto" w:fill="FFFFFF"/>
+        </w:rPr>
+        <w:t>貝殼人</w:t>
+      </w:r>
+      <w:r>
+        <w:rPr>
+          <w:rFonts w:hint="eastAsia"/>
+          <w:shd w:val="pct15" w:color="auto" w:fill="FFFFFF"/>
+        </w:rPr>
+        <w:t xml:space="preserve">  :  </w:t>
+      </w:r>
+      <w:r>
+        <w:rPr>
+          <w:rFonts w:hint="eastAsia"/>
+          <w:shd w:val="pct15" w:color="auto" w:fill="FFFFFF"/>
+        </w:rPr>
+        <w:t>噓</w:t>
+      </w:r>
+      <w:r>
+        <w:rPr>
+          <w:rFonts w:hint="eastAsia"/>
+          <w:shd w:val="pct15" w:color="auto" w:fill="FFFFFF"/>
+        </w:rPr>
+        <w:t>!!!!!</w:t>
+      </w:r>
+      <w:r>
+        <w:rPr>
+          <w:rFonts w:hint="eastAsia"/>
+          <w:shd w:val="pct15" w:color="auto" w:fill="FFFFFF"/>
+        </w:rPr>
+        <w:t>【驚慌失措的制止】別講那麼</w:t>
+      </w:r>
+      <w:r>
+        <w:rPr>
+          <w:rFonts w:hint="eastAsia"/>
+          <w:shd w:val="pct15" w:color="auto" w:fill="FFFFFF"/>
+        </w:rPr>
+        <w:t>大聲啊</w:t>
+      </w:r>
+      <w:r>
+        <w:rPr>
+          <w:rFonts w:hint="eastAsia"/>
+          <w:shd w:val="pct15" w:color="auto" w:fill="FFFFFF"/>
+        </w:rPr>
+        <w:t>!!</w:t>
+      </w:r>
+    </w:p>
+    <w:p/>
+    <w:p>
+      <w:r>
+        <w:rPr>
+          <w:rFonts w:hint="eastAsia"/>
+          <w:color w:val="00B050"/>
+        </w:rPr>
+        <w:t>{</w:t>
+      </w:r>
+      <w:r>
+        <w:rPr>
+          <w:rFonts w:hint="eastAsia"/>
+          <w:color w:val="00B050"/>
+        </w:rPr>
+        <w:t>獲得</w:t>
+      </w:r>
+      <w:r>
+        <w:rPr>
+          <w:rFonts w:hint="eastAsia"/>
+          <w:color w:val="00B050"/>
+        </w:rPr>
+        <w:t>胸部果實</w:t>
+      </w:r>
+      <w:r>
+        <w:rPr>
+          <w:rFonts w:hint="eastAsia"/>
+          <w:color w:val="00B050"/>
+        </w:rPr>
+        <w:t>}</w:t>
+      </w:r>
+    </w:p>
+    <w:p>
+      <w:pPr>
+        <w:rPr>
+          <w:highlight w:val="yellow"/>
+        </w:rPr>
+      </w:pPr>
+    </w:p>
+    <w:p>
+      <w:pPr>
+        <w:rPr>
+          <w:highlight w:val="yellow"/>
+        </w:rPr>
+      </w:pPr>
+      <w:r>
+        <w:rPr>
+          <w:rFonts w:hint="eastAsia"/>
+          <w:highlight w:val="yellow"/>
+        </w:rPr>
+        <w:t>{</w:t>
+      </w:r>
+      <w:r>
+        <w:rPr>
+          <w:rFonts w:hint="eastAsia"/>
+          <w:highlight w:val="yellow"/>
+        </w:rPr>
+        <w:t>二次以上點擊貝殼人</w:t>
+      </w:r>
+      <w:r>
+        <w:rPr>
+          <w:rFonts w:hint="eastAsia"/>
+          <w:highlight w:val="yellow"/>
+        </w:rPr>
+        <w:t>(</w:t>
+      </w:r>
+      <w:r>
+        <w:rPr>
+          <w:rFonts w:hint="eastAsia"/>
+          <w:highlight w:val="yellow"/>
+        </w:rPr>
+        <w:t>主要道具未拿到的狀態</w:t>
+      </w:r>
+      <w:r>
+        <w:rPr>
+          <w:rFonts w:hint="eastAsia"/>
+          <w:highlight w:val="yellow"/>
+        </w:rPr>
+        <w:t>)}</w:t>
+      </w:r>
+    </w:p>
+    <w:p>
+      <w:r>
+        <w:rPr>
+          <w:rFonts w:hint="eastAsia"/>
+        </w:rPr>
+        <w:t>對話檔名</w:t>
+      </w:r>
+      <w:r>
+        <w:rPr>
+          <w:rFonts w:hint="eastAsia"/>
+        </w:rPr>
+        <w:t xml:space="preserve"> : </w:t>
+      </w:r>
+      <w:r>
+        <w:rPr>
+          <w:rFonts w:hint="eastAsia"/>
+        </w:rPr>
+        <w:t>未拿取愛情故事</w:t>
+      </w:r>
+    </w:p>
+    <w:p>
+      <w:pPr>
+        <w:rPr>
+          <w:shd w:val="pct15" w:color="auto" w:fill="FFFFFF"/>
+        </w:rPr>
+      </w:pPr>
+      <w:r>
+        <w:rPr>
+          <w:rFonts w:hint="eastAsia"/>
+          <w:shd w:val="pct15" w:color="auto" w:fill="FFFFFF"/>
+        </w:rPr>
+        <w:t>貝殼人</w:t>
+      </w:r>
+      <w:r>
+        <w:rPr>
+          <w:rFonts w:hint="eastAsia"/>
+          <w:shd w:val="pct15" w:color="auto" w:fill="FFFFFF"/>
+        </w:rPr>
+        <w:t xml:space="preserve">  :  </w:t>
+      </w:r>
+      <w:r>
+        <w:rPr>
+          <w:rFonts w:hint="eastAsia"/>
+          <w:shd w:val="pct15" w:color="auto" w:fill="FFFFFF"/>
+        </w:rPr>
+        <w:t>拿到愛情故事</w:t>
+      </w:r>
+      <w:r>
+        <w:rPr>
+          <w:rFonts w:hint="eastAsia"/>
+          <w:shd w:val="pct15" w:color="auto" w:fill="FFFFFF"/>
+        </w:rPr>
+        <w:t>(</w:t>
+      </w:r>
+      <w:r>
+        <w:rPr>
+          <w:rFonts w:hint="eastAsia"/>
+          <w:shd w:val="pct15" w:color="auto" w:fill="FFFFFF"/>
+        </w:rPr>
+        <w:t>省略</w:t>
+      </w:r>
+      <w:r>
+        <w:rPr>
+          <w:rFonts w:hint="eastAsia"/>
+          <w:shd w:val="pct15" w:color="auto" w:fill="FFFFFF"/>
+        </w:rPr>
+        <w:t>BL)</w:t>
+      </w:r>
+      <w:r>
+        <w:rPr>
+          <w:rFonts w:hint="eastAsia"/>
+          <w:shd w:val="pct15" w:color="auto" w:fill="FFFFFF"/>
+        </w:rPr>
+        <w:t>了嗎</w:t>
+      </w:r>
+      <w:r>
+        <w:rPr>
+          <w:rFonts w:hint="eastAsia"/>
+          <w:shd w:val="pct15" w:color="auto" w:fill="FFFFFF"/>
+        </w:rPr>
+        <w:t>?</w:t>
+      </w:r>
+    </w:p>
+    <w:p>
+      <w:pPr>
+        <w:rPr>
+          <w:shd w:val="pct15" w:color="auto" w:fill="FFFFFF"/>
+        </w:rPr>
+      </w:pPr>
+      <w:r>
+        <w:rPr>
+          <w:rFonts w:hint="eastAsia"/>
+          <w:shd w:val="pct15" w:color="auto" w:fill="FFFFFF"/>
+        </w:rPr>
+        <w:t>波絲</w:t>
+      </w:r>
+      <w:r>
+        <w:rPr>
+          <w:rFonts w:hint="eastAsia"/>
+          <w:shd w:val="pct15" w:color="auto" w:fill="FFFFFF"/>
+        </w:rPr>
+        <w:t xml:space="preserve">  :  </w:t>
+      </w:r>
+      <w:r>
+        <w:rPr>
+          <w:rFonts w:hint="eastAsia"/>
+          <w:shd w:val="pct15" w:color="auto" w:fill="FFFFFF"/>
+        </w:rPr>
+        <w:t>還沒ㄟ</w:t>
+      </w:r>
+      <w:r>
+        <w:rPr>
+          <w:rFonts w:hint="eastAsia"/>
+          <w:shd w:val="pct15" w:color="auto" w:fill="FFFFFF"/>
+        </w:rPr>
+        <w:t>..</w:t>
+      </w:r>
+    </w:p>
+    <w:p>
+      <w:pPr>
+        <w:rPr>
+          <w:shd w:val="pct15" w:color="auto" w:fill="FFFFFF"/>
+        </w:rPr>
+      </w:pPr>
+      <w:r>
+        <w:rPr>
+          <w:rFonts w:hint="eastAsia"/>
+          <w:shd w:val="pct15" w:color="auto" w:fill="FFFFFF"/>
+        </w:rPr>
+        <w:t>貝殼人</w:t>
+      </w:r>
+      <w:r>
+        <w:rPr>
+          <w:rFonts w:hint="eastAsia"/>
+          <w:shd w:val="pct15" w:color="auto" w:fill="FFFFFF"/>
+        </w:rPr>
+        <w:t xml:space="preserve">  :  </w:t>
+      </w:r>
+      <w:r>
+        <w:rPr>
+          <w:rFonts w:hint="eastAsia"/>
+          <w:shd w:val="pct15" w:color="auto" w:fill="FFFFFF"/>
+        </w:rPr>
+        <w:t>那你得加緊速度啊</w:t>
+      </w:r>
+      <w:r>
+        <w:rPr>
+          <w:rFonts w:hint="eastAsia"/>
+          <w:shd w:val="pct15" w:color="auto" w:fill="FFFFFF"/>
+        </w:rPr>
+        <w:t>!</w:t>
+      </w:r>
+      <w:r>
+        <w:rPr>
+          <w:rFonts w:hint="eastAsia"/>
+          <w:shd w:val="pct15" w:color="auto" w:fill="FFFFFF"/>
+        </w:rPr>
+        <w:t>免得下一個客人來買的話，果實就沒有拉</w:t>
+      </w:r>
+      <w:r>
+        <w:rPr>
+          <w:rFonts w:hint="eastAsia"/>
+          <w:shd w:val="pct15" w:color="auto" w:fill="FFFFFF"/>
+        </w:rPr>
+        <w:t>!</w:t>
+      </w:r>
+      <w:r>
+        <w:rPr>
+          <w:rFonts w:hint="eastAsia"/>
+          <w:shd w:val="pct15" w:color="auto" w:fill="FFFFFF"/>
+        </w:rPr>
+        <w:t>【催促著口氣】</w:t>
+      </w:r>
+    </w:p>
+    <w:p/>
+    <w:p>
+      <w:pPr>
+        <w:rPr>
+          <w:highlight w:val="yellow"/>
+        </w:rPr>
+      </w:pPr>
+      <w:r>
+        <w:rPr>
+          <w:rFonts w:hint="eastAsia"/>
+          <w:highlight w:val="yellow"/>
+        </w:rPr>
+        <w:t>{</w:t>
+      </w:r>
+      <w:r>
+        <w:rPr>
+          <w:rFonts w:hint="eastAsia"/>
+          <w:highlight w:val="yellow"/>
+        </w:rPr>
+        <w:t>點擊受困海豚</w:t>
+      </w:r>
+      <w:r>
+        <w:rPr>
+          <w:rFonts w:hint="eastAsia"/>
+          <w:highlight w:val="yellow"/>
+        </w:rPr>
+        <w:t>}</w:t>
+      </w:r>
+    </w:p>
+    <w:p>
+      <w:r>
+        <w:rPr>
+          <w:rFonts w:hint="eastAsia"/>
+        </w:rPr>
+        <w:t>對話檔名</w:t>
+      </w:r>
+      <w:r>
+        <w:rPr>
+          <w:rFonts w:hint="eastAsia"/>
+        </w:rPr>
+        <w:t xml:space="preserve"> : </w:t>
+      </w:r>
+      <w:r>
+        <w:rPr>
+          <w:rFonts w:hint="eastAsia"/>
+        </w:rPr>
+        <w:t>受困海豚</w:t>
+      </w:r>
+    </w:p>
+    <w:p>
+      <w:pPr>
+        <w:rPr>
+          <w:shd w:val="pct15" w:color="auto" w:fill="FFFFFF"/>
+        </w:rPr>
+      </w:pPr>
+      <w:r>
+        <w:rPr>
+          <w:rFonts w:hint="eastAsia"/>
+          <w:shd w:val="pct15" w:color="auto" w:fill="FFFFFF"/>
+        </w:rPr>
+        <w:t>海豚</w:t>
+      </w:r>
+      <w:r>
+        <w:rPr>
+          <w:rFonts w:hint="eastAsia"/>
+          <w:shd w:val="pct15" w:color="auto" w:fill="FFFFFF"/>
+        </w:rPr>
+        <w:t xml:space="preserve">  :  </w:t>
+      </w:r>
+      <w:r>
+        <w:rPr>
+          <w:rFonts w:hint="eastAsia"/>
+          <w:shd w:val="pct15" w:color="auto" w:fill="FFFFFF"/>
+        </w:rPr>
+        <w:t>嗚</w:t>
+      </w:r>
+      <w:r>
+        <w:rPr>
+          <w:shd w:val="pct15" w:color="auto" w:fill="FFFFFF"/>
+        </w:rPr>
+        <w:t>……</w:t>
+      </w:r>
+      <w:r>
+        <w:rPr>
+          <w:rFonts w:hint="eastAsia"/>
+          <w:shd w:val="pct15" w:color="auto" w:fill="FFFFFF"/>
+        </w:rPr>
+        <w:t>..</w:t>
+      </w:r>
+      <w:r>
+        <w:rPr>
+          <w:rFonts w:hint="eastAsia"/>
+          <w:shd w:val="pct15" w:color="auto" w:fill="FFFFFF"/>
+        </w:rPr>
+        <w:t>嗚</w:t>
+      </w:r>
+      <w:r>
+        <w:rPr>
+          <w:shd w:val="pct15" w:color="auto" w:fill="FFFFFF"/>
+        </w:rPr>
+        <w:t>……</w:t>
+      </w:r>
+      <w:r>
+        <w:rPr>
+          <w:rFonts w:hint="eastAsia"/>
+          <w:shd w:val="pct15" w:color="auto" w:fill="FFFFFF"/>
+        </w:rPr>
+        <w:t>.</w:t>
+      </w:r>
+      <w:r>
+        <w:rPr>
+          <w:rFonts w:hint="eastAsia"/>
+          <w:shd w:val="pct15" w:color="auto" w:fill="FFFFFF"/>
+        </w:rPr>
+        <w:t>【悲鳴痛苦聲】</w:t>
+      </w:r>
+    </w:p>
+    <w:p>
+      <w:pPr>
+        <w:rPr>
+          <w:shd w:val="pct15" w:color="auto" w:fill="FFFFFF"/>
+        </w:rPr>
+      </w:pPr>
+      <w:r>
+        <w:rPr>
+          <w:rFonts w:hint="eastAsia"/>
+          <w:shd w:val="pct15" w:color="auto" w:fill="FFFFFF"/>
+        </w:rPr>
+        <w:t>波絲</w:t>
+      </w:r>
+      <w:r>
+        <w:rPr>
+          <w:rFonts w:hint="eastAsia"/>
+          <w:shd w:val="pct15" w:color="auto" w:fill="FFFFFF"/>
+        </w:rPr>
+        <w:t xml:space="preserve">  :  </w:t>
+      </w:r>
+      <w:r>
+        <w:rPr>
+          <w:rFonts w:hint="eastAsia"/>
+          <w:shd w:val="pct15" w:color="auto" w:fill="FFFFFF"/>
+        </w:rPr>
+        <w:t>伊悠，你看那隻海豚，他是不是遇上麻煩了</w:t>
+      </w:r>
+      <w:r>
+        <w:rPr>
+          <w:rFonts w:hint="eastAsia"/>
+          <w:shd w:val="pct15" w:color="auto" w:fill="FFFFFF"/>
+        </w:rPr>
+        <w:t>?</w:t>
+      </w:r>
+    </w:p>
+    <w:p>
+      <w:pPr>
+        <w:rPr>
+          <w:shd w:val="pct15" w:color="auto" w:fill="FFFFFF"/>
+        </w:rPr>
+      </w:pPr>
+      <w:r>
+        <w:rPr>
+          <w:rFonts w:hint="eastAsia"/>
+          <w:shd w:val="pct15" w:color="auto" w:fill="FFFFFF"/>
+        </w:rPr>
+        <w:t>伊悠</w:t>
+      </w:r>
+      <w:r>
+        <w:rPr>
+          <w:rFonts w:hint="eastAsia"/>
+          <w:shd w:val="pct15" w:color="auto" w:fill="FFFFFF"/>
+        </w:rPr>
+        <w:t xml:space="preserve">  :  </w:t>
+      </w:r>
+      <w:r>
+        <w:rPr>
+          <w:rFonts w:hint="eastAsia"/>
+          <w:shd w:val="pct15" w:color="auto" w:fill="FFFFFF"/>
+        </w:rPr>
+        <w:t>去看一眼吧</w:t>
+      </w:r>
+      <w:r>
+        <w:rPr>
+          <w:rFonts w:hint="eastAsia"/>
+          <w:shd w:val="pct15" w:color="auto" w:fill="FFFFFF"/>
+        </w:rPr>
+        <w:t>!</w:t>
+      </w:r>
+    </w:p>
+    <w:p>
+      <w:pPr>
+        <w:rPr>
+          <w:shd w:val="pct15" w:color="auto" w:fill="FFFFFF"/>
+        </w:rPr>
+      </w:pPr>
+      <w:r>
+        <w:rPr>
+          <w:rFonts w:hint="eastAsia"/>
+          <w:shd w:val="pct15" w:color="auto" w:fill="FFFFFF"/>
+        </w:rPr>
+        <w:t>【上前查看後的兩人】</w:t>
+      </w:r>
+    </w:p>
+    <w:p>
+      <w:pPr>
+        <w:rPr>
+          <w:shd w:val="pct15" w:color="auto" w:fill="FFFFFF"/>
+        </w:rPr>
+      </w:pPr>
+      <w:r>
+        <w:rPr>
+          <w:rFonts w:hint="eastAsia"/>
+          <w:shd w:val="pct15" w:color="auto" w:fill="FFFFFF"/>
+        </w:rPr>
+        <w:t>波絲</w:t>
+      </w:r>
+      <w:r>
+        <w:rPr>
+          <w:rFonts w:hint="eastAsia"/>
+          <w:shd w:val="pct15" w:color="auto" w:fill="FFFFFF"/>
+        </w:rPr>
+        <w:t xml:space="preserve">  :  </w:t>
+      </w:r>
+      <w:r>
+        <w:rPr>
+          <w:rFonts w:hint="eastAsia"/>
+          <w:shd w:val="pct15" w:color="auto" w:fill="FFFFFF"/>
+        </w:rPr>
+        <w:t>原來</w:t>
+      </w:r>
+      <w:r>
+        <w:rPr>
+          <w:rFonts w:hint="eastAsia"/>
+          <w:shd w:val="pct15" w:color="auto" w:fill="FFFFFF"/>
+        </w:rPr>
+        <w:t>他被網子纏住了</w:t>
+      </w:r>
+      <w:r>
+        <w:rPr>
+          <w:rFonts w:hint="eastAsia"/>
+          <w:shd w:val="pct15" w:color="auto" w:fill="FFFFFF"/>
+        </w:rPr>
+        <w:t>，有沒有尖銳的東西</w:t>
+      </w:r>
+      <w:r>
+        <w:rPr>
+          <w:rFonts w:hint="eastAsia"/>
+          <w:shd w:val="pct15" w:color="auto" w:fill="FFFFFF"/>
+        </w:rPr>
+        <w:t>可以</w:t>
+      </w:r>
+      <w:r>
+        <w:rPr>
+          <w:rFonts w:hint="eastAsia"/>
+          <w:shd w:val="pct15" w:color="auto" w:fill="FFFFFF"/>
+        </w:rPr>
+        <w:t>把網子割掉</w:t>
+      </w:r>
+      <w:r>
+        <w:rPr>
+          <w:rFonts w:hint="eastAsia"/>
+          <w:shd w:val="pct15" w:color="auto" w:fill="FFFFFF"/>
+        </w:rPr>
+        <w:t>?</w:t>
+      </w:r>
+    </w:p>
+    <w:p>
+      <w:pPr>
+        <w:rPr>
+          <w:shd w:val="pct15" w:color="auto" w:fill="FFFFFF"/>
+        </w:rPr>
+      </w:pPr>
+      <w:r>
+        <w:rPr>
+          <w:rFonts w:hint="eastAsia"/>
+          <w:shd w:val="pct15" w:color="auto" w:fill="FFFFFF"/>
+        </w:rPr>
+        <w:t>伊悠</w:t>
+      </w:r>
+      <w:r>
+        <w:rPr>
+          <w:rFonts w:hint="eastAsia"/>
+          <w:shd w:val="pct15" w:color="auto" w:fill="FFFFFF"/>
+        </w:rPr>
+        <w:t xml:space="preserve">  :  </w:t>
+      </w:r>
+      <w:r>
+        <w:rPr>
+          <w:rFonts w:hint="eastAsia"/>
+          <w:shd w:val="pct15" w:color="auto" w:fill="FFFFFF"/>
+        </w:rPr>
+        <w:t>別看我</w:t>
+      </w:r>
+      <w:r>
+        <w:rPr>
+          <w:rFonts w:hint="eastAsia"/>
+          <w:shd w:val="pct15" w:color="auto" w:fill="FFFFFF"/>
+        </w:rPr>
+        <w:t>!</w:t>
+      </w:r>
+      <w:r>
+        <w:rPr>
+          <w:rFonts w:hint="eastAsia"/>
+          <w:shd w:val="pct15" w:color="auto" w:fill="FFFFFF"/>
+        </w:rPr>
+        <w:t>一看就知道我身上沒有</w:t>
+      </w:r>
+      <w:r>
+        <w:rPr>
+          <w:rFonts w:hint="eastAsia"/>
+          <w:shd w:val="pct15" w:color="auto" w:fill="FFFFFF"/>
+        </w:rPr>
+        <w:t>!</w:t>
+      </w:r>
+      <w:r>
+        <w:rPr>
+          <w:rFonts w:hint="eastAsia"/>
+          <w:shd w:val="pct15" w:color="auto" w:fill="FFFFFF"/>
+        </w:rPr>
+        <w:t>找看看附近吧</w:t>
+      </w:r>
+      <w:r>
+        <w:rPr>
+          <w:rFonts w:hint="eastAsia"/>
+          <w:shd w:val="pct15" w:color="auto" w:fill="FFFFFF"/>
+        </w:rPr>
+        <w:t>【有些無奈】</w:t>
+      </w:r>
+    </w:p>
+    <w:p/>
+    <w:p>
+      <w:r>
+        <w:rPr>
+          <w:rFonts w:hint="eastAsia"/>
+          <w:highlight w:val="yellow"/>
+        </w:rPr>
+        <w:t>{</w:t>
+      </w:r>
+      <w:r>
+        <w:rPr>
+          <w:rFonts w:hint="eastAsia"/>
+          <w:highlight w:val="yellow"/>
+        </w:rPr>
+        <w:t>撿到玻璃碎片</w:t>
+      </w:r>
+      <w:r>
+        <w:rPr>
+          <w:rFonts w:hint="eastAsia"/>
+          <w:highlight w:val="yellow"/>
+        </w:rPr>
+        <w:t>}</w:t>
+      </w:r>
+    </w:p>
+    <w:p>
+      <w:r>
+        <w:rPr>
+          <w:rFonts w:hint="eastAsia"/>
+          <w:color w:val="00B050"/>
+        </w:rPr>
+        <w:t>{</w:t>
+      </w:r>
+      <w:r>
+        <w:rPr>
+          <w:rFonts w:hint="eastAsia"/>
+          <w:color w:val="00B050"/>
+        </w:rPr>
+        <w:t>獲得</w:t>
+      </w:r>
+      <w:r>
+        <w:rPr>
+          <w:rFonts w:hint="eastAsia"/>
+          <w:color w:val="00B050"/>
+        </w:rPr>
+        <w:t>玻璃碎片</w:t>
+      </w:r>
+      <w:r>
+        <w:rPr>
+          <w:rFonts w:hint="eastAsia"/>
+          <w:color w:val="00B050"/>
+        </w:rPr>
+        <w:t>}</w:t>
+      </w:r>
+    </w:p>
+    <w:p/>
+    <w:p>
+      <w:r>
+        <w:rPr>
+          <w:rFonts w:hint="eastAsia"/>
+        </w:rPr>
+        <w:t>無對話</w:t>
+      </w:r>
+    </w:p>
+    <w:p>
+      <w:pPr>
+        <w:rPr>
+          <w:highlight w:val="yellow"/>
+        </w:rPr>
+      </w:pPr>
+    </w:p>
+    <w:p>
+      <w:pPr>
+        <w:rPr>
+          <w:highlight w:val="yellow"/>
+        </w:rPr>
+      </w:pPr>
+      <w:r>
+        <w:rPr>
+          <w:rFonts w:hint="eastAsia"/>
+          <w:highlight w:val="yellow"/>
+        </w:rPr>
+        <w:t>{</w:t>
+      </w:r>
+      <w:r>
+        <w:rPr>
+          <w:rFonts w:hint="eastAsia"/>
+          <w:highlight w:val="yellow"/>
+        </w:rPr>
+        <w:t>使用玻璃碎片</w:t>
+      </w:r>
+      <w:r>
+        <w:rPr>
+          <w:rFonts w:hint="eastAsia"/>
+          <w:highlight w:val="yellow"/>
+        </w:rPr>
+        <w:t>移置</w:t>
+      </w:r>
+      <w:r>
+        <w:rPr>
+          <w:rFonts w:hint="eastAsia"/>
+          <w:highlight w:val="yellow"/>
+        </w:rPr>
+        <w:t>網住的海豚上</w:t>
+      </w:r>
+      <w:r>
+        <w:rPr>
+          <w:rFonts w:hint="eastAsia"/>
+          <w:highlight w:val="yellow"/>
+        </w:rPr>
+        <w:t>}</w:t>
+      </w:r>
+    </w:p>
+    <w:p>
+      <w:pPr>
+        <w:rPr>
+          <w:highlight w:val="yellow"/>
+        </w:rPr>
+      </w:pPr>
+    </w:p>
+    <w:p>
+      <w:pPr>
+        <w:rPr>
+          <w:shd w:val="pct15" w:color="auto" w:fill="FFFFFF"/>
+        </w:rPr>
+      </w:pPr>
+      <w:r>
+        <w:rPr>
+          <w:rFonts w:hint="eastAsia"/>
+          <w:shd w:val="pct15" w:color="auto" w:fill="FFFFFF"/>
+        </w:rPr>
+        <w:t>波絲</w:t>
+      </w:r>
+      <w:r>
+        <w:rPr>
+          <w:rFonts w:hint="eastAsia"/>
+          <w:shd w:val="pct15" w:color="auto" w:fill="FFFFFF"/>
+        </w:rPr>
+        <w:t xml:space="preserve">  :  </w:t>
+      </w:r>
+      <w:r>
+        <w:rPr>
+          <w:rFonts w:hint="eastAsia"/>
+          <w:shd w:val="pct15" w:color="auto" w:fill="FFFFFF"/>
+        </w:rPr>
+        <w:t>成功啦</w:t>
+      </w:r>
+      <w:r>
+        <w:rPr>
+          <w:rFonts w:hint="eastAsia"/>
+          <w:shd w:val="pct15" w:color="auto" w:fill="FFFFFF"/>
+        </w:rPr>
+        <w:t>!</w:t>
+      </w:r>
+      <w:r>
+        <w:rPr>
+          <w:rFonts w:hint="eastAsia"/>
+          <w:shd w:val="pct15" w:color="auto" w:fill="FFFFFF"/>
+        </w:rPr>
+        <w:t>你自由拉</w:t>
+      </w:r>
+    </w:p>
+    <w:p>
+      <w:pPr>
+        <w:rPr>
+          <w:shd w:val="pct15" w:color="auto" w:fill="FFFFFF"/>
+        </w:rPr>
+      </w:pPr>
+      <w:r>
+        <w:rPr>
+          <w:rFonts w:hint="eastAsia"/>
+          <w:shd w:val="pct15" w:color="auto" w:fill="FFFFFF"/>
+        </w:rPr>
+        <w:t>【海豚游出</w:t>
+      </w:r>
+      <w:r>
+        <w:rPr>
+          <w:rFonts w:hint="eastAsia"/>
+          <w:shd w:val="pct15" w:color="auto" w:fill="FFFFFF"/>
+        </w:rPr>
+        <w:t>碎網後，拿出了一樣東西給了波絲</w:t>
+      </w:r>
+      <w:r>
+        <w:rPr>
+          <w:rFonts w:hint="eastAsia"/>
+          <w:shd w:val="pct15" w:color="auto" w:fill="FFFFFF"/>
+        </w:rPr>
+        <w:t>(</w:t>
+      </w:r>
+      <w:r>
+        <w:rPr>
+          <w:shd w:val="pct15" w:color="auto" w:fill="FFFFFF"/>
+        </w:rPr>
+        <w:t>CG</w:t>
+      </w:r>
+      <w:r>
+        <w:rPr>
+          <w:rFonts w:hint="eastAsia"/>
+          <w:shd w:val="pct15" w:color="auto" w:fill="FFFFFF"/>
+        </w:rPr>
+        <w:t>圖</w:t>
+      </w:r>
+      <w:r>
+        <w:rPr>
+          <w:rFonts w:hint="eastAsia"/>
+          <w:shd w:val="pct15" w:color="auto" w:fill="FFFFFF"/>
+        </w:rPr>
+        <w:t>)</w:t>
       </w:r>
       <w:r>
         <w:rPr>
@@ -4297,88 +8323,428 @@
       </w:r>
     </w:p>
     <w:p>
-      <w:pPr>
-        <w:rPr>
+      <w:r>
+        <w:rPr>
+          <w:rFonts w:hint="eastAsia"/>
+          <w:color w:val="00B050"/>
+        </w:rPr>
+        <w:t>{</w:t>
+      </w:r>
+      <w:r>
+        <w:rPr>
+          <w:rFonts w:hint="eastAsia"/>
+          <w:color w:val="00B050"/>
+        </w:rPr>
+        <w:t>獲得</w:t>
+      </w:r>
+      <w:r>
+        <w:rPr>
+          <w:rFonts w:hint="eastAsia"/>
+          <w:color w:val="00B050"/>
+        </w:rPr>
+        <w:t>BL</w:t>
+      </w:r>
+      <w:r>
+        <w:rPr>
+          <w:rFonts w:hint="eastAsia"/>
+          <w:color w:val="00B050"/>
+        </w:rPr>
+        <w:t>本</w:t>
+      </w:r>
+      <w:r>
+        <w:rPr>
+          <w:rFonts w:hint="eastAsia"/>
+          <w:color w:val="00B050"/>
+        </w:rPr>
+        <w:t>}</w:t>
+      </w:r>
+    </w:p>
+    <w:p>
+      <w:pPr>
+        <w:rPr>
+          <w:shd w:val="pct15" w:color="auto" w:fill="FFFFFF"/>
+        </w:rPr>
+      </w:pPr>
+      <w:r>
+        <w:rPr>
+          <w:rFonts w:hint="eastAsia"/>
+          <w:shd w:val="pct15" w:color="auto" w:fill="FFFFFF"/>
+        </w:rPr>
+        <w:t>波絲</w:t>
+      </w:r>
+      <w:r>
+        <w:rPr>
+          <w:rFonts w:hint="eastAsia"/>
+          <w:shd w:val="pct15" w:color="auto" w:fill="FFFFFF"/>
+        </w:rPr>
+        <w:t xml:space="preserve">  :  </w:t>
+      </w:r>
+      <w:r>
+        <w:rPr>
+          <w:rFonts w:hint="eastAsia"/>
+          <w:shd w:val="pct15" w:color="auto" w:fill="FFFFFF"/>
+        </w:rPr>
+        <w:t>這是</w:t>
+      </w:r>
+      <w:r>
+        <w:rPr>
+          <w:rFonts w:hint="eastAsia"/>
+          <w:shd w:val="pct15" w:color="auto" w:fill="FFFFFF"/>
+        </w:rPr>
+        <w:t>..BL</w:t>
+      </w:r>
+      <w:r>
+        <w:rPr>
+          <w:rFonts w:hint="eastAsia"/>
+          <w:shd w:val="pct15" w:color="auto" w:fill="FFFFFF"/>
+        </w:rPr>
+        <w:t>愛情故事本</w:t>
+      </w:r>
+      <w:r>
+        <w:rPr>
+          <w:rFonts w:hint="eastAsia"/>
+          <w:shd w:val="pct15" w:color="auto" w:fill="FFFFFF"/>
+        </w:rPr>
+        <w:t>?</w:t>
+      </w:r>
+      <w:r>
+        <w:rPr>
+          <w:rFonts w:hint="eastAsia"/>
+          <w:shd w:val="pct15" w:color="auto" w:fill="FFFFFF"/>
+        </w:rPr>
+        <w:t>難道你是</w:t>
+      </w:r>
+      <w:r>
+        <w:rPr>
+          <w:shd w:val="pct15" w:color="auto" w:fill="FFFFFF"/>
+        </w:rPr>
+        <w:t>……</w:t>
+      </w:r>
+      <w:r>
+        <w:rPr>
+          <w:rFonts w:hint="eastAsia"/>
+          <w:shd w:val="pct15" w:color="auto" w:fill="FFFFFF"/>
+        </w:rPr>
+        <w:t>.</w:t>
+      </w:r>
+    </w:p>
+    <w:p>
+      <w:pPr>
+        <w:rPr>
+          <w:shd w:val="pct15" w:color="auto" w:fill="FFFFFF"/>
+        </w:rPr>
+      </w:pPr>
+      <w:r>
+        <w:rPr>
+          <w:rFonts w:hint="eastAsia"/>
+          <w:shd w:val="pct15" w:color="auto" w:fill="FFFFFF"/>
+        </w:rPr>
+        <w:t>【</w:t>
+      </w:r>
+      <w:r>
+        <w:rPr>
+          <w:rFonts w:hint="eastAsia"/>
+          <w:shd w:val="pct15" w:color="auto" w:fill="FFFFFF"/>
+        </w:rPr>
+        <w:t>海豚</w:t>
+      </w:r>
+      <w:r>
+        <w:rPr>
+          <w:rFonts w:hint="eastAsia"/>
+          <w:shd w:val="pct15" w:color="auto" w:fill="FFFFFF"/>
+        </w:rPr>
+        <w:t>點了一下頭後，便游走了。</w:t>
+      </w:r>
+      <w:r>
+        <w:rPr>
+          <w:rFonts w:hint="eastAsia"/>
+          <w:shd w:val="pct15" w:color="auto" w:fill="FFFFFF"/>
+        </w:rPr>
+        <w:t>】</w:t>
+      </w:r>
+    </w:p>
+    <w:p>
+      <w:pPr>
+        <w:rPr>
+          <w:shd w:val="pct15" w:color="auto" w:fill="FFFFFF"/>
+        </w:rPr>
+      </w:pPr>
+      <w:r>
+        <w:rPr>
+          <w:rFonts w:hint="eastAsia"/>
+          <w:shd w:val="pct15" w:color="auto" w:fill="FFFFFF"/>
+        </w:rPr>
+        <w:t>伊悠</w:t>
+      </w:r>
+      <w:r>
+        <w:rPr>
+          <w:rFonts w:hint="eastAsia"/>
+          <w:shd w:val="pct15" w:color="auto" w:fill="FFFFFF"/>
+        </w:rPr>
+        <w:t xml:space="preserve">  :  </w:t>
+      </w:r>
+      <w:r>
+        <w:rPr>
+          <w:rFonts w:hint="eastAsia"/>
+          <w:shd w:val="pct15" w:color="auto" w:fill="FFFFFF"/>
+        </w:rPr>
+        <w:t>居然在這個時候，親身</w:t>
+      </w:r>
+      <w:r>
+        <w:rPr>
+          <w:rFonts w:hint="eastAsia"/>
+          <w:shd w:val="pct15" w:color="auto" w:fill="FFFFFF"/>
+        </w:rPr>
+        <w:t>救</w:t>
+      </w:r>
+      <w:r>
+        <w:rPr>
+          <w:rFonts w:hint="eastAsia"/>
+          <w:shd w:val="pct15" w:color="auto" w:fill="FFFFFF"/>
+        </w:rPr>
+        <w:t>到了</w:t>
+      </w:r>
+      <w:r>
+        <w:rPr>
+          <w:rFonts w:hint="eastAsia"/>
+          <w:shd w:val="pct15" w:color="auto" w:fill="FFFFFF"/>
+        </w:rPr>
+        <w:t>知名的</w:t>
+      </w:r>
+      <w:r>
+        <w:rPr>
+          <w:rFonts w:hint="eastAsia"/>
+          <w:shd w:val="pct15" w:color="auto" w:fill="FFFFFF"/>
+        </w:rPr>
+        <w:t>作者</w:t>
+      </w:r>
+      <w:r>
+        <w:rPr>
+          <w:rFonts w:hint="eastAsia"/>
+          <w:shd w:val="pct15" w:color="auto" w:fill="FFFFFF"/>
+        </w:rPr>
+        <w:t>本人阿</w:t>
+      </w:r>
+    </w:p>
+    <w:p>
+      <w:pPr>
+        <w:rPr>
+          <w:shd w:val="pct15" w:color="auto" w:fill="FFFFFF"/>
+        </w:rPr>
+      </w:pPr>
+      <w:r>
+        <w:rPr>
+          <w:rFonts w:hint="eastAsia"/>
+          <w:shd w:val="pct15" w:color="auto" w:fill="FFFFFF"/>
+        </w:rPr>
+        <w:t>波絲</w:t>
+      </w:r>
+      <w:r>
+        <w:rPr>
+          <w:rFonts w:hint="eastAsia"/>
+          <w:shd w:val="pct15" w:color="auto" w:fill="FFFFFF"/>
+        </w:rPr>
+        <w:t xml:space="preserve">  :  </w:t>
+      </w:r>
+      <w:r>
+        <w:rPr>
+          <w:rFonts w:hint="eastAsia"/>
+          <w:shd w:val="pct15" w:color="auto" w:fill="FFFFFF"/>
+        </w:rPr>
+        <w:t>你怎麼知道他很有名啊</w:t>
+      </w:r>
+      <w:r>
+        <w:rPr>
+          <w:rFonts w:hint="eastAsia"/>
+          <w:shd w:val="pct15" w:color="auto" w:fill="FFFFFF"/>
+        </w:rPr>
+        <w:t>?</w:t>
+      </w:r>
+    </w:p>
+    <w:p>
+      <w:pPr>
+        <w:rPr>
+          <w:shd w:val="pct15" w:color="auto" w:fill="FFFFFF"/>
+        </w:rPr>
+      </w:pPr>
+      <w:r>
+        <w:rPr>
+          <w:rFonts w:hint="eastAsia"/>
+          <w:shd w:val="pct15" w:color="auto" w:fill="FFFFFF"/>
+        </w:rPr>
+        <w:t>伊悠</w:t>
+      </w:r>
+      <w:r>
+        <w:rPr>
+          <w:rFonts w:hint="eastAsia"/>
+          <w:shd w:val="pct15" w:color="auto" w:fill="FFFFFF"/>
+        </w:rPr>
+        <w:t xml:space="preserve">  :  </w:t>
+      </w:r>
+      <w:r>
+        <w:rPr>
+          <w:rFonts w:hint="eastAsia"/>
+          <w:shd w:val="pct15" w:color="auto" w:fill="FFFFFF"/>
+        </w:rPr>
+        <w:t>看書跟聽說的</w:t>
+      </w:r>
+      <w:r>
+        <w:rPr>
+          <w:shd w:val="pct15" w:color="auto" w:fill="FFFFFF"/>
+        </w:rPr>
+        <w:t>…</w:t>
+      </w:r>
+      <w:r>
+        <w:rPr>
+          <w:rFonts w:hint="eastAsia"/>
+          <w:shd w:val="pct15" w:color="auto" w:fill="FFFFFF"/>
+        </w:rPr>
+        <w:t>.</w:t>
+      </w:r>
+      <w:r>
+        <w:rPr>
+          <w:rFonts w:hint="eastAsia"/>
+          <w:shd w:val="pct15" w:color="auto" w:fill="FFFFFF"/>
+        </w:rPr>
+        <w:t>等等</w:t>
+      </w:r>
+      <w:r>
+        <w:rPr>
+          <w:rFonts w:hint="eastAsia"/>
+          <w:shd w:val="pct15" w:color="auto" w:fill="FFFFFF"/>
+        </w:rPr>
+        <w:t>!</w:t>
+      </w:r>
+      <w:r>
+        <w:rPr>
+          <w:rFonts w:hint="eastAsia"/>
+          <w:shd w:val="pct15" w:color="auto" w:fill="FFFFFF"/>
+        </w:rPr>
+        <w:t>【瞬間領悟到了甚麼】先說，我只聽過名字，並不代表我看過他出版的書</w:t>
+      </w:r>
+      <w:r>
+        <w:rPr>
+          <w:rFonts w:hint="eastAsia"/>
+          <w:shd w:val="pct15" w:color="auto" w:fill="FFFFFF"/>
+        </w:rPr>
+        <w:t>喔</w:t>
+      </w:r>
+      <w:r>
+        <w:rPr>
+          <w:rFonts w:hint="eastAsia"/>
+          <w:shd w:val="pct15" w:color="auto" w:fill="FFFFFF"/>
+        </w:rPr>
+        <w:t>!!</w:t>
+      </w:r>
+    </w:p>
+    <w:p/>
+    <w:p>
+      <w:r>
+        <w:rPr>
+          <w:rFonts w:hint="eastAsia"/>
           <w:highlight w:val="yellow"/>
         </w:rPr>
-      </w:pPr>
-    </w:p>
-    <w:p>
+        <w:t>{</w:t>
+      </w:r>
       <w:r>
         <w:rPr>
           <w:rFonts w:hint="eastAsia"/>
           <w:highlight w:val="yellow"/>
         </w:rPr>
-        <w:t>{</w:t>
+        <w:t>使用</w:t>
       </w:r>
       <w:r>
         <w:rPr>
           <w:rFonts w:hint="eastAsia"/>
           <w:highlight w:val="yellow"/>
         </w:rPr>
-        <w:t>藥水完成後</w:t>
+        <w:t>BL</w:t>
       </w:r>
       <w:r>
         <w:rPr>
           <w:rFonts w:hint="eastAsia"/>
           <w:highlight w:val="yellow"/>
         </w:rPr>
+        <w:t>本移至貝殼人</w:t>
+      </w:r>
+      <w:r>
+        <w:rPr>
+          <w:rFonts w:hint="eastAsia"/>
+          <w:highlight w:val="yellow"/>
+        </w:rPr>
         <w:t>}</w:t>
       </w:r>
     </w:p>
-    <w:p>
-      <w:r>
-        <w:rPr>
-          <w:rFonts w:hint="eastAsia"/>
-        </w:rPr>
-        <w:t>對話檔名</w:t>
-      </w:r>
-      <w:r>
-        <w:rPr>
-          <w:rFonts w:hint="eastAsia"/>
-        </w:rPr>
-        <w:t xml:space="preserve"> : </w:t>
-      </w:r>
-      <w:r>
-        <w:rPr>
-          <w:rFonts w:hint="eastAsia"/>
-        </w:rPr>
-        <w:t>藥水完成</w:t>
-      </w:r>
-    </w:p>
-    <w:p>
-      <w:pPr>
-        <w:rPr>
-          <w:shd w:val="pct15" w:color="auto" w:fill="FFFFFF"/>
-        </w:rPr>
-      </w:pPr>
-      <w:r>
-        <w:rPr>
-          <w:rFonts w:hint="eastAsia"/>
-          <w:shd w:val="pct15" w:color="auto" w:fill="FFFFFF"/>
-        </w:rPr>
-        <w:t>波</w:t>
-      </w:r>
-      <w:r>
-        <w:rPr>
-          <w:rFonts w:hint="eastAsia"/>
-          <w:shd w:val="pct15" w:color="auto" w:fill="FFFFFF"/>
-        </w:rPr>
-        <w:t>絲</w:t>
-      </w:r>
-      <w:r>
-        <w:rPr>
-          <w:rFonts w:hint="eastAsia"/>
-          <w:shd w:val="pct15" w:color="auto" w:fill="FFFFFF"/>
-        </w:rPr>
-        <w:t xml:space="preserve">  :  </w:t>
-      </w:r>
-      <w:r>
-        <w:rPr>
-          <w:rFonts w:hint="eastAsia"/>
-          <w:shd w:val="pct15" w:color="auto" w:fill="FFFFFF"/>
-        </w:rPr>
-        <w:t>做好了</w:t>
+    <w:p/>
+    <w:p>
+      <w:pPr>
+        <w:rPr>
+          <w:shd w:val="pct15" w:color="auto" w:fill="FFFFFF"/>
+        </w:rPr>
+      </w:pPr>
+      <w:r>
+        <w:rPr>
+          <w:rFonts w:hint="eastAsia"/>
+          <w:shd w:val="pct15" w:color="auto" w:fill="FFFFFF"/>
+        </w:rPr>
+        <w:lastRenderedPageBreak/>
+        <w:t>貝殼人</w:t>
+      </w:r>
+      <w:r>
+        <w:rPr>
+          <w:rFonts w:hint="eastAsia"/>
+          <w:shd w:val="pct15" w:color="auto" w:fill="FFFFFF"/>
+        </w:rPr>
+        <w:t xml:space="preserve">  :  </w:t>
+      </w:r>
+      <w:r>
+        <w:rPr>
+          <w:rFonts w:hint="eastAsia"/>
+          <w:shd w:val="pct15" w:color="auto" w:fill="FFFFFF"/>
+        </w:rPr>
+        <w:t>喔</w:t>
+      </w:r>
+      <w:r>
+        <w:rPr>
+          <w:rFonts w:hint="eastAsia"/>
+          <w:shd w:val="pct15" w:color="auto" w:fill="FFFFFF"/>
+        </w:rPr>
+        <w:t>!!!</w:t>
+      </w:r>
+      <w:r>
+        <w:rPr>
+          <w:rFonts w:hint="eastAsia"/>
+          <w:shd w:val="pct15" w:color="auto" w:fill="FFFFFF"/>
+        </w:rPr>
+        <w:t>太</w:t>
+      </w:r>
+      <w:r>
+        <w:rPr>
+          <w:rFonts w:hint="eastAsia"/>
+          <w:shd w:val="pct15" w:color="auto" w:fill="FFFFFF"/>
+        </w:rPr>
+        <w:t>好了</w:t>
+      </w:r>
+      <w:r>
+        <w:rPr>
+          <w:rFonts w:hint="eastAsia"/>
+          <w:shd w:val="pct15" w:color="auto" w:fill="FFFFFF"/>
+        </w:rPr>
+        <w:t>謝謝你啦</w:t>
+      </w:r>
+      <w:r>
+        <w:rPr>
+          <w:rFonts w:hint="eastAsia"/>
+          <w:shd w:val="pct15" w:color="auto" w:fill="FFFFFF"/>
+        </w:rPr>
+        <w:t>!!!!</w:t>
+      </w:r>
+      <w:r>
+        <w:rPr>
+          <w:rFonts w:hint="eastAsia"/>
+          <w:shd w:val="pct15" w:color="auto" w:fill="FFFFFF"/>
+        </w:rPr>
+        <w:t>這是你的果實，謝謝光臨</w:t>
       </w:r>
       <w:r>
         <w:rPr>
@@ -4387,4290 +8753,18 @@
         </w:rPr>
         <w:t>!</w:t>
       </w:r>
-      <w:r>
-        <w:rPr>
-          <w:rFonts w:hint="eastAsia"/>
-          <w:shd w:val="pct15" w:color="auto" w:fill="FFFFFF"/>
-        </w:rPr>
-        <w:t>那位客人應該等很久了吧</w:t>
-      </w:r>
-      <w:r>
-        <w:rPr>
-          <w:shd w:val="pct15" w:color="auto" w:fill="FFFFFF"/>
-        </w:rPr>
-        <w:t>…</w:t>
-      </w:r>
-      <w:r>
-        <w:rPr>
-          <w:rFonts w:hint="eastAsia"/>
-          <w:shd w:val="pct15" w:color="auto" w:fill="FFFFFF"/>
-        </w:rPr>
-        <w:t>.(</w:t>
-      </w:r>
-      <w:r>
-        <w:rPr>
-          <w:rFonts w:hint="eastAsia"/>
-          <w:shd w:val="pct15" w:color="auto" w:fill="FFFFFF"/>
-        </w:rPr>
-        <w:t>有些擔心的自言自語道</w:t>
-      </w:r>
-      <w:r>
-        <w:rPr>
-          <w:rFonts w:hint="eastAsia"/>
-          <w:shd w:val="pct15" w:color="auto" w:fill="FFFFFF"/>
-        </w:rPr>
-        <w:t>)</w:t>
-      </w:r>
-    </w:p>
-    <w:p>
-      <w:r>
-        <w:rPr>
-          <w:rFonts w:hint="eastAsia"/>
-        </w:rPr>
-        <w:t>//scene 1-1</w:t>
-      </w:r>
-      <w:r>
-        <w:rPr>
-          <w:rFonts w:hint="eastAsia"/>
-        </w:rPr>
-        <w:t>L</w:t>
-      </w:r>
-    </w:p>
-    <w:p>
-      <w:r>
-        <w:rPr>
-          <w:rFonts w:hint="eastAsia"/>
-        </w:rPr>
-        <w:t>對話檔名</w:t>
-      </w:r>
-      <w:r>
-        <w:rPr>
-          <w:rFonts w:hint="eastAsia"/>
-        </w:rPr>
-        <w:t xml:space="preserve"> : </w:t>
-      </w:r>
-    </w:p>
-    <w:p>
-      <w:pPr>
-        <w:rPr>
-          <w:shd w:val="pct15" w:color="auto" w:fill="FFFFFF"/>
-        </w:rPr>
-      </w:pPr>
-      <w:r>
-        <w:rPr>
-          <w:rFonts w:hint="eastAsia"/>
-          <w:shd w:val="pct15" w:color="auto" w:fill="FFFFFF"/>
-        </w:rPr>
-        <w:t>【畫面換到櫃檯，那位客人依舊在店裡四處看著】</w:t>
-      </w:r>
-    </w:p>
-    <w:p>
-      <w:pPr>
-        <w:rPr>
-          <w:shd w:val="pct15" w:color="auto" w:fill="FFFFFF"/>
-        </w:rPr>
-      </w:pPr>
-      <w:r>
-        <w:rPr>
-          <w:rFonts w:hint="eastAsia"/>
-          <w:shd w:val="pct15" w:color="auto" w:fill="FFFFFF"/>
-        </w:rPr>
-        <w:t>波絲</w:t>
-      </w:r>
-      <w:r>
-        <w:rPr>
-          <w:rFonts w:hint="eastAsia"/>
-          <w:shd w:val="pct15" w:color="auto" w:fill="FFFFFF"/>
-        </w:rPr>
-        <w:t xml:space="preserve">  :  </w:t>
-      </w:r>
-      <w:r>
-        <w:rPr>
-          <w:rFonts w:hint="eastAsia"/>
-          <w:shd w:val="pct15" w:color="auto" w:fill="FFFFFF"/>
-        </w:rPr>
-        <w:t>不好意思久等了</w:t>
-      </w:r>
-      <w:r>
-        <w:rPr>
-          <w:rFonts w:hint="eastAsia"/>
-          <w:shd w:val="pct15" w:color="auto" w:fill="FFFFFF"/>
-        </w:rPr>
-        <w:t>!</w:t>
-      </w:r>
-      <w:r>
-        <w:rPr>
-          <w:rFonts w:hint="eastAsia"/>
-          <w:shd w:val="pct15" w:color="auto" w:fill="FFFFFF"/>
-        </w:rPr>
-        <w:t>您的藥做好囉</w:t>
-      </w:r>
-      <w:r>
-        <w:rPr>
-          <w:rFonts w:hint="eastAsia"/>
-          <w:shd w:val="pct15" w:color="auto" w:fill="FFFFFF"/>
-        </w:rPr>
-        <w:t>!</w:t>
-      </w:r>
-      <w:r>
-        <w:rPr>
-          <w:rFonts w:hint="eastAsia"/>
-          <w:shd w:val="pct15" w:color="auto" w:fill="FFFFFF"/>
-        </w:rPr>
-        <w:t>總共是</w:t>
-      </w:r>
-      <w:r>
-        <w:rPr>
-          <w:rFonts w:hint="eastAsia"/>
-          <w:shd w:val="pct15" w:color="auto" w:fill="FFFFFF"/>
-        </w:rPr>
-        <w:t>300</w:t>
-      </w:r>
-      <w:r>
-        <w:rPr>
-          <w:rFonts w:hint="eastAsia"/>
-          <w:shd w:val="pct15" w:color="auto" w:fill="FFFFFF"/>
-        </w:rPr>
-        <w:t>海幣</w:t>
-      </w:r>
-    </w:p>
-    <w:p>
-      <w:pPr>
-        <w:rPr>
-          <w:shd w:val="pct15" w:color="auto" w:fill="FFFFFF"/>
-        </w:rPr>
-      </w:pPr>
-      <w:r>
-        <w:rPr>
-          <w:rFonts w:hint="eastAsia"/>
-          <w:shd w:val="pct15" w:color="auto" w:fill="FFFFFF"/>
-        </w:rPr>
-        <w:t>???</w:t>
-      </w:r>
-      <w:r>
-        <w:rPr>
-          <w:rFonts w:hint="eastAsia"/>
-          <w:shd w:val="pct15" w:color="auto" w:fill="FFFFFF"/>
-        </w:rPr>
-        <w:t xml:space="preserve">  :  </w:t>
-      </w:r>
-      <w:r>
-        <w:rPr>
-          <w:rFonts w:hint="eastAsia"/>
-          <w:shd w:val="pct15" w:color="auto" w:fill="FFFFFF"/>
-        </w:rPr>
-        <w:t>诶</w:t>
-      </w:r>
-      <w:r>
-        <w:rPr>
-          <w:rFonts w:hint="eastAsia"/>
-          <w:shd w:val="pct15" w:color="auto" w:fill="FFFFFF"/>
-        </w:rPr>
-        <w:t>?</w:t>
-      </w:r>
-      <w:r>
-        <w:rPr>
-          <w:rFonts w:hint="eastAsia"/>
-          <w:shd w:val="pct15" w:color="auto" w:fill="FFFFFF"/>
-        </w:rPr>
-        <w:t>做好了</w:t>
-      </w:r>
-      <w:r>
-        <w:rPr>
-          <w:rFonts w:hint="eastAsia"/>
-          <w:shd w:val="pct15" w:color="auto" w:fill="FFFFFF"/>
-        </w:rPr>
-        <w:t>(</w:t>
-      </w:r>
-      <w:r>
-        <w:rPr>
-          <w:rFonts w:hint="eastAsia"/>
-          <w:shd w:val="pct15" w:color="auto" w:fill="FFFFFF"/>
-        </w:rPr>
-        <w:t>聽到藥完成的消息感到非常驚喜</w:t>
-      </w:r>
-      <w:r>
-        <w:rPr>
-          <w:rFonts w:hint="eastAsia"/>
-          <w:shd w:val="pct15" w:color="auto" w:fill="FFFFFF"/>
-        </w:rPr>
-        <w:t>)</w:t>
-      </w:r>
-      <w:r>
-        <w:rPr>
-          <w:rFonts w:hint="eastAsia"/>
-          <w:shd w:val="pct15" w:color="auto" w:fill="FFFFFF"/>
-        </w:rPr>
-        <w:t>等等</w:t>
-      </w:r>
-      <w:r>
-        <w:rPr>
-          <w:rFonts w:hint="eastAsia"/>
-          <w:shd w:val="pct15" w:color="auto" w:fill="FFFFFF"/>
-        </w:rPr>
-        <w:t>!</w:t>
-      </w:r>
-      <w:r>
-        <w:rPr>
-          <w:rFonts w:hint="eastAsia"/>
-          <w:shd w:val="pct15" w:color="auto" w:fill="FFFFFF"/>
-        </w:rPr>
-        <w:t>你說只有</w:t>
-      </w:r>
-      <w:r>
-        <w:rPr>
-          <w:rFonts w:hint="eastAsia"/>
-          <w:shd w:val="pct15" w:color="auto" w:fill="FFFFFF"/>
-        </w:rPr>
-        <w:t>3</w:t>
-      </w:r>
-      <w:r>
-        <w:rPr>
-          <w:rFonts w:hint="eastAsia"/>
-          <w:shd w:val="pct15" w:color="auto" w:fill="FFFFFF"/>
-        </w:rPr>
-        <w:t>00</w:t>
-      </w:r>
-      <w:r>
-        <w:rPr>
-          <w:rFonts w:hint="eastAsia"/>
-          <w:shd w:val="pct15" w:color="auto" w:fill="FFFFFF"/>
-        </w:rPr>
-        <w:t>海幣</w:t>
-      </w:r>
-      <w:r>
-        <w:rPr>
-          <w:rFonts w:hint="eastAsia"/>
-          <w:shd w:val="pct15" w:color="auto" w:fill="FFFFFF"/>
-        </w:rPr>
-        <w:t>!</w:t>
-      </w:r>
-      <w:r>
-        <w:rPr>
-          <w:rFonts w:hint="eastAsia"/>
-          <w:shd w:val="pct15" w:color="auto" w:fill="FFFFFF"/>
-        </w:rPr>
-        <w:t>?</w:t>
-      </w:r>
-    </w:p>
-    <w:p>
-      <w:pPr>
-        <w:rPr>
-          <w:shd w:val="pct15" w:color="auto" w:fill="FFFFFF"/>
-        </w:rPr>
-      </w:pPr>
-      <w:r>
-        <w:rPr>
-          <w:rFonts w:hint="eastAsia"/>
-          <w:shd w:val="pct15" w:color="auto" w:fill="FFFFFF"/>
-        </w:rPr>
-        <w:t>波絲</w:t>
-      </w:r>
-      <w:r>
-        <w:rPr>
-          <w:rFonts w:hint="eastAsia"/>
-          <w:shd w:val="pct15" w:color="auto" w:fill="FFFFFF"/>
-        </w:rPr>
-        <w:t xml:space="preserve">  :  </w:t>
-      </w:r>
-      <w:r>
-        <w:rPr>
-          <w:rFonts w:hint="eastAsia"/>
-          <w:shd w:val="pct15" w:color="auto" w:fill="FFFFFF"/>
-        </w:rPr>
-        <w:t>您沒聽錯，確實是</w:t>
-      </w:r>
-      <w:r>
-        <w:rPr>
-          <w:rFonts w:hint="eastAsia"/>
-          <w:shd w:val="pct15" w:color="auto" w:fill="FFFFFF"/>
-        </w:rPr>
-        <w:t>300</w:t>
-      </w:r>
-      <w:r>
-        <w:rPr>
-          <w:rFonts w:hint="eastAsia"/>
-          <w:shd w:val="pct15" w:color="auto" w:fill="FFFFFF"/>
-        </w:rPr>
-        <w:t>海幣而已呦</w:t>
-      </w:r>
-    </w:p>
-    <w:p>
-      <w:pPr>
-        <w:rPr>
-          <w:shd w:val="pct15" w:color="auto" w:fill="FFFFFF"/>
-        </w:rPr>
-      </w:pPr>
-      <w:r>
-        <w:rPr>
-          <w:rFonts w:hint="eastAsia"/>
-          <w:shd w:val="pct15" w:color="auto" w:fill="FFFFFF"/>
-        </w:rPr>
-        <w:t>愛麗</w:t>
-      </w:r>
-      <w:r>
-        <w:rPr>
-          <w:rFonts w:hint="eastAsia"/>
-          <w:shd w:val="pct15" w:color="auto" w:fill="FFFFFF"/>
-        </w:rPr>
-        <w:t xml:space="preserve">  :  </w:t>
-      </w:r>
-      <w:r>
-        <w:rPr>
-          <w:rFonts w:hint="eastAsia"/>
-          <w:shd w:val="pct15" w:color="auto" w:fill="FFFFFF"/>
-        </w:rPr>
-        <w:t>可惡</w:t>
-      </w:r>
-      <w:r>
-        <w:rPr>
-          <w:rFonts w:hint="eastAsia"/>
-          <w:shd w:val="pct15" w:color="auto" w:fill="FFFFFF"/>
-        </w:rPr>
-        <w:t>!!(</w:t>
-      </w:r>
-      <w:r>
-        <w:rPr>
-          <w:rFonts w:hint="eastAsia"/>
-          <w:shd w:val="pct15" w:color="auto" w:fill="FFFFFF"/>
-        </w:rPr>
-        <w:t>有點憤怒的說到</w:t>
-      </w:r>
-      <w:r>
-        <w:rPr>
-          <w:rFonts w:hint="eastAsia"/>
-          <w:shd w:val="pct15" w:color="auto" w:fill="FFFFFF"/>
-        </w:rPr>
-        <w:t>)</w:t>
-      </w:r>
-      <w:r>
-        <w:rPr>
-          <w:rFonts w:hint="eastAsia"/>
-          <w:shd w:val="pct15" w:color="auto" w:fill="FFFFFF"/>
-        </w:rPr>
-        <w:t>還</w:t>
-      </w:r>
-      <w:r>
-        <w:rPr>
-          <w:rFonts w:hint="eastAsia"/>
-          <w:shd w:val="pct15" w:color="auto" w:fill="FFFFFF"/>
-        </w:rPr>
-        <w:t>說什麼材料稀奇難以取得</w:t>
-      </w:r>
-      <w:r>
-        <w:rPr>
-          <w:rFonts w:hint="eastAsia"/>
-          <w:shd w:val="pct15" w:color="auto" w:fill="FFFFFF"/>
-        </w:rPr>
-        <w:t>不易配製</w:t>
-      </w:r>
-      <w:r>
-        <w:rPr>
-          <w:rFonts w:hint="eastAsia"/>
-          <w:shd w:val="pct15" w:color="auto" w:fill="FFFFFF"/>
-        </w:rPr>
-        <w:t>!</w:t>
-      </w:r>
-      <w:r>
-        <w:rPr>
-          <w:rFonts w:hint="eastAsia"/>
-          <w:shd w:val="pct15" w:color="auto" w:fill="FFFFFF"/>
-        </w:rPr>
-        <w:t>要嘛出高價</w:t>
-      </w:r>
-      <w:r>
-        <w:rPr>
-          <w:rFonts w:hint="eastAsia"/>
-          <w:shd w:val="pct15" w:color="auto" w:fill="FFFFFF"/>
-        </w:rPr>
-        <w:t>!</w:t>
-      </w:r>
-      <w:r>
-        <w:rPr>
-          <w:rFonts w:hint="eastAsia"/>
-          <w:shd w:val="pct15" w:color="auto" w:fill="FFFFFF"/>
-        </w:rPr>
-        <w:t>..</w:t>
-      </w:r>
-      <w:r>
-        <w:rPr>
-          <w:rFonts w:hint="eastAsia"/>
-          <w:shd w:val="pct15" w:color="auto" w:fill="FFFFFF"/>
-        </w:rPr>
-        <w:t>當本公主好騙嗎</w:t>
-      </w:r>
-      <w:r>
-        <w:rPr>
-          <w:rFonts w:hint="eastAsia"/>
-          <w:shd w:val="pct15" w:color="auto" w:fill="FFFFFF"/>
-        </w:rPr>
-        <w:t>?</w:t>
-      </w:r>
-    </w:p>
-    <w:p>
-      <w:pPr>
-        <w:rPr>
-          <w:shd w:val="pct15" w:color="auto" w:fill="FFFFFF"/>
-        </w:rPr>
-      </w:pPr>
-      <w:r>
-        <w:rPr>
-          <w:rFonts w:hint="eastAsia"/>
-          <w:shd w:val="pct15" w:color="auto" w:fill="FFFFFF"/>
-        </w:rPr>
-        <w:t>波絲</w:t>
-      </w:r>
-      <w:r>
-        <w:rPr>
-          <w:rFonts w:hint="eastAsia"/>
-          <w:shd w:val="pct15" w:color="auto" w:fill="FFFFFF"/>
-        </w:rPr>
-        <w:t xml:space="preserve">  :  </w:t>
-      </w:r>
-      <w:r>
-        <w:rPr>
-          <w:rFonts w:hint="eastAsia"/>
-          <w:shd w:val="pct15" w:color="auto" w:fill="FFFFFF"/>
-        </w:rPr>
-        <w:t>公主</w:t>
-      </w:r>
-      <w:r>
-        <w:rPr>
-          <w:rFonts w:hint="eastAsia"/>
-          <w:shd w:val="pct15" w:color="auto" w:fill="FFFFFF"/>
-        </w:rPr>
-        <w:t>??</w:t>
-      </w:r>
-    </w:p>
-    <w:p>
-      <w:pPr>
-        <w:rPr>
-          <w:shd w:val="pct15" w:color="auto" w:fill="FFFFFF"/>
-        </w:rPr>
-      </w:pPr>
-      <w:r>
-        <w:rPr>
-          <w:rFonts w:hint="eastAsia"/>
-          <w:shd w:val="pct15" w:color="auto" w:fill="FFFFFF"/>
-        </w:rPr>
-        <w:t>愛麗</w:t>
-      </w:r>
-      <w:r>
-        <w:rPr>
-          <w:rFonts w:hint="eastAsia"/>
-          <w:shd w:val="pct15" w:color="auto" w:fill="FFFFFF"/>
-        </w:rPr>
-        <w:t xml:space="preserve">  :  </w:t>
-      </w:r>
-      <w:r>
-        <w:rPr>
-          <w:rFonts w:hint="eastAsia"/>
-          <w:shd w:val="pct15" w:color="auto" w:fill="FFFFFF"/>
-        </w:rPr>
-        <w:t>((</w:t>
-      </w:r>
-      <w:r>
-        <w:rPr>
-          <w:rFonts w:hint="eastAsia"/>
-          <w:shd w:val="pct15" w:color="auto" w:fill="FFFFFF"/>
-        </w:rPr>
-        <w:t>糟了</w:t>
-      </w:r>
-      <w:r>
-        <w:rPr>
-          <w:shd w:val="pct15" w:color="auto" w:fill="FFFFFF"/>
-        </w:rPr>
-        <w:t>…</w:t>
-      </w:r>
-      <w:r>
-        <w:rPr>
-          <w:rFonts w:hint="eastAsia"/>
-          <w:shd w:val="pct15" w:color="auto" w:fill="FFFFFF"/>
-        </w:rPr>
-        <w:t>太大聲了</w:t>
-      </w:r>
-      <w:r>
-        <w:rPr>
-          <w:shd w:val="pct15" w:color="auto" w:fill="FFFFFF"/>
-        </w:rPr>
-        <w:t>…</w:t>
-      </w:r>
-      <w:r>
-        <w:rPr>
-          <w:rFonts w:hint="eastAsia"/>
-          <w:shd w:val="pct15" w:color="auto" w:fill="FFFFFF"/>
-        </w:rPr>
-        <w:t>)</w:t>
-      </w:r>
-    </w:p>
-    <w:p>
-      <w:pPr>
-        <w:rPr>
-          <w:shd w:val="pct15" w:color="auto" w:fill="FFFFFF"/>
-        </w:rPr>
-      </w:pPr>
-      <w:r>
-        <w:rPr>
-          <w:rFonts w:hint="eastAsia"/>
-          <w:shd w:val="pct15" w:color="auto" w:fill="FFFFFF"/>
-        </w:rPr>
-        <w:t>伊悠</w:t>
-      </w:r>
-      <w:r>
-        <w:rPr>
-          <w:rFonts w:hint="eastAsia"/>
-          <w:shd w:val="pct15" w:color="auto" w:fill="FFFFFF"/>
-        </w:rPr>
-        <w:t xml:space="preserve">  :  </w:t>
-      </w:r>
-      <w:r>
-        <w:rPr>
-          <w:rFonts w:hint="eastAsia"/>
-          <w:shd w:val="pct15" w:color="auto" w:fill="FFFFFF"/>
-        </w:rPr>
-        <w:t>外面是</w:t>
-      </w:r>
-      <w:r>
-        <w:rPr>
-          <w:rFonts w:hint="eastAsia"/>
-          <w:shd w:val="pct15" w:color="auto" w:fill="FFFFFF"/>
-        </w:rPr>
-        <w:t>在吵</w:t>
-      </w:r>
-      <w:r>
-        <w:rPr>
-          <w:rFonts w:hint="eastAsia"/>
-          <w:shd w:val="pct15" w:color="auto" w:fill="FFFFFF"/>
-        </w:rPr>
-        <w:t>什麼</w:t>
-      </w:r>
-      <w:r>
-        <w:rPr>
-          <w:rFonts w:hint="eastAsia"/>
-          <w:shd w:val="pct15" w:color="auto" w:fill="FFFFFF"/>
-        </w:rPr>
-        <w:t>?(</w:t>
-      </w:r>
-      <w:r>
-        <w:rPr>
-          <w:rFonts w:hint="eastAsia"/>
-          <w:shd w:val="pct15" w:color="auto" w:fill="FFFFFF"/>
-        </w:rPr>
-        <w:t>帶著</w:t>
-      </w:r>
-      <w:r>
-        <w:rPr>
-          <w:rFonts w:hint="eastAsia"/>
-          <w:shd w:val="pct15" w:color="auto" w:fill="FFFFFF"/>
-        </w:rPr>
-        <w:t>不耐煩的</w:t>
-      </w:r>
-      <w:r>
-        <w:rPr>
-          <w:rFonts w:hint="eastAsia"/>
-          <w:shd w:val="pct15" w:color="auto" w:fill="FFFFFF"/>
-        </w:rPr>
-        <w:t>語氣</w:t>
-      </w:r>
-      <w:r>
-        <w:rPr>
-          <w:rFonts w:hint="eastAsia"/>
-          <w:shd w:val="pct15" w:color="auto" w:fill="FFFFFF"/>
-        </w:rPr>
-        <w:t>游到櫃檯旁</w:t>
-      </w:r>
-      <w:r>
-        <w:rPr>
-          <w:rFonts w:hint="eastAsia"/>
-          <w:shd w:val="pct15" w:color="auto" w:fill="FFFFFF"/>
-        </w:rPr>
-        <w:t>)</w:t>
-      </w:r>
-    </w:p>
-    <w:p>
-      <w:pPr>
-        <w:rPr>
-          <w:shd w:val="pct15" w:color="auto" w:fill="FFFFFF"/>
-        </w:rPr>
-      </w:pPr>
-      <w:r>
-        <w:rPr>
-          <w:rFonts w:hint="eastAsia"/>
-          <w:shd w:val="pct15" w:color="auto" w:fill="FFFFFF"/>
-        </w:rPr>
-        <w:t>愛麗</w:t>
-      </w:r>
-      <w:r>
-        <w:rPr>
-          <w:rFonts w:hint="eastAsia"/>
-          <w:shd w:val="pct15" w:color="auto" w:fill="FFFFFF"/>
-        </w:rPr>
-        <w:t xml:space="preserve">  :  </w:t>
-      </w:r>
-      <w:r>
-        <w:rPr>
-          <w:rFonts w:hint="eastAsia"/>
-          <w:shd w:val="pct15" w:color="auto" w:fill="FFFFFF"/>
-        </w:rPr>
-        <w:t>既然</w:t>
-      </w:r>
-      <w:r>
-        <w:rPr>
-          <w:shd w:val="pct15" w:color="auto" w:fill="FFFFFF"/>
-        </w:rPr>
-        <w:t>…</w:t>
-      </w:r>
-      <w:r>
-        <w:rPr>
-          <w:rFonts w:hint="eastAsia"/>
-          <w:shd w:val="pct15" w:color="auto" w:fill="FFFFFF"/>
-        </w:rPr>
-        <w:t>你們都聽到</w:t>
-      </w:r>
-      <w:r>
-        <w:rPr>
-          <w:rFonts w:hint="eastAsia"/>
-          <w:shd w:val="pct15" w:color="auto" w:fill="FFFFFF"/>
-        </w:rPr>
-        <w:t>了</w:t>
-      </w:r>
-      <w:r>
-        <w:rPr>
-          <w:rFonts w:hint="eastAsia"/>
-          <w:shd w:val="pct15" w:color="auto" w:fill="FFFFFF"/>
-        </w:rPr>
-        <w:t>，</w:t>
-      </w:r>
-      <w:r>
-        <w:rPr>
-          <w:rFonts w:hint="eastAsia"/>
-          <w:shd w:val="pct15" w:color="auto" w:fill="FFFFFF"/>
-        </w:rPr>
-        <w:t>那我就</w:t>
-      </w:r>
-      <w:r>
-        <w:rPr>
-          <w:rFonts w:hint="eastAsia"/>
-          <w:shd w:val="pct15" w:color="auto" w:fill="FFFFFF"/>
-        </w:rPr>
-        <w:t>直接說吧</w:t>
-      </w:r>
-      <w:r>
-        <w:rPr>
-          <w:rFonts w:hint="eastAsia"/>
-          <w:shd w:val="pct15" w:color="auto" w:fill="FFFFFF"/>
-        </w:rPr>
-        <w:t>!</w:t>
-      </w:r>
-      <w:r>
-        <w:rPr>
-          <w:rFonts w:hint="eastAsia"/>
-          <w:shd w:val="pct15" w:color="auto" w:fill="FFFFFF"/>
-        </w:rPr>
-        <w:t>我的名字叫愛麗，是人魚國的公主。</w:t>
-      </w:r>
-      <w:r>
-        <w:rPr>
-          <w:rFonts w:hint="eastAsia"/>
-          <w:shd w:val="pct15" w:color="auto" w:fill="FFFFFF"/>
-        </w:rPr>
-        <w:t>我想要變成</w:t>
-      </w:r>
-      <w:r>
-        <w:rPr>
-          <w:rFonts w:hint="eastAsia"/>
-          <w:shd w:val="pct15" w:color="auto" w:fill="FFFFFF"/>
-        </w:rPr>
-        <w:t>人類</w:t>
-      </w:r>
-      <w:r>
-        <w:rPr>
-          <w:rFonts w:hint="eastAsia"/>
-          <w:shd w:val="pct15" w:color="auto" w:fill="FFFFFF"/>
-        </w:rPr>
-        <w:t>!</w:t>
-      </w:r>
-    </w:p>
-    <w:p>
-      <w:pPr>
-        <w:rPr>
-          <w:shd w:val="pct15" w:color="auto" w:fill="FFFFFF"/>
-        </w:rPr>
-      </w:pPr>
-      <w:r>
-        <w:rPr>
-          <w:rFonts w:hint="eastAsia"/>
-          <w:shd w:val="pct15" w:color="auto" w:fill="FFFFFF"/>
-        </w:rPr>
-        <w:t>波絲</w:t>
-      </w:r>
-      <w:r>
-        <w:rPr>
-          <w:rFonts w:hint="eastAsia"/>
-          <w:shd w:val="pct15" w:color="auto" w:fill="FFFFFF"/>
-        </w:rPr>
-        <w:t xml:space="preserve">  :  </w:t>
-      </w:r>
-      <w:r>
-        <w:rPr>
-          <w:rFonts w:hint="eastAsia"/>
-          <w:shd w:val="pct15" w:color="auto" w:fill="FFFFFF"/>
-        </w:rPr>
-        <w:t>你說你來自人魚王國</w:t>
-      </w:r>
-      <w:r>
-        <w:rPr>
-          <w:rFonts w:hint="eastAsia"/>
-          <w:shd w:val="pct15" w:color="auto" w:fill="FFFFFF"/>
-        </w:rPr>
-        <w:t>?</w:t>
-      </w:r>
-    </w:p>
-    <w:p>
-      <w:pPr>
-        <w:rPr>
-          <w:shd w:val="pct15" w:color="auto" w:fill="FFFFFF"/>
-        </w:rPr>
-      </w:pPr>
-      <w:r>
-        <w:rPr>
-          <w:rFonts w:hint="eastAsia"/>
-          <w:shd w:val="pct15" w:color="auto" w:fill="FFFFFF"/>
-        </w:rPr>
-        <w:t>伊悠</w:t>
-      </w:r>
-      <w:r>
-        <w:rPr>
-          <w:rFonts w:hint="eastAsia"/>
-          <w:shd w:val="pct15" w:color="auto" w:fill="FFFFFF"/>
-        </w:rPr>
-        <w:t xml:space="preserve">  :  </w:t>
-      </w:r>
-      <w:r>
-        <w:rPr>
-          <w:rFonts w:hint="eastAsia"/>
-          <w:shd w:val="pct15" w:color="auto" w:fill="FFFFFF"/>
-        </w:rPr>
-        <w:t>變成人類</w:t>
-      </w:r>
-      <w:r>
-        <w:rPr>
-          <w:rFonts w:hint="eastAsia"/>
-          <w:shd w:val="pct15" w:color="auto" w:fill="FFFFFF"/>
-        </w:rPr>
-        <w:t>?</w:t>
-      </w:r>
-      <w:r>
-        <w:rPr>
-          <w:rFonts w:hint="eastAsia"/>
-          <w:shd w:val="pct15" w:color="auto" w:fill="FFFFFF"/>
-        </w:rPr>
-        <w:t>為什麼</w:t>
-      </w:r>
-      <w:r>
-        <w:rPr>
-          <w:rFonts w:hint="eastAsia"/>
-          <w:shd w:val="pct15" w:color="auto" w:fill="FFFFFF"/>
-        </w:rPr>
-        <w:t>?</w:t>
-      </w:r>
-      <w:r>
-        <w:rPr>
-          <w:rFonts w:hint="eastAsia"/>
-          <w:shd w:val="pct15" w:color="auto" w:fill="FFFFFF"/>
-        </w:rPr>
-        <w:t>你家人欺負妳啊</w:t>
-      </w:r>
-      <w:r>
-        <w:rPr>
-          <w:rFonts w:hint="eastAsia"/>
-          <w:shd w:val="pct15" w:color="auto" w:fill="FFFFFF"/>
-        </w:rPr>
-        <w:t>?</w:t>
-      </w:r>
-    </w:p>
-    <w:p>
-      <w:pPr>
-        <w:rPr>
-          <w:shd w:val="pct15" w:color="auto" w:fill="FFFFFF"/>
-        </w:rPr>
-      </w:pPr>
-      <w:r>
-        <w:rPr>
-          <w:rFonts w:hint="eastAsia"/>
-          <w:shd w:val="pct15" w:color="auto" w:fill="FFFFFF"/>
-        </w:rPr>
-        <w:t>愛麗</w:t>
-      </w:r>
-      <w:r>
-        <w:rPr>
-          <w:rFonts w:hint="eastAsia"/>
-          <w:shd w:val="pct15" w:color="auto" w:fill="FFFFFF"/>
-        </w:rPr>
-        <w:t xml:space="preserve">  :  </w:t>
-      </w:r>
-      <w:r>
-        <w:rPr>
-          <w:shd w:val="pct15" w:color="auto" w:fill="FFFFFF"/>
-        </w:rPr>
-        <w:t>………</w:t>
-      </w:r>
-      <w:r>
-        <w:rPr>
-          <w:rFonts w:hint="eastAsia"/>
-          <w:shd w:val="pct15" w:color="auto" w:fill="FFFFFF"/>
-        </w:rPr>
-        <w:t>【沉默片刻】為何扯到我家事</w:t>
-      </w:r>
-      <w:r>
-        <w:rPr>
-          <w:rFonts w:hint="eastAsia"/>
-          <w:shd w:val="pct15" w:color="auto" w:fill="FFFFFF"/>
-        </w:rPr>
-        <w:t>!</w:t>
-      </w:r>
-      <w:r>
-        <w:rPr>
-          <w:rFonts w:hint="eastAsia"/>
-          <w:shd w:val="pct15" w:color="auto" w:fill="FFFFFF"/>
-        </w:rPr>
-        <w:t>關你什麼事</w:t>
-      </w:r>
-      <w:r>
-        <w:rPr>
-          <w:rFonts w:hint="eastAsia"/>
-          <w:shd w:val="pct15" w:color="auto" w:fill="FFFFFF"/>
-        </w:rPr>
-        <w:t>阿</w:t>
-      </w:r>
-      <w:r>
-        <w:rPr>
-          <w:rFonts w:hint="eastAsia"/>
-          <w:shd w:val="pct15" w:color="auto" w:fill="FFFFFF"/>
-        </w:rPr>
-        <w:t>!</w:t>
-      </w:r>
-      <w:r>
-        <w:rPr>
-          <w:rFonts w:hint="eastAsia"/>
-          <w:shd w:val="pct15" w:color="auto" w:fill="FFFFFF"/>
-        </w:rPr>
-        <w:t>我變成人類，是想為了見陸地上的王子，所以才會溜出宮找能製作變成人類的藥水的藥水店。</w:t>
-      </w:r>
-    </w:p>
-    <w:p>
-      <w:pPr>
-        <w:rPr>
-          <w:shd w:val="pct15" w:color="auto" w:fill="FFFFFF"/>
-        </w:rPr>
-      </w:pPr>
-      <w:r>
-        <w:rPr>
-          <w:rFonts w:hint="eastAsia"/>
-          <w:shd w:val="pct15" w:color="auto" w:fill="FFFFFF"/>
-        </w:rPr>
-        <w:t>波絲</w:t>
-      </w:r>
-      <w:r>
-        <w:rPr>
-          <w:rFonts w:hint="eastAsia"/>
-          <w:shd w:val="pct15" w:color="auto" w:fill="FFFFFF"/>
-        </w:rPr>
-        <w:t xml:space="preserve">  :  </w:t>
-      </w:r>
-      <w:r>
-        <w:rPr>
-          <w:rFonts w:hint="eastAsia"/>
-          <w:shd w:val="pct15" w:color="auto" w:fill="FFFFFF"/>
-        </w:rPr>
-        <w:t>你父王母后知道嗎</w:t>
-      </w:r>
-      <w:r>
-        <w:rPr>
-          <w:rFonts w:hint="eastAsia"/>
-          <w:shd w:val="pct15" w:color="auto" w:fill="FFFFFF"/>
-        </w:rPr>
-        <w:t>?</w:t>
-      </w:r>
-    </w:p>
-    <w:p>
-      <w:pPr>
-        <w:rPr>
-          <w:shd w:val="pct15" w:color="auto" w:fill="FFFFFF"/>
-        </w:rPr>
-      </w:pPr>
-      <w:r>
-        <w:rPr>
-          <w:rFonts w:hint="eastAsia"/>
-          <w:shd w:val="pct15" w:color="auto" w:fill="FFFFFF"/>
-        </w:rPr>
-        <w:t>愛麗</w:t>
-      </w:r>
-      <w:r>
-        <w:rPr>
-          <w:rFonts w:hint="eastAsia"/>
-          <w:shd w:val="pct15" w:color="auto" w:fill="FFFFFF"/>
-        </w:rPr>
-        <w:t xml:space="preserve">  :  </w:t>
-      </w:r>
-      <w:r>
-        <w:rPr>
-          <w:shd w:val="pct15" w:color="auto" w:fill="FFFFFF"/>
-        </w:rPr>
-        <w:t>…</w:t>
-      </w:r>
-      <w:r>
-        <w:rPr>
-          <w:rFonts w:hint="eastAsia"/>
-          <w:shd w:val="pct15" w:color="auto" w:fill="FFFFFF"/>
-        </w:rPr>
-        <w:t>.</w:t>
-      </w:r>
-      <w:r>
-        <w:rPr>
-          <w:rFonts w:hint="eastAsia"/>
-          <w:shd w:val="pct15" w:color="auto" w:fill="FFFFFF"/>
-        </w:rPr>
-        <w:t>我父王幾年前就離世了，母后的話就別說了</w:t>
-      </w:r>
-      <w:r>
-        <w:rPr>
-          <w:rFonts w:hint="eastAsia"/>
-          <w:shd w:val="pct15" w:color="auto" w:fill="FFFFFF"/>
-        </w:rPr>
-        <w:t>!</w:t>
-      </w:r>
-      <w:r>
-        <w:rPr>
-          <w:rFonts w:hint="eastAsia"/>
-          <w:shd w:val="pct15" w:color="auto" w:fill="FFFFFF"/>
-        </w:rPr>
-        <w:t>我說的話，她從來就不聽</w:t>
-      </w:r>
-      <w:r>
-        <w:rPr>
-          <w:rFonts w:hint="eastAsia"/>
-          <w:shd w:val="pct15" w:color="auto" w:fill="FFFFFF"/>
-        </w:rPr>
-        <w:t>.....</w:t>
-      </w:r>
-      <w:r>
-        <w:rPr>
-          <w:rFonts w:hint="eastAsia"/>
-          <w:shd w:val="pct15" w:color="auto" w:fill="FFFFFF"/>
-        </w:rPr>
-        <w:t>【說到這裡愛莉有些憂鬱】ㄚㄚㄚㄚ</w:t>
-      </w:r>
-      <w:r>
-        <w:rPr>
-          <w:rFonts w:hint="eastAsia"/>
-          <w:shd w:val="pct15" w:color="auto" w:fill="FFFFFF"/>
-        </w:rPr>
-        <w:t>!!</w:t>
-      </w:r>
-      <w:r>
-        <w:rPr>
-          <w:rFonts w:hint="eastAsia"/>
-          <w:shd w:val="pct15" w:color="auto" w:fill="FFFFFF"/>
-        </w:rPr>
-        <w:t>不管</w:t>
-      </w:r>
-      <w:r>
-        <w:rPr>
-          <w:rFonts w:hint="eastAsia"/>
-          <w:shd w:val="pct15" w:color="auto" w:fill="FFFFFF"/>
-        </w:rPr>
-        <w:t>啦</w:t>
-      </w:r>
-      <w:r>
-        <w:rPr>
-          <w:rFonts w:hint="eastAsia"/>
-          <w:shd w:val="pct15" w:color="auto" w:fill="FFFFFF"/>
-        </w:rPr>
-        <w:t>!!!</w:t>
-      </w:r>
-      <w:r>
-        <w:rPr>
-          <w:rFonts w:hint="eastAsia"/>
-          <w:shd w:val="pct15" w:color="auto" w:fill="FFFFFF"/>
-        </w:rPr>
-        <w:t>【氣憤之下，便將打開手上的藥水瓶蓋直接一飲而盡】</w:t>
-      </w:r>
-    </w:p>
-    <w:p>
-      <w:pPr>
-        <w:rPr>
-          <w:shd w:val="pct15" w:color="auto" w:fill="FFFFFF"/>
-        </w:rPr>
-      </w:pPr>
-      <w:r>
-        <w:rPr>
-          <w:rFonts w:hint="eastAsia"/>
-          <w:shd w:val="pct15" w:color="auto" w:fill="FFFFFF"/>
-        </w:rPr>
-        <w:t>波絲</w:t>
-      </w:r>
-      <w:r>
-        <w:rPr>
-          <w:rFonts w:hint="eastAsia"/>
-          <w:shd w:val="pct15" w:color="auto" w:fill="FFFFFF"/>
-        </w:rPr>
-        <w:t xml:space="preserve">  :  </w:t>
-      </w:r>
-      <w:r>
-        <w:rPr>
-          <w:rFonts w:hint="eastAsia"/>
-          <w:shd w:val="pct15" w:color="auto" w:fill="FFFFFF"/>
-        </w:rPr>
-        <w:t>等等</w:t>
-      </w:r>
-      <w:r>
-        <w:rPr>
-          <w:rFonts w:hint="eastAsia"/>
-          <w:shd w:val="pct15" w:color="auto" w:fill="FFFFFF"/>
-        </w:rPr>
-        <w:t>!</w:t>
-      </w:r>
-      <w:r>
-        <w:rPr>
-          <w:rFonts w:hint="eastAsia"/>
-          <w:shd w:val="pct15" w:color="auto" w:fill="FFFFFF"/>
-        </w:rPr>
-        <w:t>公主</w:t>
-      </w:r>
-      <w:r>
-        <w:rPr>
-          <w:rFonts w:hint="eastAsia"/>
-          <w:shd w:val="pct15" w:color="auto" w:fill="FFFFFF"/>
-        </w:rPr>
-        <w:t>!</w:t>
-      </w:r>
-    </w:p>
-    <w:p>
-      <w:pPr>
-        <w:rPr>
-          <w:shd w:val="pct15" w:color="auto" w:fill="FFFFFF"/>
-        </w:rPr>
-      </w:pPr>
-      <w:r>
-        <w:rPr>
-          <w:rFonts w:hint="eastAsia"/>
-          <w:shd w:val="pct15" w:color="auto" w:fill="FFFFFF"/>
-        </w:rPr>
-        <w:t>【愛麗公主喝完藥水後，全身被一片光芒壟罩住。等光芒消失後，愛麗公主的尾鰭變成了一雙美麗的腿】</w:t>
-      </w:r>
-    </w:p>
-    <w:p>
-      <w:pPr>
-        <w:rPr>
-          <w:shd w:val="pct15" w:color="auto" w:fill="FFFFFF"/>
-        </w:rPr>
-      </w:pPr>
-      <w:r>
-        <w:rPr>
-          <w:rFonts w:hint="eastAsia"/>
-          <w:shd w:val="pct15" w:color="auto" w:fill="FFFFFF"/>
-        </w:rPr>
-        <w:t>愛麗</w:t>
-      </w:r>
-      <w:r>
-        <w:rPr>
-          <w:rFonts w:hint="eastAsia"/>
-          <w:shd w:val="pct15" w:color="auto" w:fill="FFFFFF"/>
-        </w:rPr>
-        <w:t xml:space="preserve">  :  </w:t>
-      </w:r>
-      <w:r>
-        <w:rPr>
-          <w:rFonts w:hint="eastAsia"/>
-          <w:shd w:val="pct15" w:color="auto" w:fill="FFFFFF"/>
-        </w:rPr>
-        <w:t>我</w:t>
-      </w:r>
-      <w:r>
-        <w:rPr>
-          <w:shd w:val="pct15" w:color="auto" w:fill="FFFFFF"/>
-        </w:rPr>
-        <w:t>…</w:t>
-      </w:r>
-      <w:r>
-        <w:rPr>
-          <w:rFonts w:hint="eastAsia"/>
-          <w:shd w:val="pct15" w:color="auto" w:fill="FFFFFF"/>
-        </w:rPr>
-        <w:t>我</w:t>
-      </w:r>
-      <w:r>
-        <w:rPr>
-          <w:rFonts w:hint="eastAsia"/>
-          <w:shd w:val="pct15" w:color="auto" w:fill="FFFFFF"/>
-        </w:rPr>
-        <w:t>真的變成人類了</w:t>
-      </w:r>
-      <w:r>
-        <w:rPr>
-          <w:rFonts w:hint="eastAsia"/>
-          <w:shd w:val="pct15" w:color="auto" w:fill="FFFFFF"/>
-        </w:rPr>
-        <w:t>!!!!</w:t>
-      </w:r>
-      <w:r>
-        <w:rPr>
-          <w:rFonts w:hint="eastAsia"/>
-          <w:shd w:val="pct15" w:color="auto" w:fill="FFFFFF"/>
-        </w:rPr>
-        <w:t>我真的變成人類了</w:t>
-      </w:r>
-      <w:r>
-        <w:rPr>
-          <w:rFonts w:hint="eastAsia"/>
-          <w:shd w:val="pct15" w:color="auto" w:fill="FFFFFF"/>
-        </w:rPr>
-        <w:t>!!</w:t>
-      </w:r>
-      <w:r>
-        <w:rPr>
-          <w:rFonts w:hint="eastAsia"/>
-          <w:shd w:val="pct15" w:color="auto" w:fill="FFFFFF"/>
-        </w:rPr>
-        <w:t>太謝謝你們的藥水了哈哈哈波絲</w:t>
-      </w:r>
-      <w:r>
-        <w:rPr>
-          <w:rFonts w:hint="eastAsia"/>
-          <w:shd w:val="pct15" w:color="auto" w:fill="FFFFFF"/>
-        </w:rPr>
-        <w:t>&amp;</w:t>
-      </w:r>
-      <w:r>
-        <w:rPr>
-          <w:rFonts w:hint="eastAsia"/>
-          <w:shd w:val="pct15" w:color="auto" w:fill="FFFFFF"/>
-        </w:rPr>
-        <w:t>伊悠</w:t>
-      </w:r>
-      <w:r>
-        <w:rPr>
-          <w:rFonts w:hint="eastAsia"/>
-          <w:shd w:val="pct15" w:color="auto" w:fill="FFFFFF"/>
-        </w:rPr>
-        <w:t xml:space="preserve">  :  </w:t>
-      </w:r>
-      <w:r>
-        <w:rPr>
-          <w:shd w:val="pct15" w:color="auto" w:fill="FFFFFF"/>
-        </w:rPr>
-        <w:t>……</w:t>
-      </w:r>
-      <w:r>
-        <w:rPr>
-          <w:rFonts w:hint="eastAsia"/>
-          <w:shd w:val="pct15" w:color="auto" w:fill="FFFFFF"/>
-        </w:rPr>
-        <w:t>..</w:t>
-      </w:r>
-    </w:p>
-    <w:p>
-      <w:pPr>
-        <w:rPr>
-          <w:shd w:val="pct15" w:color="auto" w:fill="FFFFFF"/>
-        </w:rPr>
-      </w:pPr>
-      <w:r>
-        <w:rPr>
-          <w:rFonts w:hint="eastAsia"/>
-          <w:shd w:val="pct15" w:color="auto" w:fill="FFFFFF"/>
-        </w:rPr>
-        <w:t>伊悠</w:t>
-      </w:r>
-      <w:r>
-        <w:rPr>
-          <w:rFonts w:hint="eastAsia"/>
-          <w:shd w:val="pct15" w:color="auto" w:fill="FFFFFF"/>
-        </w:rPr>
-        <w:t xml:space="preserve">  :  </w:t>
-      </w:r>
-      <w:r>
-        <w:rPr>
-          <w:rFonts w:hint="eastAsia"/>
-          <w:shd w:val="pct15" w:color="auto" w:fill="FFFFFF"/>
-        </w:rPr>
-        <w:t>那個公主殿下</w:t>
-      </w:r>
-      <w:r>
-        <w:rPr>
-          <w:shd w:val="pct15" w:color="auto" w:fill="FFFFFF"/>
-        </w:rPr>
-        <w:t>…</w:t>
-      </w:r>
-      <w:r>
-        <w:rPr>
-          <w:rFonts w:hint="eastAsia"/>
-          <w:shd w:val="pct15" w:color="auto" w:fill="FFFFFF"/>
-        </w:rPr>
-        <w:t>你是不是應該得盡快到陸地比較好些阿</w:t>
-      </w:r>
-      <w:r>
-        <w:rPr>
-          <w:rFonts w:hint="eastAsia"/>
-          <w:shd w:val="pct15" w:color="auto" w:fill="FFFFFF"/>
-        </w:rPr>
-        <w:t>?</w:t>
-      </w:r>
-      <w:r>
-        <w:rPr>
-          <w:rFonts w:hint="eastAsia"/>
-          <w:shd w:val="pct15" w:color="auto" w:fill="FFFFFF"/>
-        </w:rPr>
-        <w:t>喝下藥水後的五分鐘就會變成真正的人類，</w:t>
-      </w:r>
-      <w:r>
-        <w:rPr>
-          <w:rFonts w:hint="eastAsia"/>
-          <w:shd w:val="pct15" w:color="auto" w:fill="FFFFFF"/>
-        </w:rPr>
-        <w:t>人類</w:t>
-      </w:r>
-      <w:r>
-        <w:rPr>
-          <w:rFonts w:hint="eastAsia"/>
-          <w:shd w:val="pct15" w:color="auto" w:fill="FFFFFF"/>
-        </w:rPr>
-        <w:t>可是無法在水裡呼吸喔</w:t>
-      </w:r>
-    </w:p>
-    <w:p>
-      <w:pPr>
-        <w:rPr>
-          <w:shd w:val="pct15" w:color="auto" w:fill="FFFFFF"/>
-        </w:rPr>
-      </w:pPr>
-      <w:r>
-        <w:rPr>
-          <w:rFonts w:hint="eastAsia"/>
-          <w:shd w:val="pct15" w:color="auto" w:fill="FFFFFF"/>
-        </w:rPr>
-        <w:t>愛麗</w:t>
-      </w:r>
-      <w:r>
-        <w:rPr>
-          <w:rFonts w:hint="eastAsia"/>
-          <w:shd w:val="pct15" w:color="auto" w:fill="FFFFFF"/>
-        </w:rPr>
-        <w:t xml:space="preserve">  :  </w:t>
-      </w:r>
-      <w:r>
-        <w:rPr>
-          <w:rFonts w:hint="eastAsia"/>
-          <w:shd w:val="pct15" w:color="auto" w:fill="FFFFFF"/>
-        </w:rPr>
-        <w:t>甚麼</w:t>
-      </w:r>
-      <w:r>
-        <w:rPr>
-          <w:rFonts w:hint="eastAsia"/>
-          <w:shd w:val="pct15" w:color="auto" w:fill="FFFFFF"/>
-        </w:rPr>
-        <w:t>!!!</w:t>
-      </w:r>
-      <w:r>
-        <w:rPr>
-          <w:rFonts w:hint="eastAsia"/>
-          <w:shd w:val="pct15" w:color="auto" w:fill="FFFFFF"/>
-        </w:rPr>
-        <w:t>【</w:t>
-      </w:r>
-      <w:r>
-        <w:rPr>
-          <w:rFonts w:hint="eastAsia"/>
-          <w:shd w:val="pct15" w:color="auto" w:fill="FFFFFF"/>
-        </w:rPr>
-        <w:t>公主的身體開始有些不適</w:t>
-      </w:r>
-      <w:r>
-        <w:rPr>
-          <w:rFonts w:hint="eastAsia"/>
-          <w:shd w:val="pct15" w:color="auto" w:fill="FFFFFF"/>
-        </w:rPr>
-        <w:t>】</w:t>
-      </w:r>
-      <w:r>
-        <w:rPr>
-          <w:rFonts w:hint="eastAsia"/>
-          <w:shd w:val="pct15" w:color="auto" w:fill="FFFFFF"/>
-        </w:rPr>
-        <w:t>恩</w:t>
-      </w:r>
-      <w:r>
-        <w:rPr>
-          <w:rFonts w:hint="eastAsia"/>
-          <w:shd w:val="pct15" w:color="auto" w:fill="FFFFFF"/>
-        </w:rPr>
-        <w:t>..</w:t>
-      </w:r>
-      <w:r>
-        <w:rPr>
-          <w:rFonts w:hint="eastAsia"/>
-          <w:shd w:val="pct15" w:color="auto" w:fill="FFFFFF"/>
-        </w:rPr>
-        <w:t>嗚</w:t>
-      </w:r>
-      <w:r>
-        <w:rPr>
-          <w:shd w:val="pct15" w:color="auto" w:fill="FFFFFF"/>
-        </w:rPr>
-        <w:t>…</w:t>
-      </w:r>
-      <w:r>
-        <w:rPr>
-          <w:rFonts w:hint="eastAsia"/>
-          <w:shd w:val="pct15" w:color="auto" w:fill="FFFFFF"/>
-        </w:rPr>
-        <w:t>為甚麼不早點說</w:t>
-      </w:r>
-      <w:r>
-        <w:rPr>
-          <w:rFonts w:hint="eastAsia"/>
-          <w:shd w:val="pct15" w:color="auto" w:fill="FFFFFF"/>
-        </w:rPr>
-        <w:t>!!?</w:t>
-      </w:r>
-      <w:r>
-        <w:rPr>
-          <w:rFonts w:hint="eastAsia"/>
-          <w:shd w:val="pct15" w:color="auto" w:fill="FFFFFF"/>
-        </w:rPr>
-        <w:t>那我先走了再見</w:t>
-      </w:r>
-      <w:r>
-        <w:rPr>
-          <w:rFonts w:hint="eastAsia"/>
-          <w:shd w:val="pct15" w:color="auto" w:fill="FFFFFF"/>
-        </w:rPr>
-        <w:t>!!</w:t>
-      </w:r>
-    </w:p>
-    <w:p>
-      <w:pPr>
-        <w:rPr>
-          <w:shd w:val="pct15" w:color="auto" w:fill="FFFFFF"/>
-        </w:rPr>
-      </w:pPr>
-      <w:r>
-        <w:rPr>
-          <w:rFonts w:hint="eastAsia"/>
-          <w:shd w:val="pct15" w:color="auto" w:fill="FFFFFF"/>
-        </w:rPr>
-        <w:t>【</w:t>
-      </w:r>
-      <w:r>
-        <w:rPr>
-          <w:rFonts w:hint="eastAsia"/>
-          <w:shd w:val="pct15" w:color="auto" w:fill="FFFFFF"/>
-        </w:rPr>
-        <w:t>公主</w:t>
-      </w:r>
-      <w:r>
-        <w:rPr>
-          <w:rFonts w:hint="eastAsia"/>
-          <w:shd w:val="pct15" w:color="auto" w:fill="FFFFFF"/>
-        </w:rPr>
-        <w:t>騎乘海豚離開了店</w:t>
-      </w:r>
-      <w:r>
-        <w:rPr>
-          <w:rFonts w:hint="eastAsia"/>
-          <w:shd w:val="pct15" w:color="auto" w:fill="FFFFFF"/>
-        </w:rPr>
-        <w:t>，留下波絲跟伊悠</w:t>
-      </w:r>
-      <w:r>
-        <w:rPr>
-          <w:rFonts w:hint="eastAsia"/>
-          <w:shd w:val="pct15" w:color="auto" w:fill="FFFFFF"/>
-        </w:rPr>
-        <w:t>】</w:t>
-      </w:r>
-    </w:p>
-    <w:p>
-      <w:pPr>
-        <w:rPr>
-          <w:shd w:val="pct15" w:color="auto" w:fill="FFFFFF"/>
-        </w:rPr>
-      </w:pPr>
-      <w:r>
-        <w:rPr>
-          <w:rFonts w:hint="eastAsia"/>
-          <w:shd w:val="pct15" w:color="auto" w:fill="FFFFFF"/>
-        </w:rPr>
-        <w:t>伊悠</w:t>
-      </w:r>
-      <w:r>
-        <w:rPr>
-          <w:rFonts w:hint="eastAsia"/>
-          <w:shd w:val="pct15" w:color="auto" w:fill="FFFFFF"/>
-        </w:rPr>
-        <w:t xml:space="preserve">  :  </w:t>
-      </w:r>
-      <w:r>
-        <w:rPr>
-          <w:rFonts w:hint="eastAsia"/>
-          <w:shd w:val="pct15" w:color="auto" w:fill="FFFFFF"/>
-        </w:rPr>
-        <w:t>她好像沒付錢對吧</w:t>
-      </w:r>
-      <w:r>
-        <w:rPr>
-          <w:shd w:val="pct15" w:color="auto" w:fill="FFFFFF"/>
-        </w:rPr>
-        <w:t>……</w:t>
-      </w:r>
-    </w:p>
-    <w:p>
-      <w:pPr>
-        <w:rPr>
-          <w:shd w:val="pct15" w:color="auto" w:fill="FFFFFF"/>
-        </w:rPr>
-      </w:pPr>
-      <w:r>
-        <w:rPr>
-          <w:rFonts w:hint="eastAsia"/>
-          <w:shd w:val="pct15" w:color="auto" w:fill="FFFFFF"/>
-        </w:rPr>
-        <w:t>波絲</w:t>
-      </w:r>
-      <w:r>
-        <w:rPr>
-          <w:rFonts w:hint="eastAsia"/>
-          <w:shd w:val="pct15" w:color="auto" w:fill="FFFFFF"/>
-        </w:rPr>
-        <w:t xml:space="preserve">  :  </w:t>
-      </w:r>
-      <w:r>
-        <w:rPr>
-          <w:rFonts w:hint="eastAsia"/>
-          <w:shd w:val="pct15" w:color="auto" w:fill="FFFFFF"/>
-        </w:rPr>
-        <w:t>她</w:t>
-      </w:r>
-      <w:r>
-        <w:rPr>
-          <w:shd w:val="pct15" w:color="auto" w:fill="FFFFFF"/>
-        </w:rPr>
-        <w:t>…</w:t>
-      </w:r>
-      <w:r>
-        <w:rPr>
-          <w:rFonts w:hint="eastAsia"/>
-          <w:shd w:val="pct15" w:color="auto" w:fill="FFFFFF"/>
-        </w:rPr>
-        <w:t>..</w:t>
-      </w:r>
-      <w:r>
-        <w:rPr>
-          <w:rFonts w:hint="eastAsia"/>
-          <w:shd w:val="pct15" w:color="auto" w:fill="FFFFFF"/>
-        </w:rPr>
-        <w:t>付</w:t>
-      </w:r>
-      <w:r>
-        <w:rPr>
-          <w:rFonts w:hint="eastAsia"/>
-          <w:shd w:val="pct15" w:color="auto" w:fill="FFFFFF"/>
-        </w:rPr>
-        <w:t>了。</w:t>
-      </w:r>
-      <w:r>
-        <w:rPr>
-          <w:rFonts w:hint="eastAsia"/>
-          <w:shd w:val="pct15" w:color="auto" w:fill="FFFFFF"/>
-        </w:rPr>
-        <w:t>【</w:t>
-      </w:r>
-      <w:r>
-        <w:rPr>
-          <w:rFonts w:hint="eastAsia"/>
-          <w:shd w:val="pct15" w:color="auto" w:fill="FFFFFF"/>
-        </w:rPr>
-        <w:t>舉</w:t>
-      </w:r>
-      <w:r>
-        <w:rPr>
-          <w:rFonts w:hint="eastAsia"/>
-          <w:shd w:val="pct15" w:color="auto" w:fill="FFFFFF"/>
-        </w:rPr>
-        <w:t>起手上的一</w:t>
-      </w:r>
-      <w:r>
-        <w:rPr>
-          <w:rFonts w:hint="eastAsia"/>
-          <w:shd w:val="pct15" w:color="auto" w:fill="FFFFFF"/>
-        </w:rPr>
-        <w:t>瓶</w:t>
-      </w:r>
-      <w:r>
-        <w:rPr>
-          <w:rFonts w:hint="eastAsia"/>
-          <w:shd w:val="pct15" w:color="auto" w:fill="FFFFFF"/>
-        </w:rPr>
-        <w:t>的</w:t>
-      </w:r>
-      <w:r>
-        <w:rPr>
-          <w:rFonts w:hint="eastAsia"/>
-          <w:shd w:val="pct15" w:color="auto" w:fill="FFFFFF"/>
-        </w:rPr>
-        <w:t>裝著聲音。解釋</w:t>
-      </w:r>
-      <w:r>
-        <w:rPr>
-          <w:rFonts w:hint="eastAsia"/>
-          <w:shd w:val="pct15" w:color="auto" w:fill="FFFFFF"/>
-        </w:rPr>
-        <w:t xml:space="preserve">  :  </w:t>
-      </w:r>
-      <w:r>
-        <w:rPr>
-          <w:rFonts w:hint="eastAsia"/>
-          <w:shd w:val="pct15" w:color="auto" w:fill="FFFFFF"/>
-        </w:rPr>
-        <w:t>以身代交易，為了避免有客人沒付錢拿貨賴帳的習慣</w:t>
-      </w:r>
-      <w:r>
-        <w:rPr>
-          <w:rFonts w:hint="eastAsia"/>
-          <w:shd w:val="pct15" w:color="auto" w:fill="FFFFFF"/>
-        </w:rPr>
-        <w:t>而做的法力</w:t>
-      </w:r>
-      <w:r>
-        <w:rPr>
-          <w:rFonts w:hint="eastAsia"/>
-          <w:shd w:val="pct15" w:color="auto" w:fill="FFFFFF"/>
-        </w:rPr>
-        <w:t>，</w:t>
-      </w:r>
-      <w:r>
-        <w:rPr>
-          <w:rFonts w:hint="eastAsia"/>
-          <w:shd w:val="pct15" w:color="auto" w:fill="FFFFFF"/>
-        </w:rPr>
-        <w:t>會</w:t>
-      </w:r>
-      <w:r>
-        <w:rPr>
-          <w:rFonts w:hint="eastAsia"/>
-          <w:shd w:val="pct15" w:color="auto" w:fill="FFFFFF"/>
-        </w:rPr>
-        <w:t>由身體的一部份</w:t>
-      </w:r>
-      <w:r>
-        <w:rPr>
-          <w:rFonts w:hint="eastAsia"/>
-          <w:shd w:val="pct15" w:color="auto" w:fill="FFFFFF"/>
-        </w:rPr>
-        <w:t>(</w:t>
-      </w:r>
-      <w:r>
-        <w:rPr>
-          <w:rFonts w:hint="eastAsia"/>
-          <w:shd w:val="pct15" w:color="auto" w:fill="FFFFFF"/>
-        </w:rPr>
-        <w:t>由聲音、</w:t>
-      </w:r>
-      <w:r>
-        <w:rPr>
-          <w:rFonts w:hint="eastAsia"/>
-          <w:shd w:val="pct15" w:color="auto" w:fill="FFFFFF"/>
-        </w:rPr>
-        <w:lastRenderedPageBreak/>
-        <w:t>視力等等由輕到重</w:t>
-      </w:r>
-      <w:r>
-        <w:rPr>
-          <w:rFonts w:hint="eastAsia"/>
-          <w:shd w:val="pct15" w:color="auto" w:fill="FFFFFF"/>
-        </w:rPr>
-        <w:t>)</w:t>
-      </w:r>
-      <w:r>
-        <w:rPr>
-          <w:rFonts w:hint="eastAsia"/>
-          <w:shd w:val="pct15" w:color="auto" w:fill="FFFFFF"/>
-        </w:rPr>
-        <w:t>作為替代交易或正是交易，除非客人還錢</w:t>
-      </w:r>
-      <w:r>
-        <w:rPr>
-          <w:rFonts w:hint="eastAsia"/>
-          <w:shd w:val="pct15" w:color="auto" w:fill="FFFFFF"/>
-        </w:rPr>
-        <w:t>抵帳，被奪走的一部份才會物歸原主</w:t>
-      </w:r>
-      <w:r>
-        <w:rPr>
-          <w:rFonts w:hint="eastAsia"/>
-          <w:shd w:val="pct15" w:color="auto" w:fill="FFFFFF"/>
-        </w:rPr>
-        <w:t>】</w:t>
-      </w:r>
-    </w:p>
-    <w:p>
-      <w:pPr>
-        <w:rPr>
-          <w:shd w:val="pct15" w:color="auto" w:fill="FFFFFF"/>
-        </w:rPr>
-      </w:pPr>
-      <w:r>
-        <w:rPr>
-          <w:rFonts w:hint="eastAsia"/>
-          <w:shd w:val="pct15" w:color="auto" w:fill="FFFFFF"/>
-        </w:rPr>
-        <w:t>伊悠</w:t>
-      </w:r>
-      <w:r>
-        <w:rPr>
-          <w:rFonts w:hint="eastAsia"/>
-          <w:shd w:val="pct15" w:color="auto" w:fill="FFFFFF"/>
-        </w:rPr>
-        <w:t xml:space="preserve">  :  </w:t>
-      </w:r>
-      <w:r>
-        <w:rPr>
-          <w:rFonts w:hint="eastAsia"/>
-          <w:shd w:val="pct15" w:color="auto" w:fill="FFFFFF"/>
-        </w:rPr>
-        <w:t>又賠本了</w:t>
-      </w:r>
-      <w:r>
-        <w:rPr>
-          <w:shd w:val="pct15" w:color="auto" w:fill="FFFFFF"/>
-        </w:rPr>
-        <w:t>…</w:t>
-      </w:r>
-      <w:r>
-        <w:rPr>
-          <w:rFonts w:hint="eastAsia"/>
-          <w:shd w:val="pct15" w:color="auto" w:fill="FFFFFF"/>
-        </w:rPr>
-        <w:t>..</w:t>
-      </w:r>
-      <w:r>
-        <w:rPr>
-          <w:rFonts w:hint="eastAsia"/>
-          <w:shd w:val="pct15" w:color="auto" w:fill="FFFFFF"/>
-        </w:rPr>
-        <w:t>【</w:t>
-      </w:r>
-      <w:r>
-        <w:rPr>
-          <w:rFonts w:hint="eastAsia"/>
-          <w:shd w:val="pct15" w:color="auto" w:fill="FFFFFF"/>
-        </w:rPr>
-        <w:t>伊悠嘆氣到</w:t>
-      </w:r>
-      <w:r>
-        <w:rPr>
-          <w:rFonts w:hint="eastAsia"/>
-          <w:shd w:val="pct15" w:color="auto" w:fill="FFFFFF"/>
-        </w:rPr>
-        <w:t>】</w:t>
-      </w:r>
-      <w:r>
-        <w:rPr>
-          <w:rFonts w:hint="eastAsia"/>
-          <w:shd w:val="pct15" w:color="auto" w:fill="FFFFFF"/>
-        </w:rPr>
-        <w:t>那我進去繼續休息囉</w:t>
-      </w:r>
-      <w:r>
-        <w:rPr>
-          <w:rFonts w:hint="eastAsia"/>
-          <w:shd w:val="pct15" w:color="auto" w:fill="FFFFFF"/>
-        </w:rPr>
-        <w:t>~</w:t>
-      </w:r>
-    </w:p>
-    <w:p>
-      <w:pPr>
-        <w:rPr>
-          <w:shd w:val="pct15" w:color="auto" w:fill="FFFFFF"/>
-        </w:rPr>
-      </w:pPr>
-      <w:r>
-        <w:rPr>
-          <w:rFonts w:hint="eastAsia"/>
-          <w:shd w:val="pct15" w:color="auto" w:fill="FFFFFF"/>
-        </w:rPr>
-        <w:t>波絲</w:t>
-      </w:r>
-      <w:r>
-        <w:rPr>
-          <w:rFonts w:hint="eastAsia"/>
-          <w:shd w:val="pct15" w:color="auto" w:fill="FFFFFF"/>
-        </w:rPr>
-        <w:t xml:space="preserve">  :  </w:t>
-      </w:r>
-      <w:r>
-        <w:rPr>
-          <w:rFonts w:hint="eastAsia"/>
-          <w:shd w:val="pct15" w:color="auto" w:fill="FFFFFF"/>
-        </w:rPr>
-        <w:t>恩</w:t>
-      </w:r>
-      <w:r>
-        <w:rPr>
-          <w:shd w:val="pct15" w:color="auto" w:fill="FFFFFF"/>
-        </w:rPr>
-        <w:t>……</w:t>
-      </w:r>
-      <w:r>
-        <w:rPr>
-          <w:rFonts w:hint="eastAsia"/>
-          <w:shd w:val="pct15" w:color="auto" w:fill="FFFFFF"/>
-        </w:rPr>
-        <w:t>.</w:t>
-      </w:r>
-    </w:p>
-    <w:p>
-      <w:pPr>
-        <w:rPr>
-          <w:shd w:val="pct15" w:color="auto" w:fill="FFFFFF"/>
-        </w:rPr>
-      </w:pPr>
-      <w:r>
-        <w:rPr>
-          <w:rFonts w:hint="eastAsia"/>
-          <w:shd w:val="pct15" w:color="auto" w:fill="FFFFFF"/>
-        </w:rPr>
-        <w:t>伊悠</w:t>
-      </w:r>
-      <w:r>
-        <w:rPr>
-          <w:rFonts w:hint="eastAsia"/>
-          <w:shd w:val="pct15" w:color="auto" w:fill="FFFFFF"/>
-        </w:rPr>
-        <w:t xml:space="preserve">  :  </w:t>
-      </w:r>
-      <w:r>
-        <w:rPr>
-          <w:rFonts w:hint="eastAsia"/>
-          <w:shd w:val="pct15" w:color="auto" w:fill="FFFFFF"/>
-        </w:rPr>
-        <w:t>你是怎麼啦</w:t>
-      </w:r>
-      <w:r>
-        <w:rPr>
-          <w:rFonts w:hint="eastAsia"/>
-          <w:shd w:val="pct15" w:color="auto" w:fill="FFFFFF"/>
-        </w:rPr>
-        <w:t>?</w:t>
-      </w:r>
-      <w:r>
-        <w:rPr>
-          <w:rFonts w:hint="eastAsia"/>
-          <w:shd w:val="pct15" w:color="auto" w:fill="FFFFFF"/>
-        </w:rPr>
-        <w:t>從剛剛</w:t>
-      </w:r>
-      <w:r>
-        <w:rPr>
-          <w:rFonts w:hint="eastAsia"/>
-          <w:shd w:val="pct15" w:color="auto" w:fill="FFFFFF"/>
-        </w:rPr>
-        <w:t>到現在你一直恍神，第一次接到貴客到訪讓你不習慣</w:t>
-      </w:r>
-      <w:r>
-        <w:rPr>
-          <w:rFonts w:hint="eastAsia"/>
-          <w:shd w:val="pct15" w:color="auto" w:fill="FFFFFF"/>
-        </w:rPr>
-        <w:t>?</w:t>
-      </w:r>
-    </w:p>
-    <w:p>
-      <w:pPr>
-        <w:rPr>
-          <w:shd w:val="pct15" w:color="auto" w:fill="FFFFFF"/>
-        </w:rPr>
-      </w:pPr>
-      <w:r>
-        <w:rPr>
-          <w:rFonts w:hint="eastAsia"/>
-          <w:shd w:val="pct15" w:color="auto" w:fill="FFFFFF"/>
-        </w:rPr>
-        <w:t>波絲</w:t>
-      </w:r>
-      <w:r>
-        <w:rPr>
-          <w:rFonts w:hint="eastAsia"/>
-          <w:shd w:val="pct15" w:color="auto" w:fill="FFFFFF"/>
-        </w:rPr>
-        <w:t xml:space="preserve">  :  </w:t>
-      </w:r>
-      <w:r>
-        <w:rPr>
-          <w:rFonts w:hint="eastAsia"/>
-          <w:shd w:val="pct15" w:color="auto" w:fill="FFFFFF"/>
-        </w:rPr>
-        <w:t>不</w:t>
-      </w:r>
-      <w:r>
-        <w:rPr>
-          <w:shd w:val="pct15" w:color="auto" w:fill="FFFFFF"/>
-        </w:rPr>
-        <w:t>…</w:t>
-      </w:r>
-      <w:r>
-        <w:rPr>
-          <w:rFonts w:hint="eastAsia"/>
-          <w:shd w:val="pct15" w:color="auto" w:fill="FFFFFF"/>
-        </w:rPr>
-        <w:t>我只是</w:t>
-      </w:r>
-      <w:r>
-        <w:rPr>
-          <w:rFonts w:hint="eastAsia"/>
-          <w:shd w:val="pct15" w:color="auto" w:fill="FFFFFF"/>
-        </w:rPr>
-        <w:t>剛好</w:t>
-      </w:r>
-      <w:r>
-        <w:rPr>
-          <w:rFonts w:hint="eastAsia"/>
-          <w:shd w:val="pct15" w:color="auto" w:fill="FFFFFF"/>
-        </w:rPr>
-        <w:t>想到以前的事情</w:t>
-      </w:r>
-      <w:r>
-        <w:rPr>
-          <w:rFonts w:hint="eastAsia"/>
-          <w:shd w:val="pct15" w:color="auto" w:fill="FFFFFF"/>
-        </w:rPr>
-        <w:t>，沒想到已經過了十年了</w:t>
-      </w:r>
-      <w:r>
-        <w:rPr>
-          <w:shd w:val="pct15" w:color="auto" w:fill="FFFFFF"/>
-        </w:rPr>
-        <w:t>…</w:t>
-      </w:r>
-      <w:r>
-        <w:rPr>
-          <w:rFonts w:hint="eastAsia"/>
-          <w:shd w:val="pct15" w:color="auto" w:fill="FFFFFF"/>
-        </w:rPr>
-        <w:t>..</w:t>
-      </w:r>
-    </w:p>
-    <w:p>
-      <w:pPr>
-        <w:rPr>
-          <w:shd w:val="pct15" w:color="auto" w:fill="FFFFFF"/>
-        </w:rPr>
-      </w:pPr>
-      <w:r>
-        <w:rPr>
-          <w:rFonts w:hint="eastAsia"/>
-          <w:shd w:val="pct15" w:color="auto" w:fill="FFFFFF"/>
-        </w:rPr>
-        <w:t>伊悠</w:t>
-      </w:r>
-      <w:r>
-        <w:rPr>
-          <w:rFonts w:hint="eastAsia"/>
-          <w:shd w:val="pct15" w:color="auto" w:fill="FFFFFF"/>
-        </w:rPr>
-        <w:t xml:space="preserve">  :  </w:t>
-      </w:r>
-      <w:r>
-        <w:rPr>
-          <w:rFonts w:hint="eastAsia"/>
-          <w:shd w:val="pct15" w:color="auto" w:fill="FFFFFF"/>
-        </w:rPr>
-        <w:t>妳果然在</w:t>
-      </w:r>
-      <w:r>
-        <w:rPr>
-          <w:rFonts w:hint="eastAsia"/>
-          <w:shd w:val="pct15" w:color="auto" w:fill="FFFFFF"/>
-        </w:rPr>
-        <w:t>對那件事</w:t>
-      </w:r>
-      <w:r>
-        <w:rPr>
-          <w:rFonts w:hint="eastAsia"/>
-          <w:shd w:val="pct15" w:color="auto" w:fill="FFFFFF"/>
-        </w:rPr>
-        <w:t>耿耿於懷</w:t>
-      </w:r>
-      <w:r>
-        <w:rPr>
-          <w:rFonts w:hint="eastAsia"/>
-          <w:shd w:val="pct15" w:color="auto" w:fill="FFFFFF"/>
-        </w:rPr>
-        <w:t>!</w:t>
-      </w:r>
-      <w:r>
-        <w:rPr>
-          <w:rFonts w:hint="eastAsia"/>
-          <w:shd w:val="pct15" w:color="auto" w:fill="FFFFFF"/>
-        </w:rPr>
-        <w:t>這個傷害都已經造成了，他們都不顧，你</w:t>
-      </w:r>
-      <w:r>
-        <w:rPr>
-          <w:rFonts w:hint="eastAsia"/>
-          <w:shd w:val="pct15" w:color="auto" w:fill="FFFFFF"/>
-        </w:rPr>
-        <w:t>也</w:t>
-      </w:r>
-      <w:r>
-        <w:rPr>
-          <w:rFonts w:hint="eastAsia"/>
-          <w:shd w:val="pct15" w:color="auto" w:fill="FFFFFF"/>
-        </w:rPr>
-        <w:t>根本沒必要繼續顧念情誼之念</w:t>
-      </w:r>
-      <w:r>
-        <w:rPr>
-          <w:rFonts w:hint="eastAsia"/>
-          <w:shd w:val="pct15" w:color="auto" w:fill="FFFFFF"/>
-        </w:rPr>
-        <w:t>!</w:t>
-      </w:r>
-      <w:r>
-        <w:rPr>
-          <w:rFonts w:hint="eastAsia"/>
-          <w:shd w:val="pct15" w:color="auto" w:fill="FFFFFF"/>
-        </w:rPr>
-        <w:t>【有些生氣地說到】</w:t>
-      </w:r>
-    </w:p>
-    <w:p>
-      <w:pPr>
-        <w:rPr>
-          <w:shd w:val="pct15" w:color="auto" w:fill="FFFFFF"/>
-        </w:rPr>
-      </w:pPr>
-      <w:r>
-        <w:rPr>
-          <w:rFonts w:hint="eastAsia"/>
-          <w:shd w:val="pct15" w:color="auto" w:fill="FFFFFF"/>
-        </w:rPr>
-        <w:t>波絲</w:t>
-      </w:r>
-      <w:r>
-        <w:rPr>
-          <w:rFonts w:hint="eastAsia"/>
-          <w:shd w:val="pct15" w:color="auto" w:fill="FFFFFF"/>
-        </w:rPr>
-        <w:t xml:space="preserve">  :  </w:t>
-      </w:r>
-      <w:r>
-        <w:rPr>
-          <w:shd w:val="pct15" w:color="auto" w:fill="FFFFFF"/>
-        </w:rPr>
-        <w:t>………</w:t>
-      </w:r>
-      <w:r>
-        <w:rPr>
-          <w:rFonts w:hint="eastAsia"/>
-          <w:shd w:val="pct15" w:color="auto" w:fill="FFFFFF"/>
-        </w:rPr>
-        <w:t>.</w:t>
-      </w:r>
-      <w:r>
-        <w:rPr>
-          <w:rFonts w:hint="eastAsia"/>
-          <w:shd w:val="pct15" w:color="auto" w:fill="FFFFFF"/>
-        </w:rPr>
-        <w:t>【伊悠默默將一張紙遞給了她</w:t>
-      </w:r>
-      <w:r>
-        <w:rPr>
-          <w:rFonts w:hint="eastAsia"/>
-          <w:shd w:val="pct15" w:color="auto" w:fill="FFFFFF"/>
-        </w:rPr>
-        <w:t>，波絲看了內容後感到疑問</w:t>
-      </w:r>
-      <w:r>
-        <w:rPr>
-          <w:rFonts w:hint="eastAsia"/>
-          <w:shd w:val="pct15" w:color="auto" w:fill="FFFFFF"/>
-        </w:rPr>
-        <w:t>】</w:t>
-      </w:r>
-      <w:r>
-        <w:rPr>
-          <w:rFonts w:hint="eastAsia"/>
-          <w:shd w:val="pct15" w:color="auto" w:fill="FFFFFF"/>
-        </w:rPr>
-        <w:t>這張是</w:t>
-      </w:r>
-      <w:r>
-        <w:rPr>
-          <w:shd w:val="pct15" w:color="auto" w:fill="FFFFFF"/>
-        </w:rPr>
-        <w:t>…</w:t>
-      </w:r>
-      <w:r>
-        <w:rPr>
-          <w:rFonts w:hint="eastAsia"/>
-          <w:shd w:val="pct15" w:color="auto" w:fill="FFFFFF"/>
-        </w:rPr>
-        <w:t>..?</w:t>
-      </w:r>
-      <w:r>
-        <w:rPr>
-          <w:rFonts w:hint="eastAsia"/>
-          <w:shd w:val="pct15" w:color="auto" w:fill="FFFFFF"/>
-        </w:rPr>
-        <w:t>變美的方法</w:t>
-      </w:r>
-    </w:p>
-    <w:p>
-      <w:pPr>
-        <w:rPr>
-          <w:shd w:val="pct15" w:color="auto" w:fill="FFFFFF"/>
-        </w:rPr>
-      </w:pPr>
-      <w:r>
-        <w:rPr>
-          <w:rFonts w:hint="eastAsia"/>
-          <w:shd w:val="pct15" w:color="auto" w:fill="FFFFFF"/>
-        </w:rPr>
-        <w:t>伊悠</w:t>
-      </w:r>
-      <w:r>
-        <w:rPr>
-          <w:rFonts w:hint="eastAsia"/>
-          <w:shd w:val="pct15" w:color="auto" w:fill="FFFFFF"/>
-        </w:rPr>
-        <w:t xml:space="preserve">  :  </w:t>
-      </w:r>
-      <w:r>
-        <w:rPr>
-          <w:rFonts w:hint="eastAsia"/>
-          <w:shd w:val="pct15" w:color="auto" w:fill="FFFFFF"/>
-        </w:rPr>
-        <w:t>昨晚</w:t>
-      </w:r>
-      <w:r>
-        <w:rPr>
-          <w:rFonts w:hint="eastAsia"/>
-          <w:shd w:val="pct15" w:color="auto" w:fill="FFFFFF"/>
-        </w:rPr>
-        <w:t>去書店</w:t>
-      </w:r>
-      <w:r>
-        <w:rPr>
-          <w:rFonts w:hint="eastAsia"/>
-          <w:shd w:val="pct15" w:color="auto" w:fill="FFFFFF"/>
-        </w:rPr>
-        <w:t>翻書</w:t>
-      </w:r>
-      <w:r>
-        <w:rPr>
-          <w:rFonts w:hint="eastAsia"/>
-          <w:shd w:val="pct15" w:color="auto" w:fill="FFFFFF"/>
-        </w:rPr>
-        <w:t>時</w:t>
-      </w:r>
-      <w:r>
-        <w:rPr>
-          <w:rFonts w:hint="eastAsia"/>
-          <w:shd w:val="pct15" w:color="auto" w:fill="FFFFFF"/>
-        </w:rPr>
-        <w:t>找到的</w:t>
-      </w:r>
-      <w:r>
-        <w:rPr>
-          <w:shd w:val="pct15" w:color="auto" w:fill="FFFFFF"/>
-        </w:rPr>
-        <w:t>……</w:t>
-      </w:r>
-      <w:r>
-        <w:rPr>
-          <w:rFonts w:hint="eastAsia"/>
-          <w:shd w:val="pct15" w:color="auto" w:fill="FFFFFF"/>
-        </w:rPr>
-        <w:t>我猜對你可能會有幫助</w:t>
-      </w:r>
-      <w:r>
-        <w:rPr>
-          <w:rFonts w:hint="eastAsia"/>
-          <w:shd w:val="pct15" w:color="auto" w:fill="FFFFFF"/>
-        </w:rPr>
-        <w:t>，直接撕下來給你吧</w:t>
-      </w:r>
-      <w:r>
-        <w:rPr>
-          <w:rFonts w:hint="eastAsia"/>
-          <w:shd w:val="pct15" w:color="auto" w:fill="FFFFFF"/>
-        </w:rPr>
-        <w:t>!</w:t>
-      </w:r>
-    </w:p>
-    <w:p>
-      <w:pPr>
-        <w:rPr>
-          <w:shd w:val="pct15" w:color="auto" w:fill="FFFFFF"/>
-        </w:rPr>
-      </w:pPr>
-      <w:r>
-        <w:rPr>
-          <w:rFonts w:hint="eastAsia"/>
-          <w:shd w:val="pct15" w:color="auto" w:fill="FFFFFF"/>
-        </w:rPr>
-        <w:t>波絲</w:t>
-      </w:r>
-      <w:r>
-        <w:rPr>
-          <w:rFonts w:hint="eastAsia"/>
-          <w:shd w:val="pct15" w:color="auto" w:fill="FFFFFF"/>
-        </w:rPr>
-        <w:t xml:space="preserve">  :  </w:t>
-      </w:r>
-      <w:r>
-        <w:rPr>
-          <w:rFonts w:hint="eastAsia"/>
-          <w:shd w:val="pct15" w:color="auto" w:fill="FFFFFF"/>
-        </w:rPr>
-        <w:t>【</w:t>
-      </w:r>
-      <w:r>
-        <w:rPr>
-          <w:rFonts w:hint="eastAsia"/>
-          <w:shd w:val="pct15" w:color="auto" w:fill="FFFFFF"/>
-        </w:rPr>
-        <w:t>頓時傻住，伊悠看到的波絲的表情</w:t>
-      </w:r>
-      <w:r>
-        <w:rPr>
-          <w:rFonts w:hint="eastAsia"/>
-          <w:shd w:val="pct15" w:color="auto" w:fill="FFFFFF"/>
-        </w:rPr>
-        <w:t>彷彿想是看著闖禍的小孩似</w:t>
-      </w:r>
-      <w:r>
-        <w:rPr>
-          <w:rFonts w:hint="eastAsia"/>
-          <w:shd w:val="pct15" w:color="auto" w:fill="FFFFFF"/>
-        </w:rPr>
-        <w:t>】</w:t>
-      </w:r>
-    </w:p>
-    <w:p>
-      <w:pPr>
-        <w:rPr>
-          <w:shd w:val="pct15" w:color="auto" w:fill="FFFFFF"/>
-        </w:rPr>
-      </w:pPr>
-      <w:r>
-        <w:rPr>
-          <w:rFonts w:hint="eastAsia"/>
-          <w:shd w:val="pct15" w:color="auto" w:fill="FFFFFF"/>
-        </w:rPr>
-        <w:t>伊悠</w:t>
-      </w:r>
-      <w:r>
-        <w:rPr>
-          <w:rFonts w:hint="eastAsia"/>
-          <w:shd w:val="pct15" w:color="auto" w:fill="FFFFFF"/>
-        </w:rPr>
-        <w:t xml:space="preserve">  :  </w:t>
-      </w:r>
-      <w:r>
-        <w:rPr>
-          <w:rFonts w:hint="eastAsia"/>
-          <w:shd w:val="pct15" w:color="auto" w:fill="FFFFFF"/>
-        </w:rPr>
-        <w:t>幹嘛</w:t>
-      </w:r>
-      <w:r>
-        <w:rPr>
-          <w:rFonts w:hint="eastAsia"/>
-          <w:shd w:val="pct15" w:color="auto" w:fill="FFFFFF"/>
-        </w:rPr>
-        <w:t>??!</w:t>
-      </w:r>
-      <w:r>
-        <w:rPr>
-          <w:rFonts w:hint="eastAsia"/>
-          <w:shd w:val="pct15" w:color="auto" w:fill="FFFFFF"/>
-        </w:rPr>
-        <w:t>我花錢買的撕下來的，難</w:t>
-      </w:r>
-      <w:r>
-        <w:rPr>
-          <w:rFonts w:hint="eastAsia"/>
-          <w:shd w:val="pct15" w:color="auto" w:fill="FFFFFF"/>
-        </w:rPr>
-        <w:t>道要我用抄</w:t>
-      </w:r>
-      <w:r>
-        <w:rPr>
-          <w:rFonts w:hint="eastAsia"/>
-          <w:shd w:val="pct15" w:color="auto" w:fill="FFFFFF"/>
-        </w:rPr>
-        <w:t>的</w:t>
-      </w:r>
-      <w:r>
-        <w:rPr>
-          <w:rFonts w:hint="eastAsia"/>
-          <w:shd w:val="pct15" w:color="auto" w:fill="FFFFFF"/>
-        </w:rPr>
-        <w:t>來為難我自己</w:t>
-      </w:r>
-      <w:r>
-        <w:rPr>
-          <w:rFonts w:hint="eastAsia"/>
-          <w:shd w:val="pct15" w:color="auto" w:fill="FFFFFF"/>
-        </w:rPr>
-        <w:t>?</w:t>
-      </w:r>
-    </w:p>
-    <w:p>
-      <w:pPr>
-        <w:rPr>
-          <w:shd w:val="pct15" w:color="auto" w:fill="FFFFFF"/>
-        </w:rPr>
-      </w:pPr>
-      <w:r>
-        <w:rPr>
-          <w:rFonts w:hint="eastAsia"/>
-          <w:shd w:val="pct15" w:color="auto" w:fill="FFFFFF"/>
-        </w:rPr>
-        <w:t>波絲</w:t>
-      </w:r>
-      <w:r>
-        <w:rPr>
-          <w:rFonts w:hint="eastAsia"/>
-          <w:shd w:val="pct15" w:color="auto" w:fill="FFFFFF"/>
-        </w:rPr>
-        <w:t xml:space="preserve">  :  </w:t>
-      </w:r>
-      <w:r>
-        <w:rPr>
-          <w:rFonts w:hint="eastAsia"/>
-          <w:shd w:val="pct15" w:color="auto" w:fill="FFFFFF"/>
-        </w:rPr>
-        <w:t>哦</w:t>
-      </w:r>
-      <w:r>
-        <w:rPr>
-          <w:shd w:val="pct15" w:color="auto" w:fill="FFFFFF"/>
-        </w:rPr>
-        <w:t>………</w:t>
-      </w:r>
-    </w:p>
-    <w:p>
-      <w:pPr>
-        <w:rPr>
-          <w:shd w:val="pct15" w:color="auto" w:fill="FFFFFF"/>
-        </w:rPr>
-      </w:pPr>
-    </w:p>
-    <w:p>
-      <w:pPr>
-        <w:pStyle w:val="normal"/>
-        <w:rPr>
-          <w:rFonts w:hint="eastAsia"/>
-        </w:rPr>
-      </w:pPr>
-      <w:r>
-        <w:rPr>
-          <w:rFonts w:hint="eastAsia"/>
-        </w:rPr>
-        <w:t>//Scene 2-1</w:t>
-      </w:r>
-    </w:p>
-    <w:p>
-      <w:pPr>
-        <w:pStyle w:val="normal"/>
-        <w:rPr>
-          <w:rFonts w:hint="eastAsia"/>
-        </w:rPr>
-      </w:pPr>
-      <w:r>
-        <w:rPr>
-          <w:rFonts w:hint="eastAsia"/>
-        </w:rPr>
-        <w:t>對話檔名</w:t>
-      </w:r>
-      <w:r>
-        <w:rPr>
-          <w:rFonts w:hint="eastAsia"/>
-        </w:rPr>
-        <w:t xml:space="preserve"> : </w:t>
-      </w:r>
-    </w:p>
-    <w:p>
-      <w:pPr>
-        <w:rPr>
-          <w:shd w:val="pct15" w:color="auto" w:fill="FFFFFF"/>
-        </w:rPr>
-      </w:pPr>
-      <w:r>
-        <w:rPr>
-          <w:rFonts w:hint="eastAsia"/>
-          <w:shd w:val="pct15" w:color="auto" w:fill="FFFFFF"/>
-        </w:rPr>
-        <w:t>【切換的</w:t>
-      </w:r>
-      <w:r>
-        <w:rPr>
-          <w:rFonts w:hint="eastAsia"/>
-          <w:shd w:val="pct15" w:color="auto" w:fill="FFFFFF"/>
-        </w:rPr>
-        <w:t>1-2</w:t>
-      </w:r>
-      <w:r>
-        <w:rPr>
-          <w:rFonts w:hint="eastAsia"/>
-          <w:shd w:val="pct15" w:color="auto" w:fill="FFFFFF"/>
-        </w:rPr>
-        <w:t>場景，已經換了聲音的波絲和伊悠帶著紙張尋找下一個物品】</w:t>
-      </w:r>
-    </w:p>
-    <w:p>
-      <w:pPr>
-        <w:rPr>
-          <w:shd w:val="pct15" w:color="auto" w:fill="FFFFFF"/>
-        </w:rPr>
-      </w:pPr>
-      <w:r>
-        <w:rPr>
-          <w:rFonts w:hint="eastAsia"/>
-          <w:shd w:val="pct15" w:color="auto" w:fill="FFFFFF"/>
-        </w:rPr>
-        <w:t>伊悠</w:t>
-      </w:r>
-      <w:r>
-        <w:rPr>
-          <w:rFonts w:hint="eastAsia"/>
-          <w:shd w:val="pct15" w:color="auto" w:fill="FFFFFF"/>
-        </w:rPr>
-        <w:t xml:space="preserve">  :  </w:t>
-      </w:r>
-      <w:r>
-        <w:rPr>
-          <w:rFonts w:hint="eastAsia"/>
-          <w:shd w:val="pct15" w:color="auto" w:fill="FFFFFF"/>
-        </w:rPr>
-        <w:t>新聲音感覺如何</w:t>
-      </w:r>
-      <w:r>
-        <w:rPr>
-          <w:rFonts w:hint="eastAsia"/>
-          <w:shd w:val="pct15" w:color="auto" w:fill="FFFFFF"/>
-        </w:rPr>
-        <w:t>?</w:t>
-      </w:r>
-    </w:p>
-    <w:p>
-      <w:pPr>
-        <w:rPr>
-          <w:shd w:val="pct15" w:color="auto" w:fill="FFFFFF"/>
-        </w:rPr>
-      </w:pPr>
-      <w:r>
-        <w:rPr>
-          <w:rFonts w:hint="eastAsia"/>
-          <w:shd w:val="pct15" w:color="auto" w:fill="FFFFFF"/>
-        </w:rPr>
-        <w:t>波絲</w:t>
-      </w:r>
-      <w:r>
-        <w:rPr>
-          <w:rFonts w:hint="eastAsia"/>
-          <w:shd w:val="pct15" w:color="auto" w:fill="FFFFFF"/>
-        </w:rPr>
-        <w:t xml:space="preserve">  :  </w:t>
-      </w:r>
-      <w:r>
-        <w:rPr>
-          <w:rFonts w:hint="eastAsia"/>
-          <w:shd w:val="pct15" w:color="auto" w:fill="FFFFFF"/>
-        </w:rPr>
-        <w:t>覺得還好，但感覺有些不習慣</w:t>
-      </w:r>
-      <w:r>
-        <w:rPr>
-          <w:shd w:val="pct15" w:color="auto" w:fill="FFFFFF"/>
-        </w:rPr>
-        <w:t>……</w:t>
-      </w:r>
-    </w:p>
-    <w:p>
-      <w:pPr>
-        <w:rPr>
-          <w:shd w:val="pct15" w:color="auto" w:fill="FFFFFF"/>
-        </w:rPr>
-      </w:pPr>
-      <w:r>
-        <w:rPr>
-          <w:rFonts w:hint="eastAsia"/>
-          <w:shd w:val="pct15" w:color="auto" w:fill="FFFFFF"/>
-        </w:rPr>
-        <w:t>伊悠</w:t>
-      </w:r>
-      <w:r>
-        <w:rPr>
-          <w:rFonts w:hint="eastAsia"/>
-          <w:shd w:val="pct15" w:color="auto" w:fill="FFFFFF"/>
-        </w:rPr>
-        <w:t xml:space="preserve">  :  </w:t>
-      </w:r>
-      <w:r>
-        <w:rPr>
-          <w:rFonts w:hint="eastAsia"/>
-          <w:shd w:val="pct15" w:color="auto" w:fill="FFFFFF"/>
-        </w:rPr>
-        <w:t>慢慢就會習慣了</w:t>
-      </w:r>
-      <w:r>
-        <w:rPr>
-          <w:rFonts w:hint="eastAsia"/>
-          <w:shd w:val="pct15" w:color="auto" w:fill="FFFFFF"/>
-        </w:rPr>
-        <w:t>?</w:t>
-      </w:r>
-      <w:r>
-        <w:rPr>
-          <w:rFonts w:hint="eastAsia"/>
-          <w:shd w:val="pct15" w:color="auto" w:fill="FFFFFF"/>
-        </w:rPr>
-        <w:t>【深深覺得違和感重】趕緊找到材料吧</w:t>
-      </w:r>
-      <w:r>
-        <w:rPr>
-          <w:rFonts w:hint="eastAsia"/>
-          <w:shd w:val="pct15" w:color="auto" w:fill="FFFFFF"/>
-        </w:rPr>
-        <w:t>!</w:t>
-      </w:r>
-    </w:p>
-    <w:p/>
-    <w:p>
-      <w:pPr>
-        <w:rPr>
-          <w:rFonts w:hint="eastAsia"/>
-        </w:rPr>
-      </w:pPr>
-      <w:r>
-        <w:rPr>
-          <w:rFonts w:hint="eastAsia"/>
-          <w:highlight w:val="yellow"/>
-        </w:rPr>
-        <w:t>{</w:t>
-      </w:r>
-      <w:r>
-        <w:rPr>
-          <w:rFonts w:hint="eastAsia"/>
-          <w:highlight w:val="yellow"/>
-        </w:rPr>
-        <w:t>點擊</w:t>
-      </w:r>
-      <w:r>
-        <w:rPr>
-          <w:rFonts w:hint="eastAsia"/>
-          <w:highlight w:val="yellow"/>
-        </w:rPr>
-        <w:t>材料</w:t>
-      </w:r>
-      <w:r>
-        <w:rPr>
-          <w:rFonts w:hint="eastAsia"/>
-          <w:highlight w:val="yellow"/>
-        </w:rPr>
-        <w:t>-</w:t>
-      </w:r>
-      <w:r>
-        <w:rPr>
-          <w:rFonts w:hint="eastAsia"/>
-          <w:highlight w:val="yellow"/>
-        </w:rPr>
-        <w:t>胸部果實</w:t>
-      </w:r>
-      <w:r>
-        <w:rPr>
-          <w:rFonts w:hint="eastAsia"/>
-          <w:highlight w:val="yellow"/>
-        </w:rPr>
-        <w:t>}</w:t>
-      </w:r>
-    </w:p>
-    <w:p>
-      <w:pPr>
-        <w:rPr>
-          <w:highlight w:val="yellow"/>
-        </w:rPr>
-      </w:pPr>
-      <w:r>
-        <w:rPr>
-          <w:rFonts w:hint="eastAsia"/>
-        </w:rPr>
-        <w:t>對話檔名</w:t>
-      </w:r>
-      <w:r>
-        <w:rPr>
-          <w:rFonts w:hint="eastAsia"/>
-        </w:rPr>
-        <w:t xml:space="preserve"> : </w:t>
-      </w:r>
-      <w:r>
-        <w:rPr>
-          <w:rFonts w:hint="eastAsia"/>
-        </w:rPr>
-        <w:t>獲得果實</w:t>
-      </w:r>
-    </w:p>
-    <w:p>
-      <w:pPr>
-        <w:rPr>
-          <w:shd w:val="pct15" w:color="auto" w:fill="FFFFFF"/>
-        </w:rPr>
-      </w:pPr>
-      <w:r>
-        <w:rPr>
-          <w:rFonts w:hint="eastAsia"/>
-          <w:shd w:val="pct15" w:color="auto" w:fill="FFFFFF"/>
-        </w:rPr>
-        <w:t>波絲</w:t>
-      </w:r>
-      <w:r>
-        <w:rPr>
-          <w:rFonts w:hint="eastAsia"/>
-          <w:shd w:val="pct15" w:color="auto" w:fill="FFFFFF"/>
-        </w:rPr>
-        <w:t xml:space="preserve">  :  </w:t>
-      </w:r>
-      <w:r>
-        <w:rPr>
-          <w:rFonts w:hint="eastAsia"/>
-          <w:shd w:val="pct15" w:color="auto" w:fill="FFFFFF"/>
-        </w:rPr>
-        <w:t>找到了</w:t>
-      </w:r>
-      <w:r>
-        <w:rPr>
-          <w:rFonts w:hint="eastAsia"/>
-          <w:shd w:val="pct15" w:color="auto" w:fill="FFFFFF"/>
-        </w:rPr>
-        <w:t>!</w:t>
-      </w:r>
-      <w:r>
-        <w:rPr>
-          <w:rFonts w:hint="eastAsia"/>
-          <w:shd w:val="pct15" w:color="auto" w:fill="FFFFFF"/>
-        </w:rPr>
-        <w:t>果實在那邊</w:t>
-      </w:r>
-      <w:r>
-        <w:rPr>
-          <w:rFonts w:hint="eastAsia"/>
-          <w:shd w:val="pct15" w:color="auto" w:fill="FFFFFF"/>
-        </w:rPr>
-        <w:t>!!</w:t>
-      </w:r>
-    </w:p>
-    <w:p>
-      <w:pPr>
-        <w:rPr>
-          <w:shd w:val="pct15" w:color="auto" w:fill="FFFFFF"/>
-        </w:rPr>
-      </w:pPr>
-      <w:r>
-        <w:rPr>
-          <w:rFonts w:hint="eastAsia"/>
-          <w:shd w:val="pct15" w:color="auto" w:fill="FFFFFF"/>
-        </w:rPr>
-        <w:t>伊悠</w:t>
-      </w:r>
-      <w:r>
-        <w:rPr>
-          <w:rFonts w:hint="eastAsia"/>
-          <w:shd w:val="pct15" w:color="auto" w:fill="FFFFFF"/>
-        </w:rPr>
-        <w:t xml:space="preserve">  :  </w:t>
-      </w:r>
-      <w:r>
-        <w:rPr>
-          <w:rFonts w:hint="eastAsia"/>
-          <w:shd w:val="pct15" w:color="auto" w:fill="FFFFFF"/>
-        </w:rPr>
-        <w:t>那趕緊去拿吧</w:t>
-      </w:r>
-      <w:r>
-        <w:rPr>
-          <w:rFonts w:hint="eastAsia"/>
-          <w:shd w:val="pct15" w:color="auto" w:fill="FFFFFF"/>
-        </w:rPr>
-        <w:t>!</w:t>
-      </w:r>
-    </w:p>
-    <w:p>
-      <w:pPr>
-        <w:rPr>
-          <w:shd w:val="pct15" w:color="auto" w:fill="FFFFFF"/>
-        </w:rPr>
-      </w:pPr>
-      <w:r>
-        <w:rPr>
-          <w:rFonts w:hint="eastAsia"/>
-          <w:shd w:val="pct15" w:color="auto" w:fill="FFFFFF"/>
-        </w:rPr>
-        <w:t>【走向貝殼人】</w:t>
-      </w:r>
-    </w:p>
-    <w:p>
-      <w:pPr>
-        <w:rPr>
-          <w:shd w:val="pct15" w:color="auto" w:fill="FFFFFF"/>
-        </w:rPr>
-      </w:pPr>
-      <w:r>
-        <w:rPr>
-          <w:rFonts w:hint="eastAsia"/>
-          <w:shd w:val="pct15" w:color="auto" w:fill="FFFFFF"/>
-        </w:rPr>
-        <w:t>貝殼人</w:t>
-      </w:r>
-      <w:r>
-        <w:rPr>
-          <w:rFonts w:hint="eastAsia"/>
-          <w:shd w:val="pct15" w:color="auto" w:fill="FFFFFF"/>
-        </w:rPr>
-        <w:t xml:space="preserve">  :  </w:t>
-      </w:r>
-      <w:r>
-        <w:rPr>
-          <w:rFonts w:hint="eastAsia"/>
-          <w:shd w:val="pct15" w:color="auto" w:fill="FFFFFF"/>
-        </w:rPr>
-        <w:t>呦呦</w:t>
-      </w:r>
-      <w:r>
-        <w:rPr>
-          <w:rFonts w:hint="eastAsia"/>
-          <w:shd w:val="pct15" w:color="auto" w:fill="FFFFFF"/>
-        </w:rPr>
-        <w:t>!</w:t>
-      </w:r>
-      <w:r>
-        <w:rPr>
-          <w:rFonts w:hint="eastAsia"/>
-          <w:shd w:val="pct15" w:color="auto" w:fill="FFFFFF"/>
-        </w:rPr>
-        <w:t>客人，歡迎看看</w:t>
-      </w:r>
-      <w:r>
-        <w:rPr>
-          <w:rFonts w:hint="eastAsia"/>
-          <w:shd w:val="pct15" w:color="auto" w:fill="FFFFFF"/>
-        </w:rPr>
-        <w:t>!</w:t>
-      </w:r>
-    </w:p>
-    <w:p>
-      <w:pPr>
-        <w:rPr>
-          <w:shd w:val="pct15" w:color="auto" w:fill="FFFFFF"/>
-        </w:rPr>
-      </w:pPr>
-      <w:r>
-        <w:rPr>
-          <w:rFonts w:hint="eastAsia"/>
-          <w:shd w:val="pct15" w:color="auto" w:fill="FFFFFF"/>
-        </w:rPr>
-        <w:t>波絲</w:t>
-      </w:r>
-      <w:r>
-        <w:rPr>
-          <w:rFonts w:hint="eastAsia"/>
-          <w:shd w:val="pct15" w:color="auto" w:fill="FFFFFF"/>
-        </w:rPr>
-        <w:t xml:space="preserve">  :  </w:t>
-      </w:r>
-      <w:r>
-        <w:rPr>
-          <w:rFonts w:hint="eastAsia"/>
-          <w:shd w:val="pct15" w:color="auto" w:fill="FFFFFF"/>
-        </w:rPr>
-        <w:t>那個</w:t>
-      </w:r>
-      <w:r>
-        <w:rPr>
-          <w:shd w:val="pct15" w:color="auto" w:fill="FFFFFF"/>
-        </w:rPr>
-        <w:t>……</w:t>
-      </w:r>
-      <w:r>
-        <w:rPr>
-          <w:rFonts w:hint="eastAsia"/>
-          <w:shd w:val="pct15" w:color="auto" w:fill="FFFFFF"/>
-        </w:rPr>
-        <w:t>不好意思</w:t>
-      </w:r>
-      <w:r>
-        <w:rPr>
-          <w:shd w:val="pct15" w:color="auto" w:fill="FFFFFF"/>
-        </w:rPr>
-        <w:t>…</w:t>
-      </w:r>
-      <w:r>
-        <w:rPr>
-          <w:rFonts w:hint="eastAsia"/>
-          <w:shd w:val="pct15" w:color="auto" w:fill="FFFFFF"/>
-        </w:rPr>
-        <w:t>.</w:t>
-      </w:r>
-      <w:r>
-        <w:rPr>
-          <w:rFonts w:hint="eastAsia"/>
-          <w:shd w:val="pct15" w:color="auto" w:fill="FFFFFF"/>
-        </w:rPr>
-        <w:t>請問那個果實多少海幣</w:t>
-      </w:r>
-      <w:r>
-        <w:rPr>
-          <w:rFonts w:hint="eastAsia"/>
-          <w:shd w:val="pct15" w:color="auto" w:fill="FFFFFF"/>
-        </w:rPr>
-        <w:t>?</w:t>
-      </w:r>
-    </w:p>
-    <w:p>
-      <w:pPr>
-        <w:rPr>
-          <w:shd w:val="pct15" w:color="auto" w:fill="FFFFFF"/>
-        </w:rPr>
-      </w:pPr>
-      <w:r>
-        <w:rPr>
-          <w:rFonts w:hint="eastAsia"/>
-          <w:shd w:val="pct15" w:color="auto" w:fill="FFFFFF"/>
-        </w:rPr>
-        <w:t>貝殼人</w:t>
-      </w:r>
-      <w:r>
-        <w:rPr>
-          <w:rFonts w:hint="eastAsia"/>
-          <w:shd w:val="pct15" w:color="auto" w:fill="FFFFFF"/>
-        </w:rPr>
-        <w:t xml:space="preserve">  :  </w:t>
-      </w:r>
-      <w:r>
-        <w:rPr>
-          <w:rFonts w:hint="eastAsia"/>
-          <w:shd w:val="pct15" w:color="auto" w:fill="FFFFFF"/>
-        </w:rPr>
-        <w:t>阿</w:t>
-      </w:r>
-      <w:r>
-        <w:rPr>
-          <w:rFonts w:hint="eastAsia"/>
-          <w:shd w:val="pct15" w:color="auto" w:fill="FFFFFF"/>
-        </w:rPr>
-        <w:t>~</w:t>
-      </w:r>
-      <w:r>
-        <w:rPr>
-          <w:rFonts w:hint="eastAsia"/>
-          <w:shd w:val="pct15" w:color="auto" w:fill="FFFFFF"/>
-        </w:rPr>
-        <w:t>不用錢</w:t>
-      </w:r>
-      <w:r>
-        <w:rPr>
-          <w:rFonts w:hint="eastAsia"/>
-          <w:shd w:val="pct15" w:color="auto" w:fill="FFFFFF"/>
-        </w:rPr>
-        <w:t>!</w:t>
-      </w:r>
-      <w:r>
-        <w:rPr>
-          <w:rFonts w:hint="eastAsia"/>
-          <w:shd w:val="pct15" w:color="auto" w:fill="FFFFFF"/>
-        </w:rPr>
-        <w:t>【豪邁的口氣】只要用以物換物就可以了</w:t>
-      </w:r>
-      <w:r>
-        <w:rPr>
-          <w:rFonts w:hint="eastAsia"/>
-          <w:shd w:val="pct15" w:color="auto" w:fill="FFFFFF"/>
-        </w:rPr>
-        <w:t>!</w:t>
-      </w:r>
-      <w:r>
-        <w:rPr>
-          <w:rFonts w:hint="eastAsia"/>
-          <w:shd w:val="pct15" w:color="auto" w:fill="FFFFFF"/>
-        </w:rPr>
-        <w:t>如果你有那個的話，我就跟你交換</w:t>
-      </w:r>
-      <w:r>
-        <w:rPr>
-          <w:rFonts w:hint="eastAsia"/>
-          <w:shd w:val="pct15" w:color="auto" w:fill="FFFFFF"/>
-        </w:rPr>
-        <w:t>。</w:t>
-      </w:r>
-    </w:p>
-    <w:p>
-      <w:pPr>
-        <w:rPr>
-          <w:shd w:val="pct15" w:color="auto" w:fill="FFFFFF"/>
-        </w:rPr>
-      </w:pPr>
-      <w:r>
-        <w:rPr>
-          <w:rFonts w:hint="eastAsia"/>
-          <w:shd w:val="pct15" w:color="auto" w:fill="FFFFFF"/>
-        </w:rPr>
-        <w:t>波絲</w:t>
-      </w:r>
-      <w:r>
-        <w:rPr>
-          <w:rFonts w:hint="eastAsia"/>
-          <w:shd w:val="pct15" w:color="auto" w:fill="FFFFFF"/>
-        </w:rPr>
-        <w:t xml:space="preserve">  :  </w:t>
-      </w:r>
-      <w:r>
-        <w:rPr>
-          <w:rFonts w:hint="eastAsia"/>
-          <w:shd w:val="pct15" w:color="auto" w:fill="FFFFFF"/>
-        </w:rPr>
-        <w:t>真的嗎</w:t>
-      </w:r>
-      <w:r>
-        <w:rPr>
-          <w:rFonts w:hint="eastAsia"/>
-          <w:shd w:val="pct15" w:color="auto" w:fill="FFFFFF"/>
-        </w:rPr>
-        <w:t>?</w:t>
-      </w:r>
-      <w:r>
-        <w:rPr>
-          <w:rFonts w:hint="eastAsia"/>
-          <w:shd w:val="pct15" w:color="auto" w:fill="FFFFFF"/>
-        </w:rPr>
-        <w:t>那要用甚麼物品可以跟你交換</w:t>
-      </w:r>
-      <w:r>
-        <w:rPr>
-          <w:rFonts w:hint="eastAsia"/>
-          <w:shd w:val="pct15" w:color="auto" w:fill="FFFFFF"/>
-        </w:rPr>
-        <w:t>呢</w:t>
-      </w:r>
-      <w:r>
-        <w:rPr>
-          <w:rFonts w:hint="eastAsia"/>
-          <w:shd w:val="pct15" w:color="auto" w:fill="FFFFFF"/>
-        </w:rPr>
-        <w:t>?</w:t>
-      </w:r>
-    </w:p>
-    <w:p>
-      <w:pPr>
-        <w:rPr>
-          <w:shd w:val="pct15" w:color="auto" w:fill="FFFFFF"/>
-        </w:rPr>
-      </w:pPr>
-      <w:r>
-        <w:rPr>
-          <w:rFonts w:hint="eastAsia"/>
-          <w:shd w:val="pct15" w:color="auto" w:fill="FFFFFF"/>
-        </w:rPr>
-        <w:t>貝殼人</w:t>
-      </w:r>
-      <w:r>
-        <w:rPr>
-          <w:rFonts w:hint="eastAsia"/>
-          <w:shd w:val="pct15" w:color="auto" w:fill="FFFFFF"/>
-        </w:rPr>
-        <w:t xml:space="preserve">  :  </w:t>
-      </w:r>
-      <w:r>
-        <w:rPr>
-          <w:rFonts w:hint="eastAsia"/>
-          <w:shd w:val="pct15" w:color="auto" w:fill="FFFFFF"/>
-        </w:rPr>
-        <w:t>我想要</w:t>
-      </w:r>
-      <w:r>
-        <w:rPr>
-          <w:shd w:val="pct15" w:color="auto" w:fill="FFFFFF"/>
-        </w:rPr>
-        <w:t>…</w:t>
-      </w:r>
-      <w:r>
-        <w:rPr>
-          <w:rFonts w:hint="eastAsia"/>
-          <w:shd w:val="pct15" w:color="auto" w:fill="FFFFFF"/>
-        </w:rPr>
-        <w:t>..</w:t>
-      </w:r>
-      <w:r>
-        <w:rPr>
-          <w:rFonts w:hint="eastAsia"/>
-          <w:shd w:val="pct15" w:color="auto" w:fill="FFFFFF"/>
-        </w:rPr>
-        <w:t>【小聲的告訴</w:t>
-      </w:r>
-      <w:r>
-        <w:rPr>
-          <w:rFonts w:hint="eastAsia"/>
-          <w:shd w:val="pct15" w:color="auto" w:fill="FFFFFF"/>
-        </w:rPr>
-        <w:t>波絲和</w:t>
-      </w:r>
-      <w:r>
-        <w:rPr>
-          <w:rFonts w:hint="eastAsia"/>
-          <w:shd w:val="pct15" w:color="auto" w:fill="FFFFFF"/>
-        </w:rPr>
-        <w:t>伊悠】男男的愛情故事的那種</w:t>
-      </w:r>
-      <w:r>
-        <w:rPr>
-          <w:shd w:val="pct15" w:color="auto" w:fill="FFFFFF"/>
-        </w:rPr>
-        <w:t>…</w:t>
-      </w:r>
-      <w:r>
-        <w:rPr>
-          <w:rFonts w:hint="eastAsia"/>
-          <w:shd w:val="pct15" w:color="auto" w:fill="FFFFFF"/>
-        </w:rPr>
-        <w:t>.</w:t>
-      </w:r>
-    </w:p>
-    <w:p>
-      <w:pPr>
-        <w:rPr>
-          <w:shd w:val="pct15" w:color="auto" w:fill="FFFFFF"/>
-        </w:rPr>
-      </w:pPr>
-      <w:r>
-        <w:rPr>
-          <w:rFonts w:hint="eastAsia"/>
-          <w:shd w:val="pct15" w:color="auto" w:fill="FFFFFF"/>
-        </w:rPr>
-        <w:t>伊悠</w:t>
-      </w:r>
-      <w:r>
-        <w:rPr>
-          <w:rFonts w:hint="eastAsia"/>
-          <w:shd w:val="pct15" w:color="auto" w:fill="FFFFFF"/>
-        </w:rPr>
-        <w:t xml:space="preserve">  :  </w:t>
-      </w:r>
-      <w:r>
-        <w:rPr>
-          <w:rFonts w:hint="eastAsia"/>
-          <w:shd w:val="pct15" w:color="auto" w:fill="FFFFFF"/>
-        </w:rPr>
-        <w:t>那是</w:t>
-      </w:r>
-      <w:r>
-        <w:rPr>
-          <w:rFonts w:hint="eastAsia"/>
-          <w:shd w:val="pct15" w:color="auto" w:fill="FFFFFF"/>
-        </w:rPr>
-        <w:t>BL</w:t>
-      </w:r>
-      <w:r>
-        <w:rPr>
-          <w:rFonts w:hint="eastAsia"/>
-          <w:shd w:val="pct15" w:color="auto" w:fill="FFFFFF"/>
-        </w:rPr>
-        <w:t>阿</w:t>
-      </w:r>
-      <w:r>
-        <w:rPr>
-          <w:rFonts w:hint="eastAsia"/>
-          <w:shd w:val="pct15" w:color="auto" w:fill="FFFFFF"/>
-        </w:rPr>
-        <w:t>!</w:t>
-      </w:r>
-    </w:p>
-    <w:p>
-      <w:pPr>
-        <w:rPr>
-          <w:shd w:val="pct15" w:color="auto" w:fill="FFFFFF"/>
-        </w:rPr>
-      </w:pPr>
-      <w:r>
-        <w:rPr>
-          <w:rFonts w:hint="eastAsia"/>
-          <w:shd w:val="pct15" w:color="auto" w:fill="FFFFFF"/>
-        </w:rPr>
-        <w:t>貝殼人</w:t>
-      </w:r>
-      <w:r>
-        <w:rPr>
-          <w:rFonts w:hint="eastAsia"/>
-          <w:shd w:val="pct15" w:color="auto" w:fill="FFFFFF"/>
-        </w:rPr>
-        <w:t xml:space="preserve">  :  </w:t>
-      </w:r>
-      <w:r>
-        <w:rPr>
-          <w:rFonts w:hint="eastAsia"/>
-          <w:shd w:val="pct15" w:color="auto" w:fill="FFFFFF"/>
-        </w:rPr>
-        <w:t>噓</w:t>
-      </w:r>
-      <w:r>
-        <w:rPr>
-          <w:rFonts w:hint="eastAsia"/>
-          <w:shd w:val="pct15" w:color="auto" w:fill="FFFFFF"/>
-        </w:rPr>
-        <w:t>!!!!!</w:t>
-      </w:r>
-      <w:r>
-        <w:rPr>
-          <w:rFonts w:hint="eastAsia"/>
-          <w:shd w:val="pct15" w:color="auto" w:fill="FFFFFF"/>
-        </w:rPr>
-        <w:t>【驚慌失措的制止】別講那麼</w:t>
-      </w:r>
-      <w:r>
-        <w:rPr>
-          <w:rFonts w:hint="eastAsia"/>
-          <w:shd w:val="pct15" w:color="auto" w:fill="FFFFFF"/>
-        </w:rPr>
-        <w:t>大聲啊</w:t>
-      </w:r>
-      <w:r>
-        <w:rPr>
-          <w:rFonts w:hint="eastAsia"/>
-          <w:shd w:val="pct15" w:color="auto" w:fill="FFFFFF"/>
-        </w:rPr>
-        <w:t>!!</w:t>
-      </w:r>
-    </w:p>
-    <w:p/>
-    <w:p>
-      <w:r>
-        <w:rPr>
-          <w:rFonts w:hint="eastAsia"/>
-          <w:color w:val="00B050"/>
-        </w:rPr>
-        <w:lastRenderedPageBreak/>
-        <w:t>{</w:t>
-      </w:r>
-      <w:r>
-        <w:rPr>
-          <w:rFonts w:hint="eastAsia"/>
-          <w:color w:val="00B050"/>
-        </w:rPr>
-        <w:t>獲得</w:t>
-      </w:r>
-      <w:r>
-        <w:rPr>
-          <w:rFonts w:hint="eastAsia"/>
-          <w:color w:val="00B050"/>
-        </w:rPr>
-        <w:t>胸部果實</w:t>
-      </w:r>
-      <w:r>
-        <w:rPr>
-          <w:rFonts w:hint="eastAsia"/>
-          <w:color w:val="00B050"/>
-        </w:rPr>
-        <w:t>}</w:t>
-      </w:r>
-    </w:p>
-    <w:p>
-      <w:pPr>
-        <w:rPr>
-          <w:rFonts w:hint="eastAsia"/>
-          <w:highlight w:val="yellow"/>
-        </w:rPr>
-      </w:pPr>
-    </w:p>
-    <w:p>
-      <w:pPr>
-        <w:rPr>
-          <w:highlight w:val="yellow"/>
-        </w:rPr>
-      </w:pPr>
-      <w:r>
-        <w:rPr>
-          <w:rFonts w:hint="eastAsia"/>
-          <w:highlight w:val="yellow"/>
-        </w:rPr>
-        <w:t>{</w:t>
-      </w:r>
-      <w:r>
-        <w:rPr>
-          <w:rFonts w:hint="eastAsia"/>
-          <w:highlight w:val="yellow"/>
-        </w:rPr>
-        <w:t>二次以上點擊貝殼人</w:t>
-      </w:r>
-      <w:r>
-        <w:rPr>
-          <w:rFonts w:hint="eastAsia"/>
-          <w:highlight w:val="yellow"/>
-        </w:rPr>
-        <w:t>(</w:t>
-      </w:r>
-      <w:r>
-        <w:rPr>
-          <w:rFonts w:hint="eastAsia"/>
-          <w:highlight w:val="yellow"/>
-        </w:rPr>
-        <w:t>主要道具未拿到的狀態</w:t>
-      </w:r>
-      <w:r>
-        <w:rPr>
-          <w:rFonts w:hint="eastAsia"/>
-          <w:highlight w:val="yellow"/>
-        </w:rPr>
-        <w:t>)}</w:t>
-      </w:r>
-    </w:p>
-    <w:p>
-      <w:pPr>
-        <w:rPr>
-          <w:highlight w:val="yellow"/>
-        </w:rPr>
-      </w:pPr>
-    </w:p>
-    <w:p>
-      <w:pPr>
-        <w:rPr>
-          <w:shd w:val="pct15" w:color="auto" w:fill="FFFFFF"/>
-        </w:rPr>
-      </w:pPr>
-      <w:r>
-        <w:rPr>
-          <w:rFonts w:hint="eastAsia"/>
-          <w:shd w:val="pct15" w:color="auto" w:fill="FFFFFF"/>
-        </w:rPr>
-        <w:t>貝殼人</w:t>
-      </w:r>
-      <w:r>
-        <w:rPr>
-          <w:rFonts w:hint="eastAsia"/>
-          <w:shd w:val="pct15" w:color="auto" w:fill="FFFFFF"/>
-        </w:rPr>
-        <w:t xml:space="preserve">  :  </w:t>
-      </w:r>
-      <w:r>
-        <w:rPr>
-          <w:rFonts w:hint="eastAsia"/>
-          <w:shd w:val="pct15" w:color="auto" w:fill="FFFFFF"/>
-        </w:rPr>
-        <w:t>拿到愛情故事</w:t>
-      </w:r>
-      <w:r>
-        <w:rPr>
-          <w:rFonts w:hint="eastAsia"/>
-          <w:shd w:val="pct15" w:color="auto" w:fill="FFFFFF"/>
-        </w:rPr>
-        <w:t>(</w:t>
-      </w:r>
-      <w:r>
-        <w:rPr>
-          <w:rFonts w:hint="eastAsia"/>
-          <w:shd w:val="pct15" w:color="auto" w:fill="FFFFFF"/>
-        </w:rPr>
-        <w:t>省略</w:t>
-      </w:r>
-      <w:r>
-        <w:rPr>
-          <w:rFonts w:hint="eastAsia"/>
-          <w:shd w:val="pct15" w:color="auto" w:fill="FFFFFF"/>
-        </w:rPr>
-        <w:t>BL)</w:t>
-      </w:r>
-      <w:r>
-        <w:rPr>
-          <w:rFonts w:hint="eastAsia"/>
-          <w:shd w:val="pct15" w:color="auto" w:fill="FFFFFF"/>
-        </w:rPr>
-        <w:t>了嗎</w:t>
-      </w:r>
-      <w:r>
-        <w:rPr>
-          <w:rFonts w:hint="eastAsia"/>
-          <w:shd w:val="pct15" w:color="auto" w:fill="FFFFFF"/>
-        </w:rPr>
-        <w:t>?</w:t>
-      </w:r>
-    </w:p>
-    <w:p>
-      <w:pPr>
-        <w:rPr>
-          <w:shd w:val="pct15" w:color="auto" w:fill="FFFFFF"/>
-        </w:rPr>
-      </w:pPr>
-      <w:r>
-        <w:rPr>
-          <w:rFonts w:hint="eastAsia"/>
-          <w:shd w:val="pct15" w:color="auto" w:fill="FFFFFF"/>
-        </w:rPr>
-        <w:t>波絲</w:t>
-      </w:r>
-      <w:r>
-        <w:rPr>
-          <w:rFonts w:hint="eastAsia"/>
-          <w:shd w:val="pct15" w:color="auto" w:fill="FFFFFF"/>
-        </w:rPr>
-        <w:t xml:space="preserve">  :  </w:t>
-      </w:r>
-      <w:r>
-        <w:rPr>
-          <w:rFonts w:hint="eastAsia"/>
-          <w:shd w:val="pct15" w:color="auto" w:fill="FFFFFF"/>
-        </w:rPr>
-        <w:t>還沒ㄟ</w:t>
-      </w:r>
-      <w:r>
-        <w:rPr>
-          <w:rFonts w:hint="eastAsia"/>
-          <w:shd w:val="pct15" w:color="auto" w:fill="FFFFFF"/>
-        </w:rPr>
-        <w:t>..</w:t>
-      </w:r>
-    </w:p>
-    <w:p>
-      <w:pPr>
-        <w:rPr>
-          <w:shd w:val="pct15" w:color="auto" w:fill="FFFFFF"/>
-        </w:rPr>
-      </w:pPr>
-      <w:r>
-        <w:rPr>
-          <w:rFonts w:hint="eastAsia"/>
-          <w:shd w:val="pct15" w:color="auto" w:fill="FFFFFF"/>
-        </w:rPr>
-        <w:t>貝殼人</w:t>
-      </w:r>
-      <w:r>
-        <w:rPr>
-          <w:rFonts w:hint="eastAsia"/>
-          <w:shd w:val="pct15" w:color="auto" w:fill="FFFFFF"/>
-        </w:rPr>
-        <w:t xml:space="preserve">  :  </w:t>
-      </w:r>
-      <w:r>
-        <w:rPr>
-          <w:rFonts w:hint="eastAsia"/>
-          <w:shd w:val="pct15" w:color="auto" w:fill="FFFFFF"/>
-        </w:rPr>
-        <w:t>那你得加緊速度啊</w:t>
-      </w:r>
-      <w:r>
-        <w:rPr>
-          <w:rFonts w:hint="eastAsia"/>
-          <w:shd w:val="pct15" w:color="auto" w:fill="FFFFFF"/>
-        </w:rPr>
-        <w:t>!</w:t>
-      </w:r>
-      <w:r>
-        <w:rPr>
-          <w:rFonts w:hint="eastAsia"/>
-          <w:shd w:val="pct15" w:color="auto" w:fill="FFFFFF"/>
-        </w:rPr>
-        <w:t>免得下一個客人來買的話，果實就沒有拉</w:t>
-      </w:r>
-      <w:r>
-        <w:rPr>
-          <w:rFonts w:hint="eastAsia"/>
-          <w:shd w:val="pct15" w:color="auto" w:fill="FFFFFF"/>
-        </w:rPr>
-        <w:t>!</w:t>
-      </w:r>
-      <w:r>
-        <w:rPr>
-          <w:rFonts w:hint="eastAsia"/>
-          <w:shd w:val="pct15" w:color="auto" w:fill="FFFFFF"/>
-        </w:rPr>
-        <w:t>【催促著口氣】</w:t>
-      </w:r>
-    </w:p>
-    <w:p/>
-    <w:p>
-      <w:pPr>
-        <w:rPr>
-          <w:highlight w:val="yellow"/>
-        </w:rPr>
-      </w:pPr>
-      <w:r>
-        <w:rPr>
-          <w:rFonts w:hint="eastAsia"/>
-          <w:highlight w:val="yellow"/>
-        </w:rPr>
-        <w:t>{</w:t>
-      </w:r>
-      <w:r>
-        <w:rPr>
-          <w:rFonts w:hint="eastAsia"/>
-          <w:highlight w:val="yellow"/>
-        </w:rPr>
-        <w:t>點擊受困海豚</w:t>
-      </w:r>
-      <w:r>
-        <w:rPr>
-          <w:rFonts w:hint="eastAsia"/>
-          <w:highlight w:val="yellow"/>
-        </w:rPr>
-        <w:t>}</w:t>
-      </w:r>
-    </w:p>
-    <w:p>
-      <w:pPr>
-        <w:rPr>
-          <w:highlight w:val="yellow"/>
-        </w:rPr>
-      </w:pPr>
-    </w:p>
-    <w:p>
-      <w:pPr>
-        <w:rPr>
-          <w:shd w:val="pct15" w:color="auto" w:fill="FFFFFF"/>
-        </w:rPr>
-      </w:pPr>
-      <w:r>
-        <w:rPr>
-          <w:rFonts w:hint="eastAsia"/>
-          <w:shd w:val="pct15" w:color="auto" w:fill="FFFFFF"/>
-        </w:rPr>
-        <w:t>海豚</w:t>
-      </w:r>
-      <w:r>
-        <w:rPr>
-          <w:rFonts w:hint="eastAsia"/>
-          <w:shd w:val="pct15" w:color="auto" w:fill="FFFFFF"/>
-        </w:rPr>
-        <w:t xml:space="preserve">  :  </w:t>
-      </w:r>
-      <w:r>
-        <w:rPr>
-          <w:rFonts w:hint="eastAsia"/>
-          <w:shd w:val="pct15" w:color="auto" w:fill="FFFFFF"/>
-        </w:rPr>
-        <w:t>嗚</w:t>
-      </w:r>
-      <w:r>
-        <w:rPr>
-          <w:shd w:val="pct15" w:color="auto" w:fill="FFFFFF"/>
-        </w:rPr>
-        <w:t>……</w:t>
-      </w:r>
-      <w:r>
-        <w:rPr>
-          <w:rFonts w:hint="eastAsia"/>
-          <w:shd w:val="pct15" w:color="auto" w:fill="FFFFFF"/>
-        </w:rPr>
-        <w:t>..</w:t>
-      </w:r>
-      <w:r>
-        <w:rPr>
-          <w:rFonts w:hint="eastAsia"/>
-          <w:shd w:val="pct15" w:color="auto" w:fill="FFFFFF"/>
-        </w:rPr>
-        <w:t>嗚</w:t>
-      </w:r>
-      <w:r>
-        <w:rPr>
-          <w:shd w:val="pct15" w:color="auto" w:fill="FFFFFF"/>
-        </w:rPr>
-        <w:t>……</w:t>
-      </w:r>
-      <w:r>
-        <w:rPr>
-          <w:rFonts w:hint="eastAsia"/>
-          <w:shd w:val="pct15" w:color="auto" w:fill="FFFFFF"/>
-        </w:rPr>
-        <w:t>.</w:t>
-      </w:r>
-      <w:r>
-        <w:rPr>
-          <w:rFonts w:hint="eastAsia"/>
-          <w:shd w:val="pct15" w:color="auto" w:fill="FFFFFF"/>
-        </w:rPr>
-        <w:t>【悲鳴痛苦聲】</w:t>
-      </w:r>
-    </w:p>
-    <w:p>
-      <w:pPr>
-        <w:rPr>
-          <w:shd w:val="pct15" w:color="auto" w:fill="FFFFFF"/>
-        </w:rPr>
-      </w:pPr>
-      <w:r>
-        <w:rPr>
-          <w:rFonts w:hint="eastAsia"/>
-          <w:shd w:val="pct15" w:color="auto" w:fill="FFFFFF"/>
-        </w:rPr>
-        <w:t>波絲</w:t>
-      </w:r>
-      <w:r>
-        <w:rPr>
-          <w:rFonts w:hint="eastAsia"/>
-          <w:shd w:val="pct15" w:color="auto" w:fill="FFFFFF"/>
-        </w:rPr>
-        <w:t xml:space="preserve">  :  </w:t>
-      </w:r>
-      <w:r>
-        <w:rPr>
-          <w:rFonts w:hint="eastAsia"/>
-          <w:shd w:val="pct15" w:color="auto" w:fill="FFFFFF"/>
-        </w:rPr>
-        <w:t>伊悠，你看那隻海豚，他是不是遇上麻煩了</w:t>
-      </w:r>
-      <w:r>
-        <w:rPr>
-          <w:rFonts w:hint="eastAsia"/>
-          <w:shd w:val="pct15" w:color="auto" w:fill="FFFFFF"/>
-        </w:rPr>
-        <w:t>?</w:t>
-      </w:r>
-    </w:p>
-    <w:p>
-      <w:pPr>
-        <w:rPr>
-          <w:shd w:val="pct15" w:color="auto" w:fill="FFFFFF"/>
-        </w:rPr>
-      </w:pPr>
-      <w:r>
-        <w:rPr>
-          <w:rFonts w:hint="eastAsia"/>
-          <w:shd w:val="pct15" w:color="auto" w:fill="FFFFFF"/>
-        </w:rPr>
-        <w:t>伊悠</w:t>
-      </w:r>
-      <w:r>
-        <w:rPr>
-          <w:rFonts w:hint="eastAsia"/>
-          <w:shd w:val="pct15" w:color="auto" w:fill="FFFFFF"/>
-        </w:rPr>
-        <w:t xml:space="preserve">  :  </w:t>
-      </w:r>
-      <w:r>
-        <w:rPr>
-          <w:rFonts w:hint="eastAsia"/>
-          <w:shd w:val="pct15" w:color="auto" w:fill="FFFFFF"/>
-        </w:rPr>
-        <w:t>去看一眼吧</w:t>
-      </w:r>
-      <w:r>
-        <w:rPr>
-          <w:rFonts w:hint="eastAsia"/>
-          <w:shd w:val="pct15" w:color="auto" w:fill="FFFFFF"/>
-        </w:rPr>
-        <w:t>!</w:t>
-      </w:r>
-    </w:p>
-    <w:p>
-      <w:pPr>
-        <w:rPr>
-          <w:shd w:val="pct15" w:color="auto" w:fill="FFFFFF"/>
-        </w:rPr>
-      </w:pPr>
-      <w:r>
-        <w:rPr>
-          <w:rFonts w:hint="eastAsia"/>
-          <w:shd w:val="pct15" w:color="auto" w:fill="FFFFFF"/>
-        </w:rPr>
-        <w:t>【上前查看後的兩人】</w:t>
-      </w:r>
-    </w:p>
-    <w:p>
-      <w:pPr>
-        <w:rPr>
-          <w:shd w:val="pct15" w:color="auto" w:fill="FFFFFF"/>
-        </w:rPr>
-      </w:pPr>
-      <w:r>
-        <w:rPr>
-          <w:rFonts w:hint="eastAsia"/>
-          <w:shd w:val="pct15" w:color="auto" w:fill="FFFFFF"/>
-        </w:rPr>
-        <w:t>波絲</w:t>
-      </w:r>
-      <w:r>
-        <w:rPr>
-          <w:rFonts w:hint="eastAsia"/>
-          <w:shd w:val="pct15" w:color="auto" w:fill="FFFFFF"/>
-        </w:rPr>
-        <w:t xml:space="preserve">  :  </w:t>
-      </w:r>
-      <w:r>
-        <w:rPr>
-          <w:rFonts w:hint="eastAsia"/>
-          <w:shd w:val="pct15" w:color="auto" w:fill="FFFFFF"/>
-        </w:rPr>
-        <w:t>原來</w:t>
-      </w:r>
-      <w:r>
-        <w:rPr>
-          <w:rFonts w:hint="eastAsia"/>
-          <w:shd w:val="pct15" w:color="auto" w:fill="FFFFFF"/>
-        </w:rPr>
-        <w:t>他被網子纏住了</w:t>
-      </w:r>
-      <w:r>
-        <w:rPr>
-          <w:rFonts w:hint="eastAsia"/>
-          <w:shd w:val="pct15" w:color="auto" w:fill="FFFFFF"/>
-        </w:rPr>
-        <w:t>，有沒有尖銳的東西</w:t>
-      </w:r>
-      <w:r>
-        <w:rPr>
-          <w:rFonts w:hint="eastAsia"/>
-          <w:shd w:val="pct15" w:color="auto" w:fill="FFFFFF"/>
-        </w:rPr>
-        <w:t>可以</w:t>
-      </w:r>
-      <w:r>
-        <w:rPr>
-          <w:rFonts w:hint="eastAsia"/>
-          <w:shd w:val="pct15" w:color="auto" w:fill="FFFFFF"/>
-        </w:rPr>
-        <w:t>把網子割掉</w:t>
-      </w:r>
-      <w:r>
-        <w:rPr>
-          <w:rFonts w:hint="eastAsia"/>
-          <w:shd w:val="pct15" w:color="auto" w:fill="FFFFFF"/>
-        </w:rPr>
-        <w:t>?</w:t>
-      </w:r>
-    </w:p>
-    <w:p>
-      <w:pPr>
-        <w:rPr>
-          <w:shd w:val="pct15" w:color="auto" w:fill="FFFFFF"/>
-        </w:rPr>
-      </w:pPr>
-      <w:r>
-        <w:rPr>
-          <w:rFonts w:hint="eastAsia"/>
-          <w:shd w:val="pct15" w:color="auto" w:fill="FFFFFF"/>
-        </w:rPr>
-        <w:t>伊悠</w:t>
-      </w:r>
-      <w:r>
-        <w:rPr>
-          <w:rFonts w:hint="eastAsia"/>
-          <w:shd w:val="pct15" w:color="auto" w:fill="FFFFFF"/>
-        </w:rPr>
-        <w:t xml:space="preserve">  :  </w:t>
-      </w:r>
-      <w:r>
-        <w:rPr>
-          <w:rFonts w:hint="eastAsia"/>
-          <w:shd w:val="pct15" w:color="auto" w:fill="FFFFFF"/>
-        </w:rPr>
-        <w:t>別看我</w:t>
-      </w:r>
-      <w:r>
-        <w:rPr>
-          <w:rFonts w:hint="eastAsia"/>
-          <w:shd w:val="pct15" w:color="auto" w:fill="FFFFFF"/>
-        </w:rPr>
-        <w:t>!</w:t>
-      </w:r>
-      <w:r>
-        <w:rPr>
-          <w:rFonts w:hint="eastAsia"/>
-          <w:shd w:val="pct15" w:color="auto" w:fill="FFFFFF"/>
-        </w:rPr>
-        <w:t>一看就知道我身上沒有</w:t>
-      </w:r>
-      <w:r>
-        <w:rPr>
-          <w:rFonts w:hint="eastAsia"/>
-          <w:shd w:val="pct15" w:color="auto" w:fill="FFFFFF"/>
-        </w:rPr>
-        <w:t>!</w:t>
-      </w:r>
-      <w:r>
-        <w:rPr>
-          <w:rFonts w:hint="eastAsia"/>
-          <w:shd w:val="pct15" w:color="auto" w:fill="FFFFFF"/>
-        </w:rPr>
-        <w:t>找看看附近吧</w:t>
-      </w:r>
-      <w:r>
-        <w:rPr>
-          <w:rFonts w:hint="eastAsia"/>
-          <w:shd w:val="pct15" w:color="auto" w:fill="FFFFFF"/>
-        </w:rPr>
-        <w:t>【有些無奈】</w:t>
-      </w:r>
-    </w:p>
-    <w:p/>
-    <w:p>
-      <w:r>
-        <w:rPr>
-          <w:rFonts w:hint="eastAsia"/>
-          <w:highlight w:val="yellow"/>
-        </w:rPr>
-        <w:t>{</w:t>
-      </w:r>
-      <w:r>
-        <w:rPr>
-          <w:rFonts w:hint="eastAsia"/>
-          <w:highlight w:val="yellow"/>
-        </w:rPr>
-        <w:t>撿到玻璃碎片</w:t>
-      </w:r>
-      <w:r>
-        <w:rPr>
-          <w:rFonts w:hint="eastAsia"/>
-          <w:highlight w:val="yellow"/>
-        </w:rPr>
-        <w:t>}</w:t>
-      </w:r>
-    </w:p>
-    <w:p>
-      <w:r>
-        <w:rPr>
-          <w:rFonts w:hint="eastAsia"/>
-          <w:color w:val="00B050"/>
-        </w:rPr>
-        <w:t>{</w:t>
-      </w:r>
-      <w:r>
-        <w:rPr>
-          <w:rFonts w:hint="eastAsia"/>
-          <w:color w:val="00B050"/>
-        </w:rPr>
-        <w:t>獲得</w:t>
-      </w:r>
-      <w:r>
-        <w:rPr>
-          <w:rFonts w:hint="eastAsia"/>
-          <w:color w:val="00B050"/>
-        </w:rPr>
-        <w:t>玻璃碎片</w:t>
-      </w:r>
-      <w:r>
-        <w:rPr>
-          <w:rFonts w:hint="eastAsia"/>
-          <w:color w:val="00B050"/>
-        </w:rPr>
-        <w:t>}</w:t>
-      </w:r>
-    </w:p>
-    <w:p/>
-    <w:p>
-      <w:r>
-        <w:rPr>
-          <w:rFonts w:hint="eastAsia"/>
-        </w:rPr>
-        <w:t>無對話</w:t>
-      </w:r>
-    </w:p>
-    <w:p>
-      <w:pPr>
-        <w:rPr>
-          <w:highlight w:val="yellow"/>
-        </w:rPr>
-      </w:pPr>
-    </w:p>
-    <w:p>
-      <w:pPr>
-        <w:rPr>
-          <w:highlight w:val="yellow"/>
-        </w:rPr>
-      </w:pPr>
-      <w:r>
-        <w:rPr>
-          <w:rFonts w:hint="eastAsia"/>
-          <w:highlight w:val="yellow"/>
-        </w:rPr>
-        <w:t>{</w:t>
-      </w:r>
-      <w:r>
-        <w:rPr>
-          <w:rFonts w:hint="eastAsia"/>
-          <w:highlight w:val="yellow"/>
-        </w:rPr>
-        <w:t>使用玻璃碎片</w:t>
-      </w:r>
-      <w:r>
-        <w:rPr>
-          <w:rFonts w:hint="eastAsia"/>
-          <w:highlight w:val="yellow"/>
-        </w:rPr>
-        <w:t>移置</w:t>
-      </w:r>
-      <w:r>
-        <w:rPr>
-          <w:rFonts w:hint="eastAsia"/>
-          <w:highlight w:val="yellow"/>
-        </w:rPr>
-        <w:t>網住的海豚上</w:t>
-      </w:r>
-      <w:r>
-        <w:rPr>
-          <w:rFonts w:hint="eastAsia"/>
-          <w:highlight w:val="yellow"/>
-        </w:rPr>
-        <w:t>}</w:t>
-      </w:r>
-    </w:p>
-    <w:p>
-      <w:pPr>
-        <w:rPr>
-          <w:highlight w:val="yellow"/>
-        </w:rPr>
-      </w:pPr>
-    </w:p>
-    <w:p>
-      <w:pPr>
-        <w:rPr>
-          <w:shd w:val="pct15" w:color="auto" w:fill="FFFFFF"/>
-        </w:rPr>
-      </w:pPr>
-      <w:r>
-        <w:rPr>
-          <w:rFonts w:hint="eastAsia"/>
-          <w:shd w:val="pct15" w:color="auto" w:fill="FFFFFF"/>
-        </w:rPr>
-        <w:t>波絲</w:t>
-      </w:r>
-      <w:r>
-        <w:rPr>
-          <w:rFonts w:hint="eastAsia"/>
-          <w:shd w:val="pct15" w:color="auto" w:fill="FFFFFF"/>
-        </w:rPr>
-        <w:t xml:space="preserve">  :  </w:t>
-      </w:r>
-      <w:r>
-        <w:rPr>
-          <w:rFonts w:hint="eastAsia"/>
-          <w:shd w:val="pct15" w:color="auto" w:fill="FFFFFF"/>
-        </w:rPr>
-        <w:t>成功啦</w:t>
-      </w:r>
-      <w:r>
-        <w:rPr>
-          <w:rFonts w:hint="eastAsia"/>
-          <w:shd w:val="pct15" w:color="auto" w:fill="FFFFFF"/>
-        </w:rPr>
-        <w:t>!</w:t>
-      </w:r>
-      <w:r>
-        <w:rPr>
-          <w:rFonts w:hint="eastAsia"/>
-          <w:shd w:val="pct15" w:color="auto" w:fill="FFFFFF"/>
-        </w:rPr>
-        <w:t>你自由拉</w:t>
-      </w:r>
-    </w:p>
-    <w:p>
-      <w:pPr>
-        <w:rPr>
-          <w:shd w:val="pct15" w:color="auto" w:fill="FFFFFF"/>
-        </w:rPr>
-      </w:pPr>
-      <w:r>
-        <w:rPr>
-          <w:rFonts w:hint="eastAsia"/>
-          <w:shd w:val="pct15" w:color="auto" w:fill="FFFFFF"/>
-        </w:rPr>
-        <w:t>【海豚游出</w:t>
-      </w:r>
-      <w:r>
-        <w:rPr>
-          <w:rFonts w:hint="eastAsia"/>
-          <w:shd w:val="pct15" w:color="auto" w:fill="FFFFFF"/>
-        </w:rPr>
-        <w:t>碎網後，拿出了一樣東西給了波絲</w:t>
-      </w:r>
-      <w:r>
-        <w:rPr>
-          <w:rFonts w:hint="eastAsia"/>
-          <w:shd w:val="pct15" w:color="auto" w:fill="FFFFFF"/>
-        </w:rPr>
-        <w:t>(</w:t>
-      </w:r>
-      <w:r>
-        <w:rPr>
-          <w:shd w:val="pct15" w:color="auto" w:fill="FFFFFF"/>
-        </w:rPr>
-        <w:t>CG</w:t>
-      </w:r>
-      <w:r>
-        <w:rPr>
-          <w:rFonts w:hint="eastAsia"/>
-          <w:shd w:val="pct15" w:color="auto" w:fill="FFFFFF"/>
-        </w:rPr>
-        <w:t>圖</w:t>
-      </w:r>
-      <w:r>
-        <w:rPr>
-          <w:rFonts w:hint="eastAsia"/>
-          <w:shd w:val="pct15" w:color="auto" w:fill="FFFFFF"/>
-        </w:rPr>
-        <w:t>)</w:t>
-      </w:r>
-      <w:r>
-        <w:rPr>
-          <w:rFonts w:hint="eastAsia"/>
-          <w:shd w:val="pct15" w:color="auto" w:fill="FFFFFF"/>
-        </w:rPr>
-        <w:t>】</w:t>
-      </w:r>
-    </w:p>
-    <w:p>
-      <w:r>
-        <w:rPr>
-          <w:rFonts w:hint="eastAsia"/>
-          <w:color w:val="00B050"/>
-        </w:rPr>
-        <w:t>{</w:t>
-      </w:r>
-      <w:r>
-        <w:rPr>
-          <w:rFonts w:hint="eastAsia"/>
-          <w:color w:val="00B050"/>
-        </w:rPr>
-        <w:t>獲得</w:t>
-      </w:r>
-      <w:r>
-        <w:rPr>
-          <w:rFonts w:hint="eastAsia"/>
-          <w:color w:val="00B050"/>
-        </w:rPr>
-        <w:t>BL</w:t>
-      </w:r>
-      <w:r>
-        <w:rPr>
-          <w:rFonts w:hint="eastAsia"/>
-          <w:color w:val="00B050"/>
-        </w:rPr>
-        <w:t>本</w:t>
-      </w:r>
-      <w:r>
-        <w:rPr>
-          <w:rFonts w:hint="eastAsia"/>
-          <w:color w:val="00B050"/>
-        </w:rPr>
-        <w:t>}</w:t>
-      </w:r>
-    </w:p>
-    <w:p>
-      <w:pPr>
-        <w:rPr>
-          <w:shd w:val="pct15" w:color="auto" w:fill="FFFFFF"/>
-        </w:rPr>
-      </w:pPr>
-      <w:r>
-        <w:rPr>
-          <w:rFonts w:hint="eastAsia"/>
-          <w:shd w:val="pct15" w:color="auto" w:fill="FFFFFF"/>
-        </w:rPr>
-        <w:t>波絲</w:t>
-      </w:r>
-      <w:r>
-        <w:rPr>
-          <w:rFonts w:hint="eastAsia"/>
-          <w:shd w:val="pct15" w:color="auto" w:fill="FFFFFF"/>
-        </w:rPr>
-        <w:t xml:space="preserve">  :  </w:t>
-      </w:r>
-      <w:r>
-        <w:rPr>
-          <w:rFonts w:hint="eastAsia"/>
-          <w:shd w:val="pct15" w:color="auto" w:fill="FFFFFF"/>
-        </w:rPr>
-        <w:t>這是</w:t>
-      </w:r>
-      <w:r>
-        <w:rPr>
-          <w:rFonts w:hint="eastAsia"/>
-          <w:shd w:val="pct15" w:color="auto" w:fill="FFFFFF"/>
-        </w:rPr>
-        <w:t>..BL</w:t>
-      </w:r>
-      <w:r>
-        <w:rPr>
-          <w:rFonts w:hint="eastAsia"/>
-          <w:shd w:val="pct15" w:color="auto" w:fill="FFFFFF"/>
-        </w:rPr>
-        <w:t>愛情故事本</w:t>
-      </w:r>
-      <w:r>
-        <w:rPr>
-          <w:rFonts w:hint="eastAsia"/>
-          <w:shd w:val="pct15" w:color="auto" w:fill="FFFFFF"/>
-        </w:rPr>
-        <w:t>?</w:t>
-      </w:r>
-      <w:r>
-        <w:rPr>
-          <w:rFonts w:hint="eastAsia"/>
-          <w:shd w:val="pct15" w:color="auto" w:fill="FFFFFF"/>
-        </w:rPr>
-        <w:t>難道你是</w:t>
-      </w:r>
-      <w:r>
-        <w:rPr>
-          <w:shd w:val="pct15" w:color="auto" w:fill="FFFFFF"/>
-        </w:rPr>
-        <w:t>……</w:t>
-      </w:r>
-      <w:r>
-        <w:rPr>
-          <w:rFonts w:hint="eastAsia"/>
-          <w:shd w:val="pct15" w:color="auto" w:fill="FFFFFF"/>
-        </w:rPr>
-        <w:t>.</w:t>
-      </w:r>
-    </w:p>
-    <w:p>
-      <w:pPr>
-        <w:rPr>
-          <w:shd w:val="pct15" w:color="auto" w:fill="FFFFFF"/>
-        </w:rPr>
-      </w:pPr>
-      <w:r>
-        <w:rPr>
-          <w:rFonts w:hint="eastAsia"/>
-          <w:shd w:val="pct15" w:color="auto" w:fill="FFFFFF"/>
-        </w:rPr>
-        <w:t>【</w:t>
-      </w:r>
-      <w:r>
-        <w:rPr>
-          <w:rFonts w:hint="eastAsia"/>
-          <w:shd w:val="pct15" w:color="auto" w:fill="FFFFFF"/>
-        </w:rPr>
-        <w:t>海豚</w:t>
-      </w:r>
-      <w:r>
-        <w:rPr>
-          <w:rFonts w:hint="eastAsia"/>
-          <w:shd w:val="pct15" w:color="auto" w:fill="FFFFFF"/>
-        </w:rPr>
-        <w:t>點了一下頭後，便游走了。</w:t>
-      </w:r>
-      <w:r>
-        <w:rPr>
-          <w:rFonts w:hint="eastAsia"/>
-          <w:shd w:val="pct15" w:color="auto" w:fill="FFFFFF"/>
-        </w:rPr>
-        <w:t>】</w:t>
-      </w:r>
-    </w:p>
-    <w:p>
-      <w:pPr>
-        <w:rPr>
-          <w:shd w:val="pct15" w:color="auto" w:fill="FFFFFF"/>
-        </w:rPr>
-      </w:pPr>
-      <w:r>
-        <w:rPr>
-          <w:rFonts w:hint="eastAsia"/>
-          <w:shd w:val="pct15" w:color="auto" w:fill="FFFFFF"/>
-        </w:rPr>
-        <w:t>伊悠</w:t>
-      </w:r>
-      <w:r>
-        <w:rPr>
-          <w:rFonts w:hint="eastAsia"/>
-          <w:shd w:val="pct15" w:color="auto" w:fill="FFFFFF"/>
-        </w:rPr>
-        <w:t xml:space="preserve">  :  </w:t>
-      </w:r>
-      <w:r>
-        <w:rPr>
-          <w:rFonts w:hint="eastAsia"/>
-          <w:shd w:val="pct15" w:color="auto" w:fill="FFFFFF"/>
-        </w:rPr>
-        <w:t>居然在這個時候，親身</w:t>
-      </w:r>
-      <w:r>
-        <w:rPr>
-          <w:rFonts w:hint="eastAsia"/>
-          <w:shd w:val="pct15" w:color="auto" w:fill="FFFFFF"/>
-        </w:rPr>
-        <w:t>救</w:t>
-      </w:r>
-      <w:r>
-        <w:rPr>
-          <w:rFonts w:hint="eastAsia"/>
-          <w:shd w:val="pct15" w:color="auto" w:fill="FFFFFF"/>
-        </w:rPr>
-        <w:t>到了</w:t>
-      </w:r>
-      <w:r>
-        <w:rPr>
-          <w:rFonts w:hint="eastAsia"/>
-          <w:shd w:val="pct15" w:color="auto" w:fill="FFFFFF"/>
-        </w:rPr>
-        <w:t>知名的</w:t>
-      </w:r>
-      <w:r>
-        <w:rPr>
-          <w:rFonts w:hint="eastAsia"/>
-          <w:shd w:val="pct15" w:color="auto" w:fill="FFFFFF"/>
-        </w:rPr>
-        <w:t>作者</w:t>
-      </w:r>
-      <w:r>
-        <w:rPr>
-          <w:rFonts w:hint="eastAsia"/>
-          <w:shd w:val="pct15" w:color="auto" w:fill="FFFFFF"/>
-        </w:rPr>
-        <w:t>本人阿</w:t>
-      </w:r>
-    </w:p>
-    <w:p>
-      <w:pPr>
-        <w:rPr>
-          <w:shd w:val="pct15" w:color="auto" w:fill="FFFFFF"/>
-        </w:rPr>
-      </w:pPr>
-      <w:r>
-        <w:rPr>
-          <w:rFonts w:hint="eastAsia"/>
-          <w:shd w:val="pct15" w:color="auto" w:fill="FFFFFF"/>
-        </w:rPr>
-        <w:t>波絲</w:t>
-      </w:r>
-      <w:r>
-        <w:rPr>
-          <w:rFonts w:hint="eastAsia"/>
-          <w:shd w:val="pct15" w:color="auto" w:fill="FFFFFF"/>
-        </w:rPr>
-        <w:t xml:space="preserve">  :  </w:t>
-      </w:r>
-      <w:r>
-        <w:rPr>
-          <w:rFonts w:hint="eastAsia"/>
-          <w:shd w:val="pct15" w:color="auto" w:fill="FFFFFF"/>
-        </w:rPr>
-        <w:t>你怎麼知道他很有名啊</w:t>
-      </w:r>
-      <w:r>
-        <w:rPr>
-          <w:rFonts w:hint="eastAsia"/>
-          <w:shd w:val="pct15" w:color="auto" w:fill="FFFFFF"/>
-        </w:rPr>
-        <w:t>?</w:t>
-      </w:r>
-    </w:p>
-    <w:p>
-      <w:pPr>
-        <w:rPr>
-          <w:shd w:val="pct15" w:color="auto" w:fill="FFFFFF"/>
-        </w:rPr>
-      </w:pPr>
-      <w:r>
-        <w:rPr>
-          <w:rFonts w:hint="eastAsia"/>
-          <w:shd w:val="pct15" w:color="auto" w:fill="FFFFFF"/>
-        </w:rPr>
-        <w:t>伊悠</w:t>
-      </w:r>
-      <w:r>
-        <w:rPr>
-          <w:rFonts w:hint="eastAsia"/>
-          <w:shd w:val="pct15" w:color="auto" w:fill="FFFFFF"/>
-        </w:rPr>
-        <w:t xml:space="preserve">  :  </w:t>
-      </w:r>
-      <w:r>
-        <w:rPr>
-          <w:rFonts w:hint="eastAsia"/>
-          <w:shd w:val="pct15" w:color="auto" w:fill="FFFFFF"/>
-        </w:rPr>
-        <w:t>看書跟聽說的</w:t>
-      </w:r>
-      <w:r>
-        <w:rPr>
-          <w:shd w:val="pct15" w:color="auto" w:fill="FFFFFF"/>
-        </w:rPr>
-        <w:t>…</w:t>
-      </w:r>
-      <w:r>
-        <w:rPr>
-          <w:rFonts w:hint="eastAsia"/>
-          <w:shd w:val="pct15" w:color="auto" w:fill="FFFFFF"/>
-        </w:rPr>
-        <w:t>.</w:t>
-      </w:r>
-      <w:r>
-        <w:rPr>
-          <w:rFonts w:hint="eastAsia"/>
-          <w:shd w:val="pct15" w:color="auto" w:fill="FFFFFF"/>
-        </w:rPr>
-        <w:t>等等</w:t>
-      </w:r>
-      <w:r>
-        <w:rPr>
-          <w:rFonts w:hint="eastAsia"/>
-          <w:shd w:val="pct15" w:color="auto" w:fill="FFFFFF"/>
-        </w:rPr>
-        <w:t>!</w:t>
-      </w:r>
-      <w:r>
-        <w:rPr>
-          <w:rFonts w:hint="eastAsia"/>
-          <w:shd w:val="pct15" w:color="auto" w:fill="FFFFFF"/>
-        </w:rPr>
-        <w:t>【瞬間領悟到了甚麼】先說，我只聽過名字，並不代表我看過他出版的書</w:t>
-      </w:r>
-      <w:r>
-        <w:rPr>
-          <w:rFonts w:hint="eastAsia"/>
-          <w:shd w:val="pct15" w:color="auto" w:fill="FFFFFF"/>
-        </w:rPr>
-        <w:t>喔</w:t>
-      </w:r>
-      <w:r>
-        <w:rPr>
-          <w:rFonts w:hint="eastAsia"/>
-          <w:shd w:val="pct15" w:color="auto" w:fill="FFFFFF"/>
-        </w:rPr>
-        <w:t>!!</w:t>
-      </w:r>
-    </w:p>
-    <w:p/>
-    <w:p>
-      <w:r>
-        <w:rPr>
-          <w:rFonts w:hint="eastAsia"/>
-          <w:highlight w:val="yellow"/>
-        </w:rPr>
-        <w:t>{</w:t>
-      </w:r>
-      <w:r>
-        <w:rPr>
-          <w:rFonts w:hint="eastAsia"/>
-          <w:highlight w:val="yellow"/>
-        </w:rPr>
-        <w:t>使用</w:t>
-      </w:r>
-      <w:r>
-        <w:rPr>
-          <w:rFonts w:hint="eastAsia"/>
-          <w:highlight w:val="yellow"/>
-        </w:rPr>
-        <w:t>BL</w:t>
-      </w:r>
-      <w:r>
-        <w:rPr>
-          <w:rFonts w:hint="eastAsia"/>
-          <w:highlight w:val="yellow"/>
-        </w:rPr>
-        <w:t>本移至貝殼人</w:t>
-      </w:r>
-      <w:r>
-        <w:rPr>
-          <w:rFonts w:hint="eastAsia"/>
-          <w:highlight w:val="yellow"/>
-        </w:rPr>
-        <w:t>}</w:t>
-      </w:r>
-    </w:p>
-    <w:p/>
-    <w:p>
-      <w:pPr>
-        <w:rPr>
-          <w:shd w:val="pct15" w:color="auto" w:fill="FFFFFF"/>
-        </w:rPr>
-      </w:pPr>
-      <w:r>
-        <w:rPr>
-          <w:rFonts w:hint="eastAsia"/>
-          <w:shd w:val="pct15" w:color="auto" w:fill="FFFFFF"/>
-        </w:rPr>
-        <w:t>貝殼人</w:t>
-      </w:r>
-      <w:r>
-        <w:rPr>
-          <w:rFonts w:hint="eastAsia"/>
-          <w:shd w:val="pct15" w:color="auto" w:fill="FFFFFF"/>
-        </w:rPr>
-        <w:t xml:space="preserve">  :  </w:t>
-      </w:r>
-      <w:r>
-        <w:rPr>
-          <w:rFonts w:hint="eastAsia"/>
-          <w:shd w:val="pct15" w:color="auto" w:fill="FFFFFF"/>
-        </w:rPr>
-        <w:t>喔</w:t>
-      </w:r>
-      <w:r>
-        <w:rPr>
-          <w:rFonts w:hint="eastAsia"/>
-          <w:shd w:val="pct15" w:color="auto" w:fill="FFFFFF"/>
-        </w:rPr>
-        <w:t>!!!</w:t>
-      </w:r>
-      <w:r>
-        <w:rPr>
-          <w:rFonts w:hint="eastAsia"/>
-          <w:shd w:val="pct15" w:color="auto" w:fill="FFFFFF"/>
-        </w:rPr>
-        <w:t>太</w:t>
-      </w:r>
-      <w:r>
-        <w:rPr>
-          <w:rFonts w:hint="eastAsia"/>
-          <w:shd w:val="pct15" w:color="auto" w:fill="FFFFFF"/>
-        </w:rPr>
-        <w:t>好了</w:t>
-      </w:r>
-      <w:r>
-        <w:rPr>
-          <w:rFonts w:hint="eastAsia"/>
-          <w:shd w:val="pct15" w:color="auto" w:fill="FFFFFF"/>
-        </w:rPr>
-        <w:t>謝謝你啦</w:t>
-      </w:r>
-      <w:r>
-        <w:rPr>
-          <w:rFonts w:hint="eastAsia"/>
-          <w:shd w:val="pct15" w:color="auto" w:fill="FFFFFF"/>
-        </w:rPr>
-        <w:t>!!!!</w:t>
-      </w:r>
-      <w:r>
-        <w:rPr>
-          <w:rFonts w:hint="eastAsia"/>
-          <w:shd w:val="pct15" w:color="auto" w:fill="FFFFFF"/>
-        </w:rPr>
-        <w:t>這是你的果實，謝謝光臨</w:t>
-      </w:r>
-      <w:r>
-        <w:rPr>
-          <w:rFonts w:hint="eastAsia"/>
-          <w:shd w:val="pct15" w:color="auto" w:fill="FFFFFF"/>
-        </w:rPr>
-        <w:t>!</w:t>
-      </w:r>
-    </w:p>
-    <w:p>
-      <w:pPr>
-        <w:rPr>
-          <w:shd w:val="pct15" w:color="auto" w:fill="FFFFFF"/>
-        </w:rPr>
-      </w:pPr>
-      <w:r>
-        <w:rPr>
-          <w:rFonts w:hint="eastAsia"/>
-          <w:shd w:val="pct15" w:color="auto" w:fill="FFFFFF"/>
-        </w:rPr>
-        <w:lastRenderedPageBreak/>
+    </w:p>
+    <w:p>
+      <w:pPr>
+        <w:rPr>
+          <w:shd w:val="pct15" w:color="auto" w:fill="FFFFFF"/>
+        </w:rPr>
+      </w:pPr>
+      <w:r>
+        <w:rPr>
+          <w:rFonts w:hint="eastAsia"/>
+          <w:shd w:val="pct15" w:color="auto" w:fill="FFFFFF"/>
+        </w:rPr>
         <w:t>波絲</w:t>
       </w:r>
       <w:r>
